--- a/Model/Physics model.docx
+++ b/Model/Physics model.docx
@@ -13,13 +13,7 @@
         <w:rPr>
           <w:lang w:val="en-US"/>
         </w:rPr>
-        <w:t>Physics</w:t>
-      </w:r>
-      <w:r>
-        <w:rPr>
-          <w:lang w:val="en-US"/>
-        </w:rPr>
-        <w:t xml:space="preserve"> model</w:t>
+        <w:t>Autonomous car model</w:t>
       </w:r>
     </w:p>
     <w:p>
@@ -33,7 +27,19 @@
         <w:rPr>
           <w:lang w:val="en-US"/>
         </w:rPr>
-        <w:t>State space formulation</w:t>
+        <w:t xml:space="preserve">State </w:t>
+      </w:r>
+      <w:r>
+        <w:rPr>
+          <w:lang w:val="en-US"/>
+        </w:rPr>
+        <w:t>s</w:t>
+      </w:r>
+      <w:r>
+        <w:rPr>
+          <w:lang w:val="en-US"/>
+        </w:rPr>
+        <w:t>pace formulation</w:t>
       </w:r>
     </w:p>
     <w:p>
@@ -143,6 +149,24 @@
                         <w:lang w:val="en-US"/>
                       </w:rPr>
                       <m:t>θ</m:t>
+                    </m:r>
+                    <m:ctrlPr>
+                      <w:rPr>
+                        <w:rFonts w:ascii="Cambria Math" w:eastAsia="Cambria Math" w:hAnsi="Cambria Math" w:cs="Cambria Math"/>
+                        <w:i/>
+                        <w:lang w:val="en-US"/>
+                      </w:rPr>
+                    </m:ctrlPr>
+                  </m:e>
+                </m:mr>
+                <m:mr>
+                  <m:e>
+                    <m:r>
+                      <w:rPr>
+                        <w:rFonts w:ascii="Cambria Math" w:eastAsia="Cambria Math" w:hAnsi="Cambria Math" w:cs="Cambria Math"/>
+                        <w:lang w:val="en-US"/>
+                      </w:rPr>
+                      <m:t>ω</m:t>
                     </m:r>
                   </m:e>
                 </m:mr>
@@ -352,6 +376,38 @@
                             <w:lang w:val="en-US"/>
                           </w:rPr>
                           <m:t>θ</m:t>
+                        </m:r>
+                      </m:e>
+                    </m:acc>
+                    <m:ctrlPr>
+                      <w:rPr>
+                        <w:rFonts w:ascii="Cambria Math" w:eastAsia="Cambria Math" w:hAnsi="Cambria Math" w:cs="Cambria Math"/>
+                        <w:i/>
+                        <w:lang w:val="en-US"/>
+                      </w:rPr>
+                    </m:ctrlPr>
+                  </m:e>
+                </m:mr>
+                <m:mr>
+                  <m:e>
+                    <m:acc>
+                      <m:accPr>
+                        <m:chr m:val="̇"/>
+                        <m:ctrlPr>
+                          <w:rPr>
+                            <w:rFonts w:ascii="Cambria Math" w:eastAsia="Cambria Math" w:hAnsi="Cambria Math" w:cs="Cambria Math"/>
+                            <w:i/>
+                            <w:lang w:val="en-US"/>
+                          </w:rPr>
+                        </m:ctrlPr>
+                      </m:accPr>
+                      <m:e>
+                        <m:r>
+                          <w:rPr>
+                            <w:rFonts w:ascii="Cambria Math" w:eastAsia="Cambria Math" w:hAnsi="Cambria Math" w:cs="Cambria Math"/>
+                            <w:lang w:val="en-US"/>
+                          </w:rPr>
+                          <m:t>ω</m:t>
                         </m:r>
                       </m:e>
                     </m:acc>
@@ -953,6 +1009,431 @@
                       </w:rPr>
                       <m:t>v</m:t>
                     </m:r>
+                    <m:ctrlPr>
+                      <w:rPr>
+                        <w:rFonts w:ascii="Cambria Math" w:eastAsia="Cambria Math" w:hAnsi="Cambria Math" w:cs="Cambria Math"/>
+                        <w:i/>
+                        <w:lang w:val="en-US"/>
+                      </w:rPr>
+                    </m:ctrlPr>
+                  </m:e>
+                </m:mr>
+                <m:mr>
+                  <m:e>
+                    <m:r>
+                      <w:rPr>
+                        <w:rFonts w:ascii="Cambria Math" w:hAnsi="Cambria Math"/>
+                        <w:lang w:val="en-US"/>
+                      </w:rPr>
+                      <m:t>L</m:t>
+                    </m:r>
+                    <m:f>
+                      <m:fPr>
+                        <m:ctrlPr>
+                          <w:rPr>
+                            <w:rFonts w:ascii="Cambria Math" w:hAnsi="Cambria Math"/>
+                            <w:i/>
+                            <w:lang w:val="en-US"/>
+                          </w:rPr>
+                        </m:ctrlPr>
+                      </m:fPr>
+                      <m:num>
+                        <m:sSup>
+                          <m:sSupPr>
+                            <m:ctrlPr>
+                              <w:rPr>
+                                <w:rFonts w:ascii="Cambria Math" w:hAnsi="Cambria Math"/>
+                                <w:i/>
+                                <w:lang w:val="en-US"/>
+                              </w:rPr>
+                            </m:ctrlPr>
+                          </m:sSupPr>
+                          <m:e>
+                            <m:r>
+                              <w:rPr>
+                                <w:rFonts w:ascii="Cambria Math" w:hAnsi="Cambria Math"/>
+                                <w:lang w:val="en-US"/>
+                              </w:rPr>
+                              <m:t>L</m:t>
+                            </m:r>
+                          </m:e>
+                          <m:sup>
+                            <m:r>
+                              <w:rPr>
+                                <w:rFonts w:ascii="Cambria Math" w:hAnsi="Cambria Math"/>
+                                <w:lang w:val="en-US"/>
+                              </w:rPr>
+                              <m:t>2</m:t>
+                            </m:r>
+                          </m:sup>
+                        </m:sSup>
+                        <m:r>
+                          <w:rPr>
+                            <w:rFonts w:ascii="Cambria Math" w:hAnsi="Cambria Math"/>
+                            <w:lang w:val="en-US"/>
+                          </w:rPr>
+                          <m:t>-</m:t>
+                        </m:r>
+                        <m:sSubSup>
+                          <m:sSubSupPr>
+                            <m:ctrlPr>
+                              <w:rPr>
+                                <w:rFonts w:ascii="Cambria Math" w:hAnsi="Cambria Math"/>
+                                <w:i/>
+                                <w:lang w:val="en-US"/>
+                              </w:rPr>
+                            </m:ctrlPr>
+                          </m:sSubSupPr>
+                          <m:e>
+                            <m:r>
+                              <w:rPr>
+                                <w:rFonts w:ascii="Cambria Math" w:hAnsi="Cambria Math"/>
+                                <w:lang w:val="en-US"/>
+                              </w:rPr>
+                              <m:t>L</m:t>
+                            </m:r>
+                          </m:e>
+                          <m:sub>
+                            <m:r>
+                              <w:rPr>
+                                <w:rFonts w:ascii="Cambria Math" w:hAnsi="Cambria Math"/>
+                                <w:lang w:val="en-US"/>
+                              </w:rPr>
+                              <m:t>r</m:t>
+                            </m:r>
+                          </m:sub>
+                          <m:sup>
+                            <m:r>
+                              <w:rPr>
+                                <w:rFonts w:ascii="Cambria Math" w:hAnsi="Cambria Math"/>
+                                <w:lang w:val="en-US"/>
+                              </w:rPr>
+                              <m:t>2</m:t>
+                            </m:r>
+                          </m:sup>
+                        </m:sSubSup>
+                        <m:func>
+                          <m:funcPr>
+                            <m:ctrlPr>
+                              <w:rPr>
+                                <w:rFonts w:ascii="Cambria Math" w:hAnsi="Cambria Math"/>
+                                <w:i/>
+                                <w:lang w:val="en-US"/>
+                              </w:rPr>
+                            </m:ctrlPr>
+                          </m:funcPr>
+                          <m:fName>
+                            <m:sSup>
+                              <m:sSupPr>
+                                <m:ctrlPr>
+                                  <w:rPr>
+                                    <w:rFonts w:ascii="Cambria Math" w:hAnsi="Cambria Math"/>
+                                    <w:lang w:val="en-US"/>
+                                  </w:rPr>
+                                </m:ctrlPr>
+                              </m:sSupPr>
+                              <m:e>
+                                <m:r>
+                                  <m:rPr>
+                                    <m:sty m:val="p"/>
+                                  </m:rPr>
+                                  <w:rPr>
+                                    <w:rFonts w:ascii="Cambria Math" w:hAnsi="Cambria Math"/>
+                                    <w:lang w:val="en-US"/>
+                                  </w:rPr>
+                                  <m:t>tan</m:t>
+                                </m:r>
+                              </m:e>
+                              <m:sup>
+                                <m:r>
+                                  <m:rPr>
+                                    <m:sty m:val="p"/>
+                                  </m:rPr>
+                                  <w:rPr>
+                                    <w:rFonts w:ascii="Cambria Math" w:hAnsi="Cambria Math"/>
+                                    <w:lang w:val="en-US"/>
+                                  </w:rPr>
+                                  <m:t>2</m:t>
+                                </m:r>
+                              </m:sup>
+                            </m:sSup>
+                          </m:fName>
+                          <m:e>
+                            <m:d>
+                              <m:dPr>
+                                <m:ctrlPr>
+                                  <w:rPr>
+                                    <w:rFonts w:ascii="Cambria Math" w:hAnsi="Cambria Math"/>
+                                    <w:i/>
+                                    <w:lang w:val="en-US"/>
+                                  </w:rPr>
+                                </m:ctrlPr>
+                              </m:dPr>
+                              <m:e>
+                                <m:r>
+                                  <w:rPr>
+                                    <w:rFonts w:ascii="Cambria Math" w:hAnsi="Cambria Math"/>
+                                    <w:lang w:val="en-US"/>
+                                  </w:rPr>
+                                  <m:t>δ</m:t>
+                                </m:r>
+                              </m:e>
+                            </m:d>
+                          </m:e>
+                        </m:func>
+                      </m:num>
+                      <m:den>
+                        <m:sSup>
+                          <m:sSupPr>
+                            <m:ctrlPr>
+                              <w:rPr>
+                                <w:rFonts w:ascii="Cambria Math" w:hAnsi="Cambria Math"/>
+                                <w:i/>
+                                <w:lang w:val="en-US"/>
+                              </w:rPr>
+                            </m:ctrlPr>
+                          </m:sSupPr>
+                          <m:e>
+                            <m:d>
+                              <m:dPr>
+                                <m:ctrlPr>
+                                  <w:rPr>
+                                    <w:rFonts w:ascii="Cambria Math" w:hAnsi="Cambria Math"/>
+                                    <w:i/>
+                                    <w:lang w:val="en-US"/>
+                                  </w:rPr>
+                                </m:ctrlPr>
+                              </m:dPr>
+                              <m:e>
+                                <m:sSup>
+                                  <m:sSupPr>
+                                    <m:ctrlPr>
+                                      <w:rPr>
+                                        <w:rFonts w:ascii="Cambria Math" w:hAnsi="Cambria Math"/>
+                                        <w:i/>
+                                        <w:lang w:val="en-US"/>
+                                      </w:rPr>
+                                    </m:ctrlPr>
+                                  </m:sSupPr>
+                                  <m:e>
+                                    <m:r>
+                                      <w:rPr>
+                                        <w:rFonts w:ascii="Cambria Math" w:hAnsi="Cambria Math"/>
+                                        <w:lang w:val="en-US"/>
+                                      </w:rPr>
+                                      <m:t>L</m:t>
+                                    </m:r>
+                                  </m:e>
+                                  <m:sup>
+                                    <m:r>
+                                      <w:rPr>
+                                        <w:rFonts w:ascii="Cambria Math" w:hAnsi="Cambria Math"/>
+                                        <w:lang w:val="en-US"/>
+                                      </w:rPr>
+                                      <m:t>2</m:t>
+                                    </m:r>
+                                  </m:sup>
+                                </m:sSup>
+                                <m:r>
+                                  <w:rPr>
+                                    <w:rFonts w:ascii="Cambria Math" w:hAnsi="Cambria Math"/>
+                                    <w:lang w:val="en-US"/>
+                                  </w:rPr>
+                                  <m:t>+</m:t>
+                                </m:r>
+                                <m:sSubSup>
+                                  <m:sSubSupPr>
+                                    <m:ctrlPr>
+                                      <w:rPr>
+                                        <w:rFonts w:ascii="Cambria Math" w:hAnsi="Cambria Math"/>
+                                        <w:i/>
+                                        <w:lang w:val="en-US"/>
+                                      </w:rPr>
+                                    </m:ctrlPr>
+                                  </m:sSubSupPr>
+                                  <m:e>
+                                    <m:r>
+                                      <w:rPr>
+                                        <w:rFonts w:ascii="Cambria Math" w:hAnsi="Cambria Math"/>
+                                        <w:lang w:val="en-US"/>
+                                      </w:rPr>
+                                      <m:t>L</m:t>
+                                    </m:r>
+                                  </m:e>
+                                  <m:sub>
+                                    <m:r>
+                                      <w:rPr>
+                                        <w:rFonts w:ascii="Cambria Math" w:hAnsi="Cambria Math"/>
+                                        <w:lang w:val="en-US"/>
+                                      </w:rPr>
+                                      <m:t>r</m:t>
+                                    </m:r>
+                                  </m:sub>
+                                  <m:sup>
+                                    <m:r>
+                                      <w:rPr>
+                                        <w:rFonts w:ascii="Cambria Math" w:hAnsi="Cambria Math"/>
+                                        <w:lang w:val="en-US"/>
+                                      </w:rPr>
+                                      <m:t>2</m:t>
+                                    </m:r>
+                                  </m:sup>
+                                </m:sSubSup>
+                                <m:func>
+                                  <m:funcPr>
+                                    <m:ctrlPr>
+                                      <w:rPr>
+                                        <w:rFonts w:ascii="Cambria Math" w:hAnsi="Cambria Math"/>
+                                        <w:i/>
+                                        <w:lang w:val="en-US"/>
+                                      </w:rPr>
+                                    </m:ctrlPr>
+                                  </m:funcPr>
+                                  <m:fName>
+                                    <m:sSup>
+                                      <m:sSupPr>
+                                        <m:ctrlPr>
+                                          <w:rPr>
+                                            <w:rFonts w:ascii="Cambria Math" w:hAnsi="Cambria Math"/>
+                                            <w:lang w:val="en-US"/>
+                                          </w:rPr>
+                                        </m:ctrlPr>
+                                      </m:sSupPr>
+                                      <m:e>
+                                        <m:r>
+                                          <m:rPr>
+                                            <m:sty m:val="p"/>
+                                          </m:rPr>
+                                          <w:rPr>
+                                            <w:rFonts w:ascii="Cambria Math" w:hAnsi="Cambria Math"/>
+                                            <w:lang w:val="en-US"/>
+                                          </w:rPr>
+                                          <m:t>tan</m:t>
+                                        </m:r>
+                                      </m:e>
+                                      <m:sup>
+                                        <m:r>
+                                          <m:rPr>
+                                            <m:sty m:val="p"/>
+                                          </m:rPr>
+                                          <w:rPr>
+                                            <w:rFonts w:ascii="Cambria Math" w:hAnsi="Cambria Math"/>
+                                            <w:lang w:val="en-US"/>
+                                          </w:rPr>
+                                          <m:t>2</m:t>
+                                        </m:r>
+                                      </m:sup>
+                                    </m:sSup>
+                                  </m:fName>
+                                  <m:e>
+                                    <m:r>
+                                      <w:rPr>
+                                        <w:rFonts w:ascii="Cambria Math" w:hAnsi="Cambria Math"/>
+                                        <w:lang w:val="en-US"/>
+                                      </w:rPr>
+                                      <m:t>δ</m:t>
+                                    </m:r>
+                                  </m:e>
+                                </m:func>
+                              </m:e>
+                            </m:d>
+                          </m:e>
+                          <m:sup>
+                            <m:r>
+                              <w:rPr>
+                                <w:rFonts w:ascii="Cambria Math" w:hAnsi="Cambria Math"/>
+                                <w:lang w:val="en-US"/>
+                              </w:rPr>
+                              <m:t>2</m:t>
+                            </m:r>
+                          </m:sup>
+                        </m:sSup>
+                        <m:func>
+                          <m:funcPr>
+                            <m:ctrlPr>
+                              <w:rPr>
+                                <w:rFonts w:ascii="Cambria Math" w:hAnsi="Cambria Math"/>
+                                <w:i/>
+                                <w:lang w:val="en-US"/>
+                              </w:rPr>
+                            </m:ctrlPr>
+                          </m:funcPr>
+                          <m:fName>
+                            <m:sSup>
+                              <m:sSupPr>
+                                <m:ctrlPr>
+                                  <w:rPr>
+                                    <w:rFonts w:ascii="Cambria Math" w:hAnsi="Cambria Math"/>
+                                    <w:lang w:val="en-US"/>
+                                  </w:rPr>
+                                </m:ctrlPr>
+                              </m:sSupPr>
+                              <m:e>
+                                <m:r>
+                                  <m:rPr>
+                                    <m:sty m:val="p"/>
+                                  </m:rPr>
+                                  <w:rPr>
+                                    <w:rFonts w:ascii="Cambria Math" w:hAnsi="Cambria Math"/>
+                                    <w:lang w:val="en-US"/>
+                                  </w:rPr>
+                                  <m:t>cos</m:t>
+                                </m:r>
+                              </m:e>
+                              <m:sup>
+                                <m:r>
+                                  <m:rPr>
+                                    <m:sty m:val="p"/>
+                                  </m:rPr>
+                                  <w:rPr>
+                                    <w:rFonts w:ascii="Cambria Math" w:hAnsi="Cambria Math"/>
+                                    <w:lang w:val="en-US"/>
+                                  </w:rPr>
+                                  <m:t>2</m:t>
+                                </m:r>
+                              </m:sup>
+                            </m:sSup>
+                          </m:fName>
+                          <m:e>
+                            <m:r>
+                              <w:rPr>
+                                <w:rFonts w:ascii="Cambria Math" w:hAnsi="Cambria Math"/>
+                                <w:lang w:val="en-US"/>
+                              </w:rPr>
+                              <m:t>δ</m:t>
+                            </m:r>
+                          </m:e>
+                        </m:func>
+                      </m:den>
+                    </m:f>
+                    <m:r>
+                      <w:rPr>
+                        <w:rFonts w:ascii="Cambria Math" w:hAnsi="Cambria Math"/>
+                        <w:lang w:val="en-US"/>
+                      </w:rPr>
+                      <m:t>v</m:t>
+                    </m:r>
+                    <m:acc>
+                      <m:accPr>
+                        <m:chr m:val="̇"/>
+                        <m:ctrlPr>
+                          <w:rPr>
+                            <w:rFonts w:ascii="Cambria Math" w:hAnsi="Cambria Math"/>
+                            <w:i/>
+                            <w:lang w:val="en-US"/>
+                          </w:rPr>
+                        </m:ctrlPr>
+                      </m:accPr>
+                      <m:e>
+                        <m:r>
+                          <w:rPr>
+                            <w:rFonts w:ascii="Cambria Math" w:hAnsi="Cambria Math"/>
+                            <w:lang w:val="en-US"/>
+                          </w:rPr>
+                          <m:t>δ</m:t>
+                        </m:r>
+                      </m:e>
+                    </m:acc>
                   </m:e>
                 </m:mr>
               </m:m>
@@ -1140,77 +1621,6 @@
             </w:rPr>
             <m:t>=</m:t>
           </m:r>
-          <m:func>
-            <m:funcPr>
-              <m:ctrlPr>
-                <w:rPr>
-                  <w:rFonts w:ascii="Cambria Math" w:hAnsi="Cambria Math"/>
-                  <w:i/>
-                  <w:lang w:val="en-US"/>
-                </w:rPr>
-              </m:ctrlPr>
-            </m:funcPr>
-            <m:fName>
-              <m:r>
-                <m:rPr>
-                  <m:sty m:val="p"/>
-                </m:rPr>
-                <w:rPr>
-                  <w:rFonts w:ascii="Cambria Math" w:hAnsi="Cambria Math"/>
-                  <w:lang w:val="en-US"/>
-                </w:rPr>
-                <m:t>sgn</m:t>
-              </m:r>
-            </m:fName>
-            <m:e>
-              <m:r>
-                <w:rPr>
-                  <w:rFonts w:ascii="Cambria Math" w:hAnsi="Cambria Math"/>
-                  <w:lang w:val="en-US"/>
-                </w:rPr>
-                <m:t>(v</m:t>
-              </m:r>
-              <m:func>
-                <m:funcPr>
-                  <m:ctrlPr>
-                    <w:rPr>
-                      <w:rFonts w:ascii="Cambria Math" w:hAnsi="Cambria Math"/>
-                      <w:i/>
-                      <w:lang w:val="en-US"/>
-                    </w:rPr>
-                  </m:ctrlPr>
-                </m:funcPr>
-                <m:fName>
-                  <m:r>
-                    <m:rPr>
-                      <m:sty m:val="p"/>
-                    </m:rPr>
-                    <w:rPr>
-                      <w:rFonts w:ascii="Cambria Math" w:hAnsi="Cambria Math"/>
-                      <w:lang w:val="en-US"/>
-                    </w:rPr>
-                    <m:t>cos</m:t>
-                  </m:r>
-                </m:fName>
-                <m:e>
-                  <m:r>
-                    <w:rPr>
-                      <w:rFonts w:ascii="Cambria Math" w:hAnsi="Cambria Math"/>
-                      <w:lang w:val="en-US"/>
-                    </w:rPr>
-                    <m:t>(δ-β)</m:t>
-                  </m:r>
-                </m:e>
-              </m:func>
-              <m:r>
-                <w:rPr>
-                  <w:rFonts w:ascii="Cambria Math" w:hAnsi="Cambria Math"/>
-                  <w:lang w:val="en-US"/>
-                </w:rPr>
-                <m:t>)</m:t>
-              </m:r>
-            </m:e>
-          </m:func>
           <m:sSub>
             <m:sSubPr>
               <m:ctrlPr>
@@ -1245,7 +1655,106 @@
               <w:rFonts w:ascii="Cambria Math" w:hAnsi="Cambria Math"/>
               <w:lang w:val="en-US"/>
             </w:rPr>
-            <m:t xml:space="preserve">mg,  </m:t>
+            <m:t>mg</m:t>
+          </m:r>
+          <m:func>
+            <m:funcPr>
+              <m:ctrlPr>
+                <w:rPr>
+                  <w:rFonts w:ascii="Cambria Math" w:hAnsi="Cambria Math"/>
+                  <w:i/>
+                  <w:lang w:val="en-US"/>
+                </w:rPr>
+              </m:ctrlPr>
+            </m:funcPr>
+            <m:fName>
+              <m:r>
+                <m:rPr>
+                  <m:sty m:val="p"/>
+                </m:rPr>
+                <w:rPr>
+                  <w:rFonts w:ascii="Cambria Math" w:hAnsi="Cambria Math"/>
+                  <w:lang w:val="en-US"/>
+                </w:rPr>
+                <m:t>sgn</m:t>
+              </m:r>
+            </m:fName>
+            <m:e>
+              <m:d>
+                <m:dPr>
+                  <m:begChr m:val="["/>
+                  <m:endChr m:val="]"/>
+                  <m:ctrlPr>
+                    <w:rPr>
+                      <w:rFonts w:ascii="Cambria Math" w:hAnsi="Cambria Math"/>
+                      <w:i/>
+                      <w:lang w:val="en-US"/>
+                    </w:rPr>
+                  </m:ctrlPr>
+                </m:dPr>
+                <m:e>
+                  <m:r>
+                    <w:rPr>
+                      <w:rFonts w:ascii="Cambria Math" w:hAnsi="Cambria Math"/>
+                      <w:lang w:val="en-US"/>
+                    </w:rPr>
+                    <m:t>v</m:t>
+                  </m:r>
+                  <m:func>
+                    <m:funcPr>
+                      <m:ctrlPr>
+                        <w:rPr>
+                          <w:rFonts w:ascii="Cambria Math" w:hAnsi="Cambria Math"/>
+                          <w:i/>
+                          <w:lang w:val="en-US"/>
+                        </w:rPr>
+                      </m:ctrlPr>
+                    </m:funcPr>
+                    <m:fName>
+                      <m:r>
+                        <m:rPr>
+                          <m:sty m:val="p"/>
+                        </m:rPr>
+                        <w:rPr>
+                          <w:rFonts w:ascii="Cambria Math" w:hAnsi="Cambria Math"/>
+                          <w:lang w:val="en-US"/>
+                        </w:rPr>
+                        <m:t>cos</m:t>
+                      </m:r>
+                    </m:fName>
+                    <m:e>
+                      <m:d>
+                        <m:dPr>
+                          <m:ctrlPr>
+                            <w:rPr>
+                              <w:rFonts w:ascii="Cambria Math" w:hAnsi="Cambria Math"/>
+                              <w:i/>
+                              <w:lang w:val="en-US"/>
+                            </w:rPr>
+                          </m:ctrlPr>
+                        </m:dPr>
+                        <m:e>
+                          <m:r>
+                            <w:rPr>
+                              <w:rFonts w:ascii="Cambria Math" w:hAnsi="Cambria Math"/>
+                              <w:lang w:val="en-US"/>
+                            </w:rPr>
+                            <m:t>δ-β</m:t>
+                          </m:r>
+                        </m:e>
+                      </m:d>
+                    </m:e>
+                  </m:func>
+                </m:e>
+              </m:d>
+            </m:e>
+          </m:func>
+          <m:r>
+            <w:rPr>
+              <w:rFonts w:ascii="Cambria Math" w:hAnsi="Cambria Math"/>
+              <w:lang w:val="en-US"/>
+            </w:rPr>
+            <m:t xml:space="preserve">,  </m:t>
           </m:r>
           <m:sSub>
             <m:sSubPr>
@@ -1387,13 +1896,61 @@
         <w:rPr>
           <w:lang w:val="en-US"/>
         </w:rPr>
-        <w:t>Rotation around z-axis, relative to x-axis</w:t>
+        <w:t xml:space="preserve">Rotation </w:t>
       </w:r>
       <w:r>
         <w:rPr>
           <w:lang w:val="en-US"/>
         </w:rPr>
+        <w:t>about</w:t>
+      </w:r>
+      <w:r>
+        <w:rPr>
+          <w:lang w:val="en-US"/>
+        </w:rPr>
+        <w:t xml:space="preserve"> z-axis, relative to x-axis</w:t>
+      </w:r>
+      <w:r>
+        <w:rPr>
+          <w:lang w:val="en-US"/>
+        </w:rPr>
         <w:t xml:space="preserve"> [rad]</w:t>
+      </w:r>
+    </w:p>
+    <w:p>
+      <w:pPr>
+        <w:rPr>
+          <w:lang w:val="en-US"/>
+        </w:rPr>
+      </w:pPr>
+      <m:oMath>
+        <m:r>
+          <w:rPr>
+            <w:rFonts w:ascii="Cambria Math" w:hAnsi="Cambria Math"/>
+            <w:lang w:val="en-US"/>
+          </w:rPr>
+          <m:t>ω</m:t>
+        </m:r>
+      </m:oMath>
+      <w:r>
+        <w:rPr>
+          <w:lang w:val="en-US"/>
+        </w:rPr>
+        <w:t>: A</w:t>
+      </w:r>
+      <w:proofErr w:type="spellStart"/>
+      <w:r>
+        <w:rPr>
+          <w:lang w:val="en-US"/>
+        </w:rPr>
+        <w:t>ngular</w:t>
+      </w:r>
+      <w:proofErr w:type="spellEnd"/>
+      <w:r>
+        <w:rPr>
+          <w:lang w:val="en-US"/>
+        </w:rPr>
+        <w:t xml:space="preserve"> velocity about z-axis [rad/s]</w:t>
       </w:r>
     </w:p>
     <w:p>
@@ -1585,13 +2142,41 @@
         <w:rPr>
           <w:lang w:val="en-US"/>
         </w:rPr>
-        <w:t xml:space="preserve"> [rad] (+ve = </w:t>
+        <w:t xml:space="preserve"> [rad] (+</w:t>
+      </w:r>
+      <w:proofErr w:type="spellStart"/>
+      <w:r>
+        <w:rPr>
+          <w:lang w:val="en-US"/>
+        </w:rPr>
+        <w:t>ve</w:t>
+      </w:r>
+      <w:proofErr w:type="spellEnd"/>
+      <w:r>
+        <w:rPr>
+          <w:lang w:val="en-US"/>
+        </w:rPr>
+        <w:t xml:space="preserve"> = </w:t>
       </w:r>
       <w:r>
         <w:rPr>
           <w:lang w:val="en-US"/>
         </w:rPr>
-        <w:t>left, -ve = right)</w:t>
+        <w:t>left, -</w:t>
+      </w:r>
+      <w:proofErr w:type="spellStart"/>
+      <w:r>
+        <w:rPr>
+          <w:lang w:val="en-US"/>
+        </w:rPr>
+        <w:t>ve</w:t>
+      </w:r>
+      <w:proofErr w:type="spellEnd"/>
+      <w:r>
+        <w:rPr>
+          <w:lang w:val="en-US"/>
+        </w:rPr>
+        <w:t xml:space="preserve"> = right)</w:t>
       </w:r>
     </w:p>
     <w:p>
@@ -1626,105 +2211,6 @@
           <w:lang w:val="en-US"/>
         </w:rPr>
         <w:t xml:space="preserve"> [rad]</w:t>
-      </w:r>
-    </w:p>
-    <w:p>
-      <w:pPr>
-        <w:rPr>
-          <w:lang w:val="en-US"/>
-        </w:rPr>
-      </w:pPr>
-    </w:p>
-    <w:p>
-      <w:pPr>
-        <w:rPr>
-          <w:lang w:val="en-US"/>
-        </w:rPr>
-      </w:pPr>
-      <w:r>
-        <w:rPr>
-          <w:lang w:val="en-US"/>
-        </w:rPr>
-        <w:t>Vehicle design parameters:</w:t>
-      </w:r>
-    </w:p>
-    <w:p>
-      <w:pPr>
-        <w:rPr>
-          <w:lang w:val="en-US"/>
-        </w:rPr>
-      </w:pPr>
-      <m:oMath>
-        <m:r>
-          <w:rPr>
-            <w:rFonts w:ascii="Cambria Math" w:hAnsi="Cambria Math"/>
-            <w:lang w:val="en-US"/>
-          </w:rPr>
-          <m:t>A</m:t>
-        </m:r>
-      </m:oMath>
-      <w:r>
-        <w:rPr>
-          <w:lang w:val="en-US"/>
-        </w:rPr>
-        <w:t>: Frontal vehicle area [m</w:t>
-      </w:r>
-      <w:r>
-        <w:rPr>
-          <w:vertAlign w:val="superscript"/>
-          <w:lang w:val="en-US"/>
-        </w:rPr>
-        <w:t>2</w:t>
-      </w:r>
-      <w:r>
-        <w:rPr>
-          <w:lang w:val="en-US"/>
-        </w:rPr>
-        <w:t>]</w:t>
-      </w:r>
-    </w:p>
-    <w:p>
-      <w:pPr>
-        <w:rPr>
-          <w:lang w:val="en-US"/>
-        </w:rPr>
-      </w:pPr>
-      <m:oMath>
-        <m:sSub>
-          <m:sSubPr>
-            <m:ctrlPr>
-              <w:rPr>
-                <w:rFonts w:ascii="Cambria Math" w:hAnsi="Cambria Math"/>
-                <w:i/>
-                <w:lang w:val="en-US"/>
-              </w:rPr>
-            </m:ctrlPr>
-          </m:sSubPr>
-          <m:e>
-            <m:r>
-              <w:rPr>
-                <w:rFonts w:ascii="Cambria Math" w:hAnsi="Cambria Math"/>
-                <w:lang w:val="en-US"/>
-              </w:rPr>
-              <m:t>C</m:t>
-            </m:r>
-          </m:e>
-          <m:sub>
-            <m:r>
-              <w:rPr>
-                <w:rFonts w:ascii="Cambria Math" w:hAnsi="Cambria Math"/>
-                <w:lang w:val="en-US"/>
-              </w:rPr>
-              <m:t>d</m:t>
-            </m:r>
-          </m:sub>
-        </m:sSub>
-      </m:oMath>
-      <w:r>
-        <w:rPr>
-          <w:lang w:val="en-US"/>
-        </w:rPr>
-        <w:t>: Coefficient of drag</w:t>
       </w:r>
     </w:p>
     <w:p>
@@ -1866,6 +2352,139 @@
           <w:lang w:val="en-US"/>
         </w:rPr>
       </w:pPr>
+    </w:p>
+    <w:p>
+      <w:pPr>
+        <w:rPr>
+          <w:lang w:val="en-US"/>
+        </w:rPr>
+      </w:pPr>
+      <w:r>
+        <w:rPr>
+          <w:lang w:val="en-US"/>
+        </w:rPr>
+        <w:t>Model constants</w:t>
+      </w:r>
+      <w:r>
+        <w:rPr>
+          <w:lang w:val="en-US"/>
+        </w:rPr>
+        <w:t xml:space="preserve"> – these need to be defined </w:t>
+      </w:r>
+      <w:r>
+        <w:rPr>
+          <w:i/>
+          <w:iCs/>
+          <w:lang w:val="en-US"/>
+        </w:rPr>
+        <w:t>a priori</w:t>
+      </w:r>
+      <w:r>
+        <w:rPr>
+          <w:lang w:val="en-US"/>
+        </w:rPr>
+        <w:t>, mostly by the design of the car</w:t>
+      </w:r>
+      <w:r>
+        <w:rPr>
+          <w:lang w:val="en-US"/>
+        </w:rPr>
+        <w:t>:</w:t>
+      </w:r>
+    </w:p>
+    <w:p>
+      <w:pPr>
+        <w:rPr>
+          <w:lang w:val="en-US"/>
+        </w:rPr>
+      </w:pPr>
+      <m:oMath>
+        <m:r>
+          <w:rPr>
+            <w:rFonts w:ascii="Cambria Math" w:hAnsi="Cambria Math"/>
+            <w:lang w:val="en-US"/>
+          </w:rPr>
+          <m:t>A</m:t>
+        </m:r>
+      </m:oMath>
+      <w:r>
+        <w:rPr>
+          <w:lang w:val="en-US"/>
+        </w:rPr>
+        <w:t>: Frontal vehicle area [m</w:t>
+      </w:r>
+      <w:r>
+        <w:rPr>
+          <w:vertAlign w:val="superscript"/>
+          <w:lang w:val="en-US"/>
+        </w:rPr>
+        <w:t>2</w:t>
+      </w:r>
+      <w:r>
+        <w:rPr>
+          <w:lang w:val="en-US"/>
+        </w:rPr>
+        <w:t>]</w:t>
+      </w:r>
+    </w:p>
+    <w:p>
+      <w:pPr>
+        <w:rPr>
+          <w:lang w:val="en-US"/>
+        </w:rPr>
+      </w:pPr>
+      <m:oMath>
+        <m:sSub>
+          <m:sSubPr>
+            <m:ctrlPr>
+              <w:rPr>
+                <w:rFonts w:ascii="Cambria Math" w:hAnsi="Cambria Math"/>
+                <w:i/>
+                <w:lang w:val="en-US"/>
+              </w:rPr>
+            </m:ctrlPr>
+          </m:sSubPr>
+          <m:e>
+            <m:r>
+              <w:rPr>
+                <w:rFonts w:ascii="Cambria Math" w:hAnsi="Cambria Math"/>
+                <w:lang w:val="en-US"/>
+              </w:rPr>
+              <m:t>C</m:t>
+            </m:r>
+          </m:e>
+          <m:sub>
+            <m:r>
+              <w:rPr>
+                <w:rFonts w:ascii="Cambria Math" w:hAnsi="Cambria Math"/>
+                <w:lang w:val="en-US"/>
+              </w:rPr>
+              <m:t>d</m:t>
+            </m:r>
+          </m:sub>
+        </m:sSub>
+      </m:oMath>
+      <w:r>
+        <w:rPr>
+          <w:lang w:val="en-US"/>
+        </w:rPr>
+        <w:t xml:space="preserve">: Coefficient of </w:t>
+      </w:r>
+      <w:proofErr w:type="gramStart"/>
+      <w:r>
+        <w:rPr>
+          <w:lang w:val="en-US"/>
+        </w:rPr>
+        <w:t>drag</w:t>
+      </w:r>
+      <w:proofErr w:type="gramEnd"/>
+    </w:p>
+    <w:p>
+      <w:pPr>
+        <w:rPr>
+          <w:lang w:val="en-US"/>
+        </w:rPr>
+      </w:pPr>
       <m:oMath>
         <m:r>
           <w:rPr>
@@ -2121,27 +2740,6 @@
           <w:lang w:val="en-US"/>
         </w:rPr>
       </w:pPr>
-    </w:p>
-    <w:p>
-      <w:pPr>
-        <w:rPr>
-          <w:lang w:val="en-US"/>
-        </w:rPr>
-      </w:pPr>
-      <w:r>
-        <w:rPr>
-          <w:lang w:val="en-US"/>
-        </w:rPr>
-        <w:lastRenderedPageBreak/>
-        <w:t>Other constants:</w:t>
-      </w:r>
-    </w:p>
-    <w:p>
-      <w:pPr>
-        <w:rPr>
-          <w:lang w:val="en-US"/>
-        </w:rPr>
-      </w:pPr>
       <m:oMath>
         <m:r>
           <w:rPr>
@@ -2170,6 +2768,8035 @@
         </w:rPr>
         <w:t>]</w:t>
       </w:r>
+    </w:p>
+    <w:p>
+      <w:pPr>
+        <w:pStyle w:val="Heading1"/>
+        <w:rPr>
+          <w:lang w:val="en-US"/>
+        </w:rPr>
+      </w:pPr>
+      <w:r>
+        <w:rPr>
+          <w:lang w:val="en-US"/>
+        </w:rPr>
+        <w:t xml:space="preserve">Simulation </w:t>
+      </w:r>
+      <w:r>
+        <w:rPr>
+          <w:lang w:val="en-US"/>
+        </w:rPr>
+        <w:t>setup</w:t>
+      </w:r>
+    </w:p>
+    <w:p>
+      <w:pPr>
+        <w:rPr>
+          <w:lang w:val="en-US"/>
+        </w:rPr>
+      </w:pPr>
+      <w:r>
+        <w:rPr>
+          <w:lang w:val="en-US"/>
+        </w:rPr>
+        <w:t>This is how the system would work in real life:</w:t>
+      </w:r>
+    </w:p>
+    <w:p>
+      <w:pPr>
+        <w:rPr>
+          <w:lang w:val="en-US"/>
+        </w:rPr>
+      </w:pPr>
+      <w:r>
+        <w:drawing>
+          <wp:inline distT="0" distB="0" distL="0" distR="0" wp14:anchorId="52399555" wp14:editId="4B1F3455">
+            <wp:extent cx="5943600" cy="2973070"/>
+            <wp:effectExtent l="0" t="0" r="0" b="0"/>
+            <wp:docPr id="33" name="Picture 32">
+              <a:extLst xmlns:a="http://schemas.openxmlformats.org/drawingml/2006/main">
+                <a:ext uri="{FF2B5EF4-FFF2-40B4-BE49-F238E27FC236}">
+                  <a16:creationId xmlns:a16="http://schemas.microsoft.com/office/drawing/2014/main" id="{B00E5E65-1371-4A3C-B34E-74B6CEE3277B}"/>
+                </a:ext>
+              </a:extLst>
+            </wp:docPr>
+            <wp:cNvGraphicFramePr>
+              <a:graphicFrameLocks xmlns:a="http://schemas.openxmlformats.org/drawingml/2006/main" noChangeAspect="1"/>
+            </wp:cNvGraphicFramePr>
+            <a:graphic xmlns:a="http://schemas.openxmlformats.org/drawingml/2006/main">
+              <a:graphicData uri="http://schemas.openxmlformats.org/drawingml/2006/picture">
+                <pic:pic xmlns:pic="http://schemas.openxmlformats.org/drawingml/2006/picture">
+                  <pic:nvPicPr>
+                    <pic:cNvPr id="33" name="Picture 32">
+                      <a:extLst>
+                        <a:ext uri="{FF2B5EF4-FFF2-40B4-BE49-F238E27FC236}">
+                          <a16:creationId xmlns:a16="http://schemas.microsoft.com/office/drawing/2014/main" id="{B00E5E65-1371-4A3C-B34E-74B6CEE3277B}"/>
+                        </a:ext>
+                      </a:extLst>
+                    </pic:cNvPr>
+                    <pic:cNvPicPr>
+                      <a:picLocks noChangeAspect="1"/>
+                    </pic:cNvPicPr>
+                  </pic:nvPicPr>
+                  <pic:blipFill>
+                    <a:blip r:embed="rId5"/>
+                    <a:stretch>
+                      <a:fillRect/>
+                    </a:stretch>
+                  </pic:blipFill>
+                  <pic:spPr>
+                    <a:xfrm>
+                      <a:off x="0" y="0"/>
+                      <a:ext cx="5943600" cy="2973070"/>
+                    </a:xfrm>
+                    <a:prstGeom prst="rect">
+                      <a:avLst/>
+                    </a:prstGeom>
+                  </pic:spPr>
+                </pic:pic>
+              </a:graphicData>
+            </a:graphic>
+          </wp:inline>
+        </w:drawing>
+      </w:r>
+    </w:p>
+    <w:p>
+      <w:pPr>
+        <w:rPr>
+          <w:lang w:val="en-US"/>
+        </w:rPr>
+      </w:pPr>
+    </w:p>
+    <w:p>
+      <w:pPr>
+        <w:rPr>
+          <w:lang w:val="en-US"/>
+        </w:rPr>
+      </w:pPr>
+      <w:r>
+        <w:rPr>
+          <w:lang w:val="en-US"/>
+        </w:rPr>
+        <w:t xml:space="preserve">This is how we test the </w:t>
+      </w:r>
+      <w:r>
+        <w:rPr>
+          <w:lang w:val="en-US"/>
+        </w:rPr>
+        <w:t>EKF – by replacing the real world with a high-fidelity simulation, like CARLA:</w:t>
+      </w:r>
+    </w:p>
+    <w:p>
+      <w:pPr>
+        <w:rPr>
+          <w:lang w:val="en-US"/>
+        </w:rPr>
+      </w:pPr>
+      <w:r>
+        <w:drawing>
+          <wp:inline distT="0" distB="0" distL="0" distR="0" wp14:anchorId="70C002FB" wp14:editId="0D202083">
+            <wp:extent cx="5943600" cy="2973070"/>
+            <wp:effectExtent l="0" t="0" r="0" b="0"/>
+            <wp:docPr id="36" name="Picture 35">
+              <a:extLst xmlns:a="http://schemas.openxmlformats.org/drawingml/2006/main">
+                <a:ext uri="{FF2B5EF4-FFF2-40B4-BE49-F238E27FC236}">
+                  <a16:creationId xmlns:a16="http://schemas.microsoft.com/office/drawing/2014/main" id="{11457273-971F-4A32-B1A5-4BB1A09C5CF3}"/>
+                </a:ext>
+              </a:extLst>
+            </wp:docPr>
+            <wp:cNvGraphicFramePr>
+              <a:graphicFrameLocks xmlns:a="http://schemas.openxmlformats.org/drawingml/2006/main" noChangeAspect="1"/>
+            </wp:cNvGraphicFramePr>
+            <a:graphic xmlns:a="http://schemas.openxmlformats.org/drawingml/2006/main">
+              <a:graphicData uri="http://schemas.openxmlformats.org/drawingml/2006/picture">
+                <pic:pic xmlns:pic="http://schemas.openxmlformats.org/drawingml/2006/picture">
+                  <pic:nvPicPr>
+                    <pic:cNvPr id="36" name="Picture 35">
+                      <a:extLst>
+                        <a:ext uri="{FF2B5EF4-FFF2-40B4-BE49-F238E27FC236}">
+                          <a16:creationId xmlns:a16="http://schemas.microsoft.com/office/drawing/2014/main" id="{11457273-971F-4A32-B1A5-4BB1A09C5CF3}"/>
+                        </a:ext>
+                      </a:extLst>
+                    </pic:cNvPr>
+                    <pic:cNvPicPr>
+                      <a:picLocks noChangeAspect="1"/>
+                    </pic:cNvPicPr>
+                  </pic:nvPicPr>
+                  <pic:blipFill>
+                    <a:blip r:embed="rId6"/>
+                    <a:stretch>
+                      <a:fillRect/>
+                    </a:stretch>
+                  </pic:blipFill>
+                  <pic:spPr>
+                    <a:xfrm>
+                      <a:off x="0" y="0"/>
+                      <a:ext cx="5943600" cy="2973070"/>
+                    </a:xfrm>
+                    <a:prstGeom prst="rect">
+                      <a:avLst/>
+                    </a:prstGeom>
+                  </pic:spPr>
+                </pic:pic>
+              </a:graphicData>
+            </a:graphic>
+          </wp:inline>
+        </w:drawing>
+      </w:r>
+    </w:p>
+    <w:p>
+      <w:pPr>
+        <w:pStyle w:val="Heading1"/>
+        <w:rPr>
+          <w:lang w:val="en-US"/>
+        </w:rPr>
+      </w:pPr>
+      <w:r>
+        <w:rPr>
+          <w:lang w:val="en-US"/>
+        </w:rPr>
+        <w:lastRenderedPageBreak/>
+        <w:t>EKF formulation</w:t>
+      </w:r>
+    </w:p>
+    <w:p>
+      <w:pPr>
+        <w:rPr>
+          <w:lang w:val="en-US"/>
+        </w:rPr>
+      </w:pPr>
+      <w:r>
+        <w:rPr>
+          <w:lang w:val="en-US"/>
+        </w:rPr>
+        <w:t>Prediction step:</w:t>
+      </w:r>
+    </w:p>
+    <w:p>
+      <w:pPr>
+        <w:rPr>
+          <w:lang w:val="en-US"/>
+        </w:rPr>
+      </w:pPr>
+      <m:oMathPara>
+        <m:oMath>
+          <m:sSub>
+            <m:sSubPr>
+              <m:ctrlPr>
+                <w:rPr>
+                  <w:rFonts w:ascii="Cambria Math" w:hAnsi="Cambria Math"/>
+                  <w:b/>
+                  <w:bCs/>
+                  <w:i/>
+                  <w:lang w:val="en-US"/>
+                </w:rPr>
+              </m:ctrlPr>
+            </m:sSubPr>
+            <m:e>
+              <m:acc>
+                <m:accPr>
+                  <m:ctrlPr>
+                    <w:rPr>
+                      <w:rFonts w:ascii="Cambria Math" w:hAnsi="Cambria Math"/>
+                      <w:b/>
+                      <w:bCs/>
+                      <w:i/>
+                      <w:lang w:val="en-US"/>
+                    </w:rPr>
+                  </m:ctrlPr>
+                </m:accPr>
+                <m:e>
+                  <m:r>
+                    <m:rPr>
+                      <m:sty m:val="bi"/>
+                    </m:rPr>
+                    <w:rPr>
+                      <w:rFonts w:ascii="Cambria Math" w:hAnsi="Cambria Math"/>
+                      <w:lang w:val="en-US"/>
+                    </w:rPr>
+                    <m:t>X</m:t>
+                  </m:r>
+                </m:e>
+              </m:acc>
+            </m:e>
+            <m:sub>
+              <m:r>
+                <w:rPr>
+                  <w:rFonts w:ascii="Cambria Math" w:hAnsi="Cambria Math"/>
+                  <w:lang w:val="en-US"/>
+                </w:rPr>
+                <m:t>k</m:t>
+              </m:r>
+            </m:sub>
+          </m:sSub>
+          <m:r>
+            <m:rPr>
+              <m:sty m:val="bi"/>
+            </m:rPr>
+            <w:rPr>
+              <w:rFonts w:ascii="Cambria Math" w:hAnsi="Cambria Math"/>
+              <w:lang w:val="en-US"/>
+            </w:rPr>
+            <m:t>=</m:t>
+          </m:r>
+          <m:sSub>
+            <m:sSubPr>
+              <m:ctrlPr>
+                <w:rPr>
+                  <w:rFonts w:ascii="Cambria Math" w:hAnsi="Cambria Math"/>
+                  <w:b/>
+                  <w:i/>
+                  <w:lang w:val="en-US"/>
+                </w:rPr>
+              </m:ctrlPr>
+            </m:sSubPr>
+            <m:e>
+              <m:d>
+                <m:dPr>
+                  <m:begChr m:val="["/>
+                  <m:endChr m:val="]"/>
+                  <m:ctrlPr>
+                    <w:rPr>
+                      <w:rFonts w:ascii="Cambria Math" w:hAnsi="Cambria Math"/>
+                      <w:i/>
+                      <w:lang w:val="en-US"/>
+                    </w:rPr>
+                  </m:ctrlPr>
+                </m:dPr>
+                <m:e>
+                  <m:m>
+                    <m:mPr>
+                      <m:mcs>
+                        <m:mc>
+                          <m:mcPr>
+                            <m:count m:val="1"/>
+                            <m:mcJc m:val="center"/>
+                          </m:mcPr>
+                        </m:mc>
+                      </m:mcs>
+                      <m:ctrlPr>
+                        <w:rPr>
+                          <w:rFonts w:ascii="Cambria Math" w:hAnsi="Cambria Math"/>
+                          <w:i/>
+                          <w:lang w:val="en-US"/>
+                        </w:rPr>
+                      </m:ctrlPr>
+                    </m:mPr>
+                    <m:mr>
+                      <m:e>
+                        <m:r>
+                          <w:rPr>
+                            <w:rFonts w:ascii="Cambria Math" w:hAnsi="Cambria Math"/>
+                            <w:lang w:val="en-US"/>
+                          </w:rPr>
+                          <m:t>v</m:t>
+                        </m:r>
+                      </m:e>
+                    </m:mr>
+                    <m:mr>
+                      <m:e>
+                        <m:r>
+                          <w:rPr>
+                            <w:rFonts w:ascii="Cambria Math" w:hAnsi="Cambria Math"/>
+                            <w:lang w:val="en-US"/>
+                          </w:rPr>
+                          <m:t>θ</m:t>
+                        </m:r>
+                        <m:ctrlPr>
+                          <w:rPr>
+                            <w:rFonts w:ascii="Cambria Math" w:eastAsia="Cambria Math" w:hAnsi="Cambria Math" w:cs="Cambria Math"/>
+                            <w:i/>
+                            <w:lang w:val="en-US"/>
+                          </w:rPr>
+                        </m:ctrlPr>
+                      </m:e>
+                    </m:mr>
+                    <m:mr>
+                      <m:e>
+                        <m:r>
+                          <w:rPr>
+                            <w:rFonts w:ascii="Cambria Math" w:eastAsia="Cambria Math" w:hAnsi="Cambria Math" w:cs="Cambria Math"/>
+                            <w:lang w:val="en-US"/>
+                          </w:rPr>
+                          <m:t>ω</m:t>
+                        </m:r>
+                      </m:e>
+                    </m:mr>
+                  </m:m>
+                </m:e>
+              </m:d>
+            </m:e>
+            <m:sub>
+              <m:r>
+                <w:rPr>
+                  <w:rFonts w:ascii="Cambria Math" w:hAnsi="Cambria Math"/>
+                  <w:lang w:val="en-US"/>
+                </w:rPr>
+                <m:t>k</m:t>
+              </m:r>
+            </m:sub>
+          </m:sSub>
+          <m:r>
+            <m:rPr>
+              <m:sty m:val="bi"/>
+            </m:rPr>
+            <w:rPr>
+              <w:rFonts w:ascii="Cambria Math" w:hAnsi="Cambria Math"/>
+              <w:lang w:val="en-US"/>
+            </w:rPr>
+            <m:t>=</m:t>
+          </m:r>
+          <m:r>
+            <w:rPr>
+              <w:rFonts w:ascii="Cambria Math" w:hAnsi="Cambria Math"/>
+              <w:lang w:val="en-US"/>
+            </w:rPr>
+            <m:t>f</m:t>
+          </m:r>
+          <m:d>
+            <m:dPr>
+              <m:ctrlPr>
+                <w:rPr>
+                  <w:rFonts w:ascii="Cambria Math" w:hAnsi="Cambria Math"/>
+                  <w:i/>
+                  <w:lang w:val="en-US"/>
+                </w:rPr>
+              </m:ctrlPr>
+            </m:dPr>
+            <m:e>
+              <m:sSubSup>
+                <m:sSubSupPr>
+                  <m:ctrlPr>
+                    <w:rPr>
+                      <w:rFonts w:ascii="Cambria Math" w:hAnsi="Cambria Math"/>
+                      <w:b/>
+                      <w:i/>
+                      <w:lang w:val="en-US"/>
+                    </w:rPr>
+                  </m:ctrlPr>
+                </m:sSubSupPr>
+                <m:e>
+                  <m:acc>
+                    <m:accPr>
+                      <m:ctrlPr>
+                        <w:rPr>
+                          <w:rFonts w:ascii="Cambria Math" w:hAnsi="Cambria Math"/>
+                          <w:b/>
+                          <w:i/>
+                          <w:lang w:val="en-US"/>
+                        </w:rPr>
+                      </m:ctrlPr>
+                    </m:accPr>
+                    <m:e>
+                      <m:r>
+                        <m:rPr>
+                          <m:sty m:val="bi"/>
+                        </m:rPr>
+                        <w:rPr>
+                          <w:rFonts w:ascii="Cambria Math" w:hAnsi="Cambria Math"/>
+                          <w:lang w:val="en-US"/>
+                        </w:rPr>
+                        <m:t>X</m:t>
+                      </m:r>
+                    </m:e>
+                  </m:acc>
+                  <m:ctrlPr>
+                    <w:rPr>
+                      <w:rFonts w:ascii="Cambria Math" w:hAnsi="Cambria Math"/>
+                      <w:bCs/>
+                      <w:i/>
+                      <w:lang w:val="en-US"/>
+                    </w:rPr>
+                  </m:ctrlPr>
+                </m:e>
+                <m:sub>
+                  <m:r>
+                    <w:rPr>
+                      <w:rFonts w:ascii="Cambria Math" w:hAnsi="Cambria Math"/>
+                      <w:lang w:val="en-US"/>
+                    </w:rPr>
+                    <m:t>k-1</m:t>
+                  </m:r>
+                  <m:ctrlPr>
+                    <w:rPr>
+                      <w:rFonts w:ascii="Cambria Math" w:hAnsi="Cambria Math"/>
+                      <w:bCs/>
+                      <w:i/>
+                      <w:lang w:val="en-US"/>
+                    </w:rPr>
+                  </m:ctrlPr>
+                </m:sub>
+                <m:sup>
+                  <m:r>
+                    <m:rPr>
+                      <m:sty m:val="bi"/>
+                    </m:rPr>
+                    <w:rPr>
+                      <w:rFonts w:ascii="Cambria Math" w:hAnsi="Cambria Math"/>
+                      <w:lang w:val="en-US"/>
+                    </w:rPr>
+                    <m:t>'</m:t>
+                  </m:r>
+                </m:sup>
+              </m:sSubSup>
+              <m:r>
+                <w:rPr>
+                  <w:rFonts w:ascii="Cambria Math" w:hAnsi="Cambria Math"/>
+                  <w:lang w:val="en-US"/>
+                </w:rPr>
+                <m:t>,</m:t>
+              </m:r>
+              <m:sSub>
+                <m:sSubPr>
+                  <m:ctrlPr>
+                    <w:rPr>
+                      <w:rFonts w:ascii="Cambria Math" w:hAnsi="Cambria Math"/>
+                      <w:b/>
+                      <w:i/>
+                      <w:lang w:val="en-US"/>
+                    </w:rPr>
+                  </m:ctrlPr>
+                </m:sSubPr>
+                <m:e>
+                  <m:r>
+                    <m:rPr>
+                      <m:sty m:val="bi"/>
+                    </m:rPr>
+                    <w:rPr>
+                      <w:rFonts w:ascii="Cambria Math" w:hAnsi="Cambria Math"/>
+                      <w:lang w:val="en-US"/>
+                    </w:rPr>
+                    <m:t>U</m:t>
+                  </m:r>
+                  <m:ctrlPr>
+                    <w:rPr>
+                      <w:rFonts w:ascii="Cambria Math" w:hAnsi="Cambria Math"/>
+                      <w:i/>
+                      <w:lang w:val="en-US"/>
+                    </w:rPr>
+                  </m:ctrlPr>
+                </m:e>
+                <m:sub>
+                  <m:r>
+                    <w:rPr>
+                      <w:rFonts w:ascii="Cambria Math" w:hAnsi="Cambria Math"/>
+                      <w:lang w:val="en-US"/>
+                    </w:rPr>
+                    <m:t>k-1</m:t>
+                  </m:r>
+                </m:sub>
+              </m:sSub>
+            </m:e>
+          </m:d>
+          <m:r>
+            <w:rPr>
+              <w:rFonts w:ascii="Cambria Math" w:hAnsi="Cambria Math"/>
+              <w:lang w:val="en-US"/>
+            </w:rPr>
+            <m:t>=f</m:t>
+          </m:r>
+          <m:d>
+            <m:dPr>
+              <m:ctrlPr>
+                <w:rPr>
+                  <w:rFonts w:ascii="Cambria Math" w:hAnsi="Cambria Math"/>
+                  <w:i/>
+                  <w:lang w:val="en-US"/>
+                </w:rPr>
+              </m:ctrlPr>
+            </m:dPr>
+            <m:e>
+              <m:sSub>
+                <m:sSubPr>
+                  <m:ctrlPr>
+                    <w:rPr>
+                      <w:rFonts w:ascii="Cambria Math" w:hAnsi="Cambria Math"/>
+                      <w:b/>
+                      <w:i/>
+                      <w:lang w:val="en-US"/>
+                    </w:rPr>
+                  </m:ctrlPr>
+                </m:sSubPr>
+                <m:e>
+                  <m:d>
+                    <m:dPr>
+                      <m:begChr m:val="["/>
+                      <m:endChr m:val="]"/>
+                      <m:ctrlPr>
+                        <w:rPr>
+                          <w:rFonts w:ascii="Cambria Math" w:hAnsi="Cambria Math"/>
+                          <w:i/>
+                          <w:lang w:val="en-US"/>
+                        </w:rPr>
+                      </m:ctrlPr>
+                    </m:dPr>
+                    <m:e>
+                      <m:m>
+                        <m:mPr>
+                          <m:mcs>
+                            <m:mc>
+                              <m:mcPr>
+                                <m:count m:val="1"/>
+                                <m:mcJc m:val="center"/>
+                              </m:mcPr>
+                            </m:mc>
+                          </m:mcs>
+                          <m:ctrlPr>
+                            <w:rPr>
+                              <w:rFonts w:ascii="Cambria Math" w:hAnsi="Cambria Math"/>
+                              <w:i/>
+                              <w:lang w:val="en-US"/>
+                            </w:rPr>
+                          </m:ctrlPr>
+                        </m:mPr>
+                        <m:mr>
+                          <m:e>
+                            <m:r>
+                              <w:rPr>
+                                <w:rFonts w:ascii="Cambria Math" w:hAnsi="Cambria Math"/>
+                                <w:lang w:val="en-US"/>
+                              </w:rPr>
+                              <m:t>v</m:t>
+                            </m:r>
+                          </m:e>
+                        </m:mr>
+                        <m:mr>
+                          <m:e>
+                            <m:r>
+                              <w:rPr>
+                                <w:rFonts w:ascii="Cambria Math" w:hAnsi="Cambria Math"/>
+                                <w:lang w:val="en-US"/>
+                              </w:rPr>
+                              <m:t>θ</m:t>
+                            </m:r>
+                            <m:ctrlPr>
+                              <w:rPr>
+                                <w:rFonts w:ascii="Cambria Math" w:eastAsia="Cambria Math" w:hAnsi="Cambria Math" w:cs="Cambria Math"/>
+                                <w:i/>
+                                <w:lang w:val="en-US"/>
+                              </w:rPr>
+                            </m:ctrlPr>
+                          </m:e>
+                        </m:mr>
+                        <m:mr>
+                          <m:e>
+                            <m:r>
+                              <w:rPr>
+                                <w:rFonts w:ascii="Cambria Math" w:eastAsia="Cambria Math" w:hAnsi="Cambria Math" w:cs="Cambria Math"/>
+                                <w:lang w:val="en-US"/>
+                              </w:rPr>
+                              <m:t>ω</m:t>
+                            </m:r>
+                          </m:e>
+                        </m:mr>
+                      </m:m>
+                    </m:e>
+                  </m:d>
+                </m:e>
+                <m:sub>
+                  <m:r>
+                    <w:rPr>
+                      <w:rFonts w:ascii="Cambria Math" w:hAnsi="Cambria Math"/>
+                      <w:lang w:val="en-US"/>
+                    </w:rPr>
+                    <m:t>k-1</m:t>
+                  </m:r>
+                </m:sub>
+              </m:sSub>
+              <m:r>
+                <m:rPr>
+                  <m:sty m:val="bi"/>
+                </m:rPr>
+                <w:rPr>
+                  <w:rFonts w:ascii="Cambria Math" w:hAnsi="Cambria Math"/>
+                  <w:lang w:val="en-US"/>
+                </w:rPr>
+                <m:t>,</m:t>
+              </m:r>
+              <m:sSub>
+                <m:sSubPr>
+                  <m:ctrlPr>
+                    <w:rPr>
+                      <w:rFonts w:ascii="Cambria Math" w:hAnsi="Cambria Math"/>
+                      <w:b/>
+                      <w:i/>
+                      <w:lang w:val="en-US"/>
+                    </w:rPr>
+                  </m:ctrlPr>
+                </m:sSubPr>
+                <m:e>
+                  <m:d>
+                    <m:dPr>
+                      <m:begChr m:val="["/>
+                      <m:endChr m:val="]"/>
+                      <m:ctrlPr>
+                        <w:rPr>
+                          <w:rFonts w:ascii="Cambria Math" w:hAnsi="Cambria Math"/>
+                          <w:i/>
+                          <w:lang w:val="en-US"/>
+                        </w:rPr>
+                      </m:ctrlPr>
+                    </m:dPr>
+                    <m:e>
+                      <m:m>
+                        <m:mPr>
+                          <m:mcs>
+                            <m:mc>
+                              <m:mcPr>
+                                <m:count m:val="1"/>
+                                <m:mcJc m:val="center"/>
+                              </m:mcPr>
+                            </m:mc>
+                          </m:mcs>
+                          <m:ctrlPr>
+                            <w:rPr>
+                              <w:rFonts w:ascii="Cambria Math" w:hAnsi="Cambria Math"/>
+                              <w:i/>
+                              <w:lang w:val="en-US"/>
+                            </w:rPr>
+                          </m:ctrlPr>
+                        </m:mPr>
+                        <m:mr>
+                          <m:e>
+                            <m:r>
+                              <w:rPr>
+                                <w:rFonts w:ascii="Cambria Math" w:hAnsi="Cambria Math"/>
+                                <w:lang w:val="en-US"/>
+                              </w:rPr>
+                              <m:t>T</m:t>
+                            </m:r>
+                            <m:ctrlPr>
+                              <w:rPr>
+                                <w:rFonts w:ascii="Cambria Math" w:eastAsia="Cambria Math" w:hAnsi="Cambria Math" w:cs="Cambria Math"/>
+                                <w:i/>
+                                <w:lang w:val="en-US"/>
+                              </w:rPr>
+                            </m:ctrlPr>
+                          </m:e>
+                        </m:mr>
+                        <m:mr>
+                          <m:e>
+                            <m:r>
+                              <w:rPr>
+                                <w:rFonts w:ascii="Cambria Math" w:eastAsia="Cambria Math" w:hAnsi="Cambria Math" w:cs="Cambria Math"/>
+                                <w:lang w:val="en-US"/>
+                              </w:rPr>
+                              <m:t>δ</m:t>
+                            </m:r>
+                          </m:e>
+                        </m:mr>
+                      </m:m>
+                    </m:e>
+                  </m:d>
+                </m:e>
+                <m:sub>
+                  <m:r>
+                    <w:rPr>
+                      <w:rFonts w:ascii="Cambria Math" w:hAnsi="Cambria Math"/>
+                      <w:lang w:val="en-US"/>
+                    </w:rPr>
+                    <m:t>k-1</m:t>
+                  </m:r>
+                </m:sub>
+              </m:sSub>
+            </m:e>
+          </m:d>
+          <m:r>
+            <w:rPr>
+              <w:rFonts w:ascii="Cambria Math" w:hAnsi="Cambria Math"/>
+              <w:lang w:val="en-US"/>
+            </w:rPr>
+            <m:t>=</m:t>
+          </m:r>
+          <m:d>
+            <m:dPr>
+              <m:begChr m:val="["/>
+              <m:endChr m:val="]"/>
+              <m:ctrlPr>
+                <w:rPr>
+                  <w:rFonts w:ascii="Cambria Math" w:hAnsi="Cambria Math"/>
+                  <w:i/>
+                  <w:lang w:val="en-US"/>
+                </w:rPr>
+              </m:ctrlPr>
+            </m:dPr>
+            <m:e>
+              <m:m>
+                <m:mPr>
+                  <m:mcs>
+                    <m:mc>
+                      <m:mcPr>
+                        <m:count m:val="1"/>
+                        <m:mcJc m:val="center"/>
+                      </m:mcPr>
+                    </m:mc>
+                  </m:mcs>
+                  <m:ctrlPr>
+                    <w:rPr>
+                      <w:rFonts w:ascii="Cambria Math" w:hAnsi="Cambria Math"/>
+                      <w:i/>
+                      <w:lang w:val="en-US"/>
+                    </w:rPr>
+                  </m:ctrlPr>
+                </m:mPr>
+                <m:mr>
+                  <m:e>
+                    <m:sSub>
+                      <m:sSubPr>
+                        <m:ctrlPr>
+                          <w:rPr>
+                            <w:rFonts w:ascii="Cambria Math" w:hAnsi="Cambria Math"/>
+                            <w:i/>
+                            <w:lang w:val="en-US"/>
+                          </w:rPr>
+                        </m:ctrlPr>
+                      </m:sSubPr>
+                      <m:e>
+                        <m:r>
+                          <w:rPr>
+                            <w:rFonts w:ascii="Cambria Math" w:hAnsi="Cambria Math"/>
+                            <w:lang w:val="en-US"/>
+                          </w:rPr>
+                          <m:t>v</m:t>
+                        </m:r>
+                      </m:e>
+                      <m:sub>
+                        <m:r>
+                          <w:rPr>
+                            <w:rFonts w:ascii="Cambria Math" w:hAnsi="Cambria Math"/>
+                            <w:lang w:val="en-US"/>
+                          </w:rPr>
+                          <m:t>k-1</m:t>
+                        </m:r>
+                      </m:sub>
+                    </m:sSub>
+                    <m:r>
+                      <w:rPr>
+                        <w:rFonts w:ascii="Cambria Math" w:hAnsi="Cambria Math"/>
+                        <w:lang w:val="en-US"/>
+                      </w:rPr>
+                      <m:t>+</m:t>
+                    </m:r>
+                    <m:f>
+                      <m:fPr>
+                        <m:ctrlPr>
+                          <w:rPr>
+                            <w:rFonts w:ascii="Cambria Math" w:hAnsi="Cambria Math"/>
+                            <w:i/>
+                            <w:lang w:val="en-US"/>
+                          </w:rPr>
+                        </m:ctrlPr>
+                      </m:fPr>
+                      <m:num>
+                        <m:d>
+                          <m:dPr>
+                            <m:ctrlPr>
+                              <w:rPr>
+                                <w:rFonts w:ascii="Cambria Math" w:hAnsi="Cambria Math"/>
+                                <w:i/>
+                                <w:lang w:val="en-US"/>
+                              </w:rPr>
+                            </m:ctrlPr>
+                          </m:dPr>
+                          <m:e>
+                            <m:sSub>
+                              <m:sSubPr>
+                                <m:ctrlPr>
+                                  <w:rPr>
+                                    <w:rFonts w:ascii="Cambria Math" w:hAnsi="Cambria Math"/>
+                                    <w:i/>
+                                    <w:lang w:val="en-US"/>
+                                  </w:rPr>
+                                </m:ctrlPr>
+                              </m:sSubPr>
+                              <m:e>
+                                <m:r>
+                                  <w:rPr>
+                                    <w:rFonts w:ascii="Cambria Math" w:hAnsi="Cambria Math"/>
+                                    <w:lang w:val="en-US"/>
+                                  </w:rPr>
+                                  <m:t>F</m:t>
+                                </m:r>
+                              </m:e>
+                              <m:sub>
+                                <m:r>
+                                  <w:rPr>
+                                    <w:rFonts w:ascii="Cambria Math" w:hAnsi="Cambria Math"/>
+                                    <w:lang w:val="en-US"/>
+                                  </w:rPr>
+                                  <m:t>f</m:t>
+                                </m:r>
+                              </m:sub>
+                            </m:sSub>
+                            <m:r>
+                              <w:rPr>
+                                <w:rFonts w:ascii="Cambria Math" w:hAnsi="Cambria Math"/>
+                                <w:lang w:val="en-US"/>
+                              </w:rPr>
+                              <m:t>-</m:t>
+                            </m:r>
+                            <m:sSub>
+                              <m:sSubPr>
+                                <m:ctrlPr>
+                                  <w:rPr>
+                                    <w:rFonts w:ascii="Cambria Math" w:hAnsi="Cambria Math"/>
+                                    <w:i/>
+                                    <w:lang w:val="en-US"/>
+                                  </w:rPr>
+                                </m:ctrlPr>
+                              </m:sSubPr>
+                              <m:e>
+                                <m:r>
+                                  <w:rPr>
+                                    <w:rFonts w:ascii="Cambria Math" w:hAnsi="Cambria Math"/>
+                                    <w:lang w:val="en-US"/>
+                                  </w:rPr>
+                                  <m:t>f</m:t>
+                                </m:r>
+                              </m:e>
+                              <m:sub>
+                                <m:r>
+                                  <w:rPr>
+                                    <w:rFonts w:ascii="Cambria Math" w:hAnsi="Cambria Math"/>
+                                    <w:lang w:val="en-US"/>
+                                  </w:rPr>
+                                  <m:t>f</m:t>
+                                </m:r>
+                              </m:sub>
+                            </m:sSub>
+                          </m:e>
+                        </m:d>
+                        <m:func>
+                          <m:funcPr>
+                            <m:ctrlPr>
+                              <w:rPr>
+                                <w:rFonts w:ascii="Cambria Math" w:hAnsi="Cambria Math"/>
+                                <w:i/>
+                                <w:lang w:val="en-US"/>
+                              </w:rPr>
+                            </m:ctrlPr>
+                          </m:funcPr>
+                          <m:fName>
+                            <m:r>
+                              <m:rPr>
+                                <m:sty m:val="p"/>
+                              </m:rPr>
+                              <w:rPr>
+                                <w:rFonts w:ascii="Cambria Math" w:hAnsi="Cambria Math"/>
+                                <w:lang w:val="en-US"/>
+                              </w:rPr>
+                              <m:t>cos</m:t>
+                            </m:r>
+                          </m:fName>
+                          <m:e>
+                            <m:r>
+                              <w:rPr>
+                                <w:rFonts w:ascii="Cambria Math" w:hAnsi="Cambria Math"/>
+                                <w:lang w:val="en-US"/>
+                              </w:rPr>
+                              <m:t>(</m:t>
+                            </m:r>
+                            <m:sSub>
+                              <m:sSubPr>
+                                <m:ctrlPr>
+                                  <w:rPr>
+                                    <w:rFonts w:ascii="Cambria Math" w:hAnsi="Cambria Math"/>
+                                    <w:i/>
+                                    <w:lang w:val="en-US"/>
+                                  </w:rPr>
+                                </m:ctrlPr>
+                              </m:sSubPr>
+                              <m:e>
+                                <m:r>
+                                  <w:rPr>
+                                    <w:rFonts w:ascii="Cambria Math" w:hAnsi="Cambria Math"/>
+                                    <w:lang w:val="en-US"/>
+                                  </w:rPr>
+                                  <m:t>δ</m:t>
+                                </m:r>
+                              </m:e>
+                              <m:sub>
+                                <m:r>
+                                  <w:rPr>
+                                    <w:rFonts w:ascii="Cambria Math" w:hAnsi="Cambria Math"/>
+                                    <w:lang w:val="en-US"/>
+                                  </w:rPr>
+                                  <m:t>k-1</m:t>
+                                </m:r>
+                              </m:sub>
+                            </m:sSub>
+                            <m:r>
+                              <w:rPr>
+                                <w:rFonts w:ascii="Cambria Math" w:hAnsi="Cambria Math"/>
+                                <w:lang w:val="en-US"/>
+                              </w:rPr>
+                              <m:t>-</m:t>
+                            </m:r>
+                            <m:sSub>
+                              <m:sSubPr>
+                                <m:ctrlPr>
+                                  <w:rPr>
+                                    <w:rFonts w:ascii="Cambria Math" w:hAnsi="Cambria Math"/>
+                                    <w:i/>
+                                    <w:lang w:val="en-US"/>
+                                  </w:rPr>
+                                </m:ctrlPr>
+                              </m:sSubPr>
+                              <m:e>
+                                <m:r>
+                                  <w:rPr>
+                                    <w:rFonts w:ascii="Cambria Math" w:hAnsi="Cambria Math"/>
+                                    <w:lang w:val="en-US"/>
+                                  </w:rPr>
+                                  <m:t>β</m:t>
+                                </m:r>
+                              </m:e>
+                              <m:sub>
+                                <m:r>
+                                  <w:rPr>
+                                    <w:rFonts w:ascii="Cambria Math" w:hAnsi="Cambria Math"/>
+                                    <w:lang w:val="en-US"/>
+                                  </w:rPr>
+                                  <m:t>k-1</m:t>
+                                </m:r>
+                              </m:sub>
+                            </m:sSub>
+                            <m:r>
+                              <w:rPr>
+                                <w:rFonts w:ascii="Cambria Math" w:hAnsi="Cambria Math"/>
+                                <w:lang w:val="en-US"/>
+                              </w:rPr>
+                              <m:t>)</m:t>
+                            </m:r>
+                          </m:e>
+                        </m:func>
+                        <m:r>
+                          <w:rPr>
+                            <w:rFonts w:ascii="Cambria Math" w:hAnsi="Cambria Math"/>
+                            <w:lang w:val="en-US"/>
+                          </w:rPr>
+                          <m:t>-</m:t>
+                        </m:r>
+                        <m:sSub>
+                          <m:sSubPr>
+                            <m:ctrlPr>
+                              <w:rPr>
+                                <w:rFonts w:ascii="Cambria Math" w:hAnsi="Cambria Math"/>
+                                <w:i/>
+                                <w:lang w:val="en-US"/>
+                              </w:rPr>
+                            </m:ctrlPr>
+                          </m:sSubPr>
+                          <m:e>
+                            <m:r>
+                              <w:rPr>
+                                <w:rFonts w:ascii="Cambria Math" w:hAnsi="Cambria Math"/>
+                                <w:lang w:val="en-US"/>
+                              </w:rPr>
+                              <m:t>f</m:t>
+                            </m:r>
+                          </m:e>
+                          <m:sub>
+                            <m:r>
+                              <w:rPr>
+                                <w:rFonts w:ascii="Cambria Math" w:hAnsi="Cambria Math"/>
+                                <w:lang w:val="en-US"/>
+                              </w:rPr>
+                              <m:t>r</m:t>
+                            </m:r>
+                          </m:sub>
+                        </m:sSub>
+                        <m:func>
+                          <m:funcPr>
+                            <m:ctrlPr>
+                              <w:rPr>
+                                <w:rFonts w:ascii="Cambria Math" w:hAnsi="Cambria Math"/>
+                                <w:i/>
+                                <w:lang w:val="en-US"/>
+                              </w:rPr>
+                            </m:ctrlPr>
+                          </m:funcPr>
+                          <m:fName>
+                            <m:r>
+                              <m:rPr>
+                                <m:sty m:val="p"/>
+                              </m:rPr>
+                              <w:rPr>
+                                <w:rFonts w:ascii="Cambria Math" w:hAnsi="Cambria Math"/>
+                                <w:lang w:val="en-US"/>
+                              </w:rPr>
+                              <m:t>cos</m:t>
+                            </m:r>
+                          </m:fName>
+                          <m:e>
+                            <m:sSub>
+                              <m:sSubPr>
+                                <m:ctrlPr>
+                                  <w:rPr>
+                                    <w:rFonts w:ascii="Cambria Math" w:hAnsi="Cambria Math"/>
+                                    <w:i/>
+                                    <w:lang w:val="en-US"/>
+                                  </w:rPr>
+                                </m:ctrlPr>
+                              </m:sSubPr>
+                              <m:e>
+                                <m:r>
+                                  <w:rPr>
+                                    <w:rFonts w:ascii="Cambria Math" w:hAnsi="Cambria Math"/>
+                                    <w:lang w:val="en-US"/>
+                                  </w:rPr>
+                                  <m:t>β</m:t>
+                                </m:r>
+                              </m:e>
+                              <m:sub>
+                                <m:r>
+                                  <w:rPr>
+                                    <w:rFonts w:ascii="Cambria Math" w:hAnsi="Cambria Math"/>
+                                    <w:lang w:val="en-US"/>
+                                  </w:rPr>
+                                  <m:t>k-1</m:t>
+                                </m:r>
+                              </m:sub>
+                            </m:sSub>
+                          </m:e>
+                        </m:func>
+                        <m:r>
+                          <w:rPr>
+                            <w:rFonts w:ascii="Cambria Math" w:hAnsi="Cambria Math"/>
+                            <w:lang w:val="en-US"/>
+                          </w:rPr>
+                          <m:t>-</m:t>
+                        </m:r>
+                        <m:f>
+                          <m:fPr>
+                            <m:ctrlPr>
+                              <w:rPr>
+                                <w:rFonts w:ascii="Cambria Math" w:hAnsi="Cambria Math"/>
+                                <w:i/>
+                                <w:lang w:val="en-US"/>
+                              </w:rPr>
+                            </m:ctrlPr>
+                          </m:fPr>
+                          <m:num>
+                            <m:r>
+                              <w:rPr>
+                                <w:rFonts w:ascii="Cambria Math" w:hAnsi="Cambria Math"/>
+                                <w:lang w:val="en-US"/>
+                              </w:rPr>
+                              <m:t>1</m:t>
+                            </m:r>
+                          </m:num>
+                          <m:den>
+                            <m:r>
+                              <w:rPr>
+                                <w:rFonts w:ascii="Cambria Math" w:hAnsi="Cambria Math"/>
+                                <w:lang w:val="en-US"/>
+                              </w:rPr>
+                              <m:t>2</m:t>
+                            </m:r>
+                          </m:den>
+                        </m:f>
+                        <m:r>
+                          <w:rPr>
+                            <w:rFonts w:ascii="Cambria Math" w:hAnsi="Cambria Math"/>
+                            <w:lang w:val="en-US"/>
+                          </w:rPr>
+                          <m:t>A</m:t>
+                        </m:r>
+                        <m:sSub>
+                          <m:sSubPr>
+                            <m:ctrlPr>
+                              <w:rPr>
+                                <w:rFonts w:ascii="Cambria Math" w:hAnsi="Cambria Math"/>
+                                <w:i/>
+                                <w:lang w:val="en-US"/>
+                              </w:rPr>
+                            </m:ctrlPr>
+                          </m:sSubPr>
+                          <m:e>
+                            <m:r>
+                              <w:rPr>
+                                <w:rFonts w:ascii="Cambria Math" w:hAnsi="Cambria Math"/>
+                                <w:lang w:val="en-US"/>
+                              </w:rPr>
+                              <m:t>C</m:t>
+                            </m:r>
+                          </m:e>
+                          <m:sub>
+                            <m:r>
+                              <w:rPr>
+                                <w:rFonts w:ascii="Cambria Math" w:hAnsi="Cambria Math"/>
+                                <w:lang w:val="en-US"/>
+                              </w:rPr>
+                              <m:t>d</m:t>
+                            </m:r>
+                          </m:sub>
+                        </m:sSub>
+                        <m:sSubSup>
+                          <m:sSubSupPr>
+                            <m:ctrlPr>
+                              <w:rPr>
+                                <w:rFonts w:ascii="Cambria Math" w:hAnsi="Cambria Math"/>
+                                <w:i/>
+                                <w:lang w:val="en-US"/>
+                              </w:rPr>
+                            </m:ctrlPr>
+                          </m:sSubSupPr>
+                          <m:e>
+                            <m:r>
+                              <w:rPr>
+                                <w:rFonts w:ascii="Cambria Math" w:hAnsi="Cambria Math"/>
+                                <w:lang w:val="en-US"/>
+                              </w:rPr>
+                              <m:t>v</m:t>
+                            </m:r>
+                          </m:e>
+                          <m:sub>
+                            <m:r>
+                              <w:rPr>
+                                <w:rFonts w:ascii="Cambria Math" w:hAnsi="Cambria Math"/>
+                                <w:lang w:val="en-US"/>
+                              </w:rPr>
+                              <m:t>k-1</m:t>
+                            </m:r>
+                          </m:sub>
+                          <m:sup>
+                            <m:r>
+                              <w:rPr>
+                                <w:rFonts w:ascii="Cambria Math" w:hAnsi="Cambria Math"/>
+                                <w:lang w:val="en-US"/>
+                              </w:rPr>
+                              <m:t>2</m:t>
+                            </m:r>
+                          </m:sup>
+                        </m:sSubSup>
+                      </m:num>
+                      <m:den>
+                        <m:r>
+                          <w:rPr>
+                            <w:rFonts w:ascii="Cambria Math" w:hAnsi="Cambria Math"/>
+                            <w:lang w:val="en-US"/>
+                          </w:rPr>
+                          <m:t>m</m:t>
+                        </m:r>
+                      </m:den>
+                    </m:f>
+                    <m:r>
+                      <m:rPr>
+                        <m:sty m:val="p"/>
+                      </m:rPr>
+                      <w:rPr>
+                        <w:rFonts w:ascii="Cambria Math" w:hAnsi="Cambria Math"/>
+                        <w:lang w:val="en-US"/>
+                      </w:rPr>
+                      <m:t>Δ</m:t>
+                    </m:r>
+                    <m:r>
+                      <w:rPr>
+                        <w:rFonts w:ascii="Cambria Math" w:hAnsi="Cambria Math"/>
+                        <w:lang w:val="en-US"/>
+                      </w:rPr>
+                      <m:t>t</m:t>
+                    </m:r>
+                  </m:e>
+                </m:mr>
+                <m:mr>
+                  <m:e>
+                    <m:sSub>
+                      <m:sSubPr>
+                        <m:ctrlPr>
+                          <w:rPr>
+                            <w:rFonts w:ascii="Cambria Math" w:hAnsi="Cambria Math"/>
+                            <w:i/>
+                            <w:lang w:val="en-US"/>
+                          </w:rPr>
+                        </m:ctrlPr>
+                      </m:sSubPr>
+                      <m:e>
+                        <m:r>
+                          <w:rPr>
+                            <w:rFonts w:ascii="Cambria Math" w:hAnsi="Cambria Math"/>
+                            <w:lang w:val="en-US"/>
+                          </w:rPr>
+                          <m:t>θ</m:t>
+                        </m:r>
+                      </m:e>
+                      <m:sub>
+                        <m:r>
+                          <w:rPr>
+                            <w:rFonts w:ascii="Cambria Math" w:hAnsi="Cambria Math"/>
+                            <w:lang w:val="en-US"/>
+                          </w:rPr>
+                          <m:t>k-1</m:t>
+                        </m:r>
+                      </m:sub>
+                    </m:sSub>
+                    <m:r>
+                      <w:rPr>
+                        <w:rFonts w:ascii="Cambria Math" w:hAnsi="Cambria Math"/>
+                        <w:lang w:val="en-US"/>
+                      </w:rPr>
+                      <m:t>+</m:t>
+                    </m:r>
+                    <m:f>
+                      <m:fPr>
+                        <m:ctrlPr>
+                          <w:rPr>
+                            <w:rFonts w:ascii="Cambria Math" w:hAnsi="Cambria Math"/>
+                            <w:i/>
+                            <w:lang w:val="en-US"/>
+                          </w:rPr>
+                        </m:ctrlPr>
+                      </m:fPr>
+                      <m:num>
+                        <m:r>
+                          <w:rPr>
+                            <w:rFonts w:ascii="Cambria Math" w:hAnsi="Cambria Math"/>
+                            <w:lang w:val="en-US"/>
+                          </w:rPr>
+                          <m:t>L</m:t>
+                        </m:r>
+                        <m:sSub>
+                          <m:sSubPr>
+                            <m:ctrlPr>
+                              <w:rPr>
+                                <w:rFonts w:ascii="Cambria Math" w:hAnsi="Cambria Math"/>
+                                <w:i/>
+                                <w:lang w:val="en-US"/>
+                              </w:rPr>
+                            </m:ctrlPr>
+                          </m:sSubPr>
+                          <m:e>
+                            <m:func>
+                              <m:funcPr>
+                                <m:ctrlPr>
+                                  <w:rPr>
+                                    <w:rFonts w:ascii="Cambria Math" w:hAnsi="Cambria Math"/>
+                                    <w:i/>
+                                    <w:lang w:val="en-US"/>
+                                  </w:rPr>
+                                </m:ctrlPr>
+                              </m:funcPr>
+                              <m:fName>
+                                <m:r>
+                                  <m:rPr>
+                                    <m:sty m:val="p"/>
+                                  </m:rPr>
+                                  <w:rPr>
+                                    <w:rFonts w:ascii="Cambria Math" w:hAnsi="Cambria Math"/>
+                                    <w:lang w:val="en-US"/>
+                                  </w:rPr>
+                                  <m:t>tan</m:t>
+                                </m:r>
+                              </m:fName>
+                              <m:e>
+                                <m:r>
+                                  <w:rPr>
+                                    <w:rFonts w:ascii="Cambria Math" w:hAnsi="Cambria Math"/>
+                                    <w:lang w:val="en-US"/>
+                                  </w:rPr>
+                                  <m:t>δ</m:t>
+                                </m:r>
+                              </m:e>
+                            </m:func>
+                          </m:e>
+                          <m:sub>
+                            <m:r>
+                              <w:rPr>
+                                <w:rFonts w:ascii="Cambria Math" w:hAnsi="Cambria Math"/>
+                                <w:lang w:val="en-US"/>
+                              </w:rPr>
+                              <m:t>k-1</m:t>
+                            </m:r>
+                          </m:sub>
+                        </m:sSub>
+                      </m:num>
+                      <m:den>
+                        <m:sSup>
+                          <m:sSupPr>
+                            <m:ctrlPr>
+                              <w:rPr>
+                                <w:rFonts w:ascii="Cambria Math" w:hAnsi="Cambria Math"/>
+                                <w:i/>
+                                <w:lang w:val="en-US"/>
+                              </w:rPr>
+                            </m:ctrlPr>
+                          </m:sSupPr>
+                          <m:e>
+                            <m:r>
+                              <w:rPr>
+                                <w:rFonts w:ascii="Cambria Math" w:hAnsi="Cambria Math"/>
+                                <w:lang w:val="en-US"/>
+                              </w:rPr>
+                              <m:t>L</m:t>
+                            </m:r>
+                          </m:e>
+                          <m:sup>
+                            <m:r>
+                              <w:rPr>
+                                <w:rFonts w:ascii="Cambria Math" w:hAnsi="Cambria Math"/>
+                                <w:lang w:val="en-US"/>
+                              </w:rPr>
+                              <m:t>2</m:t>
+                            </m:r>
+                          </m:sup>
+                        </m:sSup>
+                        <m:r>
+                          <w:rPr>
+                            <w:rFonts w:ascii="Cambria Math" w:hAnsi="Cambria Math"/>
+                            <w:lang w:val="en-US"/>
+                          </w:rPr>
+                          <m:t>+</m:t>
+                        </m:r>
+                        <m:sSubSup>
+                          <m:sSubSupPr>
+                            <m:ctrlPr>
+                              <w:rPr>
+                                <w:rFonts w:ascii="Cambria Math" w:hAnsi="Cambria Math"/>
+                                <w:i/>
+                                <w:lang w:val="en-US"/>
+                              </w:rPr>
+                            </m:ctrlPr>
+                          </m:sSubSupPr>
+                          <m:e>
+                            <m:r>
+                              <w:rPr>
+                                <w:rFonts w:ascii="Cambria Math" w:hAnsi="Cambria Math"/>
+                                <w:lang w:val="en-US"/>
+                              </w:rPr>
+                              <m:t>L</m:t>
+                            </m:r>
+                          </m:e>
+                          <m:sub>
+                            <m:r>
+                              <w:rPr>
+                                <w:rFonts w:ascii="Cambria Math" w:hAnsi="Cambria Math"/>
+                                <w:lang w:val="en-US"/>
+                              </w:rPr>
+                              <m:t>r</m:t>
+                            </m:r>
+                          </m:sub>
+                          <m:sup>
+                            <m:r>
+                              <w:rPr>
+                                <w:rFonts w:ascii="Cambria Math" w:hAnsi="Cambria Math"/>
+                                <w:lang w:val="en-US"/>
+                              </w:rPr>
+                              <m:t>2</m:t>
+                            </m:r>
+                          </m:sup>
+                        </m:sSubSup>
+                        <m:func>
+                          <m:funcPr>
+                            <m:ctrlPr>
+                              <w:rPr>
+                                <w:rFonts w:ascii="Cambria Math" w:hAnsi="Cambria Math"/>
+                                <w:i/>
+                                <w:lang w:val="en-US"/>
+                              </w:rPr>
+                            </m:ctrlPr>
+                          </m:funcPr>
+                          <m:fName>
+                            <m:sSup>
+                              <m:sSupPr>
+                                <m:ctrlPr>
+                                  <w:rPr>
+                                    <w:rFonts w:ascii="Cambria Math" w:hAnsi="Cambria Math"/>
+                                    <w:lang w:val="en-US"/>
+                                  </w:rPr>
+                                </m:ctrlPr>
+                              </m:sSupPr>
+                              <m:e>
+                                <m:r>
+                                  <m:rPr>
+                                    <m:sty m:val="p"/>
+                                  </m:rPr>
+                                  <w:rPr>
+                                    <w:rFonts w:ascii="Cambria Math" w:hAnsi="Cambria Math"/>
+                                    <w:lang w:val="en-US"/>
+                                  </w:rPr>
+                                  <m:t>tan</m:t>
+                                </m:r>
+                              </m:e>
+                              <m:sup>
+                                <m:r>
+                                  <m:rPr>
+                                    <m:sty m:val="p"/>
+                                  </m:rPr>
+                                  <w:rPr>
+                                    <w:rFonts w:ascii="Cambria Math" w:hAnsi="Cambria Math"/>
+                                    <w:lang w:val="en-US"/>
+                                  </w:rPr>
+                                  <m:t>2</m:t>
+                                </m:r>
+                              </m:sup>
+                            </m:sSup>
+                          </m:fName>
+                          <m:e>
+                            <m:sSub>
+                              <m:sSubPr>
+                                <m:ctrlPr>
+                                  <w:rPr>
+                                    <w:rFonts w:ascii="Cambria Math" w:hAnsi="Cambria Math"/>
+                                    <w:i/>
+                                    <w:lang w:val="en-US"/>
+                                  </w:rPr>
+                                </m:ctrlPr>
+                              </m:sSubPr>
+                              <m:e>
+                                <m:r>
+                                  <w:rPr>
+                                    <w:rFonts w:ascii="Cambria Math" w:hAnsi="Cambria Math"/>
+                                    <w:lang w:val="en-US"/>
+                                  </w:rPr>
+                                  <m:t>δ</m:t>
+                                </m:r>
+                              </m:e>
+                              <m:sub>
+                                <m:r>
+                                  <w:rPr>
+                                    <w:rFonts w:ascii="Cambria Math" w:hAnsi="Cambria Math"/>
+                                    <w:lang w:val="en-US"/>
+                                  </w:rPr>
+                                  <m:t>k-1</m:t>
+                                </m:r>
+                              </m:sub>
+                            </m:sSub>
+                          </m:e>
+                        </m:func>
+                      </m:den>
+                    </m:f>
+                    <m:sSub>
+                      <m:sSubPr>
+                        <m:ctrlPr>
+                          <w:rPr>
+                            <w:rFonts w:ascii="Cambria Math" w:hAnsi="Cambria Math"/>
+                            <w:i/>
+                            <w:lang w:val="en-US"/>
+                          </w:rPr>
+                        </m:ctrlPr>
+                      </m:sSubPr>
+                      <m:e>
+                        <m:r>
+                          <w:rPr>
+                            <w:rFonts w:ascii="Cambria Math" w:hAnsi="Cambria Math"/>
+                            <w:lang w:val="en-US"/>
+                          </w:rPr>
+                          <m:t>v</m:t>
+                        </m:r>
+                      </m:e>
+                      <m:sub>
+                        <m:r>
+                          <w:rPr>
+                            <w:rFonts w:ascii="Cambria Math" w:hAnsi="Cambria Math"/>
+                            <w:lang w:val="en-US"/>
+                          </w:rPr>
+                          <m:t>k-1</m:t>
+                        </m:r>
+                      </m:sub>
+                    </m:sSub>
+                    <m:r>
+                      <m:rPr>
+                        <m:sty m:val="p"/>
+                      </m:rPr>
+                      <w:rPr>
+                        <w:rFonts w:ascii="Cambria Math" w:hAnsi="Cambria Math"/>
+                        <w:lang w:val="en-US"/>
+                      </w:rPr>
+                      <m:t>Δ</m:t>
+                    </m:r>
+                    <m:r>
+                      <w:rPr>
+                        <w:rFonts w:ascii="Cambria Math" w:hAnsi="Cambria Math"/>
+                        <w:lang w:val="en-US"/>
+                      </w:rPr>
+                      <m:t>t</m:t>
+                    </m:r>
+                    <m:ctrlPr>
+                      <w:rPr>
+                        <w:rFonts w:ascii="Cambria Math" w:eastAsia="Cambria Math" w:hAnsi="Cambria Math" w:cs="Cambria Math"/>
+                        <w:i/>
+                        <w:lang w:val="en-US"/>
+                      </w:rPr>
+                    </m:ctrlPr>
+                  </m:e>
+                </m:mr>
+                <m:mr>
+                  <m:e>
+                    <m:sSub>
+                      <m:sSubPr>
+                        <m:ctrlPr>
+                          <w:rPr>
+                            <w:rFonts w:ascii="Cambria Math" w:hAnsi="Cambria Math"/>
+                            <w:i/>
+                            <w:lang w:val="en-US"/>
+                          </w:rPr>
+                        </m:ctrlPr>
+                      </m:sSubPr>
+                      <m:e>
+                        <m:r>
+                          <w:rPr>
+                            <w:rFonts w:ascii="Cambria Math" w:hAnsi="Cambria Math"/>
+                            <w:lang w:val="en-US"/>
+                          </w:rPr>
+                          <m:t>ω</m:t>
+                        </m:r>
+                      </m:e>
+                      <m:sub>
+                        <m:r>
+                          <w:rPr>
+                            <w:rFonts w:ascii="Cambria Math" w:hAnsi="Cambria Math"/>
+                            <w:lang w:val="en-US"/>
+                          </w:rPr>
+                          <m:t>k-1</m:t>
+                        </m:r>
+                      </m:sub>
+                    </m:sSub>
+                    <m:r>
+                      <w:rPr>
+                        <w:rFonts w:ascii="Cambria Math" w:hAnsi="Cambria Math"/>
+                        <w:lang w:val="en-US"/>
+                      </w:rPr>
+                      <m:t>+L</m:t>
+                    </m:r>
+                    <m:f>
+                      <m:fPr>
+                        <m:ctrlPr>
+                          <w:rPr>
+                            <w:rFonts w:ascii="Cambria Math" w:hAnsi="Cambria Math"/>
+                            <w:i/>
+                            <w:lang w:val="en-US"/>
+                          </w:rPr>
+                        </m:ctrlPr>
+                      </m:fPr>
+                      <m:num>
+                        <m:sSup>
+                          <m:sSupPr>
+                            <m:ctrlPr>
+                              <w:rPr>
+                                <w:rFonts w:ascii="Cambria Math" w:hAnsi="Cambria Math"/>
+                                <w:i/>
+                                <w:lang w:val="en-US"/>
+                              </w:rPr>
+                            </m:ctrlPr>
+                          </m:sSupPr>
+                          <m:e>
+                            <m:r>
+                              <w:rPr>
+                                <w:rFonts w:ascii="Cambria Math" w:hAnsi="Cambria Math"/>
+                                <w:lang w:val="en-US"/>
+                              </w:rPr>
+                              <m:t>L</m:t>
+                            </m:r>
+                          </m:e>
+                          <m:sup>
+                            <m:r>
+                              <w:rPr>
+                                <w:rFonts w:ascii="Cambria Math" w:hAnsi="Cambria Math"/>
+                                <w:lang w:val="en-US"/>
+                              </w:rPr>
+                              <m:t>2</m:t>
+                            </m:r>
+                          </m:sup>
+                        </m:sSup>
+                        <m:r>
+                          <w:rPr>
+                            <w:rFonts w:ascii="Cambria Math" w:hAnsi="Cambria Math"/>
+                            <w:lang w:val="en-US"/>
+                          </w:rPr>
+                          <m:t>-</m:t>
+                        </m:r>
+                        <m:sSubSup>
+                          <m:sSubSupPr>
+                            <m:ctrlPr>
+                              <w:rPr>
+                                <w:rFonts w:ascii="Cambria Math" w:hAnsi="Cambria Math"/>
+                                <w:i/>
+                                <w:lang w:val="en-US"/>
+                              </w:rPr>
+                            </m:ctrlPr>
+                          </m:sSubSupPr>
+                          <m:e>
+                            <m:r>
+                              <w:rPr>
+                                <w:rFonts w:ascii="Cambria Math" w:hAnsi="Cambria Math"/>
+                                <w:lang w:val="en-US"/>
+                              </w:rPr>
+                              <m:t>L</m:t>
+                            </m:r>
+                          </m:e>
+                          <m:sub>
+                            <m:r>
+                              <w:rPr>
+                                <w:rFonts w:ascii="Cambria Math" w:hAnsi="Cambria Math"/>
+                                <w:lang w:val="en-US"/>
+                              </w:rPr>
+                              <m:t>r</m:t>
+                            </m:r>
+                          </m:sub>
+                          <m:sup>
+                            <m:r>
+                              <w:rPr>
+                                <w:rFonts w:ascii="Cambria Math" w:hAnsi="Cambria Math"/>
+                                <w:lang w:val="en-US"/>
+                              </w:rPr>
+                              <m:t>2</m:t>
+                            </m:r>
+                          </m:sup>
+                        </m:sSubSup>
+                        <m:func>
+                          <m:funcPr>
+                            <m:ctrlPr>
+                              <w:rPr>
+                                <w:rFonts w:ascii="Cambria Math" w:hAnsi="Cambria Math"/>
+                                <w:i/>
+                                <w:lang w:val="en-US"/>
+                              </w:rPr>
+                            </m:ctrlPr>
+                          </m:funcPr>
+                          <m:fName>
+                            <m:sSup>
+                              <m:sSupPr>
+                                <m:ctrlPr>
+                                  <w:rPr>
+                                    <w:rFonts w:ascii="Cambria Math" w:hAnsi="Cambria Math"/>
+                                    <w:lang w:val="en-US"/>
+                                  </w:rPr>
+                                </m:ctrlPr>
+                              </m:sSupPr>
+                              <m:e>
+                                <m:r>
+                                  <m:rPr>
+                                    <m:sty m:val="p"/>
+                                  </m:rPr>
+                                  <w:rPr>
+                                    <w:rFonts w:ascii="Cambria Math" w:hAnsi="Cambria Math"/>
+                                    <w:lang w:val="en-US"/>
+                                  </w:rPr>
+                                  <m:t>tan</m:t>
+                                </m:r>
+                              </m:e>
+                              <m:sup>
+                                <m:r>
+                                  <m:rPr>
+                                    <m:sty m:val="p"/>
+                                  </m:rPr>
+                                  <w:rPr>
+                                    <w:rFonts w:ascii="Cambria Math" w:hAnsi="Cambria Math"/>
+                                    <w:lang w:val="en-US"/>
+                                  </w:rPr>
+                                  <m:t>2</m:t>
+                                </m:r>
+                              </m:sup>
+                            </m:sSup>
+                          </m:fName>
+                          <m:e>
+                            <m:d>
+                              <m:dPr>
+                                <m:ctrlPr>
+                                  <w:rPr>
+                                    <w:rFonts w:ascii="Cambria Math" w:hAnsi="Cambria Math"/>
+                                    <w:i/>
+                                    <w:lang w:val="en-US"/>
+                                  </w:rPr>
+                                </m:ctrlPr>
+                              </m:dPr>
+                              <m:e>
+                                <m:sSub>
+                                  <m:sSubPr>
+                                    <m:ctrlPr>
+                                      <w:rPr>
+                                        <w:rFonts w:ascii="Cambria Math" w:hAnsi="Cambria Math"/>
+                                        <w:i/>
+                                        <w:lang w:val="en-US"/>
+                                      </w:rPr>
+                                    </m:ctrlPr>
+                                  </m:sSubPr>
+                                  <m:e>
+                                    <m:r>
+                                      <w:rPr>
+                                        <w:rFonts w:ascii="Cambria Math" w:hAnsi="Cambria Math"/>
+                                        <w:lang w:val="en-US"/>
+                                      </w:rPr>
+                                      <m:t>δ</m:t>
+                                    </m:r>
+                                  </m:e>
+                                  <m:sub>
+                                    <m:r>
+                                      <w:rPr>
+                                        <w:rFonts w:ascii="Cambria Math" w:hAnsi="Cambria Math"/>
+                                        <w:lang w:val="en-US"/>
+                                      </w:rPr>
+                                      <m:t>k-1</m:t>
+                                    </m:r>
+                                  </m:sub>
+                                </m:sSub>
+                              </m:e>
+                            </m:d>
+                          </m:e>
+                        </m:func>
+                      </m:num>
+                      <m:den>
+                        <m:sSup>
+                          <m:sSupPr>
+                            <m:ctrlPr>
+                              <w:rPr>
+                                <w:rFonts w:ascii="Cambria Math" w:hAnsi="Cambria Math"/>
+                                <w:i/>
+                                <w:lang w:val="en-US"/>
+                              </w:rPr>
+                            </m:ctrlPr>
+                          </m:sSupPr>
+                          <m:e>
+                            <m:d>
+                              <m:dPr>
+                                <m:ctrlPr>
+                                  <w:rPr>
+                                    <w:rFonts w:ascii="Cambria Math" w:hAnsi="Cambria Math"/>
+                                    <w:i/>
+                                    <w:lang w:val="en-US"/>
+                                  </w:rPr>
+                                </m:ctrlPr>
+                              </m:dPr>
+                              <m:e>
+                                <m:sSup>
+                                  <m:sSupPr>
+                                    <m:ctrlPr>
+                                      <w:rPr>
+                                        <w:rFonts w:ascii="Cambria Math" w:hAnsi="Cambria Math"/>
+                                        <w:i/>
+                                        <w:lang w:val="en-US"/>
+                                      </w:rPr>
+                                    </m:ctrlPr>
+                                  </m:sSupPr>
+                                  <m:e>
+                                    <m:r>
+                                      <w:rPr>
+                                        <w:rFonts w:ascii="Cambria Math" w:hAnsi="Cambria Math"/>
+                                        <w:lang w:val="en-US"/>
+                                      </w:rPr>
+                                      <m:t>L</m:t>
+                                    </m:r>
+                                  </m:e>
+                                  <m:sup>
+                                    <m:r>
+                                      <w:rPr>
+                                        <w:rFonts w:ascii="Cambria Math" w:hAnsi="Cambria Math"/>
+                                        <w:lang w:val="en-US"/>
+                                      </w:rPr>
+                                      <m:t>2</m:t>
+                                    </m:r>
+                                  </m:sup>
+                                </m:sSup>
+                                <m:r>
+                                  <w:rPr>
+                                    <w:rFonts w:ascii="Cambria Math" w:hAnsi="Cambria Math"/>
+                                    <w:lang w:val="en-US"/>
+                                  </w:rPr>
+                                  <m:t>+</m:t>
+                                </m:r>
+                                <m:sSubSup>
+                                  <m:sSubSupPr>
+                                    <m:ctrlPr>
+                                      <w:rPr>
+                                        <w:rFonts w:ascii="Cambria Math" w:hAnsi="Cambria Math"/>
+                                        <w:i/>
+                                        <w:lang w:val="en-US"/>
+                                      </w:rPr>
+                                    </m:ctrlPr>
+                                  </m:sSubSupPr>
+                                  <m:e>
+                                    <m:r>
+                                      <w:rPr>
+                                        <w:rFonts w:ascii="Cambria Math" w:hAnsi="Cambria Math"/>
+                                        <w:lang w:val="en-US"/>
+                                      </w:rPr>
+                                      <m:t>L</m:t>
+                                    </m:r>
+                                  </m:e>
+                                  <m:sub>
+                                    <m:r>
+                                      <w:rPr>
+                                        <w:rFonts w:ascii="Cambria Math" w:hAnsi="Cambria Math"/>
+                                        <w:lang w:val="en-US"/>
+                                      </w:rPr>
+                                      <m:t>r</m:t>
+                                    </m:r>
+                                  </m:sub>
+                                  <m:sup>
+                                    <m:r>
+                                      <w:rPr>
+                                        <w:rFonts w:ascii="Cambria Math" w:hAnsi="Cambria Math"/>
+                                        <w:lang w:val="en-US"/>
+                                      </w:rPr>
+                                      <m:t>2</m:t>
+                                    </m:r>
+                                  </m:sup>
+                                </m:sSubSup>
+                                <m:func>
+                                  <m:funcPr>
+                                    <m:ctrlPr>
+                                      <w:rPr>
+                                        <w:rFonts w:ascii="Cambria Math" w:hAnsi="Cambria Math"/>
+                                        <w:i/>
+                                        <w:lang w:val="en-US"/>
+                                      </w:rPr>
+                                    </m:ctrlPr>
+                                  </m:funcPr>
+                                  <m:fName>
+                                    <m:sSup>
+                                      <m:sSupPr>
+                                        <m:ctrlPr>
+                                          <w:rPr>
+                                            <w:rFonts w:ascii="Cambria Math" w:hAnsi="Cambria Math"/>
+                                            <w:lang w:val="en-US"/>
+                                          </w:rPr>
+                                        </m:ctrlPr>
+                                      </m:sSupPr>
+                                      <m:e>
+                                        <m:r>
+                                          <m:rPr>
+                                            <m:sty m:val="p"/>
+                                          </m:rPr>
+                                          <w:rPr>
+                                            <w:rFonts w:ascii="Cambria Math" w:hAnsi="Cambria Math"/>
+                                            <w:lang w:val="en-US"/>
+                                          </w:rPr>
+                                          <m:t>tan</m:t>
+                                        </m:r>
+                                      </m:e>
+                                      <m:sup>
+                                        <m:r>
+                                          <m:rPr>
+                                            <m:sty m:val="p"/>
+                                          </m:rPr>
+                                          <w:rPr>
+                                            <w:rFonts w:ascii="Cambria Math" w:hAnsi="Cambria Math"/>
+                                            <w:lang w:val="en-US"/>
+                                          </w:rPr>
+                                          <m:t>2</m:t>
+                                        </m:r>
+                                      </m:sup>
+                                    </m:sSup>
+                                  </m:fName>
+                                  <m:e>
+                                    <m:sSub>
+                                      <m:sSubPr>
+                                        <m:ctrlPr>
+                                          <w:rPr>
+                                            <w:rFonts w:ascii="Cambria Math" w:hAnsi="Cambria Math"/>
+                                            <w:i/>
+                                            <w:lang w:val="en-US"/>
+                                          </w:rPr>
+                                        </m:ctrlPr>
+                                      </m:sSubPr>
+                                      <m:e>
+                                        <m:r>
+                                          <w:rPr>
+                                            <w:rFonts w:ascii="Cambria Math" w:hAnsi="Cambria Math"/>
+                                            <w:lang w:val="en-US"/>
+                                          </w:rPr>
+                                          <m:t>δ</m:t>
+                                        </m:r>
+                                      </m:e>
+                                      <m:sub>
+                                        <m:r>
+                                          <w:rPr>
+                                            <w:rFonts w:ascii="Cambria Math" w:hAnsi="Cambria Math"/>
+                                            <w:lang w:val="en-US"/>
+                                          </w:rPr>
+                                          <m:t>k-1</m:t>
+                                        </m:r>
+                                      </m:sub>
+                                    </m:sSub>
+                                  </m:e>
+                                </m:func>
+                              </m:e>
+                            </m:d>
+                          </m:e>
+                          <m:sup>
+                            <m:r>
+                              <w:rPr>
+                                <w:rFonts w:ascii="Cambria Math" w:hAnsi="Cambria Math"/>
+                                <w:lang w:val="en-US"/>
+                              </w:rPr>
+                              <m:t>2</m:t>
+                            </m:r>
+                          </m:sup>
+                        </m:sSup>
+                        <m:func>
+                          <m:funcPr>
+                            <m:ctrlPr>
+                              <w:rPr>
+                                <w:rFonts w:ascii="Cambria Math" w:hAnsi="Cambria Math"/>
+                                <w:i/>
+                                <w:lang w:val="en-US"/>
+                              </w:rPr>
+                            </m:ctrlPr>
+                          </m:funcPr>
+                          <m:fName>
+                            <m:sSup>
+                              <m:sSupPr>
+                                <m:ctrlPr>
+                                  <w:rPr>
+                                    <w:rFonts w:ascii="Cambria Math" w:hAnsi="Cambria Math"/>
+                                    <w:lang w:val="en-US"/>
+                                  </w:rPr>
+                                </m:ctrlPr>
+                              </m:sSupPr>
+                              <m:e>
+                                <m:r>
+                                  <m:rPr>
+                                    <m:sty m:val="p"/>
+                                  </m:rPr>
+                                  <w:rPr>
+                                    <w:rFonts w:ascii="Cambria Math" w:hAnsi="Cambria Math"/>
+                                    <w:lang w:val="en-US"/>
+                                  </w:rPr>
+                                  <m:t>cos</m:t>
+                                </m:r>
+                              </m:e>
+                              <m:sup>
+                                <m:r>
+                                  <m:rPr>
+                                    <m:sty m:val="p"/>
+                                  </m:rPr>
+                                  <w:rPr>
+                                    <w:rFonts w:ascii="Cambria Math" w:hAnsi="Cambria Math"/>
+                                    <w:lang w:val="en-US"/>
+                                  </w:rPr>
+                                  <m:t>2</m:t>
+                                </m:r>
+                              </m:sup>
+                            </m:sSup>
+                          </m:fName>
+                          <m:e>
+                            <m:sSub>
+                              <m:sSubPr>
+                                <m:ctrlPr>
+                                  <w:rPr>
+                                    <w:rFonts w:ascii="Cambria Math" w:hAnsi="Cambria Math"/>
+                                    <w:i/>
+                                    <w:lang w:val="en-US"/>
+                                  </w:rPr>
+                                </m:ctrlPr>
+                              </m:sSubPr>
+                              <m:e>
+                                <m:r>
+                                  <w:rPr>
+                                    <w:rFonts w:ascii="Cambria Math" w:hAnsi="Cambria Math"/>
+                                    <w:lang w:val="en-US"/>
+                                  </w:rPr>
+                                  <m:t>δ</m:t>
+                                </m:r>
+                              </m:e>
+                              <m:sub>
+                                <m:r>
+                                  <w:rPr>
+                                    <w:rFonts w:ascii="Cambria Math" w:hAnsi="Cambria Math"/>
+                                    <w:lang w:val="en-US"/>
+                                  </w:rPr>
+                                  <m:t>k-1</m:t>
+                                </m:r>
+                              </m:sub>
+                            </m:sSub>
+                          </m:e>
+                        </m:func>
+                      </m:den>
+                    </m:f>
+                    <m:sSub>
+                      <m:sSubPr>
+                        <m:ctrlPr>
+                          <w:rPr>
+                            <w:rFonts w:ascii="Cambria Math" w:hAnsi="Cambria Math"/>
+                            <w:i/>
+                            <w:lang w:val="en-US"/>
+                          </w:rPr>
+                        </m:ctrlPr>
+                      </m:sSubPr>
+                      <m:e>
+                        <m:r>
+                          <w:rPr>
+                            <w:rFonts w:ascii="Cambria Math" w:hAnsi="Cambria Math"/>
+                            <w:lang w:val="en-US"/>
+                          </w:rPr>
+                          <m:t>v</m:t>
+                        </m:r>
+                      </m:e>
+                      <m:sub>
+                        <m:r>
+                          <w:rPr>
+                            <w:rFonts w:ascii="Cambria Math" w:hAnsi="Cambria Math"/>
+                            <w:lang w:val="en-US"/>
+                          </w:rPr>
+                          <m:t>k-1</m:t>
+                        </m:r>
+                      </m:sub>
+                    </m:sSub>
+                    <m:sSub>
+                      <m:sSubPr>
+                        <m:ctrlPr>
+                          <w:rPr>
+                            <w:rFonts w:ascii="Cambria Math" w:hAnsi="Cambria Math"/>
+                            <w:i/>
+                            <w:lang w:val="en-US"/>
+                          </w:rPr>
+                        </m:ctrlPr>
+                      </m:sSubPr>
+                      <m:e>
+                        <m:acc>
+                          <m:accPr>
+                            <m:chr m:val="̇"/>
+                            <m:ctrlPr>
+                              <w:rPr>
+                                <w:rFonts w:ascii="Cambria Math" w:hAnsi="Cambria Math"/>
+                                <w:i/>
+                                <w:lang w:val="en-US"/>
+                              </w:rPr>
+                            </m:ctrlPr>
+                          </m:accPr>
+                          <m:e>
+                            <m:r>
+                              <w:rPr>
+                                <w:rFonts w:ascii="Cambria Math" w:hAnsi="Cambria Math"/>
+                                <w:lang w:val="en-US"/>
+                              </w:rPr>
+                              <m:t>δ</m:t>
+                            </m:r>
+                          </m:e>
+                        </m:acc>
+                      </m:e>
+                      <m:sub>
+                        <m:r>
+                          <w:rPr>
+                            <w:rFonts w:ascii="Cambria Math" w:hAnsi="Cambria Math"/>
+                            <w:lang w:val="en-US"/>
+                          </w:rPr>
+                          <m:t>k-1</m:t>
+                        </m:r>
+                      </m:sub>
+                    </m:sSub>
+                    <m:r>
+                      <m:rPr>
+                        <m:sty m:val="p"/>
+                      </m:rPr>
+                      <w:rPr>
+                        <w:rFonts w:ascii="Cambria Math" w:hAnsi="Cambria Math"/>
+                        <w:lang w:val="en-US"/>
+                      </w:rPr>
+                      <m:t>Δ</m:t>
+                    </m:r>
+                    <m:r>
+                      <w:rPr>
+                        <w:rFonts w:ascii="Cambria Math" w:hAnsi="Cambria Math"/>
+                        <w:lang w:val="en-US"/>
+                      </w:rPr>
+                      <m:t>t</m:t>
+                    </m:r>
+                  </m:e>
+                </m:mr>
+              </m:m>
+            </m:e>
+          </m:d>
+        </m:oMath>
+      </m:oMathPara>
+    </w:p>
+    <w:p>
+      <w:pPr>
+        <w:rPr>
+          <w:lang w:val="en-US"/>
+        </w:rPr>
+      </w:pPr>
+      <m:oMathPara>
+        <m:oMath>
+          <m:sSub>
+            <m:sSubPr>
+              <m:ctrlPr>
+                <w:rPr>
+                  <w:rFonts w:ascii="Cambria Math" w:hAnsi="Cambria Math"/>
+                  <w:i/>
+                  <w:lang w:val="en-US"/>
+                </w:rPr>
+              </m:ctrlPr>
+            </m:sSubPr>
+            <m:e>
+              <m:r>
+                <w:rPr>
+                  <w:rFonts w:ascii="Cambria Math" w:hAnsi="Cambria Math"/>
+                  <w:lang w:val="en-US"/>
+                </w:rPr>
+                <m:t>β</m:t>
+              </m:r>
+            </m:e>
+            <m:sub>
+              <m:r>
+                <w:rPr>
+                  <w:rFonts w:ascii="Cambria Math" w:hAnsi="Cambria Math"/>
+                  <w:lang w:val="en-US"/>
+                </w:rPr>
+                <m:t>k-1</m:t>
+              </m:r>
+            </m:sub>
+          </m:sSub>
+          <m:r>
+            <w:rPr>
+              <w:rFonts w:ascii="Cambria Math" w:hAnsi="Cambria Math"/>
+              <w:lang w:val="en-US"/>
+            </w:rPr>
+            <m:t>=</m:t>
+          </m:r>
+          <m:func>
+            <m:funcPr>
+              <m:ctrlPr>
+                <w:rPr>
+                  <w:rFonts w:ascii="Cambria Math" w:hAnsi="Cambria Math"/>
+                  <w:i/>
+                  <w:lang w:val="en-US"/>
+                </w:rPr>
+              </m:ctrlPr>
+            </m:funcPr>
+            <m:fName>
+              <m:r>
+                <m:rPr>
+                  <m:sty m:val="p"/>
+                </m:rPr>
+                <w:rPr>
+                  <w:rFonts w:ascii="Cambria Math" w:hAnsi="Cambria Math"/>
+                  <w:lang w:val="en-US"/>
+                </w:rPr>
+                <m:t>atan</m:t>
+              </m:r>
+            </m:fName>
+            <m:e>
+              <m:d>
+                <m:dPr>
+                  <m:ctrlPr>
+                    <w:rPr>
+                      <w:rFonts w:ascii="Cambria Math" w:hAnsi="Cambria Math"/>
+                      <w:i/>
+                      <w:lang w:val="en-US"/>
+                    </w:rPr>
+                  </m:ctrlPr>
+                </m:dPr>
+                <m:e>
+                  <m:f>
+                    <m:fPr>
+                      <m:ctrlPr>
+                        <w:rPr>
+                          <w:rFonts w:ascii="Cambria Math" w:hAnsi="Cambria Math"/>
+                          <w:i/>
+                          <w:lang w:val="en-US"/>
+                        </w:rPr>
+                      </m:ctrlPr>
+                    </m:fPr>
+                    <m:num>
+                      <m:sSub>
+                        <m:sSubPr>
+                          <m:ctrlPr>
+                            <w:rPr>
+                              <w:rFonts w:ascii="Cambria Math" w:hAnsi="Cambria Math"/>
+                              <w:i/>
+                              <w:lang w:val="en-US"/>
+                            </w:rPr>
+                          </m:ctrlPr>
+                        </m:sSubPr>
+                        <m:e>
+                          <m:r>
+                            <w:rPr>
+                              <w:rFonts w:ascii="Cambria Math" w:hAnsi="Cambria Math"/>
+                              <w:lang w:val="en-US"/>
+                            </w:rPr>
+                            <m:t>L</m:t>
+                          </m:r>
+                        </m:e>
+                        <m:sub>
+                          <m:r>
+                            <w:rPr>
+                              <w:rFonts w:ascii="Cambria Math" w:hAnsi="Cambria Math"/>
+                              <w:lang w:val="en-US"/>
+                            </w:rPr>
+                            <m:t>r</m:t>
+                          </m:r>
+                        </m:sub>
+                      </m:sSub>
+                    </m:num>
+                    <m:den>
+                      <m:r>
+                        <w:rPr>
+                          <w:rFonts w:ascii="Cambria Math" w:hAnsi="Cambria Math"/>
+                          <w:lang w:val="en-US"/>
+                        </w:rPr>
+                        <m:t>L</m:t>
+                      </m:r>
+                    </m:den>
+                  </m:f>
+                  <m:func>
+                    <m:funcPr>
+                      <m:ctrlPr>
+                        <w:rPr>
+                          <w:rFonts w:ascii="Cambria Math" w:hAnsi="Cambria Math"/>
+                          <w:i/>
+                          <w:lang w:val="en-US"/>
+                        </w:rPr>
+                      </m:ctrlPr>
+                    </m:funcPr>
+                    <m:fName>
+                      <m:r>
+                        <m:rPr>
+                          <m:sty m:val="p"/>
+                        </m:rPr>
+                        <w:rPr>
+                          <w:rFonts w:ascii="Cambria Math" w:hAnsi="Cambria Math"/>
+                          <w:lang w:val="en-US"/>
+                        </w:rPr>
+                        <m:t>tan</m:t>
+                      </m:r>
+                    </m:fName>
+                    <m:e>
+                      <m:sSub>
+                        <m:sSubPr>
+                          <m:ctrlPr>
+                            <w:rPr>
+                              <w:rFonts w:ascii="Cambria Math" w:hAnsi="Cambria Math"/>
+                              <w:i/>
+                              <w:lang w:val="en-US"/>
+                            </w:rPr>
+                          </m:ctrlPr>
+                        </m:sSubPr>
+                        <m:e>
+                          <m:r>
+                            <w:rPr>
+                              <w:rFonts w:ascii="Cambria Math" w:hAnsi="Cambria Math"/>
+                              <w:lang w:val="en-US"/>
+                            </w:rPr>
+                            <m:t>δ</m:t>
+                          </m:r>
+                        </m:e>
+                        <m:sub>
+                          <m:r>
+                            <w:rPr>
+                              <w:rFonts w:ascii="Cambria Math" w:hAnsi="Cambria Math"/>
+                              <w:lang w:val="en-US"/>
+                            </w:rPr>
+                            <m:t>k-1</m:t>
+                          </m:r>
+                        </m:sub>
+                      </m:sSub>
+                    </m:e>
+                  </m:func>
+                </m:e>
+              </m:d>
+            </m:e>
+          </m:func>
+          <m:r>
+            <w:rPr>
+              <w:rFonts w:ascii="Cambria Math" w:hAnsi="Cambria Math"/>
+              <w:lang w:val="en-US"/>
+            </w:rPr>
+            <m:t xml:space="preserve">,  </m:t>
+          </m:r>
+          <m:sSub>
+            <m:sSubPr>
+              <m:ctrlPr>
+                <w:rPr>
+                  <w:rFonts w:ascii="Cambria Math" w:hAnsi="Cambria Math"/>
+                  <w:i/>
+                  <w:lang w:val="en-US"/>
+                </w:rPr>
+              </m:ctrlPr>
+            </m:sSubPr>
+            <m:e>
+              <m:r>
+                <w:rPr>
+                  <w:rFonts w:ascii="Cambria Math" w:hAnsi="Cambria Math"/>
+                  <w:lang w:val="en-US"/>
+                </w:rPr>
+                <m:t>f</m:t>
+              </m:r>
+            </m:e>
+            <m:sub>
+              <m:r>
+                <w:rPr>
+                  <w:rFonts w:ascii="Cambria Math" w:hAnsi="Cambria Math"/>
+                  <w:lang w:val="en-US"/>
+                </w:rPr>
+                <m:t>i</m:t>
+              </m:r>
+            </m:sub>
+          </m:sSub>
+          <m:r>
+            <w:rPr>
+              <w:rFonts w:ascii="Cambria Math" w:hAnsi="Cambria Math"/>
+              <w:lang w:val="en-US"/>
+            </w:rPr>
+            <m:t>=</m:t>
+          </m:r>
+          <m:sSub>
+            <m:sSubPr>
+              <m:ctrlPr>
+                <w:rPr>
+                  <w:rFonts w:ascii="Cambria Math" w:hAnsi="Cambria Math"/>
+                  <w:i/>
+                  <w:lang w:val="en-US"/>
+                </w:rPr>
+              </m:ctrlPr>
+            </m:sSubPr>
+            <m:e>
+              <m:r>
+                <w:rPr>
+                  <w:rFonts w:ascii="Cambria Math" w:hAnsi="Cambria Math"/>
+                  <w:lang w:val="en-US"/>
+                </w:rPr>
+                <m:t>μ</m:t>
+              </m:r>
+            </m:e>
+            <m:sub>
+              <m:r>
+                <w:rPr>
+                  <w:rFonts w:ascii="Cambria Math" w:hAnsi="Cambria Math"/>
+                  <w:lang w:val="en-US"/>
+                </w:rPr>
+                <m:t>i</m:t>
+              </m:r>
+            </m:sub>
+          </m:sSub>
+          <m:r>
+            <w:rPr>
+              <w:rFonts w:ascii="Cambria Math" w:hAnsi="Cambria Math"/>
+              <w:lang w:val="en-US"/>
+            </w:rPr>
+            <m:t>mg</m:t>
+          </m:r>
+          <m:func>
+            <m:funcPr>
+              <m:ctrlPr>
+                <w:rPr>
+                  <w:rFonts w:ascii="Cambria Math" w:hAnsi="Cambria Math"/>
+                  <w:i/>
+                  <w:lang w:val="en-US"/>
+                </w:rPr>
+              </m:ctrlPr>
+            </m:funcPr>
+            <m:fName>
+              <m:r>
+                <m:rPr>
+                  <m:sty m:val="p"/>
+                </m:rPr>
+                <w:rPr>
+                  <w:rFonts w:ascii="Cambria Math" w:hAnsi="Cambria Math"/>
+                  <w:lang w:val="en-US"/>
+                </w:rPr>
+                <m:t>sgn</m:t>
+              </m:r>
+            </m:fName>
+            <m:e>
+              <m:d>
+                <m:dPr>
+                  <m:begChr m:val="["/>
+                  <m:endChr m:val="]"/>
+                  <m:ctrlPr>
+                    <w:rPr>
+                      <w:rFonts w:ascii="Cambria Math" w:hAnsi="Cambria Math"/>
+                      <w:i/>
+                      <w:lang w:val="en-US"/>
+                    </w:rPr>
+                  </m:ctrlPr>
+                </m:dPr>
+                <m:e>
+                  <m:sSub>
+                    <m:sSubPr>
+                      <m:ctrlPr>
+                        <w:rPr>
+                          <w:rFonts w:ascii="Cambria Math" w:hAnsi="Cambria Math"/>
+                          <w:i/>
+                          <w:lang w:val="en-US"/>
+                        </w:rPr>
+                      </m:ctrlPr>
+                    </m:sSubPr>
+                    <m:e>
+                      <m:r>
+                        <w:rPr>
+                          <w:rFonts w:ascii="Cambria Math" w:hAnsi="Cambria Math"/>
+                          <w:lang w:val="en-US"/>
+                        </w:rPr>
+                        <m:t>v</m:t>
+                      </m:r>
+                    </m:e>
+                    <m:sub>
+                      <m:r>
+                        <w:rPr>
+                          <w:rFonts w:ascii="Cambria Math" w:hAnsi="Cambria Math"/>
+                          <w:lang w:val="en-US"/>
+                        </w:rPr>
+                        <m:t>k-1</m:t>
+                      </m:r>
+                    </m:sub>
+                  </m:sSub>
+                  <m:func>
+                    <m:funcPr>
+                      <m:ctrlPr>
+                        <w:rPr>
+                          <w:rFonts w:ascii="Cambria Math" w:hAnsi="Cambria Math"/>
+                          <w:i/>
+                          <w:lang w:val="en-US"/>
+                        </w:rPr>
+                      </m:ctrlPr>
+                    </m:funcPr>
+                    <m:fName>
+                      <m:r>
+                        <m:rPr>
+                          <m:sty m:val="p"/>
+                        </m:rPr>
+                        <w:rPr>
+                          <w:rFonts w:ascii="Cambria Math" w:hAnsi="Cambria Math"/>
+                          <w:lang w:val="en-US"/>
+                        </w:rPr>
+                        <m:t>cos</m:t>
+                      </m:r>
+                    </m:fName>
+                    <m:e>
+                      <m:d>
+                        <m:dPr>
+                          <m:ctrlPr>
+                            <w:rPr>
+                              <w:rFonts w:ascii="Cambria Math" w:hAnsi="Cambria Math"/>
+                              <w:i/>
+                              <w:lang w:val="en-US"/>
+                            </w:rPr>
+                          </m:ctrlPr>
+                        </m:dPr>
+                        <m:e>
+                          <m:sSub>
+                            <m:sSubPr>
+                              <m:ctrlPr>
+                                <w:rPr>
+                                  <w:rFonts w:ascii="Cambria Math" w:hAnsi="Cambria Math"/>
+                                  <w:i/>
+                                  <w:lang w:val="en-US"/>
+                                </w:rPr>
+                              </m:ctrlPr>
+                            </m:sSubPr>
+                            <m:e>
+                              <m:r>
+                                <w:rPr>
+                                  <w:rFonts w:ascii="Cambria Math" w:hAnsi="Cambria Math"/>
+                                  <w:lang w:val="en-US"/>
+                                </w:rPr>
+                                <m:t>δ</m:t>
+                              </m:r>
+                            </m:e>
+                            <m:sub>
+                              <m:r>
+                                <w:rPr>
+                                  <w:rFonts w:ascii="Cambria Math" w:hAnsi="Cambria Math"/>
+                                  <w:lang w:val="en-US"/>
+                                </w:rPr>
+                                <m:t>k-1</m:t>
+                              </m:r>
+                            </m:sub>
+                          </m:sSub>
+                          <m:r>
+                            <w:rPr>
+                              <w:rFonts w:ascii="Cambria Math" w:hAnsi="Cambria Math"/>
+                              <w:lang w:val="en-US"/>
+                            </w:rPr>
+                            <m:t>-</m:t>
+                          </m:r>
+                          <m:sSub>
+                            <m:sSubPr>
+                              <m:ctrlPr>
+                                <w:rPr>
+                                  <w:rFonts w:ascii="Cambria Math" w:hAnsi="Cambria Math"/>
+                                  <w:i/>
+                                  <w:lang w:val="en-US"/>
+                                </w:rPr>
+                              </m:ctrlPr>
+                            </m:sSubPr>
+                            <m:e>
+                              <m:r>
+                                <w:rPr>
+                                  <w:rFonts w:ascii="Cambria Math" w:hAnsi="Cambria Math"/>
+                                  <w:lang w:val="en-US"/>
+                                </w:rPr>
+                                <m:t>β</m:t>
+                              </m:r>
+                            </m:e>
+                            <m:sub>
+                              <m:r>
+                                <w:rPr>
+                                  <w:rFonts w:ascii="Cambria Math" w:hAnsi="Cambria Math"/>
+                                  <w:lang w:val="en-US"/>
+                                </w:rPr>
+                                <m:t>k-1</m:t>
+                              </m:r>
+                            </m:sub>
+                          </m:sSub>
+                        </m:e>
+                      </m:d>
+                    </m:e>
+                  </m:func>
+                </m:e>
+              </m:d>
+            </m:e>
+          </m:func>
+          <m:r>
+            <w:rPr>
+              <w:rFonts w:ascii="Cambria Math" w:hAnsi="Cambria Math"/>
+              <w:lang w:val="en-US"/>
+            </w:rPr>
+            <m:t xml:space="preserve">,  </m:t>
+          </m:r>
+          <m:sSub>
+            <m:sSubPr>
+              <m:ctrlPr>
+                <w:rPr>
+                  <w:rFonts w:ascii="Cambria Math" w:hAnsi="Cambria Math"/>
+                  <w:i/>
+                  <w:lang w:val="en-US"/>
+                </w:rPr>
+              </m:ctrlPr>
+            </m:sSubPr>
+            <m:e>
+              <m:r>
+                <w:rPr>
+                  <w:rFonts w:ascii="Cambria Math" w:hAnsi="Cambria Math"/>
+                  <w:lang w:val="en-US"/>
+                </w:rPr>
+                <m:t>F</m:t>
+              </m:r>
+            </m:e>
+            <m:sub>
+              <m:r>
+                <w:rPr>
+                  <w:rFonts w:ascii="Cambria Math" w:hAnsi="Cambria Math"/>
+                  <w:lang w:val="en-US"/>
+                </w:rPr>
+                <m:t>f</m:t>
+              </m:r>
+            </m:sub>
+          </m:sSub>
+          <m:r>
+            <w:rPr>
+              <w:rFonts w:ascii="Cambria Math" w:hAnsi="Cambria Math"/>
+              <w:lang w:val="en-US"/>
+            </w:rPr>
+            <m:t>=</m:t>
+          </m:r>
+          <m:f>
+            <m:fPr>
+              <m:ctrlPr>
+                <w:rPr>
+                  <w:rFonts w:ascii="Cambria Math" w:hAnsi="Cambria Math"/>
+                  <w:i/>
+                  <w:lang w:val="en-US"/>
+                </w:rPr>
+              </m:ctrlPr>
+            </m:fPr>
+            <m:num>
+              <m:sSub>
+                <m:sSubPr>
+                  <m:ctrlPr>
+                    <w:rPr>
+                      <w:rFonts w:ascii="Cambria Math" w:hAnsi="Cambria Math"/>
+                      <w:i/>
+                      <w:lang w:val="en-US"/>
+                    </w:rPr>
+                  </m:ctrlPr>
+                </m:sSubPr>
+                <m:e>
+                  <m:r>
+                    <w:rPr>
+                      <w:rFonts w:ascii="Cambria Math" w:hAnsi="Cambria Math"/>
+                      <w:lang w:val="en-US"/>
+                    </w:rPr>
+                    <m:t>T</m:t>
+                  </m:r>
+                </m:e>
+                <m:sub>
+                  <m:r>
+                    <w:rPr>
+                      <w:rFonts w:ascii="Cambria Math" w:hAnsi="Cambria Math"/>
+                      <w:lang w:val="en-US"/>
+                    </w:rPr>
+                    <m:t>k-1</m:t>
+                  </m:r>
+                </m:sub>
+              </m:sSub>
+            </m:num>
+            <m:den>
+              <m:r>
+                <w:rPr>
+                  <w:rFonts w:ascii="Cambria Math" w:hAnsi="Cambria Math"/>
+                  <w:lang w:val="en-US"/>
+                </w:rPr>
+                <m:t>r</m:t>
+              </m:r>
+            </m:den>
+          </m:f>
+          <m:r>
+            <w:rPr>
+              <w:rFonts w:ascii="Cambria Math" w:hAnsi="Cambria Math"/>
+              <w:lang w:val="en-US"/>
+            </w:rPr>
+            <m:t xml:space="preserve">,  </m:t>
+          </m:r>
+          <m:sSub>
+            <m:sSubPr>
+              <m:ctrlPr>
+                <w:rPr>
+                  <w:rFonts w:ascii="Cambria Math" w:hAnsi="Cambria Math"/>
+                  <w:i/>
+                  <w:lang w:val="en-US"/>
+                </w:rPr>
+              </m:ctrlPr>
+            </m:sSubPr>
+            <m:e>
+              <m:acc>
+                <m:accPr>
+                  <m:chr m:val="̇"/>
+                  <m:ctrlPr>
+                    <w:rPr>
+                      <w:rFonts w:ascii="Cambria Math" w:hAnsi="Cambria Math"/>
+                      <w:i/>
+                      <w:lang w:val="en-US"/>
+                    </w:rPr>
+                  </m:ctrlPr>
+                </m:accPr>
+                <m:e>
+                  <m:r>
+                    <w:rPr>
+                      <w:rFonts w:ascii="Cambria Math" w:hAnsi="Cambria Math"/>
+                      <w:lang w:val="en-US"/>
+                    </w:rPr>
+                    <m:t>δ</m:t>
+                  </m:r>
+                </m:e>
+              </m:acc>
+            </m:e>
+            <m:sub>
+              <m:r>
+                <w:rPr>
+                  <w:rFonts w:ascii="Cambria Math" w:hAnsi="Cambria Math"/>
+                  <w:lang w:val="en-US"/>
+                </w:rPr>
+                <m:t>k-1</m:t>
+              </m:r>
+            </m:sub>
+          </m:sSub>
+          <m:r>
+            <w:rPr>
+              <w:rFonts w:ascii="Cambria Math" w:hAnsi="Cambria Math"/>
+              <w:lang w:val="en-US"/>
+            </w:rPr>
+            <m:t>=</m:t>
+          </m:r>
+          <m:f>
+            <m:fPr>
+              <m:ctrlPr>
+                <w:rPr>
+                  <w:rFonts w:ascii="Cambria Math" w:hAnsi="Cambria Math"/>
+                  <w:i/>
+                  <w:lang w:val="en-US"/>
+                </w:rPr>
+              </m:ctrlPr>
+            </m:fPr>
+            <m:num>
+              <m:sSub>
+                <m:sSubPr>
+                  <m:ctrlPr>
+                    <w:rPr>
+                      <w:rFonts w:ascii="Cambria Math" w:hAnsi="Cambria Math"/>
+                      <w:i/>
+                      <w:lang w:val="en-US"/>
+                    </w:rPr>
+                  </m:ctrlPr>
+                </m:sSubPr>
+                <m:e>
+                  <m:r>
+                    <w:rPr>
+                      <w:rFonts w:ascii="Cambria Math" w:hAnsi="Cambria Math"/>
+                      <w:lang w:val="en-US"/>
+                    </w:rPr>
+                    <m:t>δ</m:t>
+                  </m:r>
+                </m:e>
+                <m:sub>
+                  <m:r>
+                    <w:rPr>
+                      <w:rFonts w:ascii="Cambria Math" w:hAnsi="Cambria Math"/>
+                      <w:lang w:val="en-US"/>
+                    </w:rPr>
+                    <m:t>k-1</m:t>
+                  </m:r>
+                </m:sub>
+              </m:sSub>
+              <m:r>
+                <w:rPr>
+                  <w:rFonts w:ascii="Cambria Math" w:hAnsi="Cambria Math"/>
+                  <w:lang w:val="en-US"/>
+                </w:rPr>
+                <m:t>-</m:t>
+              </m:r>
+              <m:sSub>
+                <m:sSubPr>
+                  <m:ctrlPr>
+                    <w:rPr>
+                      <w:rFonts w:ascii="Cambria Math" w:hAnsi="Cambria Math"/>
+                      <w:i/>
+                      <w:lang w:val="en-US"/>
+                    </w:rPr>
+                  </m:ctrlPr>
+                </m:sSubPr>
+                <m:e>
+                  <m:r>
+                    <w:rPr>
+                      <w:rFonts w:ascii="Cambria Math" w:hAnsi="Cambria Math"/>
+                      <w:lang w:val="en-US"/>
+                    </w:rPr>
+                    <m:t>δ</m:t>
+                  </m:r>
+                </m:e>
+                <m:sub>
+                  <m:r>
+                    <w:rPr>
+                      <w:rFonts w:ascii="Cambria Math" w:hAnsi="Cambria Math"/>
+                      <w:lang w:val="en-US"/>
+                    </w:rPr>
+                    <m:t>k-2</m:t>
+                  </m:r>
+                </m:sub>
+              </m:sSub>
+            </m:num>
+            <m:den>
+              <m:r>
+                <m:rPr>
+                  <m:sty m:val="p"/>
+                </m:rPr>
+                <w:rPr>
+                  <w:rFonts w:ascii="Cambria Math" w:hAnsi="Cambria Math"/>
+                  <w:lang w:val="en-US"/>
+                </w:rPr>
+                <m:t>Δ</m:t>
+              </m:r>
+              <m:r>
+                <w:rPr>
+                  <w:rFonts w:ascii="Cambria Math" w:hAnsi="Cambria Math"/>
+                  <w:lang w:val="en-US"/>
+                </w:rPr>
+                <m:t>t</m:t>
+              </m:r>
+            </m:den>
+          </m:f>
+        </m:oMath>
+      </m:oMathPara>
+    </w:p>
+    <w:p>
+      <w:pPr>
+        <w:rPr>
+          <w:lang w:val="en-US"/>
+        </w:rPr>
+      </w:pPr>
+      <m:oMathPara>
+        <m:oMath>
+          <m:sSub>
+            <m:sSubPr>
+              <m:ctrlPr>
+                <w:rPr>
+                  <w:rFonts w:ascii="Cambria Math" w:hAnsi="Cambria Math"/>
+                  <w:i/>
+                  <w:lang w:val="en-US"/>
+                </w:rPr>
+              </m:ctrlPr>
+            </m:sSubPr>
+            <m:e>
+              <m:r>
+                <w:rPr>
+                  <w:rFonts w:ascii="Cambria Math" w:hAnsi="Cambria Math"/>
+                  <w:lang w:val="en-US"/>
+                </w:rPr>
+                <m:t>P</m:t>
+              </m:r>
+            </m:e>
+            <m:sub>
+              <m:r>
+                <w:rPr>
+                  <w:rFonts w:ascii="Cambria Math" w:hAnsi="Cambria Math"/>
+                  <w:lang w:val="en-US"/>
+                </w:rPr>
+                <m:t>k</m:t>
+              </m:r>
+            </m:sub>
+          </m:sSub>
+          <m:r>
+            <w:rPr>
+              <w:rFonts w:ascii="Cambria Math" w:hAnsi="Cambria Math"/>
+              <w:lang w:val="en-US"/>
+            </w:rPr>
+            <m:t>=</m:t>
+          </m:r>
+          <m:sSub>
+            <m:sSubPr>
+              <m:ctrlPr>
+                <w:rPr>
+                  <w:rFonts w:ascii="Cambria Math" w:hAnsi="Cambria Math"/>
+                  <w:i/>
+                  <w:lang w:val="en-US"/>
+                </w:rPr>
+              </m:ctrlPr>
+            </m:sSubPr>
+            <m:e>
+              <m:r>
+                <w:rPr>
+                  <w:rFonts w:ascii="Cambria Math" w:hAnsi="Cambria Math"/>
+                  <w:lang w:val="en-US"/>
+                </w:rPr>
+                <m:t>F</m:t>
+              </m:r>
+            </m:e>
+            <m:sub>
+              <m:r>
+                <w:rPr>
+                  <w:rFonts w:ascii="Cambria Math" w:hAnsi="Cambria Math"/>
+                  <w:lang w:val="en-US"/>
+                </w:rPr>
+                <m:t>k</m:t>
+              </m:r>
+            </m:sub>
+          </m:sSub>
+          <m:sSub>
+            <m:sSubPr>
+              <m:ctrlPr>
+                <w:rPr>
+                  <w:rFonts w:ascii="Cambria Math" w:hAnsi="Cambria Math"/>
+                  <w:i/>
+                  <w:lang w:val="en-US"/>
+                </w:rPr>
+              </m:ctrlPr>
+            </m:sSubPr>
+            <m:e>
+              <m:r>
+                <w:rPr>
+                  <w:rFonts w:ascii="Cambria Math" w:hAnsi="Cambria Math"/>
+                  <w:lang w:val="en-US"/>
+                </w:rPr>
+                <m:t>P</m:t>
+              </m:r>
+            </m:e>
+            <m:sub>
+              <m:r>
+                <w:rPr>
+                  <w:rFonts w:ascii="Cambria Math" w:hAnsi="Cambria Math"/>
+                  <w:lang w:val="en-US"/>
+                </w:rPr>
+                <m:t>k-1</m:t>
+              </m:r>
+            </m:sub>
+          </m:sSub>
+          <m:sSubSup>
+            <m:sSubSupPr>
+              <m:ctrlPr>
+                <w:rPr>
+                  <w:rFonts w:ascii="Cambria Math" w:hAnsi="Cambria Math"/>
+                  <w:i/>
+                  <w:lang w:val="en-US"/>
+                </w:rPr>
+              </m:ctrlPr>
+            </m:sSubSupPr>
+            <m:e>
+              <m:r>
+                <w:rPr>
+                  <w:rFonts w:ascii="Cambria Math" w:hAnsi="Cambria Math"/>
+                  <w:lang w:val="en-US"/>
+                </w:rPr>
+                <m:t>F</m:t>
+              </m:r>
+            </m:e>
+            <m:sub>
+              <m:r>
+                <w:rPr>
+                  <w:rFonts w:ascii="Cambria Math" w:hAnsi="Cambria Math"/>
+                  <w:lang w:val="en-US"/>
+                </w:rPr>
+                <m:t>k</m:t>
+              </m:r>
+            </m:sub>
+            <m:sup>
+              <m:r>
+                <w:rPr>
+                  <w:rFonts w:ascii="Cambria Math" w:hAnsi="Cambria Math"/>
+                  <w:lang w:val="en-US"/>
+                </w:rPr>
+                <m:t>T</m:t>
+              </m:r>
+            </m:sup>
+          </m:sSubSup>
+          <m:r>
+            <w:rPr>
+              <w:rFonts w:ascii="Cambria Math" w:hAnsi="Cambria Math"/>
+              <w:lang w:val="en-US"/>
+            </w:rPr>
+            <m:t>+Q</m:t>
+          </m:r>
+        </m:oMath>
+      </m:oMathPara>
+    </w:p>
+    <w:p>
+      <w:pPr>
+        <w:rPr>
+          <w:lang w:val="en-US"/>
+        </w:rPr>
+      </w:pPr>
+      <m:oMathPara>
+        <m:oMath>
+          <m:sSub>
+            <m:sSubPr>
+              <m:ctrlPr>
+                <w:rPr>
+                  <w:rFonts w:ascii="Cambria Math" w:hAnsi="Cambria Math"/>
+                  <w:i/>
+                  <w:lang w:val="en-US"/>
+                </w:rPr>
+              </m:ctrlPr>
+            </m:sSubPr>
+            <m:e>
+              <m:r>
+                <w:rPr>
+                  <w:rFonts w:ascii="Cambria Math" w:hAnsi="Cambria Math"/>
+                  <w:lang w:val="en-US"/>
+                </w:rPr>
+                <m:t>F</m:t>
+              </m:r>
+            </m:e>
+            <m:sub>
+              <m:r>
+                <w:rPr>
+                  <w:rFonts w:ascii="Cambria Math" w:hAnsi="Cambria Math"/>
+                  <w:lang w:val="en-US"/>
+                </w:rPr>
+                <m:t>k</m:t>
+              </m:r>
+            </m:sub>
+          </m:sSub>
+          <m:r>
+            <w:rPr>
+              <w:rFonts w:ascii="Cambria Math" w:hAnsi="Cambria Math"/>
+              <w:lang w:val="en-US"/>
+            </w:rPr>
+            <m:t>=</m:t>
+          </m:r>
+          <m:sSub>
+            <m:sSubPr>
+              <m:ctrlPr>
+                <w:rPr>
+                  <w:rFonts w:ascii="Cambria Math" w:hAnsi="Cambria Math"/>
+                  <w:i/>
+                  <w:lang w:val="en-US"/>
+                </w:rPr>
+              </m:ctrlPr>
+            </m:sSubPr>
+            <m:e>
+              <m:d>
+                <m:dPr>
+                  <m:begChr m:val=""/>
+                  <m:endChr m:val="|"/>
+                  <m:ctrlPr>
+                    <w:rPr>
+                      <w:rFonts w:ascii="Cambria Math" w:hAnsi="Cambria Math"/>
+                      <w:i/>
+                      <w:lang w:val="en-US"/>
+                    </w:rPr>
+                  </m:ctrlPr>
+                </m:dPr>
+                <m:e>
+                  <m:f>
+                    <m:fPr>
+                      <m:ctrlPr>
+                        <w:rPr>
+                          <w:rFonts w:ascii="Cambria Math" w:hAnsi="Cambria Math"/>
+                          <w:i/>
+                          <w:lang w:val="en-US"/>
+                        </w:rPr>
+                      </m:ctrlPr>
+                    </m:fPr>
+                    <m:num>
+                      <m:r>
+                        <w:rPr>
+                          <w:rFonts w:ascii="Cambria Math" w:hAnsi="Cambria Math"/>
+                          <w:lang w:val="en-US"/>
+                        </w:rPr>
+                        <m:t>∂f</m:t>
+                      </m:r>
+                    </m:num>
+                    <m:den>
+                      <m:r>
+                        <w:rPr>
+                          <w:rFonts w:ascii="Cambria Math" w:hAnsi="Cambria Math"/>
+                          <w:lang w:val="en-US"/>
+                        </w:rPr>
+                        <m:t>∂</m:t>
+                      </m:r>
+                      <m:r>
+                        <m:rPr>
+                          <m:sty m:val="bi"/>
+                        </m:rPr>
+                        <w:rPr>
+                          <w:rFonts w:ascii="Cambria Math" w:hAnsi="Cambria Math"/>
+                          <w:lang w:val="en-US"/>
+                        </w:rPr>
+                        <m:t>X</m:t>
+                      </m:r>
+                    </m:den>
+                  </m:f>
+                </m:e>
+              </m:d>
+            </m:e>
+            <m:sub>
+              <m:sSub>
+                <m:sSubPr>
+                  <m:ctrlPr>
+                    <w:rPr>
+                      <w:rFonts w:ascii="Cambria Math" w:hAnsi="Cambria Math"/>
+                      <w:b/>
+                      <w:bCs/>
+                      <w:i/>
+                      <w:lang w:val="en-US"/>
+                    </w:rPr>
+                  </m:ctrlPr>
+                </m:sSubPr>
+                <m:e>
+                  <m:acc>
+                    <m:accPr>
+                      <m:ctrlPr>
+                        <w:rPr>
+                          <w:rFonts w:ascii="Cambria Math" w:hAnsi="Cambria Math"/>
+                          <w:b/>
+                          <w:bCs/>
+                          <w:i/>
+                          <w:lang w:val="en-US"/>
+                        </w:rPr>
+                      </m:ctrlPr>
+                    </m:accPr>
+                    <m:e>
+                      <m:r>
+                        <m:rPr>
+                          <m:sty m:val="bi"/>
+                        </m:rPr>
+                        <w:rPr>
+                          <w:rFonts w:ascii="Cambria Math" w:hAnsi="Cambria Math"/>
+                          <w:lang w:val="en-US"/>
+                        </w:rPr>
+                        <m:t>X</m:t>
+                      </m:r>
+                    </m:e>
+                  </m:acc>
+                </m:e>
+                <m:sub>
+                  <m:r>
+                    <w:rPr>
+                      <w:rFonts w:ascii="Cambria Math" w:hAnsi="Cambria Math"/>
+                      <w:lang w:val="en-US"/>
+                    </w:rPr>
+                    <m:t>k</m:t>
+                  </m:r>
+                </m:sub>
+              </m:sSub>
+            </m:sub>
+          </m:sSub>
+        </m:oMath>
+      </m:oMathPara>
+    </w:p>
+    <w:p>
+      <w:pPr>
+        <w:rPr>
+          <w:lang w:val="en-US"/>
+        </w:rPr>
+      </w:pPr>
+      <w:r>
+        <w:rPr>
+          <w:lang w:val="en-US"/>
+        </w:rPr>
+        <w:t>Correction step:</w:t>
+      </w:r>
+    </w:p>
+    <w:p>
+      <w:pPr>
+        <w:rPr>
+          <w:lang w:val="en-US"/>
+        </w:rPr>
+      </w:pPr>
+      <m:oMathPara>
+        <m:oMath>
+          <m:sSub>
+            <m:sSubPr>
+              <m:ctrlPr>
+                <w:rPr>
+                  <w:rFonts w:ascii="Cambria Math" w:hAnsi="Cambria Math"/>
+                  <w:b/>
+                  <w:i/>
+                  <w:lang w:val="en-US"/>
+                </w:rPr>
+              </m:ctrlPr>
+            </m:sSubPr>
+            <m:e>
+              <m:r>
+                <m:rPr>
+                  <m:sty m:val="bi"/>
+                </m:rPr>
+                <w:rPr>
+                  <w:rFonts w:ascii="Cambria Math" w:hAnsi="Cambria Math"/>
+                  <w:lang w:val="en-US"/>
+                </w:rPr>
+                <m:t>Y</m:t>
+              </m:r>
+            </m:e>
+            <m:sub>
+              <m:r>
+                <w:rPr>
+                  <w:rFonts w:ascii="Cambria Math" w:hAnsi="Cambria Math"/>
+                  <w:lang w:val="en-US"/>
+                </w:rPr>
+                <m:t>k</m:t>
+              </m:r>
+            </m:sub>
+          </m:sSub>
+          <m:r>
+            <w:rPr>
+              <w:rFonts w:ascii="Cambria Math" w:hAnsi="Cambria Math"/>
+              <w:lang w:val="en-US"/>
+            </w:rPr>
+            <m:t>=</m:t>
+          </m:r>
+          <m:d>
+            <m:dPr>
+              <m:begChr m:val="["/>
+              <m:endChr m:val="]"/>
+              <m:ctrlPr>
+                <w:rPr>
+                  <w:rFonts w:ascii="Cambria Math" w:hAnsi="Cambria Math"/>
+                  <w:i/>
+                  <w:lang w:val="en-US"/>
+                </w:rPr>
+              </m:ctrlPr>
+            </m:dPr>
+            <m:e>
+              <m:m>
+                <m:mPr>
+                  <m:mcs>
+                    <m:mc>
+                      <m:mcPr>
+                        <m:count m:val="1"/>
+                        <m:mcJc m:val="center"/>
+                      </m:mcPr>
+                    </m:mc>
+                  </m:mcs>
+                  <m:ctrlPr>
+                    <w:rPr>
+                      <w:rFonts w:ascii="Cambria Math" w:hAnsi="Cambria Math"/>
+                      <w:i/>
+                      <w:lang w:val="en-US"/>
+                    </w:rPr>
+                  </m:ctrlPr>
+                </m:mPr>
+                <m:mr>
+                  <m:e>
+                    <m:r>
+                      <w:rPr>
+                        <w:rFonts w:ascii="Cambria Math" w:hAnsi="Cambria Math"/>
+                        <w:lang w:val="en-US"/>
+                      </w:rPr>
+                      <m:t>v</m:t>
+                    </m:r>
+                  </m:e>
+                </m:mr>
+                <m:mr>
+                  <m:e>
+                    <m:r>
+                      <w:rPr>
+                        <w:rFonts w:ascii="Cambria Math" w:hAnsi="Cambria Math"/>
+                        <w:lang w:val="en-US"/>
+                      </w:rPr>
+                      <m:t>θ</m:t>
+                    </m:r>
+                    <m:ctrlPr>
+                      <w:rPr>
+                        <w:rFonts w:ascii="Cambria Math" w:eastAsia="Cambria Math" w:hAnsi="Cambria Math" w:cs="Cambria Math"/>
+                        <w:i/>
+                        <w:lang w:val="en-US"/>
+                      </w:rPr>
+                    </m:ctrlPr>
+                  </m:e>
+                </m:mr>
+                <m:mr>
+                  <m:e>
+                    <m:r>
+                      <w:rPr>
+                        <w:rFonts w:ascii="Cambria Math" w:eastAsia="Cambria Math" w:hAnsi="Cambria Math" w:cs="Cambria Math"/>
+                        <w:lang w:val="en-US"/>
+                      </w:rPr>
+                      <m:t>ω</m:t>
+                    </m:r>
+                  </m:e>
+                </m:mr>
+              </m:m>
+            </m:e>
+          </m:d>
+          <m:r>
+            <w:rPr>
+              <w:rFonts w:ascii="Cambria Math" w:hAnsi="Cambria Math"/>
+              <w:lang w:val="en-US"/>
+            </w:rPr>
+            <m:t>=</m:t>
+          </m:r>
+          <m:d>
+            <m:dPr>
+              <m:begChr m:val="["/>
+              <m:endChr m:val="]"/>
+              <m:ctrlPr>
+                <w:rPr>
+                  <w:rFonts w:ascii="Cambria Math" w:hAnsi="Cambria Math"/>
+                  <w:i/>
+                  <w:lang w:val="en-US"/>
+                </w:rPr>
+              </m:ctrlPr>
+            </m:dPr>
+            <m:e>
+              <m:m>
+                <m:mPr>
+                  <m:mcs>
+                    <m:mc>
+                      <m:mcPr>
+                        <m:count m:val="1"/>
+                        <m:mcJc m:val="center"/>
+                      </m:mcPr>
+                    </m:mc>
+                  </m:mcs>
+                  <m:ctrlPr>
+                    <w:rPr>
+                      <w:rFonts w:ascii="Cambria Math" w:hAnsi="Cambria Math"/>
+                      <w:i/>
+                      <w:lang w:val="en-US"/>
+                    </w:rPr>
+                  </m:ctrlPr>
+                </m:mPr>
+                <m:mr>
+                  <m:e>
+                    <m:r>
+                      <m:rPr>
+                        <m:sty m:val="p"/>
+                      </m:rPr>
+                      <w:rPr>
+                        <w:rFonts w:ascii="Cambria Math" w:hAnsi="Cambria Math"/>
+                        <w:lang w:val="en-US"/>
+                      </w:rPr>
+                      <m:t>Wheel encoder</m:t>
+                    </m:r>
+                  </m:e>
+                </m:mr>
+                <m:mr>
+                  <m:e>
+                    <m:r>
+                      <m:rPr>
+                        <m:sty m:val="p"/>
+                      </m:rPr>
+                      <w:rPr>
+                        <w:rFonts w:ascii="Cambria Math" w:hAnsi="Cambria Math"/>
+                        <w:lang w:val="en-US"/>
+                      </w:rPr>
+                      <m:t>Magnetometer</m:t>
+                    </m:r>
+                    <m:ctrlPr>
+                      <w:rPr>
+                        <w:rFonts w:ascii="Cambria Math" w:eastAsia="Cambria Math" w:hAnsi="Cambria Math" w:cs="Cambria Math"/>
+                        <w:i/>
+                        <w:lang w:val="en-US"/>
+                      </w:rPr>
+                    </m:ctrlPr>
+                  </m:e>
+                </m:mr>
+                <m:mr>
+                  <m:e>
+                    <m:r>
+                      <m:rPr>
+                        <m:sty m:val="p"/>
+                      </m:rPr>
+                      <w:rPr>
+                        <w:rFonts w:ascii="Cambria Math" w:eastAsia="Cambria Math" w:hAnsi="Cambria Math" w:cs="Cambria Math"/>
+                        <w:lang w:val="en-US"/>
+                      </w:rPr>
+                      <m:t>Gyroscope</m:t>
+                    </m:r>
+                  </m:e>
+                </m:mr>
+              </m:m>
+            </m:e>
+          </m:d>
+        </m:oMath>
+      </m:oMathPara>
+    </w:p>
+    <w:p>
+      <w:pPr>
+        <w:rPr>
+          <w:lang w:val="en-US"/>
+        </w:rPr>
+      </w:pPr>
+      <m:oMathPara>
+        <m:oMath>
+          <m:sSubSup>
+            <m:sSubSupPr>
+              <m:ctrlPr>
+                <w:rPr>
+                  <w:rFonts w:ascii="Cambria Math" w:hAnsi="Cambria Math"/>
+                  <w:b/>
+                  <w:bCs/>
+                  <w:i/>
+                  <w:lang w:val="en-US"/>
+                </w:rPr>
+              </m:ctrlPr>
+            </m:sSubSupPr>
+            <m:e>
+              <m:acc>
+                <m:accPr>
+                  <m:ctrlPr>
+                    <w:rPr>
+                      <w:rFonts w:ascii="Cambria Math" w:hAnsi="Cambria Math"/>
+                      <w:b/>
+                      <w:bCs/>
+                      <w:i/>
+                      <w:lang w:val="en-US"/>
+                    </w:rPr>
+                  </m:ctrlPr>
+                </m:accPr>
+                <m:e>
+                  <m:r>
+                    <m:rPr>
+                      <m:sty m:val="bi"/>
+                    </m:rPr>
+                    <w:rPr>
+                      <w:rFonts w:ascii="Cambria Math" w:hAnsi="Cambria Math"/>
+                      <w:lang w:val="en-US"/>
+                    </w:rPr>
+                    <m:t>X</m:t>
+                  </m:r>
+                </m:e>
+              </m:acc>
+            </m:e>
+            <m:sub>
+              <m:r>
+                <w:rPr>
+                  <w:rFonts w:ascii="Cambria Math" w:hAnsi="Cambria Math"/>
+                  <w:lang w:val="en-US"/>
+                </w:rPr>
+                <m:t>k</m:t>
+              </m:r>
+            </m:sub>
+            <m:sup>
+              <m:r>
+                <m:rPr>
+                  <m:sty m:val="bi"/>
+                </m:rPr>
+                <w:rPr>
+                  <w:rFonts w:ascii="Cambria Math" w:hAnsi="Cambria Math"/>
+                  <w:lang w:val="en-US"/>
+                </w:rPr>
+                <m:t>'</m:t>
+              </m:r>
+            </m:sup>
+          </m:sSubSup>
+          <m:r>
+            <w:rPr>
+              <w:rFonts w:ascii="Cambria Math" w:hAnsi="Cambria Math"/>
+              <w:lang w:val="en-US"/>
+            </w:rPr>
+            <m:t>=</m:t>
+          </m:r>
+          <m:sSub>
+            <m:sSubPr>
+              <m:ctrlPr>
+                <w:rPr>
+                  <w:rFonts w:ascii="Cambria Math" w:hAnsi="Cambria Math"/>
+                  <w:b/>
+                  <w:bCs/>
+                  <w:i/>
+                  <w:lang w:val="en-US"/>
+                </w:rPr>
+              </m:ctrlPr>
+            </m:sSubPr>
+            <m:e>
+              <m:acc>
+                <m:accPr>
+                  <m:ctrlPr>
+                    <w:rPr>
+                      <w:rFonts w:ascii="Cambria Math" w:hAnsi="Cambria Math"/>
+                      <w:b/>
+                      <w:bCs/>
+                      <w:i/>
+                      <w:lang w:val="en-US"/>
+                    </w:rPr>
+                  </m:ctrlPr>
+                </m:accPr>
+                <m:e>
+                  <m:r>
+                    <m:rPr>
+                      <m:sty m:val="bi"/>
+                    </m:rPr>
+                    <w:rPr>
+                      <w:rFonts w:ascii="Cambria Math" w:hAnsi="Cambria Math"/>
+                      <w:lang w:val="en-US"/>
+                    </w:rPr>
+                    <m:t>X</m:t>
+                  </m:r>
+                </m:e>
+              </m:acc>
+            </m:e>
+            <m:sub>
+              <m:r>
+                <w:rPr>
+                  <w:rFonts w:ascii="Cambria Math" w:hAnsi="Cambria Math"/>
+                  <w:lang w:val="en-US"/>
+                </w:rPr>
+                <m:t>k</m:t>
+              </m:r>
+            </m:sub>
+          </m:sSub>
+          <m:r>
+            <w:rPr>
+              <w:rFonts w:ascii="Cambria Math" w:hAnsi="Cambria Math"/>
+              <w:lang w:val="en-US"/>
+            </w:rPr>
+            <m:t>+</m:t>
+          </m:r>
+          <m:sSubSup>
+            <m:sSubSupPr>
+              <m:ctrlPr>
+                <w:rPr>
+                  <w:rFonts w:ascii="Cambria Math" w:hAnsi="Cambria Math"/>
+                  <w:i/>
+                  <w:lang w:val="en-US"/>
+                </w:rPr>
+              </m:ctrlPr>
+            </m:sSubSupPr>
+            <m:e>
+              <m:r>
+                <w:rPr>
+                  <w:rFonts w:ascii="Cambria Math" w:hAnsi="Cambria Math"/>
+                  <w:lang w:val="en-US"/>
+                </w:rPr>
+                <m:t>K</m:t>
+              </m:r>
+            </m:e>
+            <m:sub>
+              <m:r>
+                <w:rPr>
+                  <w:rFonts w:ascii="Cambria Math" w:hAnsi="Cambria Math"/>
+                  <w:lang w:val="en-US"/>
+                </w:rPr>
+                <m:t>k</m:t>
+              </m:r>
+            </m:sub>
+            <m:sup>
+              <m:r>
+                <w:rPr>
+                  <w:rFonts w:ascii="Cambria Math" w:hAnsi="Cambria Math"/>
+                  <w:lang w:val="en-US"/>
+                </w:rPr>
+                <m:t>'</m:t>
+              </m:r>
+            </m:sup>
+          </m:sSubSup>
+          <m:d>
+            <m:dPr>
+              <m:begChr m:val="["/>
+              <m:endChr m:val="]"/>
+              <m:ctrlPr>
+                <w:rPr>
+                  <w:rFonts w:ascii="Cambria Math" w:hAnsi="Cambria Math"/>
+                  <w:i/>
+                  <w:lang w:val="en-US"/>
+                </w:rPr>
+              </m:ctrlPr>
+            </m:dPr>
+            <m:e>
+              <m:sSub>
+                <m:sSubPr>
+                  <m:ctrlPr>
+                    <w:rPr>
+                      <w:rFonts w:ascii="Cambria Math" w:hAnsi="Cambria Math"/>
+                      <w:b/>
+                      <w:bCs/>
+                      <w:i/>
+                      <w:lang w:val="en-US"/>
+                    </w:rPr>
+                  </m:ctrlPr>
+                </m:sSubPr>
+                <m:e>
+                  <m:r>
+                    <m:rPr>
+                      <m:sty m:val="bi"/>
+                    </m:rPr>
+                    <w:rPr>
+                      <w:rFonts w:ascii="Cambria Math" w:hAnsi="Cambria Math"/>
+                      <w:lang w:val="en-US"/>
+                    </w:rPr>
+                    <m:t>Y</m:t>
+                  </m:r>
+                </m:e>
+                <m:sub>
+                  <m:r>
+                    <w:rPr>
+                      <w:rFonts w:ascii="Cambria Math" w:hAnsi="Cambria Math"/>
+                      <w:lang w:val="en-US"/>
+                    </w:rPr>
+                    <m:t>k</m:t>
+                  </m:r>
+                </m:sub>
+              </m:sSub>
+              <m:r>
+                <w:rPr>
+                  <w:rFonts w:ascii="Cambria Math" w:hAnsi="Cambria Math"/>
+                  <w:lang w:val="en-US"/>
+                </w:rPr>
+                <m:t>-h</m:t>
+              </m:r>
+              <m:d>
+                <m:dPr>
+                  <m:ctrlPr>
+                    <w:rPr>
+                      <w:rFonts w:ascii="Cambria Math" w:hAnsi="Cambria Math"/>
+                      <w:i/>
+                      <w:lang w:val="en-US"/>
+                    </w:rPr>
+                  </m:ctrlPr>
+                </m:dPr>
+                <m:e>
+                  <m:sSub>
+                    <m:sSubPr>
+                      <m:ctrlPr>
+                        <w:rPr>
+                          <w:rFonts w:ascii="Cambria Math" w:hAnsi="Cambria Math"/>
+                          <w:b/>
+                          <w:bCs/>
+                          <w:i/>
+                          <w:lang w:val="en-US"/>
+                        </w:rPr>
+                      </m:ctrlPr>
+                    </m:sSubPr>
+                    <m:e>
+                      <m:acc>
+                        <m:accPr>
+                          <m:ctrlPr>
+                            <w:rPr>
+                              <w:rFonts w:ascii="Cambria Math" w:hAnsi="Cambria Math"/>
+                              <w:b/>
+                              <w:bCs/>
+                              <w:i/>
+                              <w:lang w:val="en-US"/>
+                            </w:rPr>
+                          </m:ctrlPr>
+                        </m:accPr>
+                        <m:e>
+                          <m:r>
+                            <m:rPr>
+                              <m:sty m:val="bi"/>
+                            </m:rPr>
+                            <w:rPr>
+                              <w:rFonts w:ascii="Cambria Math" w:hAnsi="Cambria Math"/>
+                              <w:lang w:val="en-US"/>
+                            </w:rPr>
+                            <m:t>X</m:t>
+                          </m:r>
+                        </m:e>
+                      </m:acc>
+                    </m:e>
+                    <m:sub>
+                      <m:r>
+                        <w:rPr>
+                          <w:rFonts w:ascii="Cambria Math" w:hAnsi="Cambria Math"/>
+                          <w:lang w:val="en-US"/>
+                        </w:rPr>
+                        <m:t>k</m:t>
+                      </m:r>
+                    </m:sub>
+                  </m:sSub>
+                </m:e>
+              </m:d>
+            </m:e>
+          </m:d>
+          <m:r>
+            <w:rPr>
+              <w:rFonts w:ascii="Cambria Math" w:hAnsi="Cambria Math"/>
+              <w:lang w:val="en-US"/>
+            </w:rPr>
+            <m:t>=</m:t>
+          </m:r>
+          <m:sSub>
+            <m:sSubPr>
+              <m:ctrlPr>
+                <w:rPr>
+                  <w:rFonts w:ascii="Cambria Math" w:hAnsi="Cambria Math"/>
+                  <w:b/>
+                  <w:bCs/>
+                  <w:i/>
+                  <w:lang w:val="en-US"/>
+                </w:rPr>
+              </m:ctrlPr>
+            </m:sSubPr>
+            <m:e>
+              <m:acc>
+                <m:accPr>
+                  <m:ctrlPr>
+                    <w:rPr>
+                      <w:rFonts w:ascii="Cambria Math" w:hAnsi="Cambria Math"/>
+                      <w:b/>
+                      <w:bCs/>
+                      <w:i/>
+                      <w:lang w:val="en-US"/>
+                    </w:rPr>
+                  </m:ctrlPr>
+                </m:accPr>
+                <m:e>
+                  <m:r>
+                    <m:rPr>
+                      <m:sty m:val="bi"/>
+                    </m:rPr>
+                    <w:rPr>
+                      <w:rFonts w:ascii="Cambria Math" w:hAnsi="Cambria Math"/>
+                      <w:lang w:val="en-US"/>
+                    </w:rPr>
+                    <m:t>X</m:t>
+                  </m:r>
+                </m:e>
+              </m:acc>
+            </m:e>
+            <m:sub>
+              <m:r>
+                <w:rPr>
+                  <w:rFonts w:ascii="Cambria Math" w:hAnsi="Cambria Math"/>
+                  <w:lang w:val="en-US"/>
+                </w:rPr>
+                <m:t>k</m:t>
+              </m:r>
+            </m:sub>
+          </m:sSub>
+          <m:r>
+            <w:rPr>
+              <w:rFonts w:ascii="Cambria Math" w:hAnsi="Cambria Math"/>
+              <w:lang w:val="en-US"/>
+            </w:rPr>
+            <m:t>+</m:t>
+          </m:r>
+          <m:sSubSup>
+            <m:sSubSupPr>
+              <m:ctrlPr>
+                <w:rPr>
+                  <w:rFonts w:ascii="Cambria Math" w:hAnsi="Cambria Math"/>
+                  <w:i/>
+                  <w:lang w:val="en-US"/>
+                </w:rPr>
+              </m:ctrlPr>
+            </m:sSubSupPr>
+            <m:e>
+              <m:r>
+                <w:rPr>
+                  <w:rFonts w:ascii="Cambria Math" w:hAnsi="Cambria Math"/>
+                  <w:lang w:val="en-US"/>
+                </w:rPr>
+                <m:t>K</m:t>
+              </m:r>
+            </m:e>
+            <m:sub>
+              <m:r>
+                <w:rPr>
+                  <w:rFonts w:ascii="Cambria Math" w:hAnsi="Cambria Math"/>
+                  <w:lang w:val="en-US"/>
+                </w:rPr>
+                <m:t>k</m:t>
+              </m:r>
+            </m:sub>
+            <m:sup>
+              <m:r>
+                <w:rPr>
+                  <w:rFonts w:ascii="Cambria Math" w:hAnsi="Cambria Math"/>
+                  <w:lang w:val="en-US"/>
+                </w:rPr>
+                <m:t>'</m:t>
+              </m:r>
+            </m:sup>
+          </m:sSubSup>
+          <m:d>
+            <m:dPr>
+              <m:ctrlPr>
+                <w:rPr>
+                  <w:rFonts w:ascii="Cambria Math" w:hAnsi="Cambria Math"/>
+                  <w:i/>
+                  <w:lang w:val="en-US"/>
+                </w:rPr>
+              </m:ctrlPr>
+            </m:dPr>
+            <m:e>
+              <m:sSub>
+                <m:sSubPr>
+                  <m:ctrlPr>
+                    <w:rPr>
+                      <w:rFonts w:ascii="Cambria Math" w:hAnsi="Cambria Math"/>
+                      <w:b/>
+                      <w:bCs/>
+                      <w:i/>
+                      <w:lang w:val="en-US"/>
+                    </w:rPr>
+                  </m:ctrlPr>
+                </m:sSubPr>
+                <m:e>
+                  <m:r>
+                    <m:rPr>
+                      <m:sty m:val="bi"/>
+                    </m:rPr>
+                    <w:rPr>
+                      <w:rFonts w:ascii="Cambria Math" w:hAnsi="Cambria Math"/>
+                      <w:lang w:val="en-US"/>
+                    </w:rPr>
+                    <m:t>Y</m:t>
+                  </m:r>
+                </m:e>
+                <m:sub>
+                  <m:r>
+                    <w:rPr>
+                      <w:rFonts w:ascii="Cambria Math" w:hAnsi="Cambria Math"/>
+                      <w:lang w:val="en-US"/>
+                    </w:rPr>
+                    <m:t>k</m:t>
+                  </m:r>
+                </m:sub>
+              </m:sSub>
+              <m:r>
+                <m:rPr>
+                  <m:sty m:val="bi"/>
+                </m:rPr>
+                <w:rPr>
+                  <w:rFonts w:ascii="Cambria Math" w:hAnsi="Cambria Math"/>
+                  <w:lang w:val="en-US"/>
+                </w:rPr>
+                <m:t>-</m:t>
+              </m:r>
+              <m:sSub>
+                <m:sSubPr>
+                  <m:ctrlPr>
+                    <w:rPr>
+                      <w:rFonts w:ascii="Cambria Math" w:hAnsi="Cambria Math"/>
+                      <w:b/>
+                      <w:bCs/>
+                      <w:i/>
+                      <w:lang w:val="en-US"/>
+                    </w:rPr>
+                  </m:ctrlPr>
+                </m:sSubPr>
+                <m:e>
+                  <m:acc>
+                    <m:accPr>
+                      <m:ctrlPr>
+                        <w:rPr>
+                          <w:rFonts w:ascii="Cambria Math" w:hAnsi="Cambria Math"/>
+                          <w:b/>
+                          <w:bCs/>
+                          <w:i/>
+                          <w:lang w:val="en-US"/>
+                        </w:rPr>
+                      </m:ctrlPr>
+                    </m:accPr>
+                    <m:e>
+                      <m:r>
+                        <m:rPr>
+                          <m:sty m:val="bi"/>
+                        </m:rPr>
+                        <w:rPr>
+                          <w:rFonts w:ascii="Cambria Math" w:hAnsi="Cambria Math"/>
+                          <w:lang w:val="en-US"/>
+                        </w:rPr>
+                        <m:t>Y</m:t>
+                      </m:r>
+                    </m:e>
+                  </m:acc>
+                </m:e>
+                <m:sub>
+                  <m:r>
+                    <w:rPr>
+                      <w:rFonts w:ascii="Cambria Math" w:hAnsi="Cambria Math"/>
+                      <w:lang w:val="en-US"/>
+                    </w:rPr>
+                    <m:t>k</m:t>
+                  </m:r>
+                </m:sub>
+              </m:sSub>
+            </m:e>
+          </m:d>
+        </m:oMath>
+      </m:oMathPara>
+    </w:p>
+    <w:p>
+      <w:pPr>
+        <w:rPr>
+          <w:lang w:val="en-US"/>
+        </w:rPr>
+      </w:pPr>
+      <m:oMathPara>
+        <m:oMath>
+          <m:sSubSup>
+            <m:sSubSupPr>
+              <m:ctrlPr>
+                <w:rPr>
+                  <w:rFonts w:ascii="Cambria Math" w:hAnsi="Cambria Math"/>
+                  <w:i/>
+                  <w:lang w:val="en-US"/>
+                </w:rPr>
+              </m:ctrlPr>
+            </m:sSubSupPr>
+            <m:e>
+              <m:r>
+                <w:rPr>
+                  <w:rFonts w:ascii="Cambria Math" w:hAnsi="Cambria Math"/>
+                  <w:lang w:val="en-US"/>
+                </w:rPr>
+                <m:t>P</m:t>
+              </m:r>
+            </m:e>
+            <m:sub>
+              <m:r>
+                <w:rPr>
+                  <w:rFonts w:ascii="Cambria Math" w:hAnsi="Cambria Math"/>
+                  <w:lang w:val="en-US"/>
+                </w:rPr>
+                <m:t>k</m:t>
+              </m:r>
+            </m:sub>
+            <m:sup>
+              <m:r>
+                <w:rPr>
+                  <w:rFonts w:ascii="Cambria Math" w:hAnsi="Cambria Math"/>
+                  <w:lang w:val="en-US"/>
+                </w:rPr>
+                <m:t>'</m:t>
+              </m:r>
+            </m:sup>
+          </m:sSubSup>
+          <m:r>
+            <w:rPr>
+              <w:rFonts w:ascii="Cambria Math" w:hAnsi="Cambria Math"/>
+              <w:lang w:val="en-US"/>
+            </w:rPr>
+            <m:t>=</m:t>
+          </m:r>
+          <m:d>
+            <m:dPr>
+              <m:ctrlPr>
+                <w:rPr>
+                  <w:rFonts w:ascii="Cambria Math" w:hAnsi="Cambria Math"/>
+                  <w:i/>
+                  <w:lang w:val="en-US"/>
+                </w:rPr>
+              </m:ctrlPr>
+            </m:dPr>
+            <m:e>
+              <m:r>
+                <w:rPr>
+                  <w:rFonts w:ascii="Cambria Math" w:hAnsi="Cambria Math"/>
+                  <w:lang w:val="en-US"/>
+                </w:rPr>
+                <m:t>I-</m:t>
+              </m:r>
+              <m:sSubSup>
+                <m:sSubSupPr>
+                  <m:ctrlPr>
+                    <w:rPr>
+                      <w:rFonts w:ascii="Cambria Math" w:hAnsi="Cambria Math"/>
+                      <w:i/>
+                      <w:lang w:val="en-US"/>
+                    </w:rPr>
+                  </m:ctrlPr>
+                </m:sSubSupPr>
+                <m:e>
+                  <m:r>
+                    <w:rPr>
+                      <w:rFonts w:ascii="Cambria Math" w:hAnsi="Cambria Math"/>
+                      <w:lang w:val="en-US"/>
+                    </w:rPr>
+                    <m:t>K</m:t>
+                  </m:r>
+                </m:e>
+                <m:sub>
+                  <m:r>
+                    <w:rPr>
+                      <w:rFonts w:ascii="Cambria Math" w:hAnsi="Cambria Math"/>
+                      <w:lang w:val="en-US"/>
+                    </w:rPr>
+                    <m:t>k</m:t>
+                  </m:r>
+                </m:sub>
+                <m:sup>
+                  <m:r>
+                    <w:rPr>
+                      <w:rFonts w:ascii="Cambria Math" w:hAnsi="Cambria Math"/>
+                      <w:lang w:val="en-US"/>
+                    </w:rPr>
+                    <m:t>'</m:t>
+                  </m:r>
+                </m:sup>
+              </m:sSubSup>
+              <m:sSub>
+                <m:sSubPr>
+                  <m:ctrlPr>
+                    <w:rPr>
+                      <w:rFonts w:ascii="Cambria Math" w:hAnsi="Cambria Math"/>
+                      <w:i/>
+                      <w:lang w:val="en-US"/>
+                    </w:rPr>
+                  </m:ctrlPr>
+                </m:sSubPr>
+                <m:e>
+                  <m:r>
+                    <w:rPr>
+                      <w:rFonts w:ascii="Cambria Math" w:hAnsi="Cambria Math"/>
+                      <w:lang w:val="en-US"/>
+                    </w:rPr>
+                    <m:t>H</m:t>
+                  </m:r>
+                </m:e>
+                <m:sub>
+                  <m:r>
+                    <w:rPr>
+                      <w:rFonts w:ascii="Cambria Math" w:hAnsi="Cambria Math"/>
+                      <w:lang w:val="en-US"/>
+                    </w:rPr>
+                    <m:t>k</m:t>
+                  </m:r>
+                </m:sub>
+              </m:sSub>
+            </m:e>
+          </m:d>
+          <m:sSub>
+            <m:sSubPr>
+              <m:ctrlPr>
+                <w:rPr>
+                  <w:rFonts w:ascii="Cambria Math" w:hAnsi="Cambria Math"/>
+                  <w:i/>
+                  <w:lang w:val="en-US"/>
+                </w:rPr>
+              </m:ctrlPr>
+            </m:sSubPr>
+            <m:e>
+              <m:r>
+                <w:rPr>
+                  <w:rFonts w:ascii="Cambria Math" w:hAnsi="Cambria Math"/>
+                  <w:lang w:val="en-US"/>
+                </w:rPr>
+                <m:t>P</m:t>
+              </m:r>
+            </m:e>
+            <m:sub>
+              <m:r>
+                <w:rPr>
+                  <w:rFonts w:ascii="Cambria Math" w:hAnsi="Cambria Math"/>
+                  <w:lang w:val="en-US"/>
+                </w:rPr>
+                <m:t>k</m:t>
+              </m:r>
+            </m:sub>
+          </m:sSub>
+        </m:oMath>
+      </m:oMathPara>
+    </w:p>
+    <w:p>
+      <w:pPr>
+        <w:rPr>
+          <w:lang w:val="en-US"/>
+        </w:rPr>
+      </w:pPr>
+      <m:oMathPara>
+        <m:oMath>
+          <m:sSubSup>
+            <m:sSubSupPr>
+              <m:ctrlPr>
+                <w:rPr>
+                  <w:rFonts w:ascii="Cambria Math" w:hAnsi="Cambria Math"/>
+                  <w:i/>
+                  <w:lang w:val="en-US"/>
+                </w:rPr>
+              </m:ctrlPr>
+            </m:sSubSupPr>
+            <m:e>
+              <m:r>
+                <w:rPr>
+                  <w:rFonts w:ascii="Cambria Math" w:hAnsi="Cambria Math"/>
+                  <w:lang w:val="en-US"/>
+                </w:rPr>
+                <m:t>K</m:t>
+              </m:r>
+            </m:e>
+            <m:sub>
+              <m:r>
+                <w:rPr>
+                  <w:rFonts w:ascii="Cambria Math" w:hAnsi="Cambria Math"/>
+                  <w:lang w:val="en-US"/>
+                </w:rPr>
+                <m:t>k</m:t>
+              </m:r>
+            </m:sub>
+            <m:sup>
+              <m:r>
+                <w:rPr>
+                  <w:rFonts w:ascii="Cambria Math" w:hAnsi="Cambria Math"/>
+                  <w:lang w:val="en-US"/>
+                </w:rPr>
+                <m:t>'</m:t>
+              </m:r>
+            </m:sup>
+          </m:sSubSup>
+          <m:r>
+            <w:rPr>
+              <w:rFonts w:ascii="Cambria Math" w:hAnsi="Cambria Math"/>
+              <w:lang w:val="en-US"/>
+            </w:rPr>
+            <m:t>=</m:t>
+          </m:r>
+          <m:sSub>
+            <m:sSubPr>
+              <m:ctrlPr>
+                <w:rPr>
+                  <w:rFonts w:ascii="Cambria Math" w:hAnsi="Cambria Math"/>
+                  <w:i/>
+                  <w:lang w:val="en-US"/>
+                </w:rPr>
+              </m:ctrlPr>
+            </m:sSubPr>
+            <m:e>
+              <m:r>
+                <w:rPr>
+                  <w:rFonts w:ascii="Cambria Math" w:hAnsi="Cambria Math"/>
+                  <w:lang w:val="en-US"/>
+                </w:rPr>
+                <m:t>P</m:t>
+              </m:r>
+            </m:e>
+            <m:sub>
+              <m:r>
+                <w:rPr>
+                  <w:rFonts w:ascii="Cambria Math" w:hAnsi="Cambria Math"/>
+                  <w:lang w:val="en-US"/>
+                </w:rPr>
+                <m:t>k</m:t>
+              </m:r>
+            </m:sub>
+          </m:sSub>
+          <m:sSubSup>
+            <m:sSubSupPr>
+              <m:ctrlPr>
+                <w:rPr>
+                  <w:rFonts w:ascii="Cambria Math" w:hAnsi="Cambria Math"/>
+                  <w:i/>
+                  <w:lang w:val="en-US"/>
+                </w:rPr>
+              </m:ctrlPr>
+            </m:sSubSupPr>
+            <m:e>
+              <m:r>
+                <w:rPr>
+                  <w:rFonts w:ascii="Cambria Math" w:hAnsi="Cambria Math"/>
+                  <w:lang w:val="en-US"/>
+                </w:rPr>
+                <m:t>H</m:t>
+              </m:r>
+            </m:e>
+            <m:sub>
+              <m:r>
+                <w:rPr>
+                  <w:rFonts w:ascii="Cambria Math" w:hAnsi="Cambria Math"/>
+                  <w:lang w:val="en-US"/>
+                </w:rPr>
+                <m:t>k</m:t>
+              </m:r>
+            </m:sub>
+            <m:sup>
+              <m:r>
+                <w:rPr>
+                  <w:rFonts w:ascii="Cambria Math" w:hAnsi="Cambria Math"/>
+                  <w:lang w:val="en-US"/>
+                </w:rPr>
+                <m:t>T</m:t>
+              </m:r>
+            </m:sup>
+          </m:sSubSup>
+          <m:sSup>
+            <m:sSupPr>
+              <m:ctrlPr>
+                <w:rPr>
+                  <w:rFonts w:ascii="Cambria Math" w:hAnsi="Cambria Math"/>
+                  <w:i/>
+                  <w:lang w:val="en-US"/>
+                </w:rPr>
+              </m:ctrlPr>
+            </m:sSupPr>
+            <m:e>
+              <m:d>
+                <m:dPr>
+                  <m:ctrlPr>
+                    <w:rPr>
+                      <w:rFonts w:ascii="Cambria Math" w:hAnsi="Cambria Math"/>
+                      <w:i/>
+                      <w:lang w:val="en-US"/>
+                    </w:rPr>
+                  </m:ctrlPr>
+                </m:dPr>
+                <m:e>
+                  <m:sSub>
+                    <m:sSubPr>
+                      <m:ctrlPr>
+                        <w:rPr>
+                          <w:rFonts w:ascii="Cambria Math" w:hAnsi="Cambria Math"/>
+                          <w:i/>
+                          <w:lang w:val="en-US"/>
+                        </w:rPr>
+                      </m:ctrlPr>
+                    </m:sSubPr>
+                    <m:e>
+                      <m:r>
+                        <w:rPr>
+                          <w:rFonts w:ascii="Cambria Math" w:hAnsi="Cambria Math"/>
+                          <w:lang w:val="en-US"/>
+                        </w:rPr>
+                        <m:t>H</m:t>
+                      </m:r>
+                    </m:e>
+                    <m:sub>
+                      <m:r>
+                        <w:rPr>
+                          <w:rFonts w:ascii="Cambria Math" w:hAnsi="Cambria Math"/>
+                          <w:lang w:val="en-US"/>
+                        </w:rPr>
+                        <m:t>k</m:t>
+                      </m:r>
+                    </m:sub>
+                  </m:sSub>
+                  <m:sSub>
+                    <m:sSubPr>
+                      <m:ctrlPr>
+                        <w:rPr>
+                          <w:rFonts w:ascii="Cambria Math" w:hAnsi="Cambria Math"/>
+                          <w:i/>
+                          <w:lang w:val="en-US"/>
+                        </w:rPr>
+                      </m:ctrlPr>
+                    </m:sSubPr>
+                    <m:e>
+                      <m:r>
+                        <w:rPr>
+                          <w:rFonts w:ascii="Cambria Math" w:hAnsi="Cambria Math"/>
+                          <w:lang w:val="en-US"/>
+                        </w:rPr>
+                        <m:t>P</m:t>
+                      </m:r>
+                    </m:e>
+                    <m:sub>
+                      <m:r>
+                        <w:rPr>
+                          <w:rFonts w:ascii="Cambria Math" w:hAnsi="Cambria Math"/>
+                          <w:lang w:val="en-US"/>
+                        </w:rPr>
+                        <m:t>k</m:t>
+                      </m:r>
+                    </m:sub>
+                  </m:sSub>
+                  <m:sSubSup>
+                    <m:sSubSupPr>
+                      <m:ctrlPr>
+                        <w:rPr>
+                          <w:rFonts w:ascii="Cambria Math" w:hAnsi="Cambria Math"/>
+                          <w:i/>
+                          <w:lang w:val="en-US"/>
+                        </w:rPr>
+                      </m:ctrlPr>
+                    </m:sSubSupPr>
+                    <m:e>
+                      <m:r>
+                        <w:rPr>
+                          <w:rFonts w:ascii="Cambria Math" w:hAnsi="Cambria Math"/>
+                          <w:lang w:val="en-US"/>
+                        </w:rPr>
+                        <m:t>H</m:t>
+                      </m:r>
+                    </m:e>
+                    <m:sub>
+                      <m:r>
+                        <w:rPr>
+                          <w:rFonts w:ascii="Cambria Math" w:hAnsi="Cambria Math"/>
+                          <w:lang w:val="en-US"/>
+                        </w:rPr>
+                        <m:t>k</m:t>
+                      </m:r>
+                    </m:sub>
+                    <m:sup>
+                      <m:r>
+                        <w:rPr>
+                          <w:rFonts w:ascii="Cambria Math" w:hAnsi="Cambria Math"/>
+                          <w:lang w:val="en-US"/>
+                        </w:rPr>
+                        <m:t>T</m:t>
+                      </m:r>
+                    </m:sup>
+                  </m:sSubSup>
+                  <m:r>
+                    <w:rPr>
+                      <w:rFonts w:ascii="Cambria Math" w:hAnsi="Cambria Math"/>
+                      <w:lang w:val="en-US"/>
+                    </w:rPr>
+                    <m:t>+R</m:t>
+                  </m:r>
+                </m:e>
+              </m:d>
+            </m:e>
+            <m:sup>
+              <m:r>
+                <w:rPr>
+                  <w:rFonts w:ascii="Cambria Math" w:hAnsi="Cambria Math"/>
+                  <w:lang w:val="en-US"/>
+                </w:rPr>
+                <m:t>-1</m:t>
+              </m:r>
+            </m:sup>
+          </m:sSup>
+        </m:oMath>
+      </m:oMathPara>
+    </w:p>
+    <w:p>
+      <w:pPr>
+        <w:rPr>
+          <w:lang w:val="en-US"/>
+        </w:rPr>
+      </w:pPr>
+      <m:oMathPara>
+        <m:oMath>
+          <m:sSub>
+            <m:sSubPr>
+              <m:ctrlPr>
+                <w:rPr>
+                  <w:rFonts w:ascii="Cambria Math" w:hAnsi="Cambria Math"/>
+                  <w:i/>
+                  <w:lang w:val="en-US"/>
+                </w:rPr>
+              </m:ctrlPr>
+            </m:sSubPr>
+            <m:e>
+              <m:r>
+                <w:rPr>
+                  <w:rFonts w:ascii="Cambria Math" w:hAnsi="Cambria Math"/>
+                  <w:lang w:val="en-US"/>
+                </w:rPr>
+                <m:t>H</m:t>
+              </m:r>
+            </m:e>
+            <m:sub>
+              <m:r>
+                <w:rPr>
+                  <w:rFonts w:ascii="Cambria Math" w:hAnsi="Cambria Math"/>
+                  <w:lang w:val="en-US"/>
+                </w:rPr>
+                <m:t>k</m:t>
+              </m:r>
+            </m:sub>
+          </m:sSub>
+          <m:r>
+            <w:rPr>
+              <w:rFonts w:ascii="Cambria Math" w:hAnsi="Cambria Math"/>
+              <w:lang w:val="en-US"/>
+            </w:rPr>
+            <m:t>=</m:t>
+          </m:r>
+          <m:sSub>
+            <m:sSubPr>
+              <m:ctrlPr>
+                <w:rPr>
+                  <w:rFonts w:ascii="Cambria Math" w:hAnsi="Cambria Math"/>
+                  <w:i/>
+                  <w:lang w:val="en-US"/>
+                </w:rPr>
+              </m:ctrlPr>
+            </m:sSubPr>
+            <m:e>
+              <m:d>
+                <m:dPr>
+                  <m:begChr m:val=""/>
+                  <m:endChr m:val="|"/>
+                  <m:ctrlPr>
+                    <w:rPr>
+                      <w:rFonts w:ascii="Cambria Math" w:hAnsi="Cambria Math"/>
+                      <w:i/>
+                      <w:lang w:val="en-US"/>
+                    </w:rPr>
+                  </m:ctrlPr>
+                </m:dPr>
+                <m:e>
+                  <m:f>
+                    <m:fPr>
+                      <m:ctrlPr>
+                        <w:rPr>
+                          <w:rFonts w:ascii="Cambria Math" w:hAnsi="Cambria Math"/>
+                          <w:i/>
+                          <w:lang w:val="en-US"/>
+                        </w:rPr>
+                      </m:ctrlPr>
+                    </m:fPr>
+                    <m:num>
+                      <m:r>
+                        <w:rPr>
+                          <w:rFonts w:ascii="Cambria Math" w:hAnsi="Cambria Math"/>
+                          <w:lang w:val="en-US"/>
+                        </w:rPr>
+                        <m:t>∂h</m:t>
+                      </m:r>
+                    </m:num>
+                    <m:den>
+                      <m:r>
+                        <w:rPr>
+                          <w:rFonts w:ascii="Cambria Math" w:hAnsi="Cambria Math"/>
+                          <w:lang w:val="en-US"/>
+                        </w:rPr>
+                        <m:t>∂</m:t>
+                      </m:r>
+                      <m:r>
+                        <m:rPr>
+                          <m:sty m:val="bi"/>
+                        </m:rPr>
+                        <w:rPr>
+                          <w:rFonts w:ascii="Cambria Math" w:hAnsi="Cambria Math"/>
+                          <w:lang w:val="en-US"/>
+                        </w:rPr>
+                        <m:t>X</m:t>
+                      </m:r>
+                    </m:den>
+                  </m:f>
+                </m:e>
+              </m:d>
+            </m:e>
+            <m:sub>
+              <m:sSub>
+                <m:sSubPr>
+                  <m:ctrlPr>
+                    <w:rPr>
+                      <w:rFonts w:ascii="Cambria Math" w:hAnsi="Cambria Math"/>
+                      <w:b/>
+                      <w:bCs/>
+                      <w:i/>
+                      <w:lang w:val="en-US"/>
+                    </w:rPr>
+                  </m:ctrlPr>
+                </m:sSubPr>
+                <m:e>
+                  <m:acc>
+                    <m:accPr>
+                      <m:ctrlPr>
+                        <w:rPr>
+                          <w:rFonts w:ascii="Cambria Math" w:hAnsi="Cambria Math"/>
+                          <w:b/>
+                          <w:bCs/>
+                          <w:i/>
+                          <w:lang w:val="en-US"/>
+                        </w:rPr>
+                      </m:ctrlPr>
+                    </m:accPr>
+                    <m:e>
+                      <m:r>
+                        <m:rPr>
+                          <m:sty m:val="bi"/>
+                        </m:rPr>
+                        <w:rPr>
+                          <w:rFonts w:ascii="Cambria Math" w:hAnsi="Cambria Math"/>
+                          <w:lang w:val="en-US"/>
+                        </w:rPr>
+                        <m:t>X</m:t>
+                      </m:r>
+                    </m:e>
+                  </m:acc>
+                </m:e>
+                <m:sub>
+                  <m:r>
+                    <w:rPr>
+                      <w:rFonts w:ascii="Cambria Math" w:hAnsi="Cambria Math"/>
+                      <w:lang w:val="en-US"/>
+                    </w:rPr>
+                    <m:t>k</m:t>
+                  </m:r>
+                </m:sub>
+              </m:sSub>
+            </m:sub>
+          </m:sSub>
+        </m:oMath>
+      </m:oMathPara>
+    </w:p>
+    <w:p>
+      <w:pPr>
+        <w:rPr>
+          <w:rFonts w:asciiTheme="majorHAnsi" w:eastAsiaTheme="majorEastAsia" w:hAnsiTheme="majorHAnsi" w:cstheme="majorBidi"/>
+          <w:b/>
+          <w:bCs/>
+          <w:spacing w:val="4"/>
+          <w:sz w:val="28"/>
+          <w:szCs w:val="28"/>
+          <w:lang w:val="en-US"/>
+        </w:rPr>
+      </w:pPr>
+      <w:r>
+        <w:rPr>
+          <w:lang w:val="en-US"/>
+        </w:rPr>
+        <w:br w:type="page"/>
+      </w:r>
+    </w:p>
+    <w:p>
+      <w:pPr>
+        <w:pStyle w:val="Heading1"/>
+        <w:rPr>
+          <w:lang w:val="en-US"/>
+        </w:rPr>
+      </w:pPr>
+      <w:r>
+        <w:rPr>
+          <w:lang w:val="en-US"/>
+        </w:rPr>
+        <w:lastRenderedPageBreak/>
+        <w:t>Derivation of angular acceleration</w:t>
+      </w:r>
+    </w:p>
+    <w:p>
+      <w:pPr>
+        <w:rPr>
+          <w:lang w:val="en-US"/>
+        </w:rPr>
+      </w:pPr>
+      <w:r>
+        <w:rPr>
+          <w:lang w:val="en-US"/>
+        </w:rPr>
+        <w:t>My working</w:t>
+      </w:r>
+      <w:r>
+        <w:rPr>
+          <w:lang w:val="en-US"/>
+        </w:rPr>
+        <w:t xml:space="preserve"> to </w:t>
+      </w:r>
+      <w:r>
+        <w:rPr>
+          <w:lang w:val="en-US"/>
+        </w:rPr>
+        <w:t>derive</w:t>
+      </w:r>
+      <w:r>
+        <w:rPr>
+          <w:lang w:val="en-US"/>
+        </w:rPr>
+        <w:t xml:space="preserve"> </w:t>
+      </w:r>
+      <m:oMath>
+        <m:acc>
+          <m:accPr>
+            <m:chr m:val="̇"/>
+            <m:ctrlPr>
+              <w:rPr>
+                <w:rFonts w:ascii="Cambria Math" w:hAnsi="Cambria Math"/>
+                <w:i/>
+                <w:lang w:val="en-US"/>
+              </w:rPr>
+            </m:ctrlPr>
+          </m:accPr>
+          <m:e>
+            <m:r>
+              <w:rPr>
+                <w:rFonts w:ascii="Cambria Math" w:hAnsi="Cambria Math"/>
+                <w:lang w:val="en-US"/>
+              </w:rPr>
+              <m:t>ω</m:t>
+            </m:r>
+          </m:e>
+        </m:acc>
+      </m:oMath>
+      <w:r>
+        <w:rPr>
+          <w:lang w:val="en-US"/>
+        </w:rPr>
+        <w:t xml:space="preserve"> in the state transition model:</w:t>
+      </w:r>
+    </w:p>
+    <w:p>
+      <w:pPr>
+        <w:rPr>
+          <w:lang w:val="en-US"/>
+        </w:rPr>
+      </w:pPr>
+      <m:oMathPara>
+        <m:oMath>
+          <m:r>
+            <w:rPr>
+              <w:rFonts w:ascii="Cambria Math" w:eastAsiaTheme="majorEastAsia" w:hAnsi="Cambria Math" w:cstheme="majorBidi"/>
+              <w:lang w:val="en-US"/>
+            </w:rPr>
+            <m:t>ω=</m:t>
+          </m:r>
+          <m:f>
+            <m:fPr>
+              <m:ctrlPr>
+                <w:rPr>
+                  <w:rFonts w:ascii="Cambria Math" w:hAnsi="Cambria Math"/>
+                  <w:i/>
+                  <w:lang w:val="en-US"/>
+                </w:rPr>
+              </m:ctrlPr>
+            </m:fPr>
+            <m:num>
+              <m:r>
+                <w:rPr>
+                  <w:rFonts w:ascii="Cambria Math" w:hAnsi="Cambria Math"/>
+                  <w:lang w:val="en-US"/>
+                </w:rPr>
+                <m:t>L</m:t>
+              </m:r>
+              <m:func>
+                <m:funcPr>
+                  <m:ctrlPr>
+                    <w:rPr>
+                      <w:rFonts w:ascii="Cambria Math" w:hAnsi="Cambria Math"/>
+                      <w:i/>
+                      <w:lang w:val="en-US"/>
+                    </w:rPr>
+                  </m:ctrlPr>
+                </m:funcPr>
+                <m:fName>
+                  <m:r>
+                    <m:rPr>
+                      <m:sty m:val="p"/>
+                    </m:rPr>
+                    <w:rPr>
+                      <w:rFonts w:ascii="Cambria Math" w:hAnsi="Cambria Math"/>
+                      <w:lang w:val="en-US"/>
+                    </w:rPr>
+                    <m:t>tan</m:t>
+                  </m:r>
+                </m:fName>
+                <m:e>
+                  <m:r>
+                    <w:rPr>
+                      <w:rFonts w:ascii="Cambria Math" w:hAnsi="Cambria Math"/>
+                      <w:lang w:val="en-US"/>
+                    </w:rPr>
+                    <m:t>δ</m:t>
+                  </m:r>
+                </m:e>
+              </m:func>
+            </m:num>
+            <m:den>
+              <m:sSup>
+                <m:sSupPr>
+                  <m:ctrlPr>
+                    <w:rPr>
+                      <w:rFonts w:ascii="Cambria Math" w:hAnsi="Cambria Math"/>
+                      <w:i/>
+                      <w:lang w:val="en-US"/>
+                    </w:rPr>
+                  </m:ctrlPr>
+                </m:sSupPr>
+                <m:e>
+                  <m:r>
+                    <w:rPr>
+                      <w:rFonts w:ascii="Cambria Math" w:hAnsi="Cambria Math"/>
+                      <w:lang w:val="en-US"/>
+                    </w:rPr>
+                    <m:t>L</m:t>
+                  </m:r>
+                </m:e>
+                <m:sup>
+                  <m:r>
+                    <w:rPr>
+                      <w:rFonts w:ascii="Cambria Math" w:hAnsi="Cambria Math"/>
+                      <w:lang w:val="en-US"/>
+                    </w:rPr>
+                    <m:t>2</m:t>
+                  </m:r>
+                </m:sup>
+              </m:sSup>
+              <m:r>
+                <w:rPr>
+                  <w:rFonts w:ascii="Cambria Math" w:hAnsi="Cambria Math"/>
+                  <w:lang w:val="en-US"/>
+                </w:rPr>
+                <m:t>+</m:t>
+              </m:r>
+              <m:sSubSup>
+                <m:sSubSupPr>
+                  <m:ctrlPr>
+                    <w:rPr>
+                      <w:rFonts w:ascii="Cambria Math" w:hAnsi="Cambria Math"/>
+                      <w:i/>
+                      <w:lang w:val="en-US"/>
+                    </w:rPr>
+                  </m:ctrlPr>
+                </m:sSubSupPr>
+                <m:e>
+                  <m:r>
+                    <w:rPr>
+                      <w:rFonts w:ascii="Cambria Math" w:hAnsi="Cambria Math"/>
+                      <w:lang w:val="en-US"/>
+                    </w:rPr>
+                    <m:t>L</m:t>
+                  </m:r>
+                </m:e>
+                <m:sub>
+                  <m:r>
+                    <w:rPr>
+                      <w:rFonts w:ascii="Cambria Math" w:hAnsi="Cambria Math"/>
+                      <w:lang w:val="en-US"/>
+                    </w:rPr>
+                    <m:t>r</m:t>
+                  </m:r>
+                </m:sub>
+                <m:sup>
+                  <m:r>
+                    <w:rPr>
+                      <w:rFonts w:ascii="Cambria Math" w:hAnsi="Cambria Math"/>
+                      <w:lang w:val="en-US"/>
+                    </w:rPr>
+                    <m:t>2</m:t>
+                  </m:r>
+                </m:sup>
+              </m:sSubSup>
+              <m:func>
+                <m:funcPr>
+                  <m:ctrlPr>
+                    <w:rPr>
+                      <w:rFonts w:ascii="Cambria Math" w:hAnsi="Cambria Math"/>
+                      <w:i/>
+                      <w:lang w:val="en-US"/>
+                    </w:rPr>
+                  </m:ctrlPr>
+                </m:funcPr>
+                <m:fName>
+                  <m:sSup>
+                    <m:sSupPr>
+                      <m:ctrlPr>
+                        <w:rPr>
+                          <w:rFonts w:ascii="Cambria Math" w:hAnsi="Cambria Math"/>
+                          <w:lang w:val="en-US"/>
+                        </w:rPr>
+                      </m:ctrlPr>
+                    </m:sSupPr>
+                    <m:e>
+                      <m:r>
+                        <m:rPr>
+                          <m:sty m:val="p"/>
+                        </m:rPr>
+                        <w:rPr>
+                          <w:rFonts w:ascii="Cambria Math" w:hAnsi="Cambria Math"/>
+                          <w:lang w:val="en-US"/>
+                        </w:rPr>
+                        <m:t>tan</m:t>
+                      </m:r>
+                    </m:e>
+                    <m:sup>
+                      <m:r>
+                        <m:rPr>
+                          <m:sty m:val="p"/>
+                        </m:rPr>
+                        <w:rPr>
+                          <w:rFonts w:ascii="Cambria Math" w:hAnsi="Cambria Math"/>
+                          <w:lang w:val="en-US"/>
+                        </w:rPr>
+                        <m:t>2</m:t>
+                      </m:r>
+                    </m:sup>
+                  </m:sSup>
+                </m:fName>
+                <m:e>
+                  <m:r>
+                    <w:rPr>
+                      <w:rFonts w:ascii="Cambria Math" w:hAnsi="Cambria Math"/>
+                      <w:lang w:val="en-US"/>
+                    </w:rPr>
+                    <m:t>δ</m:t>
+                  </m:r>
+                </m:e>
+              </m:func>
+            </m:den>
+          </m:f>
+          <m:r>
+            <w:rPr>
+              <w:rFonts w:ascii="Cambria Math" w:hAnsi="Cambria Math"/>
+              <w:lang w:val="en-US"/>
+            </w:rPr>
+            <m:t>v</m:t>
+          </m:r>
+        </m:oMath>
+      </m:oMathPara>
+    </w:p>
+    <w:p>
+      <w:pPr>
+        <w:rPr>
+          <w:lang w:val="en-US"/>
+        </w:rPr>
+      </w:pPr>
+      <m:oMathPara>
+        <m:oMath>
+          <m:acc>
+            <m:accPr>
+              <m:chr m:val="̇"/>
+              <m:ctrlPr>
+                <w:rPr>
+                  <w:rFonts w:ascii="Cambria Math" w:hAnsi="Cambria Math"/>
+                  <w:i/>
+                  <w:lang w:val="en-US"/>
+                </w:rPr>
+              </m:ctrlPr>
+            </m:accPr>
+            <m:e>
+              <m:r>
+                <w:rPr>
+                  <w:rFonts w:ascii="Cambria Math" w:hAnsi="Cambria Math"/>
+                  <w:lang w:val="en-US"/>
+                </w:rPr>
+                <m:t>ω</m:t>
+              </m:r>
+            </m:e>
+          </m:acc>
+          <m:r>
+            <w:rPr>
+              <w:rFonts w:ascii="Cambria Math" w:hAnsi="Cambria Math"/>
+              <w:lang w:val="en-US"/>
+            </w:rPr>
+            <m:t>=</m:t>
+          </m:r>
+          <m:f>
+            <m:fPr>
+              <m:ctrlPr>
+                <w:rPr>
+                  <w:rFonts w:ascii="Cambria Math" w:hAnsi="Cambria Math"/>
+                  <w:i/>
+                  <w:lang w:val="en-US"/>
+                </w:rPr>
+              </m:ctrlPr>
+            </m:fPr>
+            <m:num>
+              <m:r>
+                <w:rPr>
+                  <w:rFonts w:ascii="Cambria Math" w:hAnsi="Cambria Math"/>
+                  <w:lang w:val="en-US"/>
+                </w:rPr>
+                <m:t>d</m:t>
+              </m:r>
+            </m:num>
+            <m:den>
+              <m:r>
+                <w:rPr>
+                  <w:rFonts w:ascii="Cambria Math" w:hAnsi="Cambria Math"/>
+                  <w:lang w:val="en-US"/>
+                </w:rPr>
+                <m:t>dt</m:t>
+              </m:r>
+            </m:den>
+          </m:f>
+          <m:d>
+            <m:dPr>
+              <m:ctrlPr>
+                <w:rPr>
+                  <w:rFonts w:ascii="Cambria Math" w:hAnsi="Cambria Math"/>
+                  <w:i/>
+                  <w:lang w:val="en-US"/>
+                </w:rPr>
+              </m:ctrlPr>
+            </m:dPr>
+            <m:e>
+              <m:f>
+                <m:fPr>
+                  <m:ctrlPr>
+                    <w:rPr>
+                      <w:rFonts w:ascii="Cambria Math" w:hAnsi="Cambria Math"/>
+                      <w:i/>
+                      <w:lang w:val="en-US"/>
+                    </w:rPr>
+                  </m:ctrlPr>
+                </m:fPr>
+                <m:num>
+                  <m:r>
+                    <w:rPr>
+                      <w:rFonts w:ascii="Cambria Math" w:hAnsi="Cambria Math"/>
+                      <w:lang w:val="en-US"/>
+                    </w:rPr>
+                    <m:t>L</m:t>
+                  </m:r>
+                  <m:func>
+                    <m:funcPr>
+                      <m:ctrlPr>
+                        <w:rPr>
+                          <w:rFonts w:ascii="Cambria Math" w:hAnsi="Cambria Math"/>
+                          <w:i/>
+                          <w:lang w:val="en-US"/>
+                        </w:rPr>
+                      </m:ctrlPr>
+                    </m:funcPr>
+                    <m:fName>
+                      <m:r>
+                        <m:rPr>
+                          <m:sty m:val="p"/>
+                        </m:rPr>
+                        <w:rPr>
+                          <w:rFonts w:ascii="Cambria Math" w:hAnsi="Cambria Math"/>
+                          <w:lang w:val="en-US"/>
+                        </w:rPr>
+                        <m:t>tan</m:t>
+                      </m:r>
+                    </m:fName>
+                    <m:e>
+                      <m:r>
+                        <w:rPr>
+                          <w:rFonts w:ascii="Cambria Math" w:hAnsi="Cambria Math"/>
+                          <w:lang w:val="en-US"/>
+                        </w:rPr>
+                        <m:t>δ</m:t>
+                      </m:r>
+                    </m:e>
+                  </m:func>
+                </m:num>
+                <m:den>
+                  <m:sSup>
+                    <m:sSupPr>
+                      <m:ctrlPr>
+                        <w:rPr>
+                          <w:rFonts w:ascii="Cambria Math" w:hAnsi="Cambria Math"/>
+                          <w:i/>
+                          <w:lang w:val="en-US"/>
+                        </w:rPr>
+                      </m:ctrlPr>
+                    </m:sSupPr>
+                    <m:e>
+                      <m:r>
+                        <w:rPr>
+                          <w:rFonts w:ascii="Cambria Math" w:hAnsi="Cambria Math"/>
+                          <w:lang w:val="en-US"/>
+                        </w:rPr>
+                        <m:t>L</m:t>
+                      </m:r>
+                    </m:e>
+                    <m:sup>
+                      <m:r>
+                        <w:rPr>
+                          <w:rFonts w:ascii="Cambria Math" w:hAnsi="Cambria Math"/>
+                          <w:lang w:val="en-US"/>
+                        </w:rPr>
+                        <m:t>2</m:t>
+                      </m:r>
+                    </m:sup>
+                  </m:sSup>
+                  <m:r>
+                    <w:rPr>
+                      <w:rFonts w:ascii="Cambria Math" w:hAnsi="Cambria Math"/>
+                      <w:lang w:val="en-US"/>
+                    </w:rPr>
+                    <m:t>+</m:t>
+                  </m:r>
+                  <m:sSubSup>
+                    <m:sSubSupPr>
+                      <m:ctrlPr>
+                        <w:rPr>
+                          <w:rFonts w:ascii="Cambria Math" w:hAnsi="Cambria Math"/>
+                          <w:i/>
+                          <w:lang w:val="en-US"/>
+                        </w:rPr>
+                      </m:ctrlPr>
+                    </m:sSubSupPr>
+                    <m:e>
+                      <m:r>
+                        <w:rPr>
+                          <w:rFonts w:ascii="Cambria Math" w:hAnsi="Cambria Math"/>
+                          <w:lang w:val="en-US"/>
+                        </w:rPr>
+                        <m:t>L</m:t>
+                      </m:r>
+                    </m:e>
+                    <m:sub>
+                      <m:r>
+                        <w:rPr>
+                          <w:rFonts w:ascii="Cambria Math" w:hAnsi="Cambria Math"/>
+                          <w:lang w:val="en-US"/>
+                        </w:rPr>
+                        <m:t>r</m:t>
+                      </m:r>
+                    </m:sub>
+                    <m:sup>
+                      <m:r>
+                        <w:rPr>
+                          <w:rFonts w:ascii="Cambria Math" w:hAnsi="Cambria Math"/>
+                          <w:lang w:val="en-US"/>
+                        </w:rPr>
+                        <m:t>2</m:t>
+                      </m:r>
+                    </m:sup>
+                  </m:sSubSup>
+                  <m:func>
+                    <m:funcPr>
+                      <m:ctrlPr>
+                        <w:rPr>
+                          <w:rFonts w:ascii="Cambria Math" w:hAnsi="Cambria Math"/>
+                          <w:i/>
+                          <w:lang w:val="en-US"/>
+                        </w:rPr>
+                      </m:ctrlPr>
+                    </m:funcPr>
+                    <m:fName>
+                      <m:sSup>
+                        <m:sSupPr>
+                          <m:ctrlPr>
+                            <w:rPr>
+                              <w:rFonts w:ascii="Cambria Math" w:hAnsi="Cambria Math"/>
+                              <w:lang w:val="en-US"/>
+                            </w:rPr>
+                          </m:ctrlPr>
+                        </m:sSupPr>
+                        <m:e>
+                          <m:r>
+                            <m:rPr>
+                              <m:sty m:val="p"/>
+                            </m:rPr>
+                            <w:rPr>
+                              <w:rFonts w:ascii="Cambria Math" w:hAnsi="Cambria Math"/>
+                              <w:lang w:val="en-US"/>
+                            </w:rPr>
+                            <m:t>tan</m:t>
+                          </m:r>
+                        </m:e>
+                        <m:sup>
+                          <m:r>
+                            <m:rPr>
+                              <m:sty m:val="p"/>
+                            </m:rPr>
+                            <w:rPr>
+                              <w:rFonts w:ascii="Cambria Math" w:hAnsi="Cambria Math"/>
+                              <w:lang w:val="en-US"/>
+                            </w:rPr>
+                            <m:t>2</m:t>
+                          </m:r>
+                        </m:sup>
+                      </m:sSup>
+                    </m:fName>
+                    <m:e>
+                      <m:r>
+                        <w:rPr>
+                          <w:rFonts w:ascii="Cambria Math" w:hAnsi="Cambria Math"/>
+                          <w:lang w:val="en-US"/>
+                        </w:rPr>
+                        <m:t>δ</m:t>
+                      </m:r>
+                    </m:e>
+                  </m:func>
+                </m:den>
+              </m:f>
+              <m:r>
+                <w:rPr>
+                  <w:rFonts w:ascii="Cambria Math" w:hAnsi="Cambria Math"/>
+                  <w:lang w:val="en-US"/>
+                </w:rPr>
+                <m:t>v</m:t>
+              </m:r>
+            </m:e>
+          </m:d>
+        </m:oMath>
+      </m:oMathPara>
+    </w:p>
+    <w:p>
+      <w:pPr>
+        <w:rPr>
+          <w:lang w:val="en-US"/>
+        </w:rPr>
+      </w:pPr>
+      <m:oMathPara>
+        <m:oMath>
+          <m:r>
+            <w:rPr>
+              <w:rFonts w:ascii="Cambria Math" w:hAnsi="Cambria Math"/>
+              <w:lang w:val="en-US"/>
+            </w:rPr>
+            <m:t>=</m:t>
+          </m:r>
+          <m:f>
+            <m:fPr>
+              <m:ctrlPr>
+                <w:rPr>
+                  <w:rFonts w:ascii="Cambria Math" w:hAnsi="Cambria Math"/>
+                  <w:i/>
+                  <w:lang w:val="en-US"/>
+                </w:rPr>
+              </m:ctrlPr>
+            </m:fPr>
+            <m:num>
+              <m:d>
+                <m:dPr>
+                  <m:ctrlPr>
+                    <w:rPr>
+                      <w:rFonts w:ascii="Cambria Math" w:hAnsi="Cambria Math"/>
+                      <w:i/>
+                      <w:lang w:val="en-US"/>
+                    </w:rPr>
+                  </m:ctrlPr>
+                </m:dPr>
+                <m:e>
+                  <m:r>
+                    <w:rPr>
+                      <w:rFonts w:ascii="Cambria Math" w:hAnsi="Cambria Math"/>
+                      <w:lang w:val="en-US"/>
+                    </w:rPr>
+                    <m:t>L</m:t>
+                  </m:r>
+                  <m:func>
+                    <m:funcPr>
+                      <m:ctrlPr>
+                        <w:rPr>
+                          <w:rFonts w:ascii="Cambria Math" w:hAnsi="Cambria Math"/>
+                          <w:i/>
+                          <w:lang w:val="en-US"/>
+                        </w:rPr>
+                      </m:ctrlPr>
+                    </m:funcPr>
+                    <m:fName>
+                      <m:r>
+                        <m:rPr>
+                          <m:sty m:val="p"/>
+                        </m:rPr>
+                        <w:rPr>
+                          <w:rFonts w:ascii="Cambria Math" w:hAnsi="Cambria Math"/>
+                          <w:lang w:val="en-US"/>
+                        </w:rPr>
+                        <m:t>tan</m:t>
+                      </m:r>
+                    </m:fName>
+                    <m:e>
+                      <m:r>
+                        <w:rPr>
+                          <w:rFonts w:ascii="Cambria Math" w:hAnsi="Cambria Math"/>
+                          <w:lang w:val="en-US"/>
+                        </w:rPr>
+                        <m:t>δ</m:t>
+                      </m:r>
+                    </m:e>
+                  </m:func>
+                </m:e>
+              </m:d>
+              <m:r>
+                <w:rPr>
+                  <w:rFonts w:ascii="Cambria Math" w:hAnsi="Cambria Math"/>
+                  <w:lang w:val="en-US"/>
+                </w:rPr>
+                <m:t>'</m:t>
+              </m:r>
+              <m:d>
+                <m:dPr>
+                  <m:ctrlPr>
+                    <w:rPr>
+                      <w:rFonts w:ascii="Cambria Math" w:hAnsi="Cambria Math"/>
+                      <w:i/>
+                      <w:lang w:val="en-US"/>
+                    </w:rPr>
+                  </m:ctrlPr>
+                </m:dPr>
+                <m:e>
+                  <m:sSup>
+                    <m:sSupPr>
+                      <m:ctrlPr>
+                        <w:rPr>
+                          <w:rFonts w:ascii="Cambria Math" w:hAnsi="Cambria Math"/>
+                          <w:i/>
+                          <w:lang w:val="en-US"/>
+                        </w:rPr>
+                      </m:ctrlPr>
+                    </m:sSupPr>
+                    <m:e>
+                      <m:r>
+                        <w:rPr>
+                          <w:rFonts w:ascii="Cambria Math" w:hAnsi="Cambria Math"/>
+                          <w:lang w:val="en-US"/>
+                        </w:rPr>
+                        <m:t>L</m:t>
+                      </m:r>
+                    </m:e>
+                    <m:sup>
+                      <m:r>
+                        <w:rPr>
+                          <w:rFonts w:ascii="Cambria Math" w:hAnsi="Cambria Math"/>
+                          <w:lang w:val="en-US"/>
+                        </w:rPr>
+                        <m:t>2</m:t>
+                      </m:r>
+                    </m:sup>
+                  </m:sSup>
+                  <m:r>
+                    <w:rPr>
+                      <w:rFonts w:ascii="Cambria Math" w:hAnsi="Cambria Math"/>
+                      <w:lang w:val="en-US"/>
+                    </w:rPr>
+                    <m:t>+</m:t>
+                  </m:r>
+                  <m:sSubSup>
+                    <m:sSubSupPr>
+                      <m:ctrlPr>
+                        <w:rPr>
+                          <w:rFonts w:ascii="Cambria Math" w:hAnsi="Cambria Math"/>
+                          <w:i/>
+                          <w:lang w:val="en-US"/>
+                        </w:rPr>
+                      </m:ctrlPr>
+                    </m:sSubSupPr>
+                    <m:e>
+                      <m:r>
+                        <w:rPr>
+                          <w:rFonts w:ascii="Cambria Math" w:hAnsi="Cambria Math"/>
+                          <w:lang w:val="en-US"/>
+                        </w:rPr>
+                        <m:t>L</m:t>
+                      </m:r>
+                    </m:e>
+                    <m:sub>
+                      <m:r>
+                        <w:rPr>
+                          <w:rFonts w:ascii="Cambria Math" w:hAnsi="Cambria Math"/>
+                          <w:lang w:val="en-US"/>
+                        </w:rPr>
+                        <m:t>r</m:t>
+                      </m:r>
+                    </m:sub>
+                    <m:sup>
+                      <m:r>
+                        <w:rPr>
+                          <w:rFonts w:ascii="Cambria Math" w:hAnsi="Cambria Math"/>
+                          <w:lang w:val="en-US"/>
+                        </w:rPr>
+                        <m:t>2</m:t>
+                      </m:r>
+                    </m:sup>
+                  </m:sSubSup>
+                  <m:func>
+                    <m:funcPr>
+                      <m:ctrlPr>
+                        <w:rPr>
+                          <w:rFonts w:ascii="Cambria Math" w:hAnsi="Cambria Math"/>
+                          <w:i/>
+                          <w:lang w:val="en-US"/>
+                        </w:rPr>
+                      </m:ctrlPr>
+                    </m:funcPr>
+                    <m:fName>
+                      <m:sSup>
+                        <m:sSupPr>
+                          <m:ctrlPr>
+                            <w:rPr>
+                              <w:rFonts w:ascii="Cambria Math" w:hAnsi="Cambria Math"/>
+                              <w:lang w:val="en-US"/>
+                            </w:rPr>
+                          </m:ctrlPr>
+                        </m:sSupPr>
+                        <m:e>
+                          <m:r>
+                            <m:rPr>
+                              <m:sty m:val="p"/>
+                            </m:rPr>
+                            <w:rPr>
+                              <w:rFonts w:ascii="Cambria Math" w:hAnsi="Cambria Math"/>
+                              <w:lang w:val="en-US"/>
+                            </w:rPr>
+                            <m:t>tan</m:t>
+                          </m:r>
+                        </m:e>
+                        <m:sup>
+                          <m:r>
+                            <m:rPr>
+                              <m:sty m:val="p"/>
+                            </m:rPr>
+                            <w:rPr>
+                              <w:rFonts w:ascii="Cambria Math" w:hAnsi="Cambria Math"/>
+                              <w:lang w:val="en-US"/>
+                            </w:rPr>
+                            <m:t>2</m:t>
+                          </m:r>
+                        </m:sup>
+                      </m:sSup>
+                    </m:fName>
+                    <m:e>
+                      <m:r>
+                        <w:rPr>
+                          <w:rFonts w:ascii="Cambria Math" w:hAnsi="Cambria Math"/>
+                          <w:lang w:val="en-US"/>
+                        </w:rPr>
+                        <m:t>δ</m:t>
+                      </m:r>
+                    </m:e>
+                  </m:func>
+                </m:e>
+              </m:d>
+              <m:r>
+                <w:rPr>
+                  <w:rFonts w:ascii="Cambria Math" w:hAnsi="Cambria Math"/>
+                  <w:lang w:val="en-US"/>
+                </w:rPr>
+                <m:t>-</m:t>
+              </m:r>
+              <m:d>
+                <m:dPr>
+                  <m:ctrlPr>
+                    <w:rPr>
+                      <w:rFonts w:ascii="Cambria Math" w:hAnsi="Cambria Math"/>
+                      <w:i/>
+                      <w:lang w:val="en-US"/>
+                    </w:rPr>
+                  </m:ctrlPr>
+                </m:dPr>
+                <m:e>
+                  <m:r>
+                    <w:rPr>
+                      <w:rFonts w:ascii="Cambria Math" w:hAnsi="Cambria Math"/>
+                      <w:lang w:val="en-US"/>
+                    </w:rPr>
+                    <m:t>L</m:t>
+                  </m:r>
+                  <m:func>
+                    <m:funcPr>
+                      <m:ctrlPr>
+                        <w:rPr>
+                          <w:rFonts w:ascii="Cambria Math" w:hAnsi="Cambria Math"/>
+                          <w:i/>
+                          <w:lang w:val="en-US"/>
+                        </w:rPr>
+                      </m:ctrlPr>
+                    </m:funcPr>
+                    <m:fName>
+                      <m:r>
+                        <m:rPr>
+                          <m:sty m:val="p"/>
+                        </m:rPr>
+                        <w:rPr>
+                          <w:rFonts w:ascii="Cambria Math" w:hAnsi="Cambria Math"/>
+                          <w:lang w:val="en-US"/>
+                        </w:rPr>
+                        <m:t>tan</m:t>
+                      </m:r>
+                    </m:fName>
+                    <m:e>
+                      <m:r>
+                        <w:rPr>
+                          <w:rFonts w:ascii="Cambria Math" w:hAnsi="Cambria Math"/>
+                          <w:lang w:val="en-US"/>
+                        </w:rPr>
+                        <m:t>δ</m:t>
+                      </m:r>
+                    </m:e>
+                  </m:func>
+                </m:e>
+              </m:d>
+              <m:d>
+                <m:dPr>
+                  <m:ctrlPr>
+                    <w:rPr>
+                      <w:rFonts w:ascii="Cambria Math" w:hAnsi="Cambria Math"/>
+                      <w:i/>
+                      <w:lang w:val="en-US"/>
+                    </w:rPr>
+                  </m:ctrlPr>
+                </m:dPr>
+                <m:e>
+                  <m:sSup>
+                    <m:sSupPr>
+                      <m:ctrlPr>
+                        <w:rPr>
+                          <w:rFonts w:ascii="Cambria Math" w:hAnsi="Cambria Math"/>
+                          <w:i/>
+                          <w:lang w:val="en-US"/>
+                        </w:rPr>
+                      </m:ctrlPr>
+                    </m:sSupPr>
+                    <m:e>
+                      <m:r>
+                        <w:rPr>
+                          <w:rFonts w:ascii="Cambria Math" w:hAnsi="Cambria Math"/>
+                          <w:lang w:val="en-US"/>
+                        </w:rPr>
+                        <m:t>L</m:t>
+                      </m:r>
+                    </m:e>
+                    <m:sup>
+                      <m:r>
+                        <w:rPr>
+                          <w:rFonts w:ascii="Cambria Math" w:hAnsi="Cambria Math"/>
+                          <w:lang w:val="en-US"/>
+                        </w:rPr>
+                        <m:t>2</m:t>
+                      </m:r>
+                    </m:sup>
+                  </m:sSup>
+                  <m:r>
+                    <w:rPr>
+                      <w:rFonts w:ascii="Cambria Math" w:hAnsi="Cambria Math"/>
+                      <w:lang w:val="en-US"/>
+                    </w:rPr>
+                    <m:t>+</m:t>
+                  </m:r>
+                  <m:sSubSup>
+                    <m:sSubSupPr>
+                      <m:ctrlPr>
+                        <w:rPr>
+                          <w:rFonts w:ascii="Cambria Math" w:hAnsi="Cambria Math"/>
+                          <w:i/>
+                          <w:lang w:val="en-US"/>
+                        </w:rPr>
+                      </m:ctrlPr>
+                    </m:sSubSupPr>
+                    <m:e>
+                      <m:r>
+                        <w:rPr>
+                          <w:rFonts w:ascii="Cambria Math" w:hAnsi="Cambria Math"/>
+                          <w:lang w:val="en-US"/>
+                        </w:rPr>
+                        <m:t>L</m:t>
+                      </m:r>
+                    </m:e>
+                    <m:sub>
+                      <m:r>
+                        <w:rPr>
+                          <w:rFonts w:ascii="Cambria Math" w:hAnsi="Cambria Math"/>
+                          <w:lang w:val="en-US"/>
+                        </w:rPr>
+                        <m:t>r</m:t>
+                      </m:r>
+                    </m:sub>
+                    <m:sup>
+                      <m:r>
+                        <w:rPr>
+                          <w:rFonts w:ascii="Cambria Math" w:hAnsi="Cambria Math"/>
+                          <w:lang w:val="en-US"/>
+                        </w:rPr>
+                        <m:t>2</m:t>
+                      </m:r>
+                    </m:sup>
+                  </m:sSubSup>
+                  <m:func>
+                    <m:funcPr>
+                      <m:ctrlPr>
+                        <w:rPr>
+                          <w:rFonts w:ascii="Cambria Math" w:hAnsi="Cambria Math"/>
+                          <w:i/>
+                          <w:lang w:val="en-US"/>
+                        </w:rPr>
+                      </m:ctrlPr>
+                    </m:funcPr>
+                    <m:fName>
+                      <m:sSup>
+                        <m:sSupPr>
+                          <m:ctrlPr>
+                            <w:rPr>
+                              <w:rFonts w:ascii="Cambria Math" w:hAnsi="Cambria Math"/>
+                              <w:lang w:val="en-US"/>
+                            </w:rPr>
+                          </m:ctrlPr>
+                        </m:sSupPr>
+                        <m:e>
+                          <m:r>
+                            <m:rPr>
+                              <m:sty m:val="p"/>
+                            </m:rPr>
+                            <w:rPr>
+                              <w:rFonts w:ascii="Cambria Math" w:hAnsi="Cambria Math"/>
+                              <w:lang w:val="en-US"/>
+                            </w:rPr>
+                            <m:t>tan</m:t>
+                          </m:r>
+                        </m:e>
+                        <m:sup>
+                          <m:r>
+                            <m:rPr>
+                              <m:sty m:val="p"/>
+                            </m:rPr>
+                            <w:rPr>
+                              <w:rFonts w:ascii="Cambria Math" w:hAnsi="Cambria Math"/>
+                              <w:lang w:val="en-US"/>
+                            </w:rPr>
+                            <m:t>2</m:t>
+                          </m:r>
+                        </m:sup>
+                      </m:sSup>
+                    </m:fName>
+                    <m:e>
+                      <m:r>
+                        <w:rPr>
+                          <w:rFonts w:ascii="Cambria Math" w:hAnsi="Cambria Math"/>
+                          <w:lang w:val="en-US"/>
+                        </w:rPr>
+                        <m:t>δ</m:t>
+                      </m:r>
+                    </m:e>
+                  </m:func>
+                </m:e>
+              </m:d>
+              <m:r>
+                <w:rPr>
+                  <w:rFonts w:ascii="Cambria Math" w:hAnsi="Cambria Math"/>
+                  <w:lang w:val="en-US"/>
+                </w:rPr>
+                <m:t>'</m:t>
+              </m:r>
+            </m:num>
+            <m:den>
+              <m:sSup>
+                <m:sSupPr>
+                  <m:ctrlPr>
+                    <w:rPr>
+                      <w:rFonts w:ascii="Cambria Math" w:hAnsi="Cambria Math"/>
+                      <w:i/>
+                      <w:lang w:val="en-US"/>
+                    </w:rPr>
+                  </m:ctrlPr>
+                </m:sSupPr>
+                <m:e>
+                  <m:d>
+                    <m:dPr>
+                      <m:ctrlPr>
+                        <w:rPr>
+                          <w:rFonts w:ascii="Cambria Math" w:hAnsi="Cambria Math"/>
+                          <w:i/>
+                          <w:lang w:val="en-US"/>
+                        </w:rPr>
+                      </m:ctrlPr>
+                    </m:dPr>
+                    <m:e>
+                      <m:sSup>
+                        <m:sSupPr>
+                          <m:ctrlPr>
+                            <w:rPr>
+                              <w:rFonts w:ascii="Cambria Math" w:hAnsi="Cambria Math"/>
+                              <w:i/>
+                              <w:lang w:val="en-US"/>
+                            </w:rPr>
+                          </m:ctrlPr>
+                        </m:sSupPr>
+                        <m:e>
+                          <m:r>
+                            <w:rPr>
+                              <w:rFonts w:ascii="Cambria Math" w:hAnsi="Cambria Math"/>
+                              <w:lang w:val="en-US"/>
+                            </w:rPr>
+                            <m:t>L</m:t>
+                          </m:r>
+                        </m:e>
+                        <m:sup>
+                          <m:r>
+                            <w:rPr>
+                              <w:rFonts w:ascii="Cambria Math" w:hAnsi="Cambria Math"/>
+                              <w:lang w:val="en-US"/>
+                            </w:rPr>
+                            <m:t>2</m:t>
+                          </m:r>
+                        </m:sup>
+                      </m:sSup>
+                      <m:r>
+                        <w:rPr>
+                          <w:rFonts w:ascii="Cambria Math" w:hAnsi="Cambria Math"/>
+                          <w:lang w:val="en-US"/>
+                        </w:rPr>
+                        <m:t>+</m:t>
+                      </m:r>
+                      <m:sSubSup>
+                        <m:sSubSupPr>
+                          <m:ctrlPr>
+                            <w:rPr>
+                              <w:rFonts w:ascii="Cambria Math" w:hAnsi="Cambria Math"/>
+                              <w:i/>
+                              <w:lang w:val="en-US"/>
+                            </w:rPr>
+                          </m:ctrlPr>
+                        </m:sSubSupPr>
+                        <m:e>
+                          <m:r>
+                            <w:rPr>
+                              <w:rFonts w:ascii="Cambria Math" w:hAnsi="Cambria Math"/>
+                              <w:lang w:val="en-US"/>
+                            </w:rPr>
+                            <m:t>L</m:t>
+                          </m:r>
+                        </m:e>
+                        <m:sub>
+                          <m:r>
+                            <w:rPr>
+                              <w:rFonts w:ascii="Cambria Math" w:hAnsi="Cambria Math"/>
+                              <w:lang w:val="en-US"/>
+                            </w:rPr>
+                            <m:t>r</m:t>
+                          </m:r>
+                        </m:sub>
+                        <m:sup>
+                          <m:r>
+                            <w:rPr>
+                              <w:rFonts w:ascii="Cambria Math" w:hAnsi="Cambria Math"/>
+                              <w:lang w:val="en-US"/>
+                            </w:rPr>
+                            <m:t>2</m:t>
+                          </m:r>
+                        </m:sup>
+                      </m:sSubSup>
+                      <m:func>
+                        <m:funcPr>
+                          <m:ctrlPr>
+                            <w:rPr>
+                              <w:rFonts w:ascii="Cambria Math" w:hAnsi="Cambria Math"/>
+                              <w:i/>
+                              <w:lang w:val="en-US"/>
+                            </w:rPr>
+                          </m:ctrlPr>
+                        </m:funcPr>
+                        <m:fName>
+                          <m:sSup>
+                            <m:sSupPr>
+                              <m:ctrlPr>
+                                <w:rPr>
+                                  <w:rFonts w:ascii="Cambria Math" w:hAnsi="Cambria Math"/>
+                                  <w:lang w:val="en-US"/>
+                                </w:rPr>
+                              </m:ctrlPr>
+                            </m:sSupPr>
+                            <m:e>
+                              <m:r>
+                                <m:rPr>
+                                  <m:sty m:val="p"/>
+                                </m:rPr>
+                                <w:rPr>
+                                  <w:rFonts w:ascii="Cambria Math" w:hAnsi="Cambria Math"/>
+                                  <w:lang w:val="en-US"/>
+                                </w:rPr>
+                                <m:t>tan</m:t>
+                              </m:r>
+                            </m:e>
+                            <m:sup>
+                              <m:r>
+                                <m:rPr>
+                                  <m:sty m:val="p"/>
+                                </m:rPr>
+                                <w:rPr>
+                                  <w:rFonts w:ascii="Cambria Math" w:hAnsi="Cambria Math"/>
+                                  <w:lang w:val="en-US"/>
+                                </w:rPr>
+                                <m:t>2</m:t>
+                              </m:r>
+                            </m:sup>
+                          </m:sSup>
+                        </m:fName>
+                        <m:e>
+                          <m:r>
+                            <w:rPr>
+                              <w:rFonts w:ascii="Cambria Math" w:hAnsi="Cambria Math"/>
+                              <w:lang w:val="en-US"/>
+                            </w:rPr>
+                            <m:t>δ</m:t>
+                          </m:r>
+                        </m:e>
+                      </m:func>
+                    </m:e>
+                  </m:d>
+                </m:e>
+                <m:sup>
+                  <m:r>
+                    <w:rPr>
+                      <w:rFonts w:ascii="Cambria Math" w:hAnsi="Cambria Math"/>
+                      <w:lang w:val="en-US"/>
+                    </w:rPr>
+                    <m:t>2</m:t>
+                  </m:r>
+                </m:sup>
+              </m:sSup>
+            </m:den>
+          </m:f>
+          <m:r>
+            <w:rPr>
+              <w:rFonts w:ascii="Cambria Math" w:hAnsi="Cambria Math"/>
+              <w:lang w:val="en-US"/>
+            </w:rPr>
+            <m:t>v</m:t>
+          </m:r>
+        </m:oMath>
+      </m:oMathPara>
+    </w:p>
+    <w:p>
+      <w:pPr>
+        <w:rPr>
+          <w:lang w:val="en-US"/>
+        </w:rPr>
+      </w:pPr>
+      <m:oMathPara>
+        <m:oMath>
+          <m:r>
+            <w:rPr>
+              <w:rFonts w:ascii="Cambria Math" w:hAnsi="Cambria Math"/>
+              <w:lang w:val="en-US"/>
+            </w:rPr>
+            <m:t>=</m:t>
+          </m:r>
+          <m:f>
+            <m:fPr>
+              <m:ctrlPr>
+                <w:rPr>
+                  <w:rFonts w:ascii="Cambria Math" w:hAnsi="Cambria Math"/>
+                  <w:i/>
+                  <w:lang w:val="en-US"/>
+                </w:rPr>
+              </m:ctrlPr>
+            </m:fPr>
+            <m:num>
+              <m:d>
+                <m:dPr>
+                  <m:ctrlPr>
+                    <w:rPr>
+                      <w:rFonts w:ascii="Cambria Math" w:hAnsi="Cambria Math"/>
+                      <w:i/>
+                      <w:lang w:val="en-US"/>
+                    </w:rPr>
+                  </m:ctrlPr>
+                </m:dPr>
+                <m:e>
+                  <m:r>
+                    <w:rPr>
+                      <w:rFonts w:ascii="Cambria Math" w:hAnsi="Cambria Math"/>
+                      <w:lang w:val="en-US"/>
+                    </w:rPr>
+                    <m:t>L</m:t>
+                  </m:r>
+                  <m:func>
+                    <m:funcPr>
+                      <m:ctrlPr>
+                        <w:rPr>
+                          <w:rFonts w:ascii="Cambria Math" w:hAnsi="Cambria Math"/>
+                          <w:i/>
+                          <w:lang w:val="en-US"/>
+                        </w:rPr>
+                      </m:ctrlPr>
+                    </m:funcPr>
+                    <m:fName>
+                      <m:sSup>
+                        <m:sSupPr>
+                          <m:ctrlPr>
+                            <w:rPr>
+                              <w:rFonts w:ascii="Cambria Math" w:hAnsi="Cambria Math"/>
+                              <w:lang w:val="en-US"/>
+                            </w:rPr>
+                          </m:ctrlPr>
+                        </m:sSupPr>
+                        <m:e>
+                          <m:r>
+                            <m:rPr>
+                              <m:sty m:val="p"/>
+                            </m:rPr>
+                            <w:rPr>
+                              <w:rFonts w:ascii="Cambria Math" w:hAnsi="Cambria Math"/>
+                              <w:lang w:val="en-US"/>
+                            </w:rPr>
+                            <m:t>sec</m:t>
+                          </m:r>
+                        </m:e>
+                        <m:sup>
+                          <m:r>
+                            <m:rPr>
+                              <m:sty m:val="p"/>
+                            </m:rPr>
+                            <w:rPr>
+                              <w:rFonts w:ascii="Cambria Math" w:hAnsi="Cambria Math"/>
+                              <w:lang w:val="en-US"/>
+                            </w:rPr>
+                            <m:t>2</m:t>
+                          </m:r>
+                        </m:sup>
+                      </m:sSup>
+                    </m:fName>
+                    <m:e>
+                      <m:r>
+                        <w:rPr>
+                          <w:rFonts w:ascii="Cambria Math" w:hAnsi="Cambria Math"/>
+                          <w:lang w:val="en-US"/>
+                        </w:rPr>
+                        <m:t>(δ)</m:t>
+                      </m:r>
+                    </m:e>
+                  </m:func>
+                  <m:acc>
+                    <m:accPr>
+                      <m:chr m:val="̇"/>
+                      <m:ctrlPr>
+                        <w:rPr>
+                          <w:rFonts w:ascii="Cambria Math" w:hAnsi="Cambria Math"/>
+                          <w:i/>
+                          <w:lang w:val="en-US"/>
+                        </w:rPr>
+                      </m:ctrlPr>
+                    </m:accPr>
+                    <m:e>
+                      <m:r>
+                        <w:rPr>
+                          <w:rFonts w:ascii="Cambria Math" w:hAnsi="Cambria Math"/>
+                          <w:lang w:val="en-US"/>
+                        </w:rPr>
+                        <m:t>δ</m:t>
+                      </m:r>
+                    </m:e>
+                  </m:acc>
+                </m:e>
+              </m:d>
+              <m:d>
+                <m:dPr>
+                  <m:ctrlPr>
+                    <w:rPr>
+                      <w:rFonts w:ascii="Cambria Math" w:hAnsi="Cambria Math"/>
+                      <w:i/>
+                      <w:lang w:val="en-US"/>
+                    </w:rPr>
+                  </m:ctrlPr>
+                </m:dPr>
+                <m:e>
+                  <m:sSup>
+                    <m:sSupPr>
+                      <m:ctrlPr>
+                        <w:rPr>
+                          <w:rFonts w:ascii="Cambria Math" w:hAnsi="Cambria Math"/>
+                          <w:i/>
+                          <w:lang w:val="en-US"/>
+                        </w:rPr>
+                      </m:ctrlPr>
+                    </m:sSupPr>
+                    <m:e>
+                      <m:r>
+                        <w:rPr>
+                          <w:rFonts w:ascii="Cambria Math" w:hAnsi="Cambria Math"/>
+                          <w:lang w:val="en-US"/>
+                        </w:rPr>
+                        <m:t>L</m:t>
+                      </m:r>
+                    </m:e>
+                    <m:sup>
+                      <m:r>
+                        <w:rPr>
+                          <w:rFonts w:ascii="Cambria Math" w:hAnsi="Cambria Math"/>
+                          <w:lang w:val="en-US"/>
+                        </w:rPr>
+                        <m:t>2</m:t>
+                      </m:r>
+                    </m:sup>
+                  </m:sSup>
+                  <m:r>
+                    <w:rPr>
+                      <w:rFonts w:ascii="Cambria Math" w:hAnsi="Cambria Math"/>
+                      <w:lang w:val="en-US"/>
+                    </w:rPr>
+                    <m:t>+</m:t>
+                  </m:r>
+                  <m:sSubSup>
+                    <m:sSubSupPr>
+                      <m:ctrlPr>
+                        <w:rPr>
+                          <w:rFonts w:ascii="Cambria Math" w:hAnsi="Cambria Math"/>
+                          <w:i/>
+                          <w:lang w:val="en-US"/>
+                        </w:rPr>
+                      </m:ctrlPr>
+                    </m:sSubSupPr>
+                    <m:e>
+                      <m:r>
+                        <w:rPr>
+                          <w:rFonts w:ascii="Cambria Math" w:hAnsi="Cambria Math"/>
+                          <w:lang w:val="en-US"/>
+                        </w:rPr>
+                        <m:t>L</m:t>
+                      </m:r>
+                    </m:e>
+                    <m:sub>
+                      <m:r>
+                        <w:rPr>
+                          <w:rFonts w:ascii="Cambria Math" w:hAnsi="Cambria Math"/>
+                          <w:lang w:val="en-US"/>
+                        </w:rPr>
+                        <m:t>r</m:t>
+                      </m:r>
+                    </m:sub>
+                    <m:sup>
+                      <m:r>
+                        <w:rPr>
+                          <w:rFonts w:ascii="Cambria Math" w:hAnsi="Cambria Math"/>
+                          <w:lang w:val="en-US"/>
+                        </w:rPr>
+                        <m:t>2</m:t>
+                      </m:r>
+                    </m:sup>
+                  </m:sSubSup>
+                  <m:func>
+                    <m:funcPr>
+                      <m:ctrlPr>
+                        <w:rPr>
+                          <w:rFonts w:ascii="Cambria Math" w:hAnsi="Cambria Math"/>
+                          <w:i/>
+                          <w:lang w:val="en-US"/>
+                        </w:rPr>
+                      </m:ctrlPr>
+                    </m:funcPr>
+                    <m:fName>
+                      <m:sSup>
+                        <m:sSupPr>
+                          <m:ctrlPr>
+                            <w:rPr>
+                              <w:rFonts w:ascii="Cambria Math" w:hAnsi="Cambria Math"/>
+                              <w:lang w:val="en-US"/>
+                            </w:rPr>
+                          </m:ctrlPr>
+                        </m:sSupPr>
+                        <m:e>
+                          <m:r>
+                            <m:rPr>
+                              <m:sty m:val="p"/>
+                            </m:rPr>
+                            <w:rPr>
+                              <w:rFonts w:ascii="Cambria Math" w:hAnsi="Cambria Math"/>
+                              <w:lang w:val="en-US"/>
+                            </w:rPr>
+                            <m:t>tan</m:t>
+                          </m:r>
+                        </m:e>
+                        <m:sup>
+                          <m:r>
+                            <m:rPr>
+                              <m:sty m:val="p"/>
+                            </m:rPr>
+                            <w:rPr>
+                              <w:rFonts w:ascii="Cambria Math" w:hAnsi="Cambria Math"/>
+                              <w:lang w:val="en-US"/>
+                            </w:rPr>
+                            <m:t>2</m:t>
+                          </m:r>
+                        </m:sup>
+                      </m:sSup>
+                    </m:fName>
+                    <m:e>
+                      <m:r>
+                        <w:rPr>
+                          <w:rFonts w:ascii="Cambria Math" w:hAnsi="Cambria Math"/>
+                          <w:lang w:val="en-US"/>
+                        </w:rPr>
+                        <m:t>δ</m:t>
+                      </m:r>
+                    </m:e>
+                  </m:func>
+                </m:e>
+              </m:d>
+              <m:r>
+                <w:rPr>
+                  <w:rFonts w:ascii="Cambria Math" w:hAnsi="Cambria Math"/>
+                  <w:lang w:val="en-US"/>
+                </w:rPr>
+                <m:t>-</m:t>
+              </m:r>
+              <m:d>
+                <m:dPr>
+                  <m:ctrlPr>
+                    <w:rPr>
+                      <w:rFonts w:ascii="Cambria Math" w:hAnsi="Cambria Math"/>
+                      <w:i/>
+                      <w:lang w:val="en-US"/>
+                    </w:rPr>
+                  </m:ctrlPr>
+                </m:dPr>
+                <m:e>
+                  <m:r>
+                    <w:rPr>
+                      <w:rFonts w:ascii="Cambria Math" w:hAnsi="Cambria Math"/>
+                      <w:lang w:val="en-US"/>
+                    </w:rPr>
+                    <m:t>L</m:t>
+                  </m:r>
+                  <m:func>
+                    <m:funcPr>
+                      <m:ctrlPr>
+                        <w:rPr>
+                          <w:rFonts w:ascii="Cambria Math" w:hAnsi="Cambria Math"/>
+                          <w:i/>
+                          <w:lang w:val="en-US"/>
+                        </w:rPr>
+                      </m:ctrlPr>
+                    </m:funcPr>
+                    <m:fName>
+                      <m:r>
+                        <m:rPr>
+                          <m:sty m:val="p"/>
+                        </m:rPr>
+                        <w:rPr>
+                          <w:rFonts w:ascii="Cambria Math" w:hAnsi="Cambria Math"/>
+                          <w:lang w:val="en-US"/>
+                        </w:rPr>
+                        <m:t>tan</m:t>
+                      </m:r>
+                    </m:fName>
+                    <m:e>
+                      <m:r>
+                        <w:rPr>
+                          <w:rFonts w:ascii="Cambria Math" w:hAnsi="Cambria Math"/>
+                          <w:lang w:val="en-US"/>
+                        </w:rPr>
+                        <m:t>δ</m:t>
+                      </m:r>
+                    </m:e>
+                  </m:func>
+                </m:e>
+              </m:d>
+              <m:d>
+                <m:dPr>
+                  <m:ctrlPr>
+                    <w:rPr>
+                      <w:rFonts w:ascii="Cambria Math" w:hAnsi="Cambria Math"/>
+                      <w:i/>
+                      <w:lang w:val="en-US"/>
+                    </w:rPr>
+                  </m:ctrlPr>
+                </m:dPr>
+                <m:e>
+                  <m:sSubSup>
+                    <m:sSubSupPr>
+                      <m:ctrlPr>
+                        <w:rPr>
+                          <w:rFonts w:ascii="Cambria Math" w:hAnsi="Cambria Math"/>
+                          <w:i/>
+                          <w:lang w:val="en-US"/>
+                        </w:rPr>
+                      </m:ctrlPr>
+                    </m:sSubSupPr>
+                    <m:e>
+                      <m:r>
+                        <w:rPr>
+                          <w:rFonts w:ascii="Cambria Math" w:hAnsi="Cambria Math"/>
+                          <w:lang w:val="en-US"/>
+                        </w:rPr>
+                        <m:t>L</m:t>
+                      </m:r>
+                    </m:e>
+                    <m:sub>
+                      <m:r>
+                        <w:rPr>
+                          <w:rFonts w:ascii="Cambria Math" w:hAnsi="Cambria Math"/>
+                          <w:lang w:val="en-US"/>
+                        </w:rPr>
+                        <m:t>r</m:t>
+                      </m:r>
+                    </m:sub>
+                    <m:sup>
+                      <m:r>
+                        <w:rPr>
+                          <w:rFonts w:ascii="Cambria Math" w:hAnsi="Cambria Math"/>
+                          <w:lang w:val="en-US"/>
+                        </w:rPr>
+                        <m:t>2</m:t>
+                      </m:r>
+                    </m:sup>
+                  </m:sSubSup>
+                  <m:r>
+                    <w:rPr>
+                      <w:rFonts w:ascii="Cambria Math" w:hAnsi="Cambria Math"/>
+                      <w:lang w:val="en-US"/>
+                    </w:rPr>
+                    <m:t>2</m:t>
+                  </m:r>
+                  <m:func>
+                    <m:funcPr>
+                      <m:ctrlPr>
+                        <w:rPr>
+                          <w:rFonts w:ascii="Cambria Math" w:hAnsi="Cambria Math"/>
+                          <w:i/>
+                          <w:lang w:val="en-US"/>
+                        </w:rPr>
+                      </m:ctrlPr>
+                    </m:funcPr>
+                    <m:fName>
+                      <m:r>
+                        <m:rPr>
+                          <m:sty m:val="p"/>
+                        </m:rPr>
+                        <w:rPr>
+                          <w:rFonts w:ascii="Cambria Math" w:hAnsi="Cambria Math"/>
+                          <w:lang w:val="en-US"/>
+                        </w:rPr>
+                        <m:t>tan</m:t>
+                      </m:r>
+                    </m:fName>
+                    <m:e>
+                      <m:d>
+                        <m:dPr>
+                          <m:ctrlPr>
+                            <w:rPr>
+                              <w:rFonts w:ascii="Cambria Math" w:hAnsi="Cambria Math"/>
+                              <w:i/>
+                              <w:lang w:val="en-US"/>
+                            </w:rPr>
+                          </m:ctrlPr>
+                        </m:dPr>
+                        <m:e>
+                          <m:r>
+                            <w:rPr>
+                              <w:rFonts w:ascii="Cambria Math" w:hAnsi="Cambria Math"/>
+                              <w:lang w:val="en-US"/>
+                            </w:rPr>
+                            <m:t>δ</m:t>
+                          </m:r>
+                        </m:e>
+                      </m:d>
+                    </m:e>
+                  </m:func>
+                  <m:func>
+                    <m:funcPr>
+                      <m:ctrlPr>
+                        <w:rPr>
+                          <w:rFonts w:ascii="Cambria Math" w:hAnsi="Cambria Math"/>
+                          <w:i/>
+                          <w:lang w:val="en-US"/>
+                        </w:rPr>
+                      </m:ctrlPr>
+                    </m:funcPr>
+                    <m:fName>
+                      <m:sSup>
+                        <m:sSupPr>
+                          <m:ctrlPr>
+                            <w:rPr>
+                              <w:rFonts w:ascii="Cambria Math" w:hAnsi="Cambria Math"/>
+                              <w:lang w:val="en-US"/>
+                            </w:rPr>
+                          </m:ctrlPr>
+                        </m:sSupPr>
+                        <m:e>
+                          <m:r>
+                            <m:rPr>
+                              <m:sty m:val="p"/>
+                            </m:rPr>
+                            <w:rPr>
+                              <w:rFonts w:ascii="Cambria Math" w:hAnsi="Cambria Math"/>
+                              <w:lang w:val="en-US"/>
+                            </w:rPr>
+                            <m:t>sec</m:t>
+                          </m:r>
+                        </m:e>
+                        <m:sup>
+                          <m:r>
+                            <m:rPr>
+                              <m:sty m:val="p"/>
+                            </m:rPr>
+                            <w:rPr>
+                              <w:rFonts w:ascii="Cambria Math" w:hAnsi="Cambria Math"/>
+                              <w:lang w:val="en-US"/>
+                            </w:rPr>
+                            <m:t>2</m:t>
+                          </m:r>
+                        </m:sup>
+                      </m:sSup>
+                    </m:fName>
+                    <m:e>
+                      <m:d>
+                        <m:dPr>
+                          <m:ctrlPr>
+                            <w:rPr>
+                              <w:rFonts w:ascii="Cambria Math" w:hAnsi="Cambria Math"/>
+                              <w:i/>
+                              <w:lang w:val="en-US"/>
+                            </w:rPr>
+                          </m:ctrlPr>
+                        </m:dPr>
+                        <m:e>
+                          <m:r>
+                            <w:rPr>
+                              <w:rFonts w:ascii="Cambria Math" w:hAnsi="Cambria Math"/>
+                              <w:lang w:val="en-US"/>
+                            </w:rPr>
+                            <m:t>δ</m:t>
+                          </m:r>
+                        </m:e>
+                      </m:d>
+                    </m:e>
+                  </m:func>
+                  <m:acc>
+                    <m:accPr>
+                      <m:chr m:val="̇"/>
+                      <m:ctrlPr>
+                        <w:rPr>
+                          <w:rFonts w:ascii="Cambria Math" w:hAnsi="Cambria Math"/>
+                          <w:i/>
+                          <w:lang w:val="en-US"/>
+                        </w:rPr>
+                      </m:ctrlPr>
+                    </m:accPr>
+                    <m:e>
+                      <m:r>
+                        <w:rPr>
+                          <w:rFonts w:ascii="Cambria Math" w:hAnsi="Cambria Math"/>
+                          <w:lang w:val="en-US"/>
+                        </w:rPr>
+                        <m:t>δ</m:t>
+                      </m:r>
+                    </m:e>
+                  </m:acc>
+                </m:e>
+              </m:d>
+            </m:num>
+            <m:den>
+              <m:sSup>
+                <m:sSupPr>
+                  <m:ctrlPr>
+                    <w:rPr>
+                      <w:rFonts w:ascii="Cambria Math" w:hAnsi="Cambria Math"/>
+                      <w:i/>
+                      <w:lang w:val="en-US"/>
+                    </w:rPr>
+                  </m:ctrlPr>
+                </m:sSupPr>
+                <m:e>
+                  <m:d>
+                    <m:dPr>
+                      <m:ctrlPr>
+                        <w:rPr>
+                          <w:rFonts w:ascii="Cambria Math" w:hAnsi="Cambria Math"/>
+                          <w:i/>
+                          <w:lang w:val="en-US"/>
+                        </w:rPr>
+                      </m:ctrlPr>
+                    </m:dPr>
+                    <m:e>
+                      <m:sSup>
+                        <m:sSupPr>
+                          <m:ctrlPr>
+                            <w:rPr>
+                              <w:rFonts w:ascii="Cambria Math" w:hAnsi="Cambria Math"/>
+                              <w:i/>
+                              <w:lang w:val="en-US"/>
+                            </w:rPr>
+                          </m:ctrlPr>
+                        </m:sSupPr>
+                        <m:e>
+                          <m:r>
+                            <w:rPr>
+                              <w:rFonts w:ascii="Cambria Math" w:hAnsi="Cambria Math"/>
+                              <w:lang w:val="en-US"/>
+                            </w:rPr>
+                            <m:t>L</m:t>
+                          </m:r>
+                        </m:e>
+                        <m:sup>
+                          <m:r>
+                            <w:rPr>
+                              <w:rFonts w:ascii="Cambria Math" w:hAnsi="Cambria Math"/>
+                              <w:lang w:val="en-US"/>
+                            </w:rPr>
+                            <m:t>2</m:t>
+                          </m:r>
+                        </m:sup>
+                      </m:sSup>
+                      <m:r>
+                        <w:rPr>
+                          <w:rFonts w:ascii="Cambria Math" w:hAnsi="Cambria Math"/>
+                          <w:lang w:val="en-US"/>
+                        </w:rPr>
+                        <m:t>+</m:t>
+                      </m:r>
+                      <m:sSubSup>
+                        <m:sSubSupPr>
+                          <m:ctrlPr>
+                            <w:rPr>
+                              <w:rFonts w:ascii="Cambria Math" w:hAnsi="Cambria Math"/>
+                              <w:i/>
+                              <w:lang w:val="en-US"/>
+                            </w:rPr>
+                          </m:ctrlPr>
+                        </m:sSubSupPr>
+                        <m:e>
+                          <m:r>
+                            <w:rPr>
+                              <w:rFonts w:ascii="Cambria Math" w:hAnsi="Cambria Math"/>
+                              <w:lang w:val="en-US"/>
+                            </w:rPr>
+                            <m:t>L</m:t>
+                          </m:r>
+                        </m:e>
+                        <m:sub>
+                          <m:r>
+                            <w:rPr>
+                              <w:rFonts w:ascii="Cambria Math" w:hAnsi="Cambria Math"/>
+                              <w:lang w:val="en-US"/>
+                            </w:rPr>
+                            <m:t>r</m:t>
+                          </m:r>
+                        </m:sub>
+                        <m:sup>
+                          <m:r>
+                            <w:rPr>
+                              <w:rFonts w:ascii="Cambria Math" w:hAnsi="Cambria Math"/>
+                              <w:lang w:val="en-US"/>
+                            </w:rPr>
+                            <m:t>2</m:t>
+                          </m:r>
+                        </m:sup>
+                      </m:sSubSup>
+                      <m:func>
+                        <m:funcPr>
+                          <m:ctrlPr>
+                            <w:rPr>
+                              <w:rFonts w:ascii="Cambria Math" w:hAnsi="Cambria Math"/>
+                              <w:i/>
+                              <w:lang w:val="en-US"/>
+                            </w:rPr>
+                          </m:ctrlPr>
+                        </m:funcPr>
+                        <m:fName>
+                          <m:sSup>
+                            <m:sSupPr>
+                              <m:ctrlPr>
+                                <w:rPr>
+                                  <w:rFonts w:ascii="Cambria Math" w:hAnsi="Cambria Math"/>
+                                  <w:lang w:val="en-US"/>
+                                </w:rPr>
+                              </m:ctrlPr>
+                            </m:sSupPr>
+                            <m:e>
+                              <m:r>
+                                <m:rPr>
+                                  <m:sty m:val="p"/>
+                                </m:rPr>
+                                <w:rPr>
+                                  <w:rFonts w:ascii="Cambria Math" w:hAnsi="Cambria Math"/>
+                                  <w:lang w:val="en-US"/>
+                                </w:rPr>
+                                <m:t>tan</m:t>
+                              </m:r>
+                            </m:e>
+                            <m:sup>
+                              <m:r>
+                                <m:rPr>
+                                  <m:sty m:val="p"/>
+                                </m:rPr>
+                                <w:rPr>
+                                  <w:rFonts w:ascii="Cambria Math" w:hAnsi="Cambria Math"/>
+                                  <w:lang w:val="en-US"/>
+                                </w:rPr>
+                                <m:t>2</m:t>
+                              </m:r>
+                            </m:sup>
+                          </m:sSup>
+                        </m:fName>
+                        <m:e>
+                          <m:r>
+                            <w:rPr>
+                              <w:rFonts w:ascii="Cambria Math" w:hAnsi="Cambria Math"/>
+                              <w:lang w:val="en-US"/>
+                            </w:rPr>
+                            <m:t>δ</m:t>
+                          </m:r>
+                        </m:e>
+                      </m:func>
+                    </m:e>
+                  </m:d>
+                </m:e>
+                <m:sup>
+                  <m:r>
+                    <w:rPr>
+                      <w:rFonts w:ascii="Cambria Math" w:hAnsi="Cambria Math"/>
+                      <w:lang w:val="en-US"/>
+                    </w:rPr>
+                    <m:t>2</m:t>
+                  </m:r>
+                </m:sup>
+              </m:sSup>
+            </m:den>
+          </m:f>
+          <m:r>
+            <w:rPr>
+              <w:rFonts w:ascii="Cambria Math" w:hAnsi="Cambria Math"/>
+              <w:lang w:val="en-US"/>
+            </w:rPr>
+            <m:t>v</m:t>
+          </m:r>
+        </m:oMath>
+      </m:oMathPara>
+    </w:p>
+    <w:p>
+      <w:pPr>
+        <w:rPr>
+          <w:lang w:val="en-US"/>
+        </w:rPr>
+      </w:pPr>
+      <m:oMathPara>
+        <m:oMath>
+          <m:r>
+            <w:rPr>
+              <w:rFonts w:ascii="Cambria Math" w:hAnsi="Cambria Math"/>
+              <w:lang w:val="en-US"/>
+            </w:rPr>
+            <m:t>=</m:t>
+          </m:r>
+          <m:f>
+            <m:fPr>
+              <m:ctrlPr>
+                <w:rPr>
+                  <w:rFonts w:ascii="Cambria Math" w:hAnsi="Cambria Math"/>
+                  <w:i/>
+                  <w:lang w:val="en-US"/>
+                </w:rPr>
+              </m:ctrlPr>
+            </m:fPr>
+            <m:num>
+              <m:sSup>
+                <m:sSupPr>
+                  <m:ctrlPr>
+                    <w:rPr>
+                      <w:rFonts w:ascii="Cambria Math" w:hAnsi="Cambria Math"/>
+                      <w:i/>
+                      <w:lang w:val="en-US"/>
+                    </w:rPr>
+                  </m:ctrlPr>
+                </m:sSupPr>
+                <m:e>
+                  <m:r>
+                    <w:rPr>
+                      <w:rFonts w:ascii="Cambria Math" w:hAnsi="Cambria Math"/>
+                      <w:lang w:val="en-US"/>
+                    </w:rPr>
+                    <m:t>L</m:t>
+                  </m:r>
+                </m:e>
+                <m:sup>
+                  <m:r>
+                    <w:rPr>
+                      <w:rFonts w:ascii="Cambria Math" w:hAnsi="Cambria Math"/>
+                      <w:lang w:val="en-US"/>
+                    </w:rPr>
+                    <m:t>3</m:t>
+                  </m:r>
+                </m:sup>
+              </m:sSup>
+              <m:func>
+                <m:funcPr>
+                  <m:ctrlPr>
+                    <w:rPr>
+                      <w:rFonts w:ascii="Cambria Math" w:hAnsi="Cambria Math"/>
+                      <w:i/>
+                      <w:lang w:val="en-US"/>
+                    </w:rPr>
+                  </m:ctrlPr>
+                </m:funcPr>
+                <m:fName>
+                  <m:sSup>
+                    <m:sSupPr>
+                      <m:ctrlPr>
+                        <w:rPr>
+                          <w:rFonts w:ascii="Cambria Math" w:hAnsi="Cambria Math"/>
+                          <w:lang w:val="en-US"/>
+                        </w:rPr>
+                      </m:ctrlPr>
+                    </m:sSupPr>
+                    <m:e>
+                      <m:r>
+                        <m:rPr>
+                          <m:sty m:val="p"/>
+                        </m:rPr>
+                        <w:rPr>
+                          <w:rFonts w:ascii="Cambria Math" w:hAnsi="Cambria Math"/>
+                          <w:lang w:val="en-US"/>
+                        </w:rPr>
+                        <m:t>sec</m:t>
+                      </m:r>
+                    </m:e>
+                    <m:sup>
+                      <m:r>
+                        <m:rPr>
+                          <m:sty m:val="p"/>
+                        </m:rPr>
+                        <w:rPr>
+                          <w:rFonts w:ascii="Cambria Math" w:hAnsi="Cambria Math"/>
+                          <w:lang w:val="en-US"/>
+                        </w:rPr>
+                        <m:t>2</m:t>
+                      </m:r>
+                    </m:sup>
+                  </m:sSup>
+                </m:fName>
+                <m:e>
+                  <m:d>
+                    <m:dPr>
+                      <m:ctrlPr>
+                        <w:rPr>
+                          <w:rFonts w:ascii="Cambria Math" w:hAnsi="Cambria Math"/>
+                          <w:i/>
+                          <w:lang w:val="en-US"/>
+                        </w:rPr>
+                      </m:ctrlPr>
+                    </m:dPr>
+                    <m:e>
+                      <m:r>
+                        <w:rPr>
+                          <w:rFonts w:ascii="Cambria Math" w:hAnsi="Cambria Math"/>
+                          <w:lang w:val="en-US"/>
+                        </w:rPr>
+                        <m:t>δ</m:t>
+                      </m:r>
+                    </m:e>
+                  </m:d>
+                </m:e>
+              </m:func>
+              <m:r>
+                <w:rPr>
+                  <w:rFonts w:ascii="Cambria Math" w:hAnsi="Cambria Math"/>
+                  <w:lang w:val="en-US"/>
+                </w:rPr>
+                <m:t>+L</m:t>
+              </m:r>
+              <m:sSubSup>
+                <m:sSubSupPr>
+                  <m:ctrlPr>
+                    <w:rPr>
+                      <w:rFonts w:ascii="Cambria Math" w:hAnsi="Cambria Math"/>
+                      <w:i/>
+                      <w:lang w:val="en-US"/>
+                    </w:rPr>
+                  </m:ctrlPr>
+                </m:sSubSupPr>
+                <m:e>
+                  <m:r>
+                    <w:rPr>
+                      <w:rFonts w:ascii="Cambria Math" w:hAnsi="Cambria Math"/>
+                      <w:lang w:val="en-US"/>
+                    </w:rPr>
+                    <m:t>L</m:t>
+                  </m:r>
+                </m:e>
+                <m:sub>
+                  <m:r>
+                    <w:rPr>
+                      <w:rFonts w:ascii="Cambria Math" w:hAnsi="Cambria Math"/>
+                      <w:lang w:val="en-US"/>
+                    </w:rPr>
+                    <m:t>r</m:t>
+                  </m:r>
+                </m:sub>
+                <m:sup>
+                  <m:r>
+                    <w:rPr>
+                      <w:rFonts w:ascii="Cambria Math" w:hAnsi="Cambria Math"/>
+                      <w:lang w:val="en-US"/>
+                    </w:rPr>
+                    <m:t>2</m:t>
+                  </m:r>
+                </m:sup>
+              </m:sSubSup>
+              <m:func>
+                <m:funcPr>
+                  <m:ctrlPr>
+                    <w:rPr>
+                      <w:rFonts w:ascii="Cambria Math" w:hAnsi="Cambria Math"/>
+                      <w:i/>
+                      <w:lang w:val="en-US"/>
+                    </w:rPr>
+                  </m:ctrlPr>
+                </m:funcPr>
+                <m:fName>
+                  <m:sSup>
+                    <m:sSupPr>
+                      <m:ctrlPr>
+                        <w:rPr>
+                          <w:rFonts w:ascii="Cambria Math" w:hAnsi="Cambria Math"/>
+                          <w:lang w:val="en-US"/>
+                        </w:rPr>
+                      </m:ctrlPr>
+                    </m:sSupPr>
+                    <m:e>
+                      <m:r>
+                        <m:rPr>
+                          <m:sty m:val="p"/>
+                        </m:rPr>
+                        <w:rPr>
+                          <w:rFonts w:ascii="Cambria Math" w:hAnsi="Cambria Math"/>
+                          <w:lang w:val="en-US"/>
+                        </w:rPr>
+                        <m:t>sec</m:t>
+                      </m:r>
+                    </m:e>
+                    <m:sup>
+                      <m:r>
+                        <m:rPr>
+                          <m:sty m:val="p"/>
+                        </m:rPr>
+                        <w:rPr>
+                          <w:rFonts w:ascii="Cambria Math" w:hAnsi="Cambria Math"/>
+                          <w:lang w:val="en-US"/>
+                        </w:rPr>
+                        <m:t>2</m:t>
+                      </m:r>
+                    </m:sup>
+                  </m:sSup>
+                </m:fName>
+                <m:e>
+                  <m:d>
+                    <m:dPr>
+                      <m:ctrlPr>
+                        <w:rPr>
+                          <w:rFonts w:ascii="Cambria Math" w:hAnsi="Cambria Math"/>
+                          <w:i/>
+                          <w:lang w:val="en-US"/>
+                        </w:rPr>
+                      </m:ctrlPr>
+                    </m:dPr>
+                    <m:e>
+                      <m:r>
+                        <w:rPr>
+                          <w:rFonts w:ascii="Cambria Math" w:hAnsi="Cambria Math"/>
+                          <w:lang w:val="en-US"/>
+                        </w:rPr>
+                        <m:t>δ</m:t>
+                      </m:r>
+                    </m:e>
+                  </m:d>
+                </m:e>
+              </m:func>
+              <m:func>
+                <m:funcPr>
+                  <m:ctrlPr>
+                    <w:rPr>
+                      <w:rFonts w:ascii="Cambria Math" w:hAnsi="Cambria Math"/>
+                      <w:i/>
+                      <w:lang w:val="en-US"/>
+                    </w:rPr>
+                  </m:ctrlPr>
+                </m:funcPr>
+                <m:fName>
+                  <m:sSup>
+                    <m:sSupPr>
+                      <m:ctrlPr>
+                        <w:rPr>
+                          <w:rFonts w:ascii="Cambria Math" w:hAnsi="Cambria Math"/>
+                          <w:lang w:val="en-US"/>
+                        </w:rPr>
+                      </m:ctrlPr>
+                    </m:sSupPr>
+                    <m:e>
+                      <m:r>
+                        <m:rPr>
+                          <m:sty m:val="p"/>
+                        </m:rPr>
+                        <w:rPr>
+                          <w:rFonts w:ascii="Cambria Math" w:hAnsi="Cambria Math"/>
+                          <w:lang w:val="en-US"/>
+                        </w:rPr>
+                        <m:t>tan</m:t>
+                      </m:r>
+                    </m:e>
+                    <m:sup>
+                      <m:r>
+                        <m:rPr>
+                          <m:sty m:val="p"/>
+                        </m:rPr>
+                        <w:rPr>
+                          <w:rFonts w:ascii="Cambria Math" w:hAnsi="Cambria Math"/>
+                          <w:lang w:val="en-US"/>
+                        </w:rPr>
+                        <m:t>2</m:t>
+                      </m:r>
+                    </m:sup>
+                  </m:sSup>
+                </m:fName>
+                <m:e>
+                  <m:d>
+                    <m:dPr>
+                      <m:ctrlPr>
+                        <w:rPr>
+                          <w:rFonts w:ascii="Cambria Math" w:hAnsi="Cambria Math"/>
+                          <w:i/>
+                          <w:lang w:val="en-US"/>
+                        </w:rPr>
+                      </m:ctrlPr>
+                    </m:dPr>
+                    <m:e>
+                      <m:r>
+                        <w:rPr>
+                          <w:rFonts w:ascii="Cambria Math" w:hAnsi="Cambria Math"/>
+                          <w:lang w:val="en-US"/>
+                        </w:rPr>
+                        <m:t>δ</m:t>
+                      </m:r>
+                    </m:e>
+                  </m:d>
+                </m:e>
+              </m:func>
+              <m:r>
+                <w:rPr>
+                  <w:rFonts w:ascii="Cambria Math" w:hAnsi="Cambria Math"/>
+                  <w:lang w:val="en-US"/>
+                </w:rPr>
+                <m:t>-2L</m:t>
+              </m:r>
+              <m:sSubSup>
+                <m:sSubSupPr>
+                  <m:ctrlPr>
+                    <w:rPr>
+                      <w:rFonts w:ascii="Cambria Math" w:hAnsi="Cambria Math"/>
+                      <w:i/>
+                      <w:lang w:val="en-US"/>
+                    </w:rPr>
+                  </m:ctrlPr>
+                </m:sSubSupPr>
+                <m:e>
+                  <m:r>
+                    <w:rPr>
+                      <w:rFonts w:ascii="Cambria Math" w:hAnsi="Cambria Math"/>
+                      <w:lang w:val="en-US"/>
+                    </w:rPr>
+                    <m:t>L</m:t>
+                  </m:r>
+                </m:e>
+                <m:sub>
+                  <m:r>
+                    <w:rPr>
+                      <w:rFonts w:ascii="Cambria Math" w:hAnsi="Cambria Math"/>
+                      <w:lang w:val="en-US"/>
+                    </w:rPr>
+                    <m:t>r</m:t>
+                  </m:r>
+                </m:sub>
+                <m:sup>
+                  <m:r>
+                    <w:rPr>
+                      <w:rFonts w:ascii="Cambria Math" w:hAnsi="Cambria Math"/>
+                      <w:lang w:val="en-US"/>
+                    </w:rPr>
+                    <m:t>2</m:t>
+                  </m:r>
+                </m:sup>
+              </m:sSubSup>
+              <m:func>
+                <m:funcPr>
+                  <m:ctrlPr>
+                    <w:rPr>
+                      <w:rFonts w:ascii="Cambria Math" w:hAnsi="Cambria Math"/>
+                      <w:i/>
+                      <w:lang w:val="en-US"/>
+                    </w:rPr>
+                  </m:ctrlPr>
+                </m:funcPr>
+                <m:fName>
+                  <m:sSup>
+                    <m:sSupPr>
+                      <m:ctrlPr>
+                        <w:rPr>
+                          <w:rFonts w:ascii="Cambria Math" w:hAnsi="Cambria Math"/>
+                          <w:lang w:val="en-US"/>
+                        </w:rPr>
+                      </m:ctrlPr>
+                    </m:sSupPr>
+                    <m:e>
+                      <m:r>
+                        <m:rPr>
+                          <m:sty m:val="p"/>
+                        </m:rPr>
+                        <w:rPr>
+                          <w:rFonts w:ascii="Cambria Math" w:hAnsi="Cambria Math"/>
+                          <w:lang w:val="en-US"/>
+                        </w:rPr>
+                        <m:t>tan</m:t>
+                      </m:r>
+                    </m:e>
+                    <m:sup>
+                      <m:r>
+                        <m:rPr>
+                          <m:sty m:val="p"/>
+                        </m:rPr>
+                        <w:rPr>
+                          <w:rFonts w:ascii="Cambria Math" w:hAnsi="Cambria Math"/>
+                          <w:lang w:val="en-US"/>
+                        </w:rPr>
+                        <m:t>2</m:t>
+                      </m:r>
+                    </m:sup>
+                  </m:sSup>
+                </m:fName>
+                <m:e>
+                  <m:d>
+                    <m:dPr>
+                      <m:ctrlPr>
+                        <w:rPr>
+                          <w:rFonts w:ascii="Cambria Math" w:hAnsi="Cambria Math"/>
+                          <w:i/>
+                          <w:lang w:val="en-US"/>
+                        </w:rPr>
+                      </m:ctrlPr>
+                    </m:dPr>
+                    <m:e>
+                      <m:r>
+                        <w:rPr>
+                          <w:rFonts w:ascii="Cambria Math" w:hAnsi="Cambria Math"/>
+                          <w:lang w:val="en-US"/>
+                        </w:rPr>
+                        <m:t>δ</m:t>
+                      </m:r>
+                    </m:e>
+                  </m:d>
+                </m:e>
+              </m:func>
+              <m:func>
+                <m:funcPr>
+                  <m:ctrlPr>
+                    <w:rPr>
+                      <w:rFonts w:ascii="Cambria Math" w:hAnsi="Cambria Math"/>
+                      <w:i/>
+                      <w:lang w:val="en-US"/>
+                    </w:rPr>
+                  </m:ctrlPr>
+                </m:funcPr>
+                <m:fName>
+                  <m:sSup>
+                    <m:sSupPr>
+                      <m:ctrlPr>
+                        <w:rPr>
+                          <w:rFonts w:ascii="Cambria Math" w:hAnsi="Cambria Math"/>
+                          <w:lang w:val="en-US"/>
+                        </w:rPr>
+                      </m:ctrlPr>
+                    </m:sSupPr>
+                    <m:e>
+                      <m:r>
+                        <m:rPr>
+                          <m:sty m:val="p"/>
+                        </m:rPr>
+                        <w:rPr>
+                          <w:rFonts w:ascii="Cambria Math" w:hAnsi="Cambria Math"/>
+                          <w:lang w:val="en-US"/>
+                        </w:rPr>
+                        <m:t>sec</m:t>
+                      </m:r>
+                    </m:e>
+                    <m:sup>
+                      <m:r>
+                        <m:rPr>
+                          <m:sty m:val="p"/>
+                        </m:rPr>
+                        <w:rPr>
+                          <w:rFonts w:ascii="Cambria Math" w:hAnsi="Cambria Math"/>
+                          <w:lang w:val="en-US"/>
+                        </w:rPr>
+                        <m:t>2</m:t>
+                      </m:r>
+                    </m:sup>
+                  </m:sSup>
+                </m:fName>
+                <m:e>
+                  <m:d>
+                    <m:dPr>
+                      <m:ctrlPr>
+                        <w:rPr>
+                          <w:rFonts w:ascii="Cambria Math" w:hAnsi="Cambria Math"/>
+                          <w:i/>
+                          <w:lang w:val="en-US"/>
+                        </w:rPr>
+                      </m:ctrlPr>
+                    </m:dPr>
+                    <m:e>
+                      <m:r>
+                        <w:rPr>
+                          <w:rFonts w:ascii="Cambria Math" w:hAnsi="Cambria Math"/>
+                          <w:lang w:val="en-US"/>
+                        </w:rPr>
+                        <m:t>δ</m:t>
+                      </m:r>
+                    </m:e>
+                  </m:d>
+                </m:e>
+              </m:func>
+            </m:num>
+            <m:den>
+              <m:sSup>
+                <m:sSupPr>
+                  <m:ctrlPr>
+                    <w:rPr>
+                      <w:rFonts w:ascii="Cambria Math" w:hAnsi="Cambria Math"/>
+                      <w:i/>
+                      <w:lang w:val="en-US"/>
+                    </w:rPr>
+                  </m:ctrlPr>
+                </m:sSupPr>
+                <m:e>
+                  <m:d>
+                    <m:dPr>
+                      <m:ctrlPr>
+                        <w:rPr>
+                          <w:rFonts w:ascii="Cambria Math" w:hAnsi="Cambria Math"/>
+                          <w:i/>
+                          <w:lang w:val="en-US"/>
+                        </w:rPr>
+                      </m:ctrlPr>
+                    </m:dPr>
+                    <m:e>
+                      <m:sSup>
+                        <m:sSupPr>
+                          <m:ctrlPr>
+                            <w:rPr>
+                              <w:rFonts w:ascii="Cambria Math" w:hAnsi="Cambria Math"/>
+                              <w:i/>
+                              <w:lang w:val="en-US"/>
+                            </w:rPr>
+                          </m:ctrlPr>
+                        </m:sSupPr>
+                        <m:e>
+                          <m:r>
+                            <w:rPr>
+                              <w:rFonts w:ascii="Cambria Math" w:hAnsi="Cambria Math"/>
+                              <w:lang w:val="en-US"/>
+                            </w:rPr>
+                            <m:t>L</m:t>
+                          </m:r>
+                        </m:e>
+                        <m:sup>
+                          <m:r>
+                            <w:rPr>
+                              <w:rFonts w:ascii="Cambria Math" w:hAnsi="Cambria Math"/>
+                              <w:lang w:val="en-US"/>
+                            </w:rPr>
+                            <m:t>2</m:t>
+                          </m:r>
+                        </m:sup>
+                      </m:sSup>
+                      <m:r>
+                        <w:rPr>
+                          <w:rFonts w:ascii="Cambria Math" w:hAnsi="Cambria Math"/>
+                          <w:lang w:val="en-US"/>
+                        </w:rPr>
+                        <m:t>+</m:t>
+                      </m:r>
+                      <m:sSubSup>
+                        <m:sSubSupPr>
+                          <m:ctrlPr>
+                            <w:rPr>
+                              <w:rFonts w:ascii="Cambria Math" w:hAnsi="Cambria Math"/>
+                              <w:i/>
+                              <w:lang w:val="en-US"/>
+                            </w:rPr>
+                          </m:ctrlPr>
+                        </m:sSubSupPr>
+                        <m:e>
+                          <m:r>
+                            <w:rPr>
+                              <w:rFonts w:ascii="Cambria Math" w:hAnsi="Cambria Math"/>
+                              <w:lang w:val="en-US"/>
+                            </w:rPr>
+                            <m:t>L</m:t>
+                          </m:r>
+                        </m:e>
+                        <m:sub>
+                          <m:r>
+                            <w:rPr>
+                              <w:rFonts w:ascii="Cambria Math" w:hAnsi="Cambria Math"/>
+                              <w:lang w:val="en-US"/>
+                            </w:rPr>
+                            <m:t>r</m:t>
+                          </m:r>
+                        </m:sub>
+                        <m:sup>
+                          <m:r>
+                            <w:rPr>
+                              <w:rFonts w:ascii="Cambria Math" w:hAnsi="Cambria Math"/>
+                              <w:lang w:val="en-US"/>
+                            </w:rPr>
+                            <m:t>2</m:t>
+                          </m:r>
+                        </m:sup>
+                      </m:sSubSup>
+                      <m:func>
+                        <m:funcPr>
+                          <m:ctrlPr>
+                            <w:rPr>
+                              <w:rFonts w:ascii="Cambria Math" w:hAnsi="Cambria Math"/>
+                              <w:i/>
+                              <w:lang w:val="en-US"/>
+                            </w:rPr>
+                          </m:ctrlPr>
+                        </m:funcPr>
+                        <m:fName>
+                          <m:sSup>
+                            <m:sSupPr>
+                              <m:ctrlPr>
+                                <w:rPr>
+                                  <w:rFonts w:ascii="Cambria Math" w:hAnsi="Cambria Math"/>
+                                  <w:lang w:val="en-US"/>
+                                </w:rPr>
+                              </m:ctrlPr>
+                            </m:sSupPr>
+                            <m:e>
+                              <m:r>
+                                <m:rPr>
+                                  <m:sty m:val="p"/>
+                                </m:rPr>
+                                <w:rPr>
+                                  <w:rFonts w:ascii="Cambria Math" w:hAnsi="Cambria Math"/>
+                                  <w:lang w:val="en-US"/>
+                                </w:rPr>
+                                <m:t>tan</m:t>
+                              </m:r>
+                            </m:e>
+                            <m:sup>
+                              <m:r>
+                                <m:rPr>
+                                  <m:sty m:val="p"/>
+                                </m:rPr>
+                                <w:rPr>
+                                  <w:rFonts w:ascii="Cambria Math" w:hAnsi="Cambria Math"/>
+                                  <w:lang w:val="en-US"/>
+                                </w:rPr>
+                                <m:t>2</m:t>
+                              </m:r>
+                            </m:sup>
+                          </m:sSup>
+                        </m:fName>
+                        <m:e>
+                          <m:r>
+                            <w:rPr>
+                              <w:rFonts w:ascii="Cambria Math" w:hAnsi="Cambria Math"/>
+                              <w:lang w:val="en-US"/>
+                            </w:rPr>
+                            <m:t>δ</m:t>
+                          </m:r>
+                        </m:e>
+                      </m:func>
+                    </m:e>
+                  </m:d>
+                </m:e>
+                <m:sup>
+                  <m:r>
+                    <w:rPr>
+                      <w:rFonts w:ascii="Cambria Math" w:hAnsi="Cambria Math"/>
+                      <w:lang w:val="en-US"/>
+                    </w:rPr>
+                    <m:t>2</m:t>
+                  </m:r>
+                </m:sup>
+              </m:sSup>
+            </m:den>
+          </m:f>
+          <m:r>
+            <w:rPr>
+              <w:rFonts w:ascii="Cambria Math" w:hAnsi="Cambria Math"/>
+              <w:lang w:val="en-US"/>
+            </w:rPr>
+            <m:t>v</m:t>
+          </m:r>
+          <m:acc>
+            <m:accPr>
+              <m:chr m:val="̇"/>
+              <m:ctrlPr>
+                <w:rPr>
+                  <w:rFonts w:ascii="Cambria Math" w:hAnsi="Cambria Math"/>
+                  <w:i/>
+                  <w:lang w:val="en-US"/>
+                </w:rPr>
+              </m:ctrlPr>
+            </m:accPr>
+            <m:e>
+              <m:r>
+                <w:rPr>
+                  <w:rFonts w:ascii="Cambria Math" w:hAnsi="Cambria Math"/>
+                  <w:lang w:val="en-US"/>
+                </w:rPr>
+                <m:t>δ</m:t>
+              </m:r>
+            </m:e>
+          </m:acc>
+        </m:oMath>
+      </m:oMathPara>
+    </w:p>
+    <w:p>
+      <w:pPr>
+        <w:rPr>
+          <w:lang w:val="en-US"/>
+        </w:rPr>
+      </w:pPr>
+      <m:oMathPara>
+        <m:oMath>
+          <m:r>
+            <w:rPr>
+              <w:rFonts w:ascii="Cambria Math" w:hAnsi="Cambria Math"/>
+              <w:lang w:val="en-US"/>
+            </w:rPr>
+            <m:t>=L</m:t>
+          </m:r>
+          <m:func>
+            <m:funcPr>
+              <m:ctrlPr>
+                <w:rPr>
+                  <w:rFonts w:ascii="Cambria Math" w:hAnsi="Cambria Math"/>
+                  <w:i/>
+                  <w:lang w:val="en-US"/>
+                </w:rPr>
+              </m:ctrlPr>
+            </m:funcPr>
+            <m:fName>
+              <m:sSup>
+                <m:sSupPr>
+                  <m:ctrlPr>
+                    <w:rPr>
+                      <w:rFonts w:ascii="Cambria Math" w:hAnsi="Cambria Math"/>
+                      <w:lang w:val="en-US"/>
+                    </w:rPr>
+                  </m:ctrlPr>
+                </m:sSupPr>
+                <m:e>
+                  <m:r>
+                    <m:rPr>
+                      <m:sty m:val="p"/>
+                    </m:rPr>
+                    <w:rPr>
+                      <w:rFonts w:ascii="Cambria Math" w:hAnsi="Cambria Math"/>
+                      <w:lang w:val="en-US"/>
+                    </w:rPr>
+                    <m:t>sec</m:t>
+                  </m:r>
+                </m:e>
+                <m:sup>
+                  <m:r>
+                    <m:rPr>
+                      <m:sty m:val="p"/>
+                    </m:rPr>
+                    <w:rPr>
+                      <w:rFonts w:ascii="Cambria Math" w:hAnsi="Cambria Math"/>
+                      <w:lang w:val="en-US"/>
+                    </w:rPr>
+                    <m:t>2</m:t>
+                  </m:r>
+                </m:sup>
+              </m:sSup>
+            </m:fName>
+            <m:e>
+              <m:d>
+                <m:dPr>
+                  <m:ctrlPr>
+                    <w:rPr>
+                      <w:rFonts w:ascii="Cambria Math" w:hAnsi="Cambria Math"/>
+                      <w:i/>
+                      <w:lang w:val="en-US"/>
+                    </w:rPr>
+                  </m:ctrlPr>
+                </m:dPr>
+                <m:e>
+                  <m:r>
+                    <w:rPr>
+                      <w:rFonts w:ascii="Cambria Math" w:hAnsi="Cambria Math"/>
+                      <w:lang w:val="en-US"/>
+                    </w:rPr>
+                    <m:t>δ</m:t>
+                  </m:r>
+                </m:e>
+              </m:d>
+            </m:e>
+          </m:func>
+          <m:f>
+            <m:fPr>
+              <m:ctrlPr>
+                <w:rPr>
+                  <w:rFonts w:ascii="Cambria Math" w:hAnsi="Cambria Math"/>
+                  <w:i/>
+                  <w:lang w:val="en-US"/>
+                </w:rPr>
+              </m:ctrlPr>
+            </m:fPr>
+            <m:num>
+              <m:sSup>
+                <m:sSupPr>
+                  <m:ctrlPr>
+                    <w:rPr>
+                      <w:rFonts w:ascii="Cambria Math" w:hAnsi="Cambria Math"/>
+                      <w:i/>
+                      <w:lang w:val="en-US"/>
+                    </w:rPr>
+                  </m:ctrlPr>
+                </m:sSupPr>
+                <m:e>
+                  <m:r>
+                    <w:rPr>
+                      <w:rFonts w:ascii="Cambria Math" w:hAnsi="Cambria Math"/>
+                      <w:lang w:val="en-US"/>
+                    </w:rPr>
+                    <m:t>L</m:t>
+                  </m:r>
+                </m:e>
+                <m:sup>
+                  <m:r>
+                    <w:rPr>
+                      <w:rFonts w:ascii="Cambria Math" w:hAnsi="Cambria Math"/>
+                      <w:lang w:val="en-US"/>
+                    </w:rPr>
+                    <m:t>2</m:t>
+                  </m:r>
+                </m:sup>
+              </m:sSup>
+              <m:r>
+                <w:rPr>
+                  <w:rFonts w:ascii="Cambria Math" w:hAnsi="Cambria Math"/>
+                  <w:lang w:val="en-US"/>
+                </w:rPr>
+                <m:t>+</m:t>
+              </m:r>
+              <m:sSubSup>
+                <m:sSubSupPr>
+                  <m:ctrlPr>
+                    <w:rPr>
+                      <w:rFonts w:ascii="Cambria Math" w:hAnsi="Cambria Math"/>
+                      <w:i/>
+                      <w:lang w:val="en-US"/>
+                    </w:rPr>
+                  </m:ctrlPr>
+                </m:sSubSupPr>
+                <m:e>
+                  <m:r>
+                    <w:rPr>
+                      <w:rFonts w:ascii="Cambria Math" w:hAnsi="Cambria Math"/>
+                      <w:lang w:val="en-US"/>
+                    </w:rPr>
+                    <m:t>L</m:t>
+                  </m:r>
+                </m:e>
+                <m:sub>
+                  <m:r>
+                    <w:rPr>
+                      <w:rFonts w:ascii="Cambria Math" w:hAnsi="Cambria Math"/>
+                      <w:lang w:val="en-US"/>
+                    </w:rPr>
+                    <m:t>r</m:t>
+                  </m:r>
+                </m:sub>
+                <m:sup>
+                  <m:r>
+                    <w:rPr>
+                      <w:rFonts w:ascii="Cambria Math" w:hAnsi="Cambria Math"/>
+                      <w:lang w:val="en-US"/>
+                    </w:rPr>
+                    <m:t>2</m:t>
+                  </m:r>
+                </m:sup>
+              </m:sSubSup>
+              <m:func>
+                <m:funcPr>
+                  <m:ctrlPr>
+                    <w:rPr>
+                      <w:rFonts w:ascii="Cambria Math" w:hAnsi="Cambria Math"/>
+                      <w:i/>
+                      <w:lang w:val="en-US"/>
+                    </w:rPr>
+                  </m:ctrlPr>
+                </m:funcPr>
+                <m:fName>
+                  <m:sSup>
+                    <m:sSupPr>
+                      <m:ctrlPr>
+                        <w:rPr>
+                          <w:rFonts w:ascii="Cambria Math" w:hAnsi="Cambria Math"/>
+                          <w:lang w:val="en-US"/>
+                        </w:rPr>
+                      </m:ctrlPr>
+                    </m:sSupPr>
+                    <m:e>
+                      <m:r>
+                        <m:rPr>
+                          <m:sty m:val="p"/>
+                        </m:rPr>
+                        <w:rPr>
+                          <w:rFonts w:ascii="Cambria Math" w:hAnsi="Cambria Math"/>
+                          <w:lang w:val="en-US"/>
+                        </w:rPr>
+                        <m:t>tan</m:t>
+                      </m:r>
+                    </m:e>
+                    <m:sup>
+                      <m:r>
+                        <m:rPr>
+                          <m:sty m:val="p"/>
+                        </m:rPr>
+                        <w:rPr>
+                          <w:rFonts w:ascii="Cambria Math" w:hAnsi="Cambria Math"/>
+                          <w:lang w:val="en-US"/>
+                        </w:rPr>
+                        <m:t>2</m:t>
+                      </m:r>
+                    </m:sup>
+                  </m:sSup>
+                </m:fName>
+                <m:e>
+                  <m:d>
+                    <m:dPr>
+                      <m:ctrlPr>
+                        <w:rPr>
+                          <w:rFonts w:ascii="Cambria Math" w:hAnsi="Cambria Math"/>
+                          <w:i/>
+                          <w:lang w:val="en-US"/>
+                        </w:rPr>
+                      </m:ctrlPr>
+                    </m:dPr>
+                    <m:e>
+                      <m:r>
+                        <w:rPr>
+                          <w:rFonts w:ascii="Cambria Math" w:hAnsi="Cambria Math"/>
+                          <w:lang w:val="en-US"/>
+                        </w:rPr>
+                        <m:t>δ</m:t>
+                      </m:r>
+                    </m:e>
+                  </m:d>
+                </m:e>
+              </m:func>
+              <m:r>
+                <w:rPr>
+                  <w:rFonts w:ascii="Cambria Math" w:hAnsi="Cambria Math"/>
+                  <w:lang w:val="en-US"/>
+                </w:rPr>
+                <m:t>-2</m:t>
+              </m:r>
+              <m:sSubSup>
+                <m:sSubSupPr>
+                  <m:ctrlPr>
+                    <w:rPr>
+                      <w:rFonts w:ascii="Cambria Math" w:hAnsi="Cambria Math"/>
+                      <w:i/>
+                      <w:lang w:val="en-US"/>
+                    </w:rPr>
+                  </m:ctrlPr>
+                </m:sSubSupPr>
+                <m:e>
+                  <m:r>
+                    <w:rPr>
+                      <w:rFonts w:ascii="Cambria Math" w:hAnsi="Cambria Math"/>
+                      <w:lang w:val="en-US"/>
+                    </w:rPr>
+                    <m:t>L</m:t>
+                  </m:r>
+                </m:e>
+                <m:sub>
+                  <m:r>
+                    <w:rPr>
+                      <w:rFonts w:ascii="Cambria Math" w:hAnsi="Cambria Math"/>
+                      <w:lang w:val="en-US"/>
+                    </w:rPr>
+                    <m:t>r</m:t>
+                  </m:r>
+                </m:sub>
+                <m:sup>
+                  <m:r>
+                    <w:rPr>
+                      <w:rFonts w:ascii="Cambria Math" w:hAnsi="Cambria Math"/>
+                      <w:lang w:val="en-US"/>
+                    </w:rPr>
+                    <m:t>2</m:t>
+                  </m:r>
+                </m:sup>
+              </m:sSubSup>
+              <m:func>
+                <m:funcPr>
+                  <m:ctrlPr>
+                    <w:rPr>
+                      <w:rFonts w:ascii="Cambria Math" w:hAnsi="Cambria Math"/>
+                      <w:i/>
+                      <w:lang w:val="en-US"/>
+                    </w:rPr>
+                  </m:ctrlPr>
+                </m:funcPr>
+                <m:fName>
+                  <m:sSup>
+                    <m:sSupPr>
+                      <m:ctrlPr>
+                        <w:rPr>
+                          <w:rFonts w:ascii="Cambria Math" w:hAnsi="Cambria Math"/>
+                          <w:lang w:val="en-US"/>
+                        </w:rPr>
+                      </m:ctrlPr>
+                    </m:sSupPr>
+                    <m:e>
+                      <m:r>
+                        <m:rPr>
+                          <m:sty m:val="p"/>
+                        </m:rPr>
+                        <w:rPr>
+                          <w:rFonts w:ascii="Cambria Math" w:hAnsi="Cambria Math"/>
+                          <w:lang w:val="en-US"/>
+                        </w:rPr>
+                        <m:t>tan</m:t>
+                      </m:r>
+                    </m:e>
+                    <m:sup>
+                      <m:r>
+                        <m:rPr>
+                          <m:sty m:val="p"/>
+                        </m:rPr>
+                        <w:rPr>
+                          <w:rFonts w:ascii="Cambria Math" w:hAnsi="Cambria Math"/>
+                          <w:lang w:val="en-US"/>
+                        </w:rPr>
+                        <m:t>2</m:t>
+                      </m:r>
+                    </m:sup>
+                  </m:sSup>
+                </m:fName>
+                <m:e>
+                  <m:d>
+                    <m:dPr>
+                      <m:ctrlPr>
+                        <w:rPr>
+                          <w:rFonts w:ascii="Cambria Math" w:hAnsi="Cambria Math"/>
+                          <w:i/>
+                          <w:lang w:val="en-US"/>
+                        </w:rPr>
+                      </m:ctrlPr>
+                    </m:dPr>
+                    <m:e>
+                      <m:r>
+                        <w:rPr>
+                          <w:rFonts w:ascii="Cambria Math" w:hAnsi="Cambria Math"/>
+                          <w:lang w:val="en-US"/>
+                        </w:rPr>
+                        <m:t>δ</m:t>
+                      </m:r>
+                    </m:e>
+                  </m:d>
+                </m:e>
+              </m:func>
+            </m:num>
+            <m:den>
+              <m:sSup>
+                <m:sSupPr>
+                  <m:ctrlPr>
+                    <w:rPr>
+                      <w:rFonts w:ascii="Cambria Math" w:hAnsi="Cambria Math"/>
+                      <w:i/>
+                      <w:lang w:val="en-US"/>
+                    </w:rPr>
+                  </m:ctrlPr>
+                </m:sSupPr>
+                <m:e>
+                  <m:d>
+                    <m:dPr>
+                      <m:ctrlPr>
+                        <w:rPr>
+                          <w:rFonts w:ascii="Cambria Math" w:hAnsi="Cambria Math"/>
+                          <w:i/>
+                          <w:lang w:val="en-US"/>
+                        </w:rPr>
+                      </m:ctrlPr>
+                    </m:dPr>
+                    <m:e>
+                      <m:sSup>
+                        <m:sSupPr>
+                          <m:ctrlPr>
+                            <w:rPr>
+                              <w:rFonts w:ascii="Cambria Math" w:hAnsi="Cambria Math"/>
+                              <w:i/>
+                              <w:lang w:val="en-US"/>
+                            </w:rPr>
+                          </m:ctrlPr>
+                        </m:sSupPr>
+                        <m:e>
+                          <m:r>
+                            <w:rPr>
+                              <w:rFonts w:ascii="Cambria Math" w:hAnsi="Cambria Math"/>
+                              <w:lang w:val="en-US"/>
+                            </w:rPr>
+                            <m:t>L</m:t>
+                          </m:r>
+                        </m:e>
+                        <m:sup>
+                          <m:r>
+                            <w:rPr>
+                              <w:rFonts w:ascii="Cambria Math" w:hAnsi="Cambria Math"/>
+                              <w:lang w:val="en-US"/>
+                            </w:rPr>
+                            <m:t>2</m:t>
+                          </m:r>
+                        </m:sup>
+                      </m:sSup>
+                      <m:r>
+                        <w:rPr>
+                          <w:rFonts w:ascii="Cambria Math" w:hAnsi="Cambria Math"/>
+                          <w:lang w:val="en-US"/>
+                        </w:rPr>
+                        <m:t>+</m:t>
+                      </m:r>
+                      <m:sSubSup>
+                        <m:sSubSupPr>
+                          <m:ctrlPr>
+                            <w:rPr>
+                              <w:rFonts w:ascii="Cambria Math" w:hAnsi="Cambria Math"/>
+                              <w:i/>
+                              <w:lang w:val="en-US"/>
+                            </w:rPr>
+                          </m:ctrlPr>
+                        </m:sSubSupPr>
+                        <m:e>
+                          <m:r>
+                            <w:rPr>
+                              <w:rFonts w:ascii="Cambria Math" w:hAnsi="Cambria Math"/>
+                              <w:lang w:val="en-US"/>
+                            </w:rPr>
+                            <m:t>L</m:t>
+                          </m:r>
+                        </m:e>
+                        <m:sub>
+                          <m:r>
+                            <w:rPr>
+                              <w:rFonts w:ascii="Cambria Math" w:hAnsi="Cambria Math"/>
+                              <w:lang w:val="en-US"/>
+                            </w:rPr>
+                            <m:t>r</m:t>
+                          </m:r>
+                        </m:sub>
+                        <m:sup>
+                          <m:r>
+                            <w:rPr>
+                              <w:rFonts w:ascii="Cambria Math" w:hAnsi="Cambria Math"/>
+                              <w:lang w:val="en-US"/>
+                            </w:rPr>
+                            <m:t>2</m:t>
+                          </m:r>
+                        </m:sup>
+                      </m:sSubSup>
+                      <m:func>
+                        <m:funcPr>
+                          <m:ctrlPr>
+                            <w:rPr>
+                              <w:rFonts w:ascii="Cambria Math" w:hAnsi="Cambria Math"/>
+                              <w:i/>
+                              <w:lang w:val="en-US"/>
+                            </w:rPr>
+                          </m:ctrlPr>
+                        </m:funcPr>
+                        <m:fName>
+                          <m:sSup>
+                            <m:sSupPr>
+                              <m:ctrlPr>
+                                <w:rPr>
+                                  <w:rFonts w:ascii="Cambria Math" w:hAnsi="Cambria Math"/>
+                                  <w:lang w:val="en-US"/>
+                                </w:rPr>
+                              </m:ctrlPr>
+                            </m:sSupPr>
+                            <m:e>
+                              <m:r>
+                                <m:rPr>
+                                  <m:sty m:val="p"/>
+                                </m:rPr>
+                                <w:rPr>
+                                  <w:rFonts w:ascii="Cambria Math" w:hAnsi="Cambria Math"/>
+                                  <w:lang w:val="en-US"/>
+                                </w:rPr>
+                                <m:t>tan</m:t>
+                              </m:r>
+                            </m:e>
+                            <m:sup>
+                              <m:r>
+                                <m:rPr>
+                                  <m:sty m:val="p"/>
+                                </m:rPr>
+                                <w:rPr>
+                                  <w:rFonts w:ascii="Cambria Math" w:hAnsi="Cambria Math"/>
+                                  <w:lang w:val="en-US"/>
+                                </w:rPr>
+                                <m:t>2</m:t>
+                              </m:r>
+                            </m:sup>
+                          </m:sSup>
+                        </m:fName>
+                        <m:e>
+                          <m:r>
+                            <w:rPr>
+                              <w:rFonts w:ascii="Cambria Math" w:hAnsi="Cambria Math"/>
+                              <w:lang w:val="en-US"/>
+                            </w:rPr>
+                            <m:t>δ</m:t>
+                          </m:r>
+                        </m:e>
+                      </m:func>
+                    </m:e>
+                  </m:d>
+                </m:e>
+                <m:sup>
+                  <m:r>
+                    <w:rPr>
+                      <w:rFonts w:ascii="Cambria Math" w:hAnsi="Cambria Math"/>
+                      <w:lang w:val="en-US"/>
+                    </w:rPr>
+                    <m:t>2</m:t>
+                  </m:r>
+                </m:sup>
+              </m:sSup>
+            </m:den>
+          </m:f>
+          <m:r>
+            <w:rPr>
+              <w:rFonts w:ascii="Cambria Math" w:hAnsi="Cambria Math"/>
+              <w:lang w:val="en-US"/>
+            </w:rPr>
+            <m:t>v</m:t>
+          </m:r>
+          <m:acc>
+            <m:accPr>
+              <m:chr m:val="̇"/>
+              <m:ctrlPr>
+                <w:rPr>
+                  <w:rFonts w:ascii="Cambria Math" w:hAnsi="Cambria Math"/>
+                  <w:i/>
+                  <w:lang w:val="en-US"/>
+                </w:rPr>
+              </m:ctrlPr>
+            </m:accPr>
+            <m:e>
+              <m:r>
+                <w:rPr>
+                  <w:rFonts w:ascii="Cambria Math" w:hAnsi="Cambria Math"/>
+                  <w:lang w:val="en-US"/>
+                </w:rPr>
+                <m:t>δ</m:t>
+              </m:r>
+            </m:e>
+          </m:acc>
+        </m:oMath>
+      </m:oMathPara>
+    </w:p>
+    <w:p>
+      <w:pPr>
+        <w:rPr>
+          <w:lang w:val="en-US"/>
+        </w:rPr>
+      </w:pPr>
+      <m:oMathPara>
+        <m:oMath>
+          <m:r>
+            <w:rPr>
+              <w:rFonts w:ascii="Cambria Math" w:hAnsi="Cambria Math"/>
+              <w:lang w:val="en-US"/>
+            </w:rPr>
+            <m:t>=L</m:t>
+          </m:r>
+          <m:f>
+            <m:fPr>
+              <m:ctrlPr>
+                <w:rPr>
+                  <w:rFonts w:ascii="Cambria Math" w:hAnsi="Cambria Math"/>
+                  <w:i/>
+                  <w:lang w:val="en-US"/>
+                </w:rPr>
+              </m:ctrlPr>
+            </m:fPr>
+            <m:num>
+              <m:sSup>
+                <m:sSupPr>
+                  <m:ctrlPr>
+                    <w:rPr>
+                      <w:rFonts w:ascii="Cambria Math" w:hAnsi="Cambria Math"/>
+                      <w:i/>
+                      <w:lang w:val="en-US"/>
+                    </w:rPr>
+                  </m:ctrlPr>
+                </m:sSupPr>
+                <m:e>
+                  <m:r>
+                    <w:rPr>
+                      <w:rFonts w:ascii="Cambria Math" w:hAnsi="Cambria Math"/>
+                      <w:lang w:val="en-US"/>
+                    </w:rPr>
+                    <m:t>L</m:t>
+                  </m:r>
+                </m:e>
+                <m:sup>
+                  <m:r>
+                    <w:rPr>
+                      <w:rFonts w:ascii="Cambria Math" w:hAnsi="Cambria Math"/>
+                      <w:lang w:val="en-US"/>
+                    </w:rPr>
+                    <m:t>2</m:t>
+                  </m:r>
+                </m:sup>
+              </m:sSup>
+              <m:r>
+                <w:rPr>
+                  <w:rFonts w:ascii="Cambria Math" w:hAnsi="Cambria Math"/>
+                  <w:lang w:val="en-US"/>
+                </w:rPr>
+                <m:t>-</m:t>
+              </m:r>
+              <m:sSubSup>
+                <m:sSubSupPr>
+                  <m:ctrlPr>
+                    <w:rPr>
+                      <w:rFonts w:ascii="Cambria Math" w:hAnsi="Cambria Math"/>
+                      <w:i/>
+                      <w:lang w:val="en-US"/>
+                    </w:rPr>
+                  </m:ctrlPr>
+                </m:sSubSupPr>
+                <m:e>
+                  <m:r>
+                    <w:rPr>
+                      <w:rFonts w:ascii="Cambria Math" w:hAnsi="Cambria Math"/>
+                      <w:lang w:val="en-US"/>
+                    </w:rPr>
+                    <m:t>L</m:t>
+                  </m:r>
+                </m:e>
+                <m:sub>
+                  <m:r>
+                    <w:rPr>
+                      <w:rFonts w:ascii="Cambria Math" w:hAnsi="Cambria Math"/>
+                      <w:lang w:val="en-US"/>
+                    </w:rPr>
+                    <m:t>r</m:t>
+                  </m:r>
+                </m:sub>
+                <m:sup>
+                  <m:r>
+                    <w:rPr>
+                      <w:rFonts w:ascii="Cambria Math" w:hAnsi="Cambria Math"/>
+                      <w:lang w:val="en-US"/>
+                    </w:rPr>
+                    <m:t>2</m:t>
+                  </m:r>
+                </m:sup>
+              </m:sSubSup>
+              <m:func>
+                <m:funcPr>
+                  <m:ctrlPr>
+                    <w:rPr>
+                      <w:rFonts w:ascii="Cambria Math" w:hAnsi="Cambria Math"/>
+                      <w:i/>
+                      <w:lang w:val="en-US"/>
+                    </w:rPr>
+                  </m:ctrlPr>
+                </m:funcPr>
+                <m:fName>
+                  <m:sSup>
+                    <m:sSupPr>
+                      <m:ctrlPr>
+                        <w:rPr>
+                          <w:rFonts w:ascii="Cambria Math" w:hAnsi="Cambria Math"/>
+                          <w:lang w:val="en-US"/>
+                        </w:rPr>
+                      </m:ctrlPr>
+                    </m:sSupPr>
+                    <m:e>
+                      <m:r>
+                        <m:rPr>
+                          <m:sty m:val="p"/>
+                        </m:rPr>
+                        <w:rPr>
+                          <w:rFonts w:ascii="Cambria Math" w:hAnsi="Cambria Math"/>
+                          <w:lang w:val="en-US"/>
+                        </w:rPr>
+                        <m:t>tan</m:t>
+                      </m:r>
+                    </m:e>
+                    <m:sup>
+                      <m:r>
+                        <m:rPr>
+                          <m:sty m:val="p"/>
+                        </m:rPr>
+                        <w:rPr>
+                          <w:rFonts w:ascii="Cambria Math" w:hAnsi="Cambria Math"/>
+                          <w:lang w:val="en-US"/>
+                        </w:rPr>
+                        <m:t>2</m:t>
+                      </m:r>
+                    </m:sup>
+                  </m:sSup>
+                </m:fName>
+                <m:e>
+                  <m:d>
+                    <m:dPr>
+                      <m:ctrlPr>
+                        <w:rPr>
+                          <w:rFonts w:ascii="Cambria Math" w:hAnsi="Cambria Math"/>
+                          <w:i/>
+                          <w:lang w:val="en-US"/>
+                        </w:rPr>
+                      </m:ctrlPr>
+                    </m:dPr>
+                    <m:e>
+                      <m:r>
+                        <w:rPr>
+                          <w:rFonts w:ascii="Cambria Math" w:hAnsi="Cambria Math"/>
+                          <w:lang w:val="en-US"/>
+                        </w:rPr>
+                        <m:t>δ</m:t>
+                      </m:r>
+                    </m:e>
+                  </m:d>
+                </m:e>
+              </m:func>
+            </m:num>
+            <m:den>
+              <m:sSup>
+                <m:sSupPr>
+                  <m:ctrlPr>
+                    <w:rPr>
+                      <w:rFonts w:ascii="Cambria Math" w:hAnsi="Cambria Math"/>
+                      <w:i/>
+                      <w:lang w:val="en-US"/>
+                    </w:rPr>
+                  </m:ctrlPr>
+                </m:sSupPr>
+                <m:e>
+                  <m:d>
+                    <m:dPr>
+                      <m:ctrlPr>
+                        <w:rPr>
+                          <w:rFonts w:ascii="Cambria Math" w:hAnsi="Cambria Math"/>
+                          <w:i/>
+                          <w:lang w:val="en-US"/>
+                        </w:rPr>
+                      </m:ctrlPr>
+                    </m:dPr>
+                    <m:e>
+                      <m:sSup>
+                        <m:sSupPr>
+                          <m:ctrlPr>
+                            <w:rPr>
+                              <w:rFonts w:ascii="Cambria Math" w:hAnsi="Cambria Math"/>
+                              <w:i/>
+                              <w:lang w:val="en-US"/>
+                            </w:rPr>
+                          </m:ctrlPr>
+                        </m:sSupPr>
+                        <m:e>
+                          <m:r>
+                            <w:rPr>
+                              <w:rFonts w:ascii="Cambria Math" w:hAnsi="Cambria Math"/>
+                              <w:lang w:val="en-US"/>
+                            </w:rPr>
+                            <m:t>L</m:t>
+                          </m:r>
+                        </m:e>
+                        <m:sup>
+                          <m:r>
+                            <w:rPr>
+                              <w:rFonts w:ascii="Cambria Math" w:hAnsi="Cambria Math"/>
+                              <w:lang w:val="en-US"/>
+                            </w:rPr>
+                            <m:t>2</m:t>
+                          </m:r>
+                        </m:sup>
+                      </m:sSup>
+                      <m:r>
+                        <w:rPr>
+                          <w:rFonts w:ascii="Cambria Math" w:hAnsi="Cambria Math"/>
+                          <w:lang w:val="en-US"/>
+                        </w:rPr>
+                        <m:t>+</m:t>
+                      </m:r>
+                      <m:sSubSup>
+                        <m:sSubSupPr>
+                          <m:ctrlPr>
+                            <w:rPr>
+                              <w:rFonts w:ascii="Cambria Math" w:hAnsi="Cambria Math"/>
+                              <w:i/>
+                              <w:lang w:val="en-US"/>
+                            </w:rPr>
+                          </m:ctrlPr>
+                        </m:sSubSupPr>
+                        <m:e>
+                          <m:r>
+                            <w:rPr>
+                              <w:rFonts w:ascii="Cambria Math" w:hAnsi="Cambria Math"/>
+                              <w:lang w:val="en-US"/>
+                            </w:rPr>
+                            <m:t>L</m:t>
+                          </m:r>
+                        </m:e>
+                        <m:sub>
+                          <m:r>
+                            <w:rPr>
+                              <w:rFonts w:ascii="Cambria Math" w:hAnsi="Cambria Math"/>
+                              <w:lang w:val="en-US"/>
+                            </w:rPr>
+                            <m:t>r</m:t>
+                          </m:r>
+                        </m:sub>
+                        <m:sup>
+                          <m:r>
+                            <w:rPr>
+                              <w:rFonts w:ascii="Cambria Math" w:hAnsi="Cambria Math"/>
+                              <w:lang w:val="en-US"/>
+                            </w:rPr>
+                            <m:t>2</m:t>
+                          </m:r>
+                        </m:sup>
+                      </m:sSubSup>
+                      <m:func>
+                        <m:funcPr>
+                          <m:ctrlPr>
+                            <w:rPr>
+                              <w:rFonts w:ascii="Cambria Math" w:hAnsi="Cambria Math"/>
+                              <w:i/>
+                              <w:lang w:val="en-US"/>
+                            </w:rPr>
+                          </m:ctrlPr>
+                        </m:funcPr>
+                        <m:fName>
+                          <m:sSup>
+                            <m:sSupPr>
+                              <m:ctrlPr>
+                                <w:rPr>
+                                  <w:rFonts w:ascii="Cambria Math" w:hAnsi="Cambria Math"/>
+                                  <w:lang w:val="en-US"/>
+                                </w:rPr>
+                              </m:ctrlPr>
+                            </m:sSupPr>
+                            <m:e>
+                              <m:r>
+                                <m:rPr>
+                                  <m:sty m:val="p"/>
+                                </m:rPr>
+                                <w:rPr>
+                                  <w:rFonts w:ascii="Cambria Math" w:hAnsi="Cambria Math"/>
+                                  <w:lang w:val="en-US"/>
+                                </w:rPr>
+                                <m:t>tan</m:t>
+                              </m:r>
+                            </m:e>
+                            <m:sup>
+                              <m:r>
+                                <m:rPr>
+                                  <m:sty m:val="p"/>
+                                </m:rPr>
+                                <w:rPr>
+                                  <w:rFonts w:ascii="Cambria Math" w:hAnsi="Cambria Math"/>
+                                  <w:lang w:val="en-US"/>
+                                </w:rPr>
+                                <m:t>2</m:t>
+                              </m:r>
+                            </m:sup>
+                          </m:sSup>
+                        </m:fName>
+                        <m:e>
+                          <m:r>
+                            <w:rPr>
+                              <w:rFonts w:ascii="Cambria Math" w:hAnsi="Cambria Math"/>
+                              <w:lang w:val="en-US"/>
+                            </w:rPr>
+                            <m:t>δ</m:t>
+                          </m:r>
+                        </m:e>
+                      </m:func>
+                    </m:e>
+                  </m:d>
+                </m:e>
+                <m:sup>
+                  <m:r>
+                    <w:rPr>
+                      <w:rFonts w:ascii="Cambria Math" w:hAnsi="Cambria Math"/>
+                      <w:lang w:val="en-US"/>
+                    </w:rPr>
+                    <m:t>2</m:t>
+                  </m:r>
+                </m:sup>
+              </m:sSup>
+              <m:func>
+                <m:funcPr>
+                  <m:ctrlPr>
+                    <w:rPr>
+                      <w:rFonts w:ascii="Cambria Math" w:hAnsi="Cambria Math"/>
+                      <w:i/>
+                      <w:lang w:val="en-US"/>
+                    </w:rPr>
+                  </m:ctrlPr>
+                </m:funcPr>
+                <m:fName>
+                  <m:sSup>
+                    <m:sSupPr>
+                      <m:ctrlPr>
+                        <w:rPr>
+                          <w:rFonts w:ascii="Cambria Math" w:hAnsi="Cambria Math"/>
+                          <w:lang w:val="en-US"/>
+                        </w:rPr>
+                      </m:ctrlPr>
+                    </m:sSupPr>
+                    <m:e>
+                      <m:r>
+                        <m:rPr>
+                          <m:sty m:val="p"/>
+                        </m:rPr>
+                        <w:rPr>
+                          <w:rFonts w:ascii="Cambria Math" w:hAnsi="Cambria Math"/>
+                          <w:lang w:val="en-US"/>
+                        </w:rPr>
+                        <m:t>cos</m:t>
+                      </m:r>
+                    </m:e>
+                    <m:sup>
+                      <m:r>
+                        <m:rPr>
+                          <m:sty m:val="p"/>
+                        </m:rPr>
+                        <w:rPr>
+                          <w:rFonts w:ascii="Cambria Math" w:hAnsi="Cambria Math"/>
+                          <w:lang w:val="en-US"/>
+                        </w:rPr>
+                        <m:t>2</m:t>
+                      </m:r>
+                    </m:sup>
+                  </m:sSup>
+                </m:fName>
+                <m:e>
+                  <m:r>
+                    <w:rPr>
+                      <w:rFonts w:ascii="Cambria Math" w:hAnsi="Cambria Math"/>
+                      <w:lang w:val="en-US"/>
+                    </w:rPr>
+                    <m:t>δ</m:t>
+                  </m:r>
+                </m:e>
+              </m:func>
+            </m:den>
+          </m:f>
+          <m:r>
+            <w:rPr>
+              <w:rFonts w:ascii="Cambria Math" w:hAnsi="Cambria Math"/>
+              <w:lang w:val="en-US"/>
+            </w:rPr>
+            <m:t>v</m:t>
+          </m:r>
+          <m:acc>
+            <m:accPr>
+              <m:chr m:val="̇"/>
+              <m:ctrlPr>
+                <w:rPr>
+                  <w:rFonts w:ascii="Cambria Math" w:hAnsi="Cambria Math"/>
+                  <w:i/>
+                  <w:lang w:val="en-US"/>
+                </w:rPr>
+              </m:ctrlPr>
+            </m:accPr>
+            <m:e>
+              <m:r>
+                <w:rPr>
+                  <w:rFonts w:ascii="Cambria Math" w:hAnsi="Cambria Math"/>
+                  <w:lang w:val="en-US"/>
+                </w:rPr>
+                <m:t>δ</m:t>
+              </m:r>
+            </m:e>
+          </m:acc>
+        </m:oMath>
+      </m:oMathPara>
+    </w:p>
+    <w:p>
+      <w:pPr>
+        <w:rPr>
+          <w:lang w:val="en-US"/>
+        </w:rPr>
+      </w:pPr>
+    </w:p>
+    <w:p>
+      <w:pPr>
+        <w:rPr>
+          <w:lang w:val="en-US"/>
+        </w:rPr>
+      </w:pPr>
     </w:p>
     <w:sectPr>
       <w:pgSz w:w="12240" w:h="15840"/>
@@ -2589,7 +11216,7 @@
     <w:link w:val="Heading1Char"/>
     <w:uiPriority w:val="9"/>
     <w:qFormat/>
-    <w:rsid w:val="00274D06"/>
+    <w:rsid w:val="00424CED"/>
     <w:pPr>
       <w:keepNext/>
       <w:keepLines/>
@@ -2600,7 +11227,6 @@
       <w:rFonts w:asciiTheme="majorHAnsi" w:eastAsiaTheme="majorEastAsia" w:hAnsiTheme="majorHAnsi" w:cstheme="majorBidi"/>
       <w:b/>
       <w:bCs/>
-      <w:caps/>
       <w:spacing w:val="4"/>
       <w:sz w:val="28"/>
       <w:szCs w:val="28"/>
@@ -2789,7 +11415,6 @@
   <w:style w:type="character" w:default="1" w:styleId="DefaultParagraphFont">
     <w:name w:val="Default Paragraph Font"/>
     <w:uiPriority w:val="1"/>
-    <w:semiHidden/>
     <w:unhideWhenUsed/>
   </w:style>
   <w:style w:type="table" w:default="1" w:styleId="TableNormal">
@@ -2818,12 +11443,11 @@
     <w:basedOn w:val="DefaultParagraphFont"/>
     <w:link w:val="Heading1"/>
     <w:uiPriority w:val="9"/>
-    <w:rsid w:val="00274D06"/>
+    <w:rsid w:val="00424CED"/>
     <w:rPr>
       <w:rFonts w:asciiTheme="majorHAnsi" w:eastAsiaTheme="majorEastAsia" w:hAnsiTheme="majorHAnsi" w:cstheme="majorBidi"/>
       <w:b/>
       <w:bCs/>
-      <w:caps/>
       <w:spacing w:val="4"/>
       <w:sz w:val="28"/>
       <w:szCs w:val="28"/>

--- a/Model/Physics model.docx
+++ b/Model/Physics model.docx
@@ -1827,6 +1827,12 @@
     <w:p>
       <w:pPr>
         <w:rPr>
+          <w:rFonts w:asciiTheme="majorHAnsi" w:eastAsiaTheme="majorEastAsia" w:hAnsiTheme="majorHAnsi" w:cstheme="majorBidi"/>
+          <w:b/>
+          <w:bCs/>
+          <w:spacing w:val="4"/>
+          <w:sz w:val="28"/>
+          <w:szCs w:val="28"/>
           <w:lang w:val="en-US"/>
         </w:rPr>
       </w:pPr>
@@ -1834,939 +1840,13 @@
         <w:rPr>
           <w:lang w:val="en-US"/>
         </w:rPr>
-        <w:t>Control and state variables:</w:t>
-      </w:r>
-    </w:p>
-    <w:p>
-      <w:pPr>
-        <w:rPr>
-          <w:lang w:val="en-US"/>
-        </w:rPr>
-      </w:pPr>
-      <m:oMath>
-        <m:r>
-          <w:rPr>
-            <w:rFonts w:ascii="Cambria Math" w:hAnsi="Cambria Math"/>
-            <w:lang w:val="en-US"/>
-          </w:rPr>
-          <m:t>v</m:t>
-        </m:r>
-      </m:oMath>
-      <w:r>
-        <w:rPr>
-          <w:lang w:val="en-US"/>
-        </w:rPr>
-        <w:t xml:space="preserve">: Vehicle </w:t>
+        <w:t>See EKF formulation section for all variable definitions.</w:t>
       </w:r>
       <w:r>
         <w:rPr>
           <w:lang w:val="en-US"/>
         </w:rPr>
-        <w:t>speed</w:t>
-      </w:r>
-      <w:r>
-        <w:rPr>
-          <w:lang w:val="en-US"/>
-        </w:rPr>
-        <w:t xml:space="preserve"> [m/s]</w:t>
-      </w:r>
-    </w:p>
-    <w:p>
-      <w:pPr>
-        <w:rPr>
-          <w:lang w:val="en-US"/>
-        </w:rPr>
-      </w:pPr>
-      <m:oMath>
-        <m:r>
-          <w:rPr>
-            <w:rFonts w:ascii="Cambria Math" w:hAnsi="Cambria Math"/>
-            <w:lang w:val="en-US"/>
-          </w:rPr>
-          <m:t>θ</m:t>
-        </m:r>
-      </m:oMath>
-      <w:r>
-        <w:rPr>
-          <w:lang w:val="en-US"/>
-        </w:rPr>
-        <w:t xml:space="preserve">: </w:t>
-      </w:r>
-      <w:r>
-        <w:rPr>
-          <w:lang w:val="en-US"/>
-        </w:rPr>
-        <w:t xml:space="preserve">Rotation </w:t>
-      </w:r>
-      <w:r>
-        <w:rPr>
-          <w:lang w:val="en-US"/>
-        </w:rPr>
-        <w:t>about</w:t>
-      </w:r>
-      <w:r>
-        <w:rPr>
-          <w:lang w:val="en-US"/>
-        </w:rPr>
-        <w:t xml:space="preserve"> z-axis, relative to x-axis</w:t>
-      </w:r>
-      <w:r>
-        <w:rPr>
-          <w:lang w:val="en-US"/>
-        </w:rPr>
-        <w:t xml:space="preserve"> [rad]</w:t>
-      </w:r>
-    </w:p>
-    <w:p>
-      <w:pPr>
-        <w:rPr>
-          <w:lang w:val="en-US"/>
-        </w:rPr>
-      </w:pPr>
-      <m:oMath>
-        <m:r>
-          <w:rPr>
-            <w:rFonts w:ascii="Cambria Math" w:hAnsi="Cambria Math"/>
-            <w:lang w:val="en-US"/>
-          </w:rPr>
-          <m:t>ω</m:t>
-        </m:r>
-      </m:oMath>
-      <w:r>
-        <w:rPr>
-          <w:lang w:val="en-US"/>
-        </w:rPr>
-        <w:t>: A</w:t>
-      </w:r>
-      <w:proofErr w:type="spellStart"/>
-      <w:r>
-        <w:rPr>
-          <w:lang w:val="en-US"/>
-        </w:rPr>
-        <w:t>ngular</w:t>
-      </w:r>
-      <w:proofErr w:type="spellEnd"/>
-      <w:r>
-        <w:rPr>
-          <w:lang w:val="en-US"/>
-        </w:rPr>
-        <w:t xml:space="preserve"> velocity about z-axis [rad/s]</w:t>
-      </w:r>
-    </w:p>
-    <w:p>
-      <w:pPr>
-        <w:rPr>
-          <w:lang w:val="en-US"/>
-        </w:rPr>
-      </w:pPr>
-      <m:oMath>
-        <m:r>
-          <w:rPr>
-            <w:rFonts w:ascii="Cambria Math" w:hAnsi="Cambria Math"/>
-            <w:lang w:val="en-US"/>
-          </w:rPr>
-          <m:t>T</m:t>
-        </m:r>
-      </m:oMath>
-      <w:r>
-        <w:rPr>
-          <w:lang w:val="en-US"/>
-        </w:rPr>
-        <w:t>: Front wheel drive torque [N-m]</w:t>
-      </w:r>
-    </w:p>
-    <w:p>
-      <w:pPr>
-        <w:rPr>
-          <w:lang w:val="en-US"/>
-        </w:rPr>
-      </w:pPr>
-      <m:oMath>
-        <m:sSub>
-          <m:sSubPr>
-            <m:ctrlPr>
-              <w:rPr>
-                <w:rFonts w:ascii="Cambria Math" w:hAnsi="Cambria Math"/>
-                <w:i/>
-                <w:lang w:val="en-US"/>
-              </w:rPr>
-            </m:ctrlPr>
-          </m:sSubPr>
-          <m:e>
-            <m:r>
-              <w:rPr>
-                <w:rFonts w:ascii="Cambria Math" w:hAnsi="Cambria Math"/>
-                <w:lang w:val="en-US"/>
-              </w:rPr>
-              <m:t>F</m:t>
-            </m:r>
-          </m:e>
-          <m:sub>
-            <m:r>
-              <w:rPr>
-                <w:rFonts w:ascii="Cambria Math" w:hAnsi="Cambria Math"/>
-                <w:lang w:val="en-US"/>
-              </w:rPr>
-              <m:t>f</m:t>
-            </m:r>
-          </m:sub>
-        </m:sSub>
-      </m:oMath>
-      <w:r>
-        <w:rPr>
-          <w:lang w:val="en-US"/>
-        </w:rPr>
-        <w:t xml:space="preserve">: </w:t>
-      </w:r>
-      <w:r>
-        <w:rPr>
-          <w:lang w:val="en-US"/>
-        </w:rPr>
-        <w:t>Front wheel d</w:t>
-      </w:r>
-      <w:r>
-        <w:rPr>
-          <w:lang w:val="en-US"/>
-        </w:rPr>
-        <w:t>rive force [N]</w:t>
-      </w:r>
-    </w:p>
-    <w:p>
-      <w:pPr>
-        <w:rPr>
-          <w:lang w:val="en-US"/>
-        </w:rPr>
-      </w:pPr>
-      <m:oMath>
-        <m:r>
-          <w:rPr>
-            <w:rFonts w:ascii="Cambria Math" w:hAnsi="Cambria Math"/>
-            <w:lang w:val="en-US"/>
-          </w:rPr>
-          <m:t>δ</m:t>
-        </m:r>
-      </m:oMath>
-      <w:r>
-        <w:rPr>
-          <w:lang w:val="en-US"/>
-        </w:rPr>
-        <w:t xml:space="preserve">: </w:t>
-      </w:r>
-      <w:r>
-        <w:rPr>
-          <w:lang w:val="en-US"/>
-        </w:rPr>
-        <w:t>Steering angle</w:t>
-      </w:r>
-      <w:r>
-        <w:rPr>
-          <w:lang w:val="en-US"/>
-        </w:rPr>
-        <w:t xml:space="preserve">, </w:t>
-      </w:r>
-      <m:oMath>
-        <m:r>
-          <w:rPr>
-            <w:rFonts w:ascii="Cambria Math" w:hAnsi="Cambria Math"/>
-            <w:lang w:val="en-US"/>
-          </w:rPr>
-          <m:t>-</m:t>
-        </m:r>
-        <m:f>
-          <m:fPr>
-            <m:ctrlPr>
-              <w:rPr>
-                <w:rFonts w:ascii="Cambria Math" w:hAnsi="Cambria Math"/>
-                <w:i/>
-                <w:lang w:val="en-US"/>
-              </w:rPr>
-            </m:ctrlPr>
-          </m:fPr>
-          <m:num>
-            <m:r>
-              <w:rPr>
-                <w:rFonts w:ascii="Cambria Math" w:hAnsi="Cambria Math"/>
-                <w:lang w:val="en-US"/>
-              </w:rPr>
-              <m:t>π</m:t>
-            </m:r>
-          </m:num>
-          <m:den>
-            <m:r>
-              <w:rPr>
-                <w:rFonts w:ascii="Cambria Math" w:hAnsi="Cambria Math"/>
-                <w:lang w:val="en-US"/>
-              </w:rPr>
-              <m:t>2</m:t>
-            </m:r>
-          </m:den>
-        </m:f>
-        <m:r>
-          <w:rPr>
-            <w:rFonts w:ascii="Cambria Math" w:hAnsi="Cambria Math"/>
-            <w:lang w:val="en-US"/>
-          </w:rPr>
-          <m:t>&lt;δ&lt;</m:t>
-        </m:r>
-        <m:f>
-          <m:fPr>
-            <m:ctrlPr>
-              <w:rPr>
-                <w:rFonts w:ascii="Cambria Math" w:hAnsi="Cambria Math"/>
-                <w:i/>
-                <w:lang w:val="en-US"/>
-              </w:rPr>
-            </m:ctrlPr>
-          </m:fPr>
-          <m:num>
-            <m:r>
-              <w:rPr>
-                <w:rFonts w:ascii="Cambria Math" w:hAnsi="Cambria Math"/>
-                <w:lang w:val="en-US"/>
-              </w:rPr>
-              <m:t>π</m:t>
-            </m:r>
-          </m:num>
-          <m:den>
-            <m:r>
-              <w:rPr>
-                <w:rFonts w:ascii="Cambria Math" w:hAnsi="Cambria Math"/>
-                <w:lang w:val="en-US"/>
-              </w:rPr>
-              <m:t>2</m:t>
-            </m:r>
-          </m:den>
-        </m:f>
-      </m:oMath>
-      <w:r>
-        <w:rPr>
-          <w:lang w:val="en-US"/>
-        </w:rPr>
-        <w:t xml:space="preserve"> [rad] (+</w:t>
-      </w:r>
-      <w:proofErr w:type="spellStart"/>
-      <w:r>
-        <w:rPr>
-          <w:lang w:val="en-US"/>
-        </w:rPr>
-        <w:t>ve</w:t>
-      </w:r>
-      <w:proofErr w:type="spellEnd"/>
-      <w:r>
-        <w:rPr>
-          <w:lang w:val="en-US"/>
-        </w:rPr>
-        <w:t xml:space="preserve"> = </w:t>
-      </w:r>
-      <w:r>
-        <w:rPr>
-          <w:lang w:val="en-US"/>
-        </w:rPr>
-        <w:t>left, -</w:t>
-      </w:r>
-      <w:proofErr w:type="spellStart"/>
-      <w:r>
-        <w:rPr>
-          <w:lang w:val="en-US"/>
-        </w:rPr>
-        <w:t>ve</w:t>
-      </w:r>
-      <w:proofErr w:type="spellEnd"/>
-      <w:r>
-        <w:rPr>
-          <w:lang w:val="en-US"/>
-        </w:rPr>
-        <w:t xml:space="preserve"> = right)</w:t>
-      </w:r>
-    </w:p>
-    <w:p>
-      <w:pPr>
-        <w:rPr>
-          <w:lang w:val="en-US"/>
-        </w:rPr>
-      </w:pPr>
-      <m:oMath>
-        <m:r>
-          <w:rPr>
-            <w:rFonts w:ascii="Cambria Math" w:hAnsi="Cambria Math"/>
-            <w:lang w:val="en-US"/>
-          </w:rPr>
-          <m:t>β</m:t>
-        </m:r>
-      </m:oMath>
-      <w:r>
-        <w:rPr>
-          <w:lang w:val="en-US"/>
-        </w:rPr>
-        <w:t xml:space="preserve">: </w:t>
-      </w:r>
-      <w:r>
-        <w:rPr>
-          <w:lang w:val="en-US"/>
-        </w:rPr>
-        <w:t>Direction of motion for COG</w:t>
-      </w:r>
-      <w:r>
-        <w:rPr>
-          <w:lang w:val="en-US"/>
-        </w:rPr>
-        <w:t xml:space="preserve"> [rad]</w:t>
-      </w:r>
-    </w:p>
-    <w:p>
-      <w:pPr>
-        <w:rPr>
-          <w:lang w:val="en-US"/>
-        </w:rPr>
-      </w:pPr>
-      <m:oMath>
-        <m:sSub>
-          <m:sSubPr>
-            <m:ctrlPr>
-              <w:rPr>
-                <w:rFonts w:ascii="Cambria Math" w:hAnsi="Cambria Math"/>
-                <w:i/>
-                <w:lang w:val="en-US"/>
-              </w:rPr>
-            </m:ctrlPr>
-          </m:sSubPr>
-          <m:e>
-            <m:r>
-              <w:rPr>
-                <w:rFonts w:ascii="Cambria Math" w:hAnsi="Cambria Math"/>
-                <w:lang w:val="en-US"/>
-              </w:rPr>
-              <m:t>f</m:t>
-            </m:r>
-          </m:e>
-          <m:sub>
-            <m:r>
-              <w:rPr>
-                <w:rFonts w:ascii="Cambria Math" w:hAnsi="Cambria Math"/>
-                <w:lang w:val="en-US"/>
-              </w:rPr>
-              <m:t>i</m:t>
-            </m:r>
-          </m:sub>
-        </m:sSub>
-      </m:oMath>
-      <w:r>
-        <w:rPr>
-          <w:lang w:val="en-US"/>
-        </w:rPr>
-        <w:t xml:space="preserve">: Rolling friction force for wheel </w:t>
-      </w:r>
-      <m:oMath>
-        <m:r>
-          <w:rPr>
-            <w:rFonts w:ascii="Cambria Math" w:hAnsi="Cambria Math"/>
-            <w:lang w:val="en-US"/>
-          </w:rPr>
-          <m:t>i</m:t>
-        </m:r>
-      </m:oMath>
-      <w:r>
-        <w:rPr>
-          <w:lang w:val="en-US"/>
-        </w:rPr>
-        <w:t xml:space="preserve">; </w:t>
-      </w:r>
-      <m:oMath>
-        <m:sSub>
-          <m:sSubPr>
-            <m:ctrlPr>
-              <w:rPr>
-                <w:rFonts w:ascii="Cambria Math" w:hAnsi="Cambria Math"/>
-                <w:i/>
-                <w:lang w:val="en-US"/>
-              </w:rPr>
-            </m:ctrlPr>
-          </m:sSubPr>
-          <m:e>
-            <m:r>
-              <w:rPr>
-                <w:rFonts w:ascii="Cambria Math" w:hAnsi="Cambria Math"/>
-                <w:lang w:val="en-US"/>
-              </w:rPr>
-              <m:t>f</m:t>
-            </m:r>
-          </m:e>
-          <m:sub>
-            <m:r>
-              <w:rPr>
-                <w:rFonts w:ascii="Cambria Math" w:hAnsi="Cambria Math"/>
-                <w:lang w:val="en-US"/>
-              </w:rPr>
-              <m:t>f</m:t>
-            </m:r>
-          </m:sub>
-        </m:sSub>
-      </m:oMath>
-      <w:r>
-        <w:rPr>
-          <w:lang w:val="en-US"/>
-        </w:rPr>
-        <w:t xml:space="preserve"> for front wheel, </w:t>
-      </w:r>
-      <m:oMath>
-        <m:sSub>
-          <m:sSubPr>
-            <m:ctrlPr>
-              <w:rPr>
-                <w:rFonts w:ascii="Cambria Math" w:hAnsi="Cambria Math"/>
-                <w:i/>
-                <w:lang w:val="en-US"/>
-              </w:rPr>
-            </m:ctrlPr>
-          </m:sSubPr>
-          <m:e>
-            <m:r>
-              <w:rPr>
-                <w:rFonts w:ascii="Cambria Math" w:hAnsi="Cambria Math"/>
-                <w:lang w:val="en-US"/>
-              </w:rPr>
-              <m:t>f</m:t>
-            </m:r>
-          </m:e>
-          <m:sub>
-            <m:r>
-              <w:rPr>
-                <w:rFonts w:ascii="Cambria Math" w:hAnsi="Cambria Math"/>
-                <w:lang w:val="en-US"/>
-              </w:rPr>
-              <m:t>r</m:t>
-            </m:r>
-          </m:sub>
-        </m:sSub>
-      </m:oMath>
-      <w:r>
-        <w:rPr>
-          <w:lang w:val="en-US"/>
-        </w:rPr>
-        <w:t xml:space="preserve"> for rear wheel [N]</w:t>
-      </w:r>
-    </w:p>
-    <w:p>
-      <w:pPr>
-        <w:rPr>
-          <w:lang w:val="en-US"/>
-        </w:rPr>
-      </w:pPr>
-    </w:p>
-    <w:p>
-      <w:pPr>
-        <w:rPr>
-          <w:lang w:val="en-US"/>
-        </w:rPr>
-      </w:pPr>
-      <w:r>
-        <w:rPr>
-          <w:lang w:val="en-US"/>
-        </w:rPr>
-        <w:t>Model constants</w:t>
-      </w:r>
-      <w:r>
-        <w:rPr>
-          <w:lang w:val="en-US"/>
-        </w:rPr>
-        <w:t xml:space="preserve"> – these need to be defined </w:t>
-      </w:r>
-      <w:r>
-        <w:rPr>
-          <w:i/>
-          <w:iCs/>
-          <w:lang w:val="en-US"/>
-        </w:rPr>
-        <w:t>a priori</w:t>
-      </w:r>
-      <w:r>
-        <w:rPr>
-          <w:lang w:val="en-US"/>
-        </w:rPr>
-        <w:t>, mostly by the design of the car</w:t>
-      </w:r>
-      <w:r>
-        <w:rPr>
-          <w:lang w:val="en-US"/>
-        </w:rPr>
-        <w:t>:</w:t>
-      </w:r>
-    </w:p>
-    <w:p>
-      <w:pPr>
-        <w:rPr>
-          <w:lang w:val="en-US"/>
-        </w:rPr>
-      </w:pPr>
-      <m:oMath>
-        <m:r>
-          <w:rPr>
-            <w:rFonts w:ascii="Cambria Math" w:hAnsi="Cambria Math"/>
-            <w:lang w:val="en-US"/>
-          </w:rPr>
-          <m:t>A</m:t>
-        </m:r>
-      </m:oMath>
-      <w:r>
-        <w:rPr>
-          <w:lang w:val="en-US"/>
-        </w:rPr>
-        <w:t>: Frontal vehicle area [m</w:t>
-      </w:r>
-      <w:r>
-        <w:rPr>
-          <w:vertAlign w:val="superscript"/>
-          <w:lang w:val="en-US"/>
-        </w:rPr>
-        <w:t>2</w:t>
-      </w:r>
-      <w:r>
-        <w:rPr>
-          <w:lang w:val="en-US"/>
-        </w:rPr>
-        <w:t>]</w:t>
-      </w:r>
-    </w:p>
-    <w:p>
-      <w:pPr>
-        <w:rPr>
-          <w:lang w:val="en-US"/>
-        </w:rPr>
-      </w:pPr>
-      <m:oMath>
-        <m:sSub>
-          <m:sSubPr>
-            <m:ctrlPr>
-              <w:rPr>
-                <w:rFonts w:ascii="Cambria Math" w:hAnsi="Cambria Math"/>
-                <w:i/>
-                <w:lang w:val="en-US"/>
-              </w:rPr>
-            </m:ctrlPr>
-          </m:sSubPr>
-          <m:e>
-            <m:r>
-              <w:rPr>
-                <w:rFonts w:ascii="Cambria Math" w:hAnsi="Cambria Math"/>
-                <w:lang w:val="en-US"/>
-              </w:rPr>
-              <m:t>C</m:t>
-            </m:r>
-          </m:e>
-          <m:sub>
-            <m:r>
-              <w:rPr>
-                <w:rFonts w:ascii="Cambria Math" w:hAnsi="Cambria Math"/>
-                <w:lang w:val="en-US"/>
-              </w:rPr>
-              <m:t>d</m:t>
-            </m:r>
-          </m:sub>
-        </m:sSub>
-      </m:oMath>
-      <w:r>
-        <w:rPr>
-          <w:lang w:val="en-US"/>
-        </w:rPr>
-        <w:t xml:space="preserve">: Coefficient of </w:t>
-      </w:r>
-      <w:proofErr w:type="gramStart"/>
-      <w:r>
-        <w:rPr>
-          <w:lang w:val="en-US"/>
-        </w:rPr>
-        <w:t>drag</w:t>
-      </w:r>
-      <w:proofErr w:type="gramEnd"/>
-    </w:p>
-    <w:p>
-      <w:pPr>
-        <w:rPr>
-          <w:lang w:val="en-US"/>
-        </w:rPr>
-      </w:pPr>
-      <m:oMath>
-        <m:r>
-          <w:rPr>
-            <w:rFonts w:ascii="Cambria Math" w:hAnsi="Cambria Math"/>
-            <w:lang w:val="en-US"/>
-          </w:rPr>
-          <m:t>L</m:t>
-        </m:r>
-      </m:oMath>
-      <w:r>
-        <w:rPr>
-          <w:lang w:val="en-US"/>
-        </w:rPr>
-        <w:t>: Length between rear and front wheel axes [m]</w:t>
-      </w:r>
-    </w:p>
-    <w:p>
-      <w:pPr>
-        <w:rPr>
-          <w:lang w:val="en-US"/>
-        </w:rPr>
-      </w:pPr>
-      <m:oMath>
-        <m:sSub>
-          <m:sSubPr>
-            <m:ctrlPr>
-              <w:rPr>
-                <w:rFonts w:ascii="Cambria Math" w:hAnsi="Cambria Math"/>
-                <w:i/>
-                <w:lang w:val="en-US"/>
-              </w:rPr>
-            </m:ctrlPr>
-          </m:sSubPr>
-          <m:e>
-            <m:r>
-              <w:rPr>
-                <w:rFonts w:ascii="Cambria Math" w:hAnsi="Cambria Math"/>
-                <w:lang w:val="en-US"/>
-              </w:rPr>
-              <m:t>L</m:t>
-            </m:r>
-          </m:e>
-          <m:sub>
-            <m:r>
-              <w:rPr>
-                <w:rFonts w:ascii="Cambria Math" w:hAnsi="Cambria Math"/>
-                <w:lang w:val="en-US"/>
-              </w:rPr>
-              <m:t>r</m:t>
-            </m:r>
-          </m:sub>
-        </m:sSub>
-      </m:oMath>
-      <w:r>
-        <w:rPr>
-          <w:lang w:val="en-US"/>
-        </w:rPr>
-        <w:t>: Distance between rear wheel axis and COG [m]</w:t>
-      </w:r>
-    </w:p>
-    <w:p>
-      <w:pPr>
-        <w:rPr>
-          <w:lang w:val="en-US"/>
-        </w:rPr>
-      </w:pPr>
-      <m:oMath>
-        <m:r>
-          <w:rPr>
-            <w:rFonts w:ascii="Cambria Math" w:hAnsi="Cambria Math"/>
-            <w:lang w:val="en-US"/>
-          </w:rPr>
-          <m:t>m</m:t>
-        </m:r>
-      </m:oMath>
-      <w:r>
-        <w:rPr>
-          <w:lang w:val="en-US"/>
-        </w:rPr>
-        <w:t>: Vehicle mass [kg]</w:t>
-      </w:r>
-    </w:p>
-    <w:p>
-      <w:pPr>
-        <w:rPr>
-          <w:lang w:val="en-US"/>
-        </w:rPr>
-      </w:pPr>
-      <m:oMath>
-        <m:sSub>
-          <m:sSubPr>
-            <m:ctrlPr>
-              <w:rPr>
-                <w:rFonts w:ascii="Cambria Math" w:hAnsi="Cambria Math"/>
-                <w:i/>
-                <w:lang w:val="en-US"/>
-              </w:rPr>
-            </m:ctrlPr>
-          </m:sSubPr>
-          <m:e>
-            <m:r>
-              <w:rPr>
-                <w:rFonts w:ascii="Cambria Math" w:hAnsi="Cambria Math"/>
-                <w:lang w:val="en-US"/>
-              </w:rPr>
-              <m:t>μ</m:t>
-            </m:r>
-          </m:e>
-          <m:sub>
-            <m:r>
-              <w:rPr>
-                <w:rFonts w:ascii="Cambria Math" w:hAnsi="Cambria Math"/>
-                <w:lang w:val="en-US"/>
-              </w:rPr>
-              <m:t>i</m:t>
-            </m:r>
-          </m:sub>
-        </m:sSub>
-      </m:oMath>
-      <w:r>
-        <w:rPr>
-          <w:lang w:val="en-US"/>
-        </w:rPr>
-        <w:t xml:space="preserve">: Axle </w:t>
-      </w:r>
-      <w:r>
-        <w:rPr>
-          <w:lang w:val="en-US"/>
-        </w:rPr>
-        <w:t>coefficient of friction</w:t>
-      </w:r>
-      <w:r>
-        <w:rPr>
-          <w:lang w:val="en-US"/>
-        </w:rPr>
-        <w:t xml:space="preserve"> for wheel </w:t>
-      </w:r>
-      <m:oMath>
-        <m:r>
-          <w:rPr>
-            <w:rFonts w:ascii="Cambria Math" w:hAnsi="Cambria Math"/>
-            <w:lang w:val="en-US"/>
-          </w:rPr>
-          <m:t>i</m:t>
-        </m:r>
-      </m:oMath>
-      <w:r>
-        <w:rPr>
-          <w:lang w:val="en-US"/>
-        </w:rPr>
-        <w:t xml:space="preserve">; </w:t>
-      </w:r>
-      <m:oMath>
-        <m:sSub>
-          <m:sSubPr>
-            <m:ctrlPr>
-              <w:rPr>
-                <w:rFonts w:ascii="Cambria Math" w:hAnsi="Cambria Math"/>
-                <w:i/>
-                <w:lang w:val="en-US"/>
-              </w:rPr>
-            </m:ctrlPr>
-          </m:sSubPr>
-          <m:e>
-            <m:r>
-              <w:rPr>
-                <w:rFonts w:ascii="Cambria Math" w:hAnsi="Cambria Math"/>
-                <w:lang w:val="en-US"/>
-              </w:rPr>
-              <m:t>μ</m:t>
-            </m:r>
-          </m:e>
-          <m:sub>
-            <m:r>
-              <w:rPr>
-                <w:rFonts w:ascii="Cambria Math" w:hAnsi="Cambria Math"/>
-                <w:lang w:val="en-US"/>
-              </w:rPr>
-              <m:t>f</m:t>
-            </m:r>
-          </m:sub>
-        </m:sSub>
-      </m:oMath>
-      <w:r>
-        <w:rPr>
-          <w:lang w:val="en-US"/>
-        </w:rPr>
-        <w:t xml:space="preserve"> for front wheel, </w:t>
-      </w:r>
-      <m:oMath>
-        <m:sSub>
-          <m:sSubPr>
-            <m:ctrlPr>
-              <w:rPr>
-                <w:rFonts w:ascii="Cambria Math" w:hAnsi="Cambria Math"/>
-                <w:i/>
-                <w:lang w:val="en-US"/>
-              </w:rPr>
-            </m:ctrlPr>
-          </m:sSubPr>
-          <m:e>
-            <m:r>
-              <w:rPr>
-                <w:rFonts w:ascii="Cambria Math" w:hAnsi="Cambria Math"/>
-                <w:lang w:val="en-US"/>
-              </w:rPr>
-              <m:t>μ</m:t>
-            </m:r>
-          </m:e>
-          <m:sub>
-            <m:r>
-              <w:rPr>
-                <w:rFonts w:ascii="Cambria Math" w:hAnsi="Cambria Math"/>
-                <w:lang w:val="en-US"/>
-              </w:rPr>
-              <m:t>r</m:t>
-            </m:r>
-          </m:sub>
-        </m:sSub>
-      </m:oMath>
-      <w:r>
-        <w:rPr>
-          <w:lang w:val="en-US"/>
-        </w:rPr>
-        <w:t xml:space="preserve"> for rear wheel</w:t>
-      </w:r>
-    </w:p>
-    <w:p>
-      <w:pPr>
-        <w:rPr>
-          <w:lang w:val="en-US"/>
-        </w:rPr>
-      </w:pPr>
-      <m:oMath>
-        <m:r>
-          <w:rPr>
-            <w:rFonts w:ascii="Cambria Math" w:hAnsi="Cambria Math"/>
-            <w:lang w:val="en-US"/>
-          </w:rPr>
-          <m:t>r</m:t>
-        </m:r>
-      </m:oMath>
-      <w:r>
-        <w:rPr>
-          <w:lang w:val="en-US"/>
-        </w:rPr>
-        <w:t>: Wheel radius</w:t>
-      </w:r>
-    </w:p>
-    <w:p>
-      <w:pPr>
-        <w:rPr>
-          <w:lang w:val="en-US"/>
-        </w:rPr>
-      </w:pPr>
-      <m:oMath>
-        <m:r>
-          <w:rPr>
-            <w:rFonts w:ascii="Cambria Math" w:hAnsi="Cambria Math"/>
-            <w:lang w:val="en-US"/>
-          </w:rPr>
-          <m:t>g</m:t>
-        </m:r>
-      </m:oMath>
-      <w:r>
-        <w:rPr>
-          <w:lang w:val="en-US"/>
-        </w:rPr>
-        <w:t>: Acceleration of gravity [m/s</w:t>
-      </w:r>
-      <w:r>
-        <w:rPr>
-          <w:vertAlign w:val="superscript"/>
-          <w:lang w:val="en-US"/>
-        </w:rPr>
-        <w:t>2</w:t>
-      </w:r>
-      <w:r>
-        <w:rPr>
-          <w:lang w:val="en-US"/>
-        </w:rPr>
-        <w:t>]</w:t>
+        <w:br w:type="page"/>
       </w:r>
     </w:p>
     <w:p>
@@ -2780,6 +1860,7 @@
         <w:rPr>
           <w:lang w:val="en-US"/>
         </w:rPr>
+        <w:lastRenderedPageBreak/>
         <w:t xml:space="preserve">Simulation </w:t>
       </w:r>
       <w:r>
@@ -2809,6 +1890,9 @@
         </w:rPr>
       </w:pPr>
       <w:r>
+        <w:rPr>
+          <w:noProof/>
+        </w:rPr>
         <w:drawing>
           <wp:inline distT="0" distB="0" distL="0" distR="0" wp14:anchorId="52399555" wp14:editId="4B1F3455">
             <wp:extent cx="5943600" cy="2973070"/>
@@ -2893,6 +1977,9 @@
         </w:rPr>
       </w:pPr>
       <w:r>
+        <w:rPr>
+          <w:noProof/>
+        </w:rPr>
         <w:drawing>
           <wp:inline distT="0" distB="0" distL="0" distR="0" wp14:anchorId="70C002FB" wp14:editId="0D202083">
             <wp:extent cx="5943600" cy="2973070"/>
@@ -2942,6 +2029,25 @@
             </a:graphic>
           </wp:inline>
         </w:drawing>
+      </w:r>
+    </w:p>
+    <w:p>
+      <w:pPr>
+        <w:rPr>
+          <w:rFonts w:asciiTheme="majorHAnsi" w:eastAsiaTheme="majorEastAsia" w:hAnsiTheme="majorHAnsi" w:cstheme="majorBidi"/>
+          <w:b/>
+          <w:bCs/>
+          <w:spacing w:val="4"/>
+          <w:sz w:val="28"/>
+          <w:szCs w:val="28"/>
+          <w:lang w:val="en-US"/>
+        </w:rPr>
+      </w:pPr>
+      <w:r>
+        <w:rPr>
+          <w:lang w:val="en-US"/>
+        </w:rPr>
+        <w:br w:type="page"/>
       </w:r>
     </w:p>
     <w:p>
@@ -7232,15 +6338,1894 @@
     <w:p>
       <w:pPr>
         <w:rPr>
-          <w:rFonts w:asciiTheme="majorHAnsi" w:eastAsiaTheme="majorEastAsia" w:hAnsiTheme="majorHAnsi" w:cstheme="majorBidi"/>
-          <w:b/>
-          <w:bCs/>
-          <w:spacing w:val="4"/>
-          <w:sz w:val="28"/>
-          <w:szCs w:val="28"/>
           <w:lang w:val="en-US"/>
         </w:rPr>
       </w:pPr>
+      <w:r>
+        <w:rPr>
+          <w:lang w:val="en-US"/>
+        </w:rPr>
+        <w:t>EKF variables</w:t>
+      </w:r>
+      <w:r>
+        <w:rPr>
+          <w:lang w:val="en-US"/>
+        </w:rPr>
+        <w:t xml:space="preserve"> and functions</w:t>
+      </w:r>
+      <w:r>
+        <w:rPr>
+          <w:lang w:val="en-US"/>
+        </w:rPr>
+        <w:t>:</w:t>
+      </w:r>
+    </w:p>
+    <w:p>
+      <w:pPr>
+        <w:rPr>
+          <w:lang w:val="en-US"/>
+        </w:rPr>
+      </w:pPr>
+      <m:oMath>
+        <m:sSub>
+          <m:sSubPr>
+            <m:ctrlPr>
+              <w:rPr>
+                <w:rFonts w:ascii="Cambria Math" w:hAnsi="Cambria Math"/>
+                <w:lang w:val="en-US"/>
+              </w:rPr>
+            </m:ctrlPr>
+          </m:sSubPr>
+          <m:e>
+            <m:r>
+              <m:rPr>
+                <m:sty m:val="bi"/>
+              </m:rPr>
+              <w:rPr>
+                <w:rFonts w:ascii="Cambria Math" w:hAnsi="Cambria Math"/>
+                <w:lang w:val="en-US"/>
+              </w:rPr>
+              <m:t>X</m:t>
+            </m:r>
+          </m:e>
+          <m:sub>
+            <m:r>
+              <w:rPr>
+                <w:rFonts w:ascii="Cambria Math" w:hAnsi="Cambria Math"/>
+                <w:lang w:val="en-US"/>
+              </w:rPr>
+              <m:t>k</m:t>
+            </m:r>
+          </m:sub>
+        </m:sSub>
+      </m:oMath>
+      <w:r>
+        <w:rPr>
+          <w:lang w:val="en-US"/>
+        </w:rPr>
+        <w:t>:</w:t>
+      </w:r>
+      <w:r>
+        <w:rPr>
+          <w:lang w:val="en-US"/>
+        </w:rPr>
+        <w:t xml:space="preserve"> True state</w:t>
+      </w:r>
+    </w:p>
+    <w:p>
+      <w:pPr>
+        <w:rPr>
+          <w:lang w:val="en-US"/>
+        </w:rPr>
+      </w:pPr>
+      <m:oMath>
+        <m:sSub>
+          <m:sSubPr>
+            <m:ctrlPr>
+              <w:rPr>
+                <w:rFonts w:ascii="Cambria Math" w:hAnsi="Cambria Math"/>
+                <w:i/>
+                <w:lang w:val="en-US"/>
+              </w:rPr>
+            </m:ctrlPr>
+          </m:sSubPr>
+          <m:e>
+            <m:acc>
+              <m:accPr>
+                <m:ctrlPr>
+                  <w:rPr>
+                    <w:rFonts w:ascii="Cambria Math" w:hAnsi="Cambria Math"/>
+                    <w:b/>
+                    <w:bCs/>
+                    <w:i/>
+                    <w:lang w:val="en-US"/>
+                  </w:rPr>
+                </m:ctrlPr>
+              </m:accPr>
+              <m:e>
+                <m:r>
+                  <m:rPr>
+                    <m:sty m:val="bi"/>
+                  </m:rPr>
+                  <w:rPr>
+                    <w:rFonts w:ascii="Cambria Math" w:hAnsi="Cambria Math"/>
+                    <w:lang w:val="en-US"/>
+                  </w:rPr>
+                  <m:t>X</m:t>
+                </m:r>
+              </m:e>
+            </m:acc>
+          </m:e>
+          <m:sub>
+            <m:r>
+              <w:rPr>
+                <w:rFonts w:ascii="Cambria Math" w:hAnsi="Cambria Math"/>
+                <w:lang w:val="en-US"/>
+              </w:rPr>
+              <m:t>k</m:t>
+            </m:r>
+          </m:sub>
+        </m:sSub>
+      </m:oMath>
+      <w:r>
+        <w:rPr>
+          <w:lang w:val="en-US"/>
+        </w:rPr>
+        <w:t xml:space="preserve">: </w:t>
+      </w:r>
+      <w:r>
+        <w:rPr>
+          <w:lang w:val="en-US"/>
+        </w:rPr>
+        <w:t>State prediction</w:t>
+      </w:r>
+    </w:p>
+    <w:p>
+      <w:pPr>
+        <w:rPr>
+          <w:lang w:val="en-US"/>
+        </w:rPr>
+      </w:pPr>
+      <m:oMath>
+        <m:sSubSup>
+          <m:sSubSupPr>
+            <m:ctrlPr>
+              <w:rPr>
+                <w:rFonts w:ascii="Cambria Math" w:hAnsi="Cambria Math"/>
+                <w:i/>
+                <w:lang w:val="en-US"/>
+              </w:rPr>
+            </m:ctrlPr>
+          </m:sSubSupPr>
+          <m:e>
+            <m:acc>
+              <m:accPr>
+                <m:ctrlPr>
+                  <w:rPr>
+                    <w:rFonts w:ascii="Cambria Math" w:hAnsi="Cambria Math"/>
+                    <w:b/>
+                    <w:bCs/>
+                    <w:i/>
+                    <w:lang w:val="en-US"/>
+                  </w:rPr>
+                </m:ctrlPr>
+              </m:accPr>
+              <m:e>
+                <m:r>
+                  <m:rPr>
+                    <m:sty m:val="bi"/>
+                  </m:rPr>
+                  <w:rPr>
+                    <w:rFonts w:ascii="Cambria Math" w:hAnsi="Cambria Math"/>
+                    <w:lang w:val="en-US"/>
+                  </w:rPr>
+                  <m:t>X</m:t>
+                </m:r>
+              </m:e>
+            </m:acc>
+          </m:e>
+          <m:sub>
+            <m:r>
+              <w:rPr>
+                <w:rFonts w:ascii="Cambria Math" w:hAnsi="Cambria Math"/>
+                <w:lang w:val="en-US"/>
+              </w:rPr>
+              <m:t>k</m:t>
+            </m:r>
+          </m:sub>
+          <m:sup>
+            <m:r>
+              <w:rPr>
+                <w:rFonts w:ascii="Cambria Math" w:hAnsi="Cambria Math"/>
+                <w:lang w:val="en-US"/>
+              </w:rPr>
+              <m:t>'</m:t>
+            </m:r>
+          </m:sup>
+        </m:sSubSup>
+      </m:oMath>
+      <w:r>
+        <w:rPr>
+          <w:lang w:val="en-US"/>
+        </w:rPr>
+        <w:t>: Corrected state prediction</w:t>
+      </w:r>
+    </w:p>
+    <w:p>
+      <w:pPr>
+        <w:rPr>
+          <w:lang w:val="en-US"/>
+        </w:rPr>
+      </w:pPr>
+      <m:oMath>
+        <m:sSub>
+          <m:sSubPr>
+            <m:ctrlPr>
+              <w:rPr>
+                <w:rFonts w:ascii="Cambria Math" w:hAnsi="Cambria Math"/>
+                <w:i/>
+                <w:lang w:val="en-US"/>
+              </w:rPr>
+            </m:ctrlPr>
+          </m:sSubPr>
+          <m:e>
+            <m:r>
+              <m:rPr>
+                <m:sty m:val="bi"/>
+              </m:rPr>
+              <w:rPr>
+                <w:rFonts w:ascii="Cambria Math" w:hAnsi="Cambria Math"/>
+                <w:lang w:val="en-US"/>
+              </w:rPr>
+              <m:t>Y</m:t>
+            </m:r>
+            <m:ctrlPr>
+              <w:rPr>
+                <w:rFonts w:ascii="Cambria Math" w:hAnsi="Cambria Math"/>
+                <w:b/>
+                <w:bCs/>
+                <w:i/>
+                <w:lang w:val="en-US"/>
+              </w:rPr>
+            </m:ctrlPr>
+          </m:e>
+          <m:sub>
+            <m:r>
+              <w:rPr>
+                <w:rFonts w:ascii="Cambria Math" w:hAnsi="Cambria Math"/>
+                <w:lang w:val="en-US"/>
+              </w:rPr>
+              <m:t>k</m:t>
+            </m:r>
+          </m:sub>
+        </m:sSub>
+      </m:oMath>
+      <w:r>
+        <w:rPr>
+          <w:lang w:val="en-US"/>
+        </w:rPr>
+        <w:t>: Sensor readings</w:t>
+      </w:r>
+    </w:p>
+    <w:p>
+      <w:pPr>
+        <w:rPr>
+          <w:lang w:val="en-US"/>
+        </w:rPr>
+      </w:pPr>
+      <m:oMath>
+        <m:sSub>
+          <m:sSubPr>
+            <m:ctrlPr>
+              <w:rPr>
+                <w:rFonts w:ascii="Cambria Math" w:hAnsi="Cambria Math"/>
+                <w:lang w:val="en-US"/>
+              </w:rPr>
+            </m:ctrlPr>
+          </m:sSubPr>
+          <m:e>
+            <m:acc>
+              <m:accPr>
+                <m:ctrlPr>
+                  <w:rPr>
+                    <w:rFonts w:ascii="Cambria Math" w:hAnsi="Cambria Math"/>
+                    <w:lang w:val="en-US"/>
+                  </w:rPr>
+                </m:ctrlPr>
+              </m:accPr>
+              <m:e>
+                <m:r>
+                  <m:rPr>
+                    <m:sty m:val="bi"/>
+                  </m:rPr>
+                  <w:rPr>
+                    <w:rFonts w:ascii="Cambria Math" w:hAnsi="Cambria Math"/>
+                    <w:lang w:val="en-US"/>
+                  </w:rPr>
+                  <m:t>Y</m:t>
+                </m:r>
+              </m:e>
+            </m:acc>
+          </m:e>
+          <m:sub>
+            <m:r>
+              <w:rPr>
+                <w:rFonts w:ascii="Cambria Math" w:hAnsi="Cambria Math"/>
+                <w:lang w:val="en-US"/>
+              </w:rPr>
+              <m:t>k</m:t>
+            </m:r>
+          </m:sub>
+        </m:sSub>
+      </m:oMath>
+      <w:r>
+        <w:rPr>
+          <w:lang w:val="en-US"/>
+        </w:rPr>
+        <w:t>: Predicted sensor readings (based on state)</w:t>
+      </w:r>
+    </w:p>
+    <w:p>
+      <w:pPr>
+        <w:rPr>
+          <w:lang w:val="en-US"/>
+        </w:rPr>
+      </w:pPr>
+      <m:oMath>
+        <m:sSub>
+          <m:sSubPr>
+            <m:ctrlPr>
+              <w:rPr>
+                <w:rFonts w:ascii="Cambria Math" w:hAnsi="Cambria Math"/>
+                <w:i/>
+                <w:lang w:val="en-US"/>
+              </w:rPr>
+            </m:ctrlPr>
+          </m:sSubPr>
+          <m:e>
+            <m:r>
+              <m:rPr>
+                <m:sty m:val="bi"/>
+              </m:rPr>
+              <w:rPr>
+                <w:rFonts w:ascii="Cambria Math" w:hAnsi="Cambria Math"/>
+                <w:lang w:val="en-US"/>
+              </w:rPr>
+              <m:t>U</m:t>
+            </m:r>
+            <m:ctrlPr>
+              <w:rPr>
+                <w:rFonts w:ascii="Cambria Math" w:hAnsi="Cambria Math"/>
+                <w:b/>
+                <w:bCs/>
+                <w:i/>
+                <w:lang w:val="en-US"/>
+              </w:rPr>
+            </m:ctrlPr>
+          </m:e>
+          <m:sub>
+            <m:r>
+              <w:rPr>
+                <w:rFonts w:ascii="Cambria Math" w:hAnsi="Cambria Math"/>
+                <w:lang w:val="en-US"/>
+              </w:rPr>
+              <m:t>k</m:t>
+            </m:r>
+          </m:sub>
+        </m:sSub>
+      </m:oMath>
+      <w:r>
+        <w:rPr>
+          <w:lang w:val="en-US"/>
+        </w:rPr>
+        <w:t xml:space="preserve">: Control </w:t>
+      </w:r>
+      <w:r>
+        <w:rPr>
+          <w:lang w:val="en-US"/>
+        </w:rPr>
+        <w:t>input vector</w:t>
+      </w:r>
+    </w:p>
+    <w:p>
+      <w:pPr>
+        <w:rPr>
+          <w:lang w:val="en-US"/>
+        </w:rPr>
+      </w:pPr>
+      <m:oMath>
+        <m:r>
+          <w:rPr>
+            <w:rFonts w:ascii="Cambria Math" w:hAnsi="Cambria Math"/>
+            <w:lang w:val="en-US"/>
+          </w:rPr>
+          <w:lastRenderedPageBreak/>
+          <m:t>f</m:t>
+        </m:r>
+        <m:d>
+          <m:dPr>
+            <m:ctrlPr>
+              <w:rPr>
+                <w:rFonts w:ascii="Cambria Math" w:hAnsi="Cambria Math"/>
+                <w:i/>
+                <w:lang w:val="en-US"/>
+              </w:rPr>
+            </m:ctrlPr>
+          </m:dPr>
+          <m:e>
+            <m:sSubSup>
+              <m:sSubSupPr>
+                <m:ctrlPr>
+                  <w:rPr>
+                    <w:rFonts w:ascii="Cambria Math" w:hAnsi="Cambria Math"/>
+                    <w:i/>
+                    <w:lang w:val="en-US"/>
+                  </w:rPr>
+                </m:ctrlPr>
+              </m:sSubSupPr>
+              <m:e>
+                <m:acc>
+                  <m:accPr>
+                    <m:ctrlPr>
+                      <w:rPr>
+                        <w:rFonts w:ascii="Cambria Math" w:hAnsi="Cambria Math"/>
+                        <w:b/>
+                        <w:bCs/>
+                        <w:i/>
+                        <w:lang w:val="en-US"/>
+                      </w:rPr>
+                    </m:ctrlPr>
+                  </m:accPr>
+                  <m:e>
+                    <m:r>
+                      <m:rPr>
+                        <m:sty m:val="bi"/>
+                      </m:rPr>
+                      <w:rPr>
+                        <w:rFonts w:ascii="Cambria Math" w:hAnsi="Cambria Math"/>
+                        <w:lang w:val="en-US"/>
+                      </w:rPr>
+                      <m:t>X</m:t>
+                    </m:r>
+                  </m:e>
+                </m:acc>
+              </m:e>
+              <m:sub>
+                <m:r>
+                  <w:rPr>
+                    <w:rFonts w:ascii="Cambria Math" w:hAnsi="Cambria Math"/>
+                    <w:lang w:val="en-US"/>
+                  </w:rPr>
+                  <m:t>k</m:t>
+                </m:r>
+                <m:r>
+                  <w:rPr>
+                    <w:rFonts w:ascii="Cambria Math" w:hAnsi="Cambria Math"/>
+                    <w:lang w:val="en-US"/>
+                  </w:rPr>
+                  <m:t>-1</m:t>
+                </m:r>
+              </m:sub>
+              <m:sup>
+                <m:r>
+                  <w:rPr>
+                    <w:rFonts w:ascii="Cambria Math" w:hAnsi="Cambria Math"/>
+                    <w:lang w:val="en-US"/>
+                  </w:rPr>
+                  <m:t>'</m:t>
+                </m:r>
+              </m:sup>
+            </m:sSubSup>
+            <m:r>
+              <w:rPr>
+                <w:rFonts w:ascii="Cambria Math" w:hAnsi="Cambria Math"/>
+                <w:lang w:val="en-US"/>
+              </w:rPr>
+              <m:t>,</m:t>
+            </m:r>
+            <m:sSub>
+              <m:sSubPr>
+                <m:ctrlPr>
+                  <w:rPr>
+                    <w:rFonts w:ascii="Cambria Math" w:hAnsi="Cambria Math"/>
+                    <w:i/>
+                    <w:lang w:val="en-US"/>
+                  </w:rPr>
+                </m:ctrlPr>
+              </m:sSubPr>
+              <m:e>
+                <m:r>
+                  <m:rPr>
+                    <m:sty m:val="bi"/>
+                  </m:rPr>
+                  <w:rPr>
+                    <w:rFonts w:ascii="Cambria Math" w:hAnsi="Cambria Math"/>
+                    <w:lang w:val="en-US"/>
+                  </w:rPr>
+                  <m:t>U</m:t>
+                </m:r>
+              </m:e>
+              <m:sub>
+                <m:r>
+                  <w:rPr>
+                    <w:rFonts w:ascii="Cambria Math" w:hAnsi="Cambria Math"/>
+                    <w:lang w:val="en-US"/>
+                  </w:rPr>
+                  <m:t>k-1</m:t>
+                </m:r>
+              </m:sub>
+            </m:sSub>
+          </m:e>
+        </m:d>
+      </m:oMath>
+      <w:r>
+        <w:rPr>
+          <w:lang w:val="en-US"/>
+        </w:rPr>
+        <w:t xml:space="preserve">: </w:t>
+      </w:r>
+      <w:r>
+        <w:rPr>
+          <w:lang w:val="en-US"/>
+        </w:rPr>
+        <w:t>Physics/state transition model</w:t>
+      </w:r>
+      <w:r>
+        <w:rPr>
+          <w:lang w:val="en-US"/>
+        </w:rPr>
+        <w:t xml:space="preserve"> (equivalent to </w:t>
+      </w:r>
+      <m:oMath>
+        <m:r>
+          <w:rPr>
+            <w:rFonts w:ascii="Cambria Math" w:hAnsi="Cambria Math"/>
+            <w:lang w:val="en-US"/>
+          </w:rPr>
+          <m:t>A</m:t>
+        </m:r>
+      </m:oMath>
+      <w:r>
+        <w:rPr>
+          <w:lang w:val="en-US"/>
+        </w:rPr>
+        <w:t xml:space="preserve"> matrix in a KF) (do not confuse with </w:t>
+      </w:r>
+      <m:oMath>
+        <m:sSub>
+          <m:sSubPr>
+            <m:ctrlPr>
+              <w:rPr>
+                <w:rFonts w:ascii="Cambria Math" w:hAnsi="Cambria Math"/>
+                <w:i/>
+                <w:lang w:val="en-US"/>
+              </w:rPr>
+            </m:ctrlPr>
+          </m:sSubPr>
+          <m:e>
+            <m:r>
+              <w:rPr>
+                <w:rFonts w:ascii="Cambria Math" w:hAnsi="Cambria Math"/>
+                <w:lang w:val="en-US"/>
+              </w:rPr>
+              <m:t>f</m:t>
+            </m:r>
+          </m:e>
+          <m:sub>
+            <m:r>
+              <w:rPr>
+                <w:rFonts w:ascii="Cambria Math" w:hAnsi="Cambria Math"/>
+                <w:lang w:val="en-US"/>
+              </w:rPr>
+              <m:t>i</m:t>
+            </m:r>
+          </m:sub>
+        </m:sSub>
+      </m:oMath>
+      <w:r>
+        <w:rPr>
+          <w:lang w:val="en-US"/>
+        </w:rPr>
+        <w:t>, axle friction)</w:t>
+      </w:r>
+    </w:p>
+    <w:p>
+      <w:pPr>
+        <w:rPr>
+          <w:lang w:val="en-US"/>
+        </w:rPr>
+      </w:pPr>
+      <m:oMath>
+        <m:r>
+          <w:rPr>
+            <w:rFonts w:ascii="Cambria Math" w:hAnsi="Cambria Math"/>
+            <w:lang w:val="en-US"/>
+          </w:rPr>
+          <m:t>h</m:t>
+        </m:r>
+        <m:d>
+          <m:dPr>
+            <m:ctrlPr>
+              <w:rPr>
+                <w:rFonts w:ascii="Cambria Math" w:hAnsi="Cambria Math"/>
+                <w:i/>
+                <w:lang w:val="en-US"/>
+              </w:rPr>
+            </m:ctrlPr>
+          </m:dPr>
+          <m:e>
+            <m:sSub>
+              <m:sSubPr>
+                <m:ctrlPr>
+                  <w:rPr>
+                    <w:rFonts w:ascii="Cambria Math" w:hAnsi="Cambria Math"/>
+                    <w:i/>
+                    <w:lang w:val="en-US"/>
+                  </w:rPr>
+                </m:ctrlPr>
+              </m:sSubPr>
+              <m:e>
+                <m:acc>
+                  <m:accPr>
+                    <m:ctrlPr>
+                      <w:rPr>
+                        <w:rFonts w:ascii="Cambria Math" w:hAnsi="Cambria Math"/>
+                        <w:b/>
+                        <w:bCs/>
+                        <w:i/>
+                        <w:lang w:val="en-US"/>
+                      </w:rPr>
+                    </m:ctrlPr>
+                  </m:accPr>
+                  <m:e>
+                    <m:r>
+                      <m:rPr>
+                        <m:sty m:val="bi"/>
+                      </m:rPr>
+                      <w:rPr>
+                        <w:rFonts w:ascii="Cambria Math" w:hAnsi="Cambria Math"/>
+                        <w:lang w:val="en-US"/>
+                      </w:rPr>
+                      <m:t>X</m:t>
+                    </m:r>
+                  </m:e>
+                </m:acc>
+                <m:ctrlPr>
+                  <w:rPr>
+                    <w:rFonts w:ascii="Cambria Math" w:hAnsi="Cambria Math"/>
+                    <w:b/>
+                    <w:bCs/>
+                    <w:i/>
+                    <w:lang w:val="en-US"/>
+                  </w:rPr>
+                </m:ctrlPr>
+              </m:e>
+              <m:sub>
+                <m:r>
+                  <w:rPr>
+                    <w:rFonts w:ascii="Cambria Math" w:hAnsi="Cambria Math"/>
+                    <w:lang w:val="en-US"/>
+                  </w:rPr>
+                  <m:t>k</m:t>
+                </m:r>
+              </m:sub>
+            </m:sSub>
+          </m:e>
+        </m:d>
+      </m:oMath>
+      <w:r>
+        <w:rPr>
+          <w:lang w:val="en-US"/>
+        </w:rPr>
+        <w:t>: S</w:t>
+      </w:r>
+      <w:proofErr w:type="spellStart"/>
+      <w:r>
+        <w:rPr>
+          <w:lang w:val="en-US"/>
+        </w:rPr>
+        <w:t>ensor</w:t>
+      </w:r>
+      <w:proofErr w:type="spellEnd"/>
+      <w:r>
+        <w:rPr>
+          <w:lang w:val="en-US"/>
+        </w:rPr>
+        <w:t xml:space="preserve"> model (equivalent to </w:t>
+      </w:r>
+      <m:oMath>
+        <m:r>
+          <w:rPr>
+            <w:rFonts w:ascii="Cambria Math" w:hAnsi="Cambria Math"/>
+            <w:lang w:val="en-US"/>
+          </w:rPr>
+          <m:t>C</m:t>
+        </m:r>
+      </m:oMath>
+      <w:r>
+        <w:rPr>
+          <w:lang w:val="en-US"/>
+        </w:rPr>
+        <w:t xml:space="preserve"> matrix in a KF)</w:t>
+      </w:r>
+    </w:p>
+    <w:p>
+      <w:pPr>
+        <w:rPr>
+          <w:lang w:val="en-US"/>
+        </w:rPr>
+      </w:pPr>
+      <m:oMath>
+        <m:sSub>
+          <m:sSubPr>
+            <m:ctrlPr>
+              <w:rPr>
+                <w:rFonts w:ascii="Cambria Math" w:hAnsi="Cambria Math"/>
+                <w:i/>
+                <w:lang w:val="en-US"/>
+              </w:rPr>
+            </m:ctrlPr>
+          </m:sSubPr>
+          <m:e>
+            <m:r>
+              <w:rPr>
+                <w:rFonts w:ascii="Cambria Math" w:hAnsi="Cambria Math"/>
+                <w:lang w:val="en-US"/>
+              </w:rPr>
+              <m:t>P</m:t>
+            </m:r>
+          </m:e>
+          <m:sub>
+            <m:r>
+              <w:rPr>
+                <w:rFonts w:ascii="Cambria Math" w:hAnsi="Cambria Math"/>
+                <w:lang w:val="en-US"/>
+              </w:rPr>
+              <m:t>k</m:t>
+            </m:r>
+          </m:sub>
+        </m:sSub>
+      </m:oMath>
+      <w:r>
+        <w:rPr>
+          <w:lang w:val="en-US"/>
+        </w:rPr>
+        <w:t>:</w:t>
+      </w:r>
+      <w:r>
+        <w:rPr>
+          <w:lang w:val="en-US"/>
+        </w:rPr>
+        <w:t xml:space="preserve"> State covariance</w:t>
+      </w:r>
+    </w:p>
+    <w:p>
+      <w:pPr>
+        <w:rPr>
+          <w:lang w:val="en-US"/>
+        </w:rPr>
+      </w:pPr>
+      <m:oMath>
+        <m:sSub>
+          <m:sSubPr>
+            <m:ctrlPr>
+              <w:rPr>
+                <w:rFonts w:ascii="Cambria Math" w:hAnsi="Cambria Math"/>
+                <w:i/>
+                <w:lang w:val="en-US"/>
+              </w:rPr>
+            </m:ctrlPr>
+          </m:sSubPr>
+          <m:e>
+            <m:r>
+              <w:rPr>
+                <w:rFonts w:ascii="Cambria Math" w:hAnsi="Cambria Math"/>
+                <w:lang w:val="en-US"/>
+              </w:rPr>
+              <m:t>F</m:t>
+            </m:r>
+          </m:e>
+          <m:sub>
+            <m:r>
+              <w:rPr>
+                <w:rFonts w:ascii="Cambria Math" w:hAnsi="Cambria Math"/>
+                <w:lang w:val="en-US"/>
+              </w:rPr>
+              <m:t>k</m:t>
+            </m:r>
+          </m:sub>
+        </m:sSub>
+      </m:oMath>
+      <w:r>
+        <w:rPr>
+          <w:lang w:val="en-US"/>
+        </w:rPr>
+        <w:t xml:space="preserve">: </w:t>
+      </w:r>
+      <w:r>
+        <w:rPr>
+          <w:lang w:val="en-US"/>
+        </w:rPr>
+        <w:t xml:space="preserve">Jacobian of </w:t>
+      </w:r>
+      <m:oMath>
+        <m:r>
+          <w:rPr>
+            <w:rFonts w:ascii="Cambria Math" w:hAnsi="Cambria Math"/>
+            <w:lang w:val="en-US"/>
+          </w:rPr>
+          <m:t>f</m:t>
+        </m:r>
+      </m:oMath>
+      <w:r>
+        <w:rPr>
+          <w:lang w:val="en-US"/>
+        </w:rPr>
+        <w:t xml:space="preserve"> (not to be confused with </w:t>
+      </w:r>
+      <m:oMath>
+        <m:sSub>
+          <m:sSubPr>
+            <m:ctrlPr>
+              <w:rPr>
+                <w:rFonts w:ascii="Cambria Math" w:hAnsi="Cambria Math"/>
+                <w:i/>
+                <w:lang w:val="en-US"/>
+              </w:rPr>
+            </m:ctrlPr>
+          </m:sSubPr>
+          <m:e>
+            <m:r>
+              <w:rPr>
+                <w:rFonts w:ascii="Cambria Math" w:hAnsi="Cambria Math"/>
+                <w:lang w:val="en-US"/>
+              </w:rPr>
+              <m:t>F</m:t>
+            </m:r>
+          </m:e>
+          <m:sub>
+            <m:r>
+              <w:rPr>
+                <w:rFonts w:ascii="Cambria Math" w:hAnsi="Cambria Math"/>
+                <w:lang w:val="en-US"/>
+              </w:rPr>
+              <m:t>f</m:t>
+            </m:r>
+          </m:sub>
+        </m:sSub>
+      </m:oMath>
+      <w:r>
+        <w:rPr>
+          <w:lang w:val="en-US"/>
+        </w:rPr>
+        <w:t>, engine drive force)</w:t>
+      </w:r>
+    </w:p>
+    <w:p>
+      <w:pPr>
+        <w:rPr>
+          <w:lang w:val="en-US"/>
+        </w:rPr>
+      </w:pPr>
+      <m:oMath>
+        <m:sSub>
+          <m:sSubPr>
+            <m:ctrlPr>
+              <w:rPr>
+                <w:rFonts w:ascii="Cambria Math" w:hAnsi="Cambria Math"/>
+                <w:i/>
+                <w:lang w:val="en-US"/>
+              </w:rPr>
+            </m:ctrlPr>
+          </m:sSubPr>
+          <m:e>
+            <m:r>
+              <w:rPr>
+                <w:rFonts w:ascii="Cambria Math" w:hAnsi="Cambria Math"/>
+                <w:lang w:val="en-US"/>
+              </w:rPr>
+              <m:t>H</m:t>
+            </m:r>
+          </m:e>
+          <m:sub>
+            <m:r>
+              <w:rPr>
+                <w:rFonts w:ascii="Cambria Math" w:hAnsi="Cambria Math"/>
+                <w:lang w:val="en-US"/>
+              </w:rPr>
+              <m:t>k</m:t>
+            </m:r>
+          </m:sub>
+        </m:sSub>
+      </m:oMath>
+      <w:r>
+        <w:rPr>
+          <w:lang w:val="en-US"/>
+        </w:rPr>
+        <w:t xml:space="preserve">: Jacobian of </w:t>
+      </w:r>
+      <m:oMath>
+        <m:r>
+          <w:rPr>
+            <w:rFonts w:ascii="Cambria Math" w:hAnsi="Cambria Math"/>
+            <w:lang w:val="en-US"/>
+          </w:rPr>
+          <m:t>h</m:t>
+        </m:r>
+      </m:oMath>
+    </w:p>
+    <w:p>
+      <w:pPr>
+        <w:rPr>
+          <w:lang w:val="en-US"/>
+        </w:rPr>
+      </w:pPr>
+      <m:oMath>
+        <m:r>
+          <w:rPr>
+            <w:rFonts w:ascii="Cambria Math" w:hAnsi="Cambria Math"/>
+            <w:lang w:val="en-US"/>
+          </w:rPr>
+          <m:t>Q</m:t>
+        </m:r>
+      </m:oMath>
+      <w:r>
+        <w:rPr>
+          <w:lang w:val="en-US"/>
+        </w:rPr>
+        <w:t>: Physics model covariance</w:t>
+      </w:r>
+    </w:p>
+    <w:p>
+      <w:pPr>
+        <w:rPr>
+          <w:lang w:val="en-US"/>
+        </w:rPr>
+      </w:pPr>
+      <m:oMath>
+        <m:r>
+          <w:rPr>
+            <w:rFonts w:ascii="Cambria Math" w:hAnsi="Cambria Math"/>
+            <w:lang w:val="en-US"/>
+          </w:rPr>
+          <m:t>R</m:t>
+        </m:r>
+      </m:oMath>
+      <w:r>
+        <w:rPr>
+          <w:lang w:val="en-US"/>
+        </w:rPr>
+        <w:t>: Sensor model covariance</w:t>
+      </w:r>
+    </w:p>
+    <w:p>
+      <w:pPr>
+        <w:rPr>
+          <w:lang w:val="en-US"/>
+        </w:rPr>
+      </w:pPr>
+      <m:oMath>
+        <m:sSubSup>
+          <m:sSubSupPr>
+            <m:ctrlPr>
+              <w:rPr>
+                <w:rFonts w:ascii="Cambria Math" w:hAnsi="Cambria Math"/>
+                <w:i/>
+                <w:lang w:val="en-US"/>
+              </w:rPr>
+            </m:ctrlPr>
+          </m:sSubSupPr>
+          <m:e>
+            <m:r>
+              <w:rPr>
+                <w:rFonts w:ascii="Cambria Math" w:hAnsi="Cambria Math"/>
+                <w:lang w:val="en-US"/>
+              </w:rPr>
+              <m:t>K</m:t>
+            </m:r>
+          </m:e>
+          <m:sub>
+            <m:r>
+              <w:rPr>
+                <w:rFonts w:ascii="Cambria Math" w:hAnsi="Cambria Math"/>
+                <w:lang w:val="en-US"/>
+              </w:rPr>
+              <m:t>k</m:t>
+            </m:r>
+          </m:sub>
+          <m:sup>
+            <m:r>
+              <w:rPr>
+                <w:rFonts w:ascii="Cambria Math" w:hAnsi="Cambria Math"/>
+                <w:lang w:val="en-US"/>
+              </w:rPr>
+              <m:t>'</m:t>
+            </m:r>
+          </m:sup>
+        </m:sSubSup>
+      </m:oMath>
+      <w:r>
+        <w:rPr>
+          <w:lang w:val="en-US"/>
+        </w:rPr>
+        <w:t>: Kalman gain matrix</w:t>
+      </w:r>
+    </w:p>
+    <w:p>
+      <w:pPr>
+        <w:rPr>
+          <w:lang w:val="en-US"/>
+        </w:rPr>
+      </w:pPr>
+    </w:p>
+    <w:p>
+      <w:pPr>
+        <w:rPr>
+          <w:lang w:val="en-US"/>
+        </w:rPr>
+      </w:pPr>
+      <w:r>
+        <w:rPr>
+          <w:lang w:val="en-US"/>
+        </w:rPr>
+        <w:t>Control and state variables:</w:t>
+      </w:r>
+    </w:p>
+    <w:p>
+      <w:pPr>
+        <w:rPr>
+          <w:lang w:val="en-US"/>
+        </w:rPr>
+      </w:pPr>
+      <m:oMath>
+        <m:r>
+          <w:rPr>
+            <w:rFonts w:ascii="Cambria Math" w:hAnsi="Cambria Math"/>
+            <w:lang w:val="en-US"/>
+          </w:rPr>
+          <m:t>v</m:t>
+        </m:r>
+      </m:oMath>
+      <w:r>
+        <w:rPr>
+          <w:lang w:val="en-US"/>
+        </w:rPr>
+        <w:t>: Vehicle speed [m/s]</w:t>
+      </w:r>
+    </w:p>
+    <w:p>
+      <w:pPr>
+        <w:rPr>
+          <w:lang w:val="en-US"/>
+        </w:rPr>
+      </w:pPr>
+      <m:oMath>
+        <m:r>
+          <w:rPr>
+            <w:rFonts w:ascii="Cambria Math" w:hAnsi="Cambria Math"/>
+            <w:lang w:val="en-US"/>
+          </w:rPr>
+          <m:t>θ</m:t>
+        </m:r>
+      </m:oMath>
+      <w:r>
+        <w:rPr>
+          <w:lang w:val="en-US"/>
+        </w:rPr>
+        <w:t>: Rotation about z-axis, relative to x-axis [rad]</w:t>
+      </w:r>
+    </w:p>
+    <w:p>
+      <w:pPr>
+        <w:rPr>
+          <w:lang w:val="en-US"/>
+        </w:rPr>
+      </w:pPr>
+      <m:oMath>
+        <m:r>
+          <w:rPr>
+            <w:rFonts w:ascii="Cambria Math" w:hAnsi="Cambria Math"/>
+            <w:lang w:val="en-US"/>
+          </w:rPr>
+          <m:t>ω</m:t>
+        </m:r>
+      </m:oMath>
+      <w:r>
+        <w:rPr>
+          <w:lang w:val="en-US"/>
+        </w:rPr>
+        <w:t>: Angular velocity about z-axis [rad/s]</w:t>
+      </w:r>
+    </w:p>
+    <w:p>
+      <w:pPr>
+        <w:rPr>
+          <w:lang w:val="en-US"/>
+        </w:rPr>
+      </w:pPr>
+      <m:oMath>
+        <m:r>
+          <w:rPr>
+            <w:rFonts w:ascii="Cambria Math" w:hAnsi="Cambria Math"/>
+            <w:lang w:val="en-US"/>
+          </w:rPr>
+          <m:t>T</m:t>
+        </m:r>
+      </m:oMath>
+      <w:r>
+        <w:rPr>
+          <w:lang w:val="en-US"/>
+        </w:rPr>
+        <w:t>: Front wheel drive torque [N-m]</w:t>
+      </w:r>
+    </w:p>
+    <w:p>
+      <w:pPr>
+        <w:rPr>
+          <w:lang w:val="en-US"/>
+        </w:rPr>
+      </w:pPr>
+      <m:oMath>
+        <m:sSub>
+          <m:sSubPr>
+            <m:ctrlPr>
+              <w:rPr>
+                <w:rFonts w:ascii="Cambria Math" w:hAnsi="Cambria Math"/>
+                <w:i/>
+                <w:lang w:val="en-US"/>
+              </w:rPr>
+            </m:ctrlPr>
+          </m:sSubPr>
+          <m:e>
+            <m:r>
+              <w:rPr>
+                <w:rFonts w:ascii="Cambria Math" w:hAnsi="Cambria Math"/>
+                <w:lang w:val="en-US"/>
+              </w:rPr>
+              <m:t>F</m:t>
+            </m:r>
+          </m:e>
+          <m:sub>
+            <m:r>
+              <w:rPr>
+                <w:rFonts w:ascii="Cambria Math" w:hAnsi="Cambria Math"/>
+                <w:lang w:val="en-US"/>
+              </w:rPr>
+              <m:t>f</m:t>
+            </m:r>
+          </m:sub>
+        </m:sSub>
+      </m:oMath>
+      <w:r>
+        <w:rPr>
+          <w:lang w:val="en-US"/>
+        </w:rPr>
+        <w:t>: Front wheel drive force [N]</w:t>
+      </w:r>
+    </w:p>
+    <w:p>
+      <w:pPr>
+        <w:rPr>
+          <w:lang w:val="en-US"/>
+        </w:rPr>
+      </w:pPr>
+      <m:oMath>
+        <m:r>
+          <w:rPr>
+            <w:rFonts w:ascii="Cambria Math" w:hAnsi="Cambria Math"/>
+            <w:lang w:val="en-US"/>
+          </w:rPr>
+          <m:t>δ</m:t>
+        </m:r>
+      </m:oMath>
+      <w:r>
+        <w:rPr>
+          <w:lang w:val="en-US"/>
+        </w:rPr>
+        <w:t xml:space="preserve">: Steering angle, </w:t>
+      </w:r>
+      <m:oMath>
+        <m:r>
+          <w:rPr>
+            <w:rFonts w:ascii="Cambria Math" w:hAnsi="Cambria Math"/>
+            <w:lang w:val="en-US"/>
+          </w:rPr>
+          <m:t>-</m:t>
+        </m:r>
+        <m:f>
+          <m:fPr>
+            <m:ctrlPr>
+              <w:rPr>
+                <w:rFonts w:ascii="Cambria Math" w:hAnsi="Cambria Math"/>
+                <w:i/>
+                <w:lang w:val="en-US"/>
+              </w:rPr>
+            </m:ctrlPr>
+          </m:fPr>
+          <m:num>
+            <m:r>
+              <w:rPr>
+                <w:rFonts w:ascii="Cambria Math" w:hAnsi="Cambria Math"/>
+                <w:lang w:val="en-US"/>
+              </w:rPr>
+              <m:t>π</m:t>
+            </m:r>
+          </m:num>
+          <m:den>
+            <m:r>
+              <w:rPr>
+                <w:rFonts w:ascii="Cambria Math" w:hAnsi="Cambria Math"/>
+                <w:lang w:val="en-US"/>
+              </w:rPr>
+              <m:t>2</m:t>
+            </m:r>
+          </m:den>
+        </m:f>
+        <m:r>
+          <w:rPr>
+            <w:rFonts w:ascii="Cambria Math" w:hAnsi="Cambria Math"/>
+            <w:lang w:val="en-US"/>
+          </w:rPr>
+          <m:t>&lt;δ&lt;</m:t>
+        </m:r>
+        <m:f>
+          <m:fPr>
+            <m:ctrlPr>
+              <w:rPr>
+                <w:rFonts w:ascii="Cambria Math" w:hAnsi="Cambria Math"/>
+                <w:i/>
+                <w:lang w:val="en-US"/>
+              </w:rPr>
+            </m:ctrlPr>
+          </m:fPr>
+          <m:num>
+            <m:r>
+              <w:rPr>
+                <w:rFonts w:ascii="Cambria Math" w:hAnsi="Cambria Math"/>
+                <w:lang w:val="en-US"/>
+              </w:rPr>
+              <m:t>π</m:t>
+            </m:r>
+          </m:num>
+          <m:den>
+            <m:r>
+              <w:rPr>
+                <w:rFonts w:ascii="Cambria Math" w:hAnsi="Cambria Math"/>
+                <w:lang w:val="en-US"/>
+              </w:rPr>
+              <m:t>2</m:t>
+            </m:r>
+          </m:den>
+        </m:f>
+      </m:oMath>
+      <w:r>
+        <w:rPr>
+          <w:lang w:val="en-US"/>
+        </w:rPr>
+        <w:t xml:space="preserve"> (+</w:t>
+      </w:r>
+      <w:proofErr w:type="spellStart"/>
+      <w:r>
+        <w:rPr>
+          <w:lang w:val="en-US"/>
+        </w:rPr>
+        <w:t>ve</w:t>
+      </w:r>
+      <w:proofErr w:type="spellEnd"/>
+      <w:r>
+        <w:rPr>
+          <w:lang w:val="en-US"/>
+        </w:rPr>
+        <w:t xml:space="preserve"> = left, -</w:t>
+      </w:r>
+      <w:proofErr w:type="spellStart"/>
+      <w:r>
+        <w:rPr>
+          <w:lang w:val="en-US"/>
+        </w:rPr>
+        <w:t>ve</w:t>
+      </w:r>
+      <w:proofErr w:type="spellEnd"/>
+      <w:r>
+        <w:rPr>
+          <w:lang w:val="en-US"/>
+        </w:rPr>
+        <w:t xml:space="preserve"> = right)</w:t>
+      </w:r>
+      <w:r>
+        <w:rPr>
+          <w:lang w:val="en-US"/>
+        </w:rPr>
+        <w:t xml:space="preserve"> [rad]</w:t>
+      </w:r>
+    </w:p>
+    <w:p>
+      <w:pPr>
+        <w:rPr>
+          <w:lang w:val="en-US"/>
+        </w:rPr>
+      </w:pPr>
+      <m:oMath>
+        <m:acc>
+          <m:accPr>
+            <m:chr m:val="̇"/>
+            <m:ctrlPr>
+              <w:rPr>
+                <w:rFonts w:ascii="Cambria Math" w:hAnsi="Cambria Math"/>
+                <w:i/>
+                <w:lang w:val="en-US"/>
+              </w:rPr>
+            </m:ctrlPr>
+          </m:accPr>
+          <m:e>
+            <m:r>
+              <w:rPr>
+                <w:rFonts w:ascii="Cambria Math" w:hAnsi="Cambria Math"/>
+                <w:lang w:val="en-US"/>
+              </w:rPr>
+              <m:t>δ</m:t>
+            </m:r>
+          </m:e>
+        </m:acc>
+      </m:oMath>
+      <w:r>
+        <w:rPr>
+          <w:lang w:val="en-US"/>
+        </w:rPr>
+        <w:t>: Steering angle rate [rad/s]</w:t>
+      </w:r>
+    </w:p>
+    <w:p>
+      <w:pPr>
+        <w:rPr>
+          <w:lang w:val="en-US"/>
+        </w:rPr>
+      </w:pPr>
+      <m:oMath>
+        <m:r>
+          <w:rPr>
+            <w:rFonts w:ascii="Cambria Math" w:hAnsi="Cambria Math"/>
+            <w:lang w:val="en-US"/>
+          </w:rPr>
+          <m:t>β</m:t>
+        </m:r>
+      </m:oMath>
+      <w:r>
+        <w:rPr>
+          <w:lang w:val="en-US"/>
+        </w:rPr>
+        <w:t>: Direction of motion for COG [rad]</w:t>
+      </w:r>
+    </w:p>
+    <w:p>
+      <w:pPr>
+        <w:rPr>
+          <w:lang w:val="en-US"/>
+        </w:rPr>
+      </w:pPr>
+      <m:oMath>
+        <m:sSub>
+          <m:sSubPr>
+            <m:ctrlPr>
+              <w:rPr>
+                <w:rFonts w:ascii="Cambria Math" w:hAnsi="Cambria Math"/>
+                <w:i/>
+                <w:lang w:val="en-US"/>
+              </w:rPr>
+            </m:ctrlPr>
+          </m:sSubPr>
+          <m:e>
+            <m:r>
+              <w:rPr>
+                <w:rFonts w:ascii="Cambria Math" w:hAnsi="Cambria Math"/>
+                <w:lang w:val="en-US"/>
+              </w:rPr>
+              <m:t>f</m:t>
+            </m:r>
+          </m:e>
+          <m:sub>
+            <m:r>
+              <w:rPr>
+                <w:rFonts w:ascii="Cambria Math" w:hAnsi="Cambria Math"/>
+                <w:lang w:val="en-US"/>
+              </w:rPr>
+              <m:t>i</m:t>
+            </m:r>
+          </m:sub>
+        </m:sSub>
+      </m:oMath>
+      <w:r>
+        <w:rPr>
+          <w:lang w:val="en-US"/>
+        </w:rPr>
+        <w:t xml:space="preserve">: Rolling friction force for wheel </w:t>
+      </w:r>
+      <m:oMath>
+        <m:r>
+          <w:rPr>
+            <w:rFonts w:ascii="Cambria Math" w:hAnsi="Cambria Math"/>
+            <w:lang w:val="en-US"/>
+          </w:rPr>
+          <m:t>i</m:t>
+        </m:r>
+      </m:oMath>
+      <w:r>
+        <w:rPr>
+          <w:lang w:val="en-US"/>
+        </w:rPr>
+        <w:t xml:space="preserve">; </w:t>
+      </w:r>
+      <m:oMath>
+        <m:sSub>
+          <m:sSubPr>
+            <m:ctrlPr>
+              <w:rPr>
+                <w:rFonts w:ascii="Cambria Math" w:hAnsi="Cambria Math"/>
+                <w:i/>
+                <w:lang w:val="en-US"/>
+              </w:rPr>
+            </m:ctrlPr>
+          </m:sSubPr>
+          <m:e>
+            <m:r>
+              <w:rPr>
+                <w:rFonts w:ascii="Cambria Math" w:hAnsi="Cambria Math"/>
+                <w:lang w:val="en-US"/>
+              </w:rPr>
+              <m:t>f</m:t>
+            </m:r>
+          </m:e>
+          <m:sub>
+            <m:r>
+              <w:rPr>
+                <w:rFonts w:ascii="Cambria Math" w:hAnsi="Cambria Math"/>
+                <w:lang w:val="en-US"/>
+              </w:rPr>
+              <m:t>f</m:t>
+            </m:r>
+          </m:sub>
+        </m:sSub>
+      </m:oMath>
+      <w:r>
+        <w:rPr>
+          <w:lang w:val="en-US"/>
+        </w:rPr>
+        <w:t xml:space="preserve"> for front wheel, </w:t>
+      </w:r>
+      <m:oMath>
+        <m:sSub>
+          <m:sSubPr>
+            <m:ctrlPr>
+              <w:rPr>
+                <w:rFonts w:ascii="Cambria Math" w:hAnsi="Cambria Math"/>
+                <w:i/>
+                <w:lang w:val="en-US"/>
+              </w:rPr>
+            </m:ctrlPr>
+          </m:sSubPr>
+          <m:e>
+            <m:r>
+              <w:rPr>
+                <w:rFonts w:ascii="Cambria Math" w:hAnsi="Cambria Math"/>
+                <w:lang w:val="en-US"/>
+              </w:rPr>
+              <m:t>f</m:t>
+            </m:r>
+          </m:e>
+          <m:sub>
+            <m:r>
+              <w:rPr>
+                <w:rFonts w:ascii="Cambria Math" w:hAnsi="Cambria Math"/>
+                <w:lang w:val="en-US"/>
+              </w:rPr>
+              <m:t>r</m:t>
+            </m:r>
+          </m:sub>
+        </m:sSub>
+      </m:oMath>
+      <w:r>
+        <w:rPr>
+          <w:lang w:val="en-US"/>
+        </w:rPr>
+        <w:t xml:space="preserve"> for rear wheel [N]</w:t>
+      </w:r>
+    </w:p>
+    <w:p>
+      <w:pPr>
+        <w:rPr>
+          <w:lang w:val="en-US"/>
+        </w:rPr>
+      </w:pPr>
+    </w:p>
+    <w:p>
+      <w:pPr>
+        <w:rPr>
+          <w:lang w:val="en-US"/>
+        </w:rPr>
+      </w:pPr>
+      <w:r>
+        <w:rPr>
+          <w:lang w:val="en-US"/>
+        </w:rPr>
+        <w:t xml:space="preserve">Model constants – these need to be defined </w:t>
+      </w:r>
+      <w:r>
+        <w:rPr>
+          <w:i/>
+          <w:iCs/>
+          <w:lang w:val="en-US"/>
+        </w:rPr>
+        <w:t>a priori</w:t>
+      </w:r>
+      <w:r>
+        <w:rPr>
+          <w:lang w:val="en-US"/>
+        </w:rPr>
+        <w:t>, mostly by the design of the car:</w:t>
+      </w:r>
+    </w:p>
+    <w:p>
+      <w:pPr>
+        <w:rPr>
+          <w:lang w:val="en-US"/>
+        </w:rPr>
+      </w:pPr>
+      <m:oMath>
+        <m:r>
+          <w:rPr>
+            <w:rFonts w:ascii="Cambria Math" w:hAnsi="Cambria Math"/>
+            <w:lang w:val="en-US"/>
+          </w:rPr>
+          <m:t>A</m:t>
+        </m:r>
+      </m:oMath>
+      <w:r>
+        <w:rPr>
+          <w:lang w:val="en-US"/>
+        </w:rPr>
+        <w:t>: Frontal vehicle area [m</w:t>
+      </w:r>
+      <w:r>
+        <w:rPr>
+          <w:vertAlign w:val="superscript"/>
+          <w:lang w:val="en-US"/>
+        </w:rPr>
+        <w:t>2</w:t>
+      </w:r>
+      <w:r>
+        <w:rPr>
+          <w:lang w:val="en-US"/>
+        </w:rPr>
+        <w:t>]</w:t>
+      </w:r>
+    </w:p>
+    <w:p>
+      <w:pPr>
+        <w:rPr>
+          <w:lang w:val="en-US"/>
+        </w:rPr>
+      </w:pPr>
+      <m:oMath>
+        <m:sSub>
+          <m:sSubPr>
+            <m:ctrlPr>
+              <w:rPr>
+                <w:rFonts w:ascii="Cambria Math" w:hAnsi="Cambria Math"/>
+                <w:i/>
+                <w:lang w:val="en-US"/>
+              </w:rPr>
+            </m:ctrlPr>
+          </m:sSubPr>
+          <m:e>
+            <m:r>
+              <w:rPr>
+                <w:rFonts w:ascii="Cambria Math" w:hAnsi="Cambria Math"/>
+                <w:lang w:val="en-US"/>
+              </w:rPr>
+              <m:t>C</m:t>
+            </m:r>
+          </m:e>
+          <m:sub>
+            <m:r>
+              <w:rPr>
+                <w:rFonts w:ascii="Cambria Math" w:hAnsi="Cambria Math"/>
+                <w:lang w:val="en-US"/>
+              </w:rPr>
+              <m:t>d</m:t>
+            </m:r>
+          </m:sub>
+        </m:sSub>
+      </m:oMath>
+      <w:r>
+        <w:rPr>
+          <w:lang w:val="en-US"/>
+        </w:rPr>
+        <w:t>: Coefficient of drag</w:t>
+      </w:r>
+    </w:p>
+    <w:p>
+      <w:pPr>
+        <w:rPr>
+          <w:lang w:val="en-US"/>
+        </w:rPr>
+      </w:pPr>
+      <m:oMath>
+        <m:r>
+          <w:rPr>
+            <w:rFonts w:ascii="Cambria Math" w:hAnsi="Cambria Math"/>
+            <w:lang w:val="en-US"/>
+          </w:rPr>
+          <m:t>L</m:t>
+        </m:r>
+      </m:oMath>
+      <w:r>
+        <w:rPr>
+          <w:lang w:val="en-US"/>
+        </w:rPr>
+        <w:t>: Length between rear and front wheel axes [m]</w:t>
+      </w:r>
+    </w:p>
+    <w:p>
+      <w:pPr>
+        <w:rPr>
+          <w:lang w:val="en-US"/>
+        </w:rPr>
+      </w:pPr>
+      <m:oMath>
+        <m:sSub>
+          <m:sSubPr>
+            <m:ctrlPr>
+              <w:rPr>
+                <w:rFonts w:ascii="Cambria Math" w:hAnsi="Cambria Math"/>
+                <w:i/>
+                <w:lang w:val="en-US"/>
+              </w:rPr>
+            </m:ctrlPr>
+          </m:sSubPr>
+          <m:e>
+            <m:r>
+              <w:rPr>
+                <w:rFonts w:ascii="Cambria Math" w:hAnsi="Cambria Math"/>
+                <w:lang w:val="en-US"/>
+              </w:rPr>
+              <m:t>L</m:t>
+            </m:r>
+          </m:e>
+          <m:sub>
+            <m:r>
+              <w:rPr>
+                <w:rFonts w:ascii="Cambria Math" w:hAnsi="Cambria Math"/>
+                <w:lang w:val="en-US"/>
+              </w:rPr>
+              <m:t>r</m:t>
+            </m:r>
+          </m:sub>
+        </m:sSub>
+      </m:oMath>
+      <w:r>
+        <w:rPr>
+          <w:lang w:val="en-US"/>
+        </w:rPr>
+        <w:t>: Distance between rear wheel axis and COG [m]</w:t>
+      </w:r>
+    </w:p>
+    <w:p>
+      <w:pPr>
+        <w:rPr>
+          <w:lang w:val="en-US"/>
+        </w:rPr>
+      </w:pPr>
+      <m:oMath>
+        <m:r>
+          <w:rPr>
+            <w:rFonts w:ascii="Cambria Math" w:hAnsi="Cambria Math"/>
+            <w:lang w:val="en-US"/>
+          </w:rPr>
+          <m:t>m</m:t>
+        </m:r>
+      </m:oMath>
+      <w:r>
+        <w:rPr>
+          <w:lang w:val="en-US"/>
+        </w:rPr>
+        <w:t>: Vehicle mass [kg]</w:t>
+      </w:r>
+    </w:p>
+    <w:p>
+      <w:pPr>
+        <w:rPr>
+          <w:lang w:val="en-US"/>
+        </w:rPr>
+      </w:pPr>
+      <m:oMath>
+        <m:sSub>
+          <m:sSubPr>
+            <m:ctrlPr>
+              <w:rPr>
+                <w:rFonts w:ascii="Cambria Math" w:hAnsi="Cambria Math"/>
+                <w:i/>
+                <w:lang w:val="en-US"/>
+              </w:rPr>
+            </m:ctrlPr>
+          </m:sSubPr>
+          <m:e>
+            <m:r>
+              <w:rPr>
+                <w:rFonts w:ascii="Cambria Math" w:hAnsi="Cambria Math"/>
+                <w:lang w:val="en-US"/>
+              </w:rPr>
+              <m:t>μ</m:t>
+            </m:r>
+          </m:e>
+          <m:sub>
+            <m:r>
+              <w:rPr>
+                <w:rFonts w:ascii="Cambria Math" w:hAnsi="Cambria Math"/>
+                <w:lang w:val="en-US"/>
+              </w:rPr>
+              <m:t>i</m:t>
+            </m:r>
+          </m:sub>
+        </m:sSub>
+      </m:oMath>
+      <w:r>
+        <w:rPr>
+          <w:lang w:val="en-US"/>
+        </w:rPr>
+        <w:t xml:space="preserve">: Axle coefficient of friction for wheel </w:t>
+      </w:r>
+      <m:oMath>
+        <m:r>
+          <w:rPr>
+            <w:rFonts w:ascii="Cambria Math" w:hAnsi="Cambria Math"/>
+            <w:lang w:val="en-US"/>
+          </w:rPr>
+          <m:t>i</m:t>
+        </m:r>
+      </m:oMath>
+      <w:r>
+        <w:rPr>
+          <w:lang w:val="en-US"/>
+        </w:rPr>
+        <w:t xml:space="preserve">; </w:t>
+      </w:r>
+      <m:oMath>
+        <m:sSub>
+          <m:sSubPr>
+            <m:ctrlPr>
+              <w:rPr>
+                <w:rFonts w:ascii="Cambria Math" w:hAnsi="Cambria Math"/>
+                <w:i/>
+                <w:lang w:val="en-US"/>
+              </w:rPr>
+            </m:ctrlPr>
+          </m:sSubPr>
+          <m:e>
+            <m:r>
+              <w:rPr>
+                <w:rFonts w:ascii="Cambria Math" w:hAnsi="Cambria Math"/>
+                <w:lang w:val="en-US"/>
+              </w:rPr>
+              <m:t>μ</m:t>
+            </m:r>
+          </m:e>
+          <m:sub>
+            <m:r>
+              <w:rPr>
+                <w:rFonts w:ascii="Cambria Math" w:hAnsi="Cambria Math"/>
+                <w:lang w:val="en-US"/>
+              </w:rPr>
+              <m:t>f</m:t>
+            </m:r>
+          </m:sub>
+        </m:sSub>
+      </m:oMath>
+      <w:r>
+        <w:rPr>
+          <w:lang w:val="en-US"/>
+        </w:rPr>
+        <w:t xml:space="preserve"> for front wheel, </w:t>
+      </w:r>
+      <m:oMath>
+        <m:sSub>
+          <m:sSubPr>
+            <m:ctrlPr>
+              <w:rPr>
+                <w:rFonts w:ascii="Cambria Math" w:hAnsi="Cambria Math"/>
+                <w:i/>
+                <w:lang w:val="en-US"/>
+              </w:rPr>
+            </m:ctrlPr>
+          </m:sSubPr>
+          <m:e>
+            <m:r>
+              <w:rPr>
+                <w:rFonts w:ascii="Cambria Math" w:hAnsi="Cambria Math"/>
+                <w:lang w:val="en-US"/>
+              </w:rPr>
+              <m:t>μ</m:t>
+            </m:r>
+          </m:e>
+          <m:sub>
+            <m:r>
+              <w:rPr>
+                <w:rFonts w:ascii="Cambria Math" w:hAnsi="Cambria Math"/>
+                <w:lang w:val="en-US"/>
+              </w:rPr>
+              <m:t>r</m:t>
+            </m:r>
+          </m:sub>
+        </m:sSub>
+      </m:oMath>
+      <w:r>
+        <w:rPr>
+          <w:lang w:val="en-US"/>
+        </w:rPr>
+        <w:t xml:space="preserve"> for rear wheel</w:t>
+      </w:r>
+    </w:p>
+    <w:p>
+      <w:pPr>
+        <w:rPr>
+          <w:lang w:val="en-US"/>
+        </w:rPr>
+      </w:pPr>
+      <m:oMath>
+        <m:r>
+          <w:rPr>
+            <w:rFonts w:ascii="Cambria Math" w:hAnsi="Cambria Math"/>
+            <w:lang w:val="en-US"/>
+          </w:rPr>
+          <m:t>r</m:t>
+        </m:r>
+      </m:oMath>
+      <w:r>
+        <w:rPr>
+          <w:lang w:val="en-US"/>
+        </w:rPr>
+        <w:t>: Wheel radius</w:t>
+      </w:r>
+      <w:r>
+        <w:rPr>
+          <w:lang w:val="en-US"/>
+        </w:rPr>
+        <w:t xml:space="preserve"> [m]</w:t>
+      </w:r>
+    </w:p>
+    <w:p>
+      <w:pPr>
+        <w:rPr>
+          <w:lang w:val="en-US"/>
+        </w:rPr>
+      </w:pPr>
+      <m:oMath>
+        <m:r>
+          <w:rPr>
+            <w:rFonts w:ascii="Cambria Math" w:hAnsi="Cambria Math"/>
+            <w:lang w:val="en-US"/>
+          </w:rPr>
+          <m:t>g</m:t>
+        </m:r>
+      </m:oMath>
+      <w:r>
+        <w:rPr>
+          <w:lang w:val="en-US"/>
+        </w:rPr>
+        <w:t>: Acceleration of gravity [m/s</w:t>
+      </w:r>
+      <w:r>
+        <w:rPr>
+          <w:vertAlign w:val="superscript"/>
+          <w:lang w:val="en-US"/>
+        </w:rPr>
+        <w:t>2</w:t>
+      </w:r>
+      <w:r>
+        <w:rPr>
+          <w:lang w:val="en-US"/>
+        </w:rPr>
+        <w:t>]</w:t>
+      </w:r>
       <w:r>
         <w:rPr>
           <w:lang w:val="en-US"/>
@@ -11415,6 +12400,7 @@
   <w:style w:type="character" w:default="1" w:styleId="DefaultParagraphFont">
     <w:name w:val="Default Paragraph Font"/>
     <w:uiPriority w:val="1"/>
+    <w:semiHidden/>
     <w:unhideWhenUsed/>
   </w:style>
   <w:style w:type="table" w:default="1" w:styleId="TableNormal">

--- a/Model/Physics model.docx
+++ b/Model/Physics model.docx
@@ -14,6 +14,27 @@
           <w:lang w:val="en-US"/>
         </w:rPr>
         <w:t>Autonomous car model</w:t>
+      </w:r>
+    </w:p>
+    <w:p>
+      <w:pPr>
+        <w:rPr>
+          <w:lang w:val="en-US"/>
+        </w:rPr>
+      </w:pPr>
+      <w:r>
+        <w:rPr>
+          <w:highlight w:val="yellow"/>
+          <w:lang w:val="en-US"/>
+        </w:rPr>
+        <w:t xml:space="preserve">Check </w:t>
+      </w:r>
+      <w:r>
+        <w:rPr>
+          <w:highlight w:val="yellow"/>
+          <w:lang w:val="en-US"/>
+        </w:rPr>
+        <w:t>notation highlighted in yellow for changes from old model.</w:t>
       </w:r>
     </w:p>
     <w:p>
@@ -513,8 +534,8 @@
                 </m:mPr>
                 <m:mr>
                   <m:e>
-                    <m:f>
-                      <m:fPr>
+                    <m:sSub>
+                      <m:sSubPr>
                         <m:ctrlPr>
                           <w:rPr>
                             <w:rFonts w:ascii="Cambria Math" w:hAnsi="Cambria Math"/>
@@ -522,298 +543,62 @@
                             <w:lang w:val="en-US"/>
                           </w:rPr>
                         </m:ctrlPr>
-                      </m:fPr>
-                      <m:num>
-                        <m:d>
-                          <m:dPr>
-                            <m:ctrlPr>
-                              <w:rPr>
-                                <w:rFonts w:ascii="Cambria Math" w:hAnsi="Cambria Math"/>
-                                <w:i/>
-                                <w:lang w:val="en-US"/>
-                              </w:rPr>
-                            </m:ctrlPr>
-                          </m:dPr>
-                          <m:e>
-                            <m:sSub>
-                              <m:sSubPr>
-                                <m:ctrlPr>
-                                  <w:rPr>
-                                    <w:rFonts w:ascii="Cambria Math" w:hAnsi="Cambria Math"/>
-                                    <w:i/>
-                                    <w:lang w:val="en-US"/>
-                                  </w:rPr>
-                                </m:ctrlPr>
-                              </m:sSubPr>
-                              <m:e>
-                                <m:r>
-                                  <w:rPr>
-                                    <w:rFonts w:ascii="Cambria Math" w:hAnsi="Cambria Math"/>
-                                    <w:lang w:val="en-US"/>
-                                  </w:rPr>
-                                  <m:t>F</m:t>
-                                </m:r>
-                              </m:e>
-                              <m:sub>
-                                <m:r>
-                                  <w:rPr>
-                                    <w:rFonts w:ascii="Cambria Math" w:hAnsi="Cambria Math"/>
-                                    <w:lang w:val="en-US"/>
-                                  </w:rPr>
-                                  <m:t>f</m:t>
-                                </m:r>
-                              </m:sub>
-                            </m:sSub>
-                            <m:r>
-                              <w:rPr>
-                                <w:rFonts w:ascii="Cambria Math" w:hAnsi="Cambria Math"/>
-                                <w:lang w:val="en-US"/>
-                              </w:rPr>
-                              <m:t>-</m:t>
-                            </m:r>
-                            <m:sSub>
-                              <m:sSubPr>
-                                <m:ctrlPr>
-                                  <w:rPr>
-                                    <w:rFonts w:ascii="Cambria Math" w:hAnsi="Cambria Math"/>
-                                    <w:i/>
-                                    <w:lang w:val="en-US"/>
-                                  </w:rPr>
-                                </m:ctrlPr>
-                              </m:sSubPr>
-                              <m:e>
-                                <m:r>
-                                  <w:rPr>
-                                    <w:rFonts w:ascii="Cambria Math" w:hAnsi="Cambria Math"/>
-                                    <w:lang w:val="en-US"/>
-                                  </w:rPr>
-                                  <m:t>f</m:t>
-                                </m:r>
-                              </m:e>
-                              <m:sub>
-                                <m:r>
-                                  <w:rPr>
-                                    <w:rFonts w:ascii="Cambria Math" w:hAnsi="Cambria Math"/>
-                                    <w:lang w:val="en-US"/>
-                                  </w:rPr>
-                                  <m:t>f</m:t>
-                                </m:r>
-                              </m:sub>
-                            </m:sSub>
-                          </m:e>
-                        </m:d>
-                        <m:func>
-                          <m:funcPr>
-                            <m:ctrlPr>
-                              <w:rPr>
-                                <w:rFonts w:ascii="Cambria Math" w:hAnsi="Cambria Math"/>
-                                <w:i/>
-                                <w:lang w:val="en-US"/>
-                              </w:rPr>
-                            </m:ctrlPr>
-                          </m:funcPr>
-                          <m:fName>
-                            <m:r>
-                              <m:rPr>
-                                <m:sty m:val="p"/>
-                              </m:rPr>
-                              <w:rPr>
-                                <w:rFonts w:ascii="Cambria Math" w:hAnsi="Cambria Math"/>
-                                <w:lang w:val="en-US"/>
-                              </w:rPr>
-                              <m:t>cos</m:t>
-                            </m:r>
-                          </m:fName>
-                          <m:e>
-                            <m:r>
-                              <w:rPr>
-                                <w:rFonts w:ascii="Cambria Math" w:hAnsi="Cambria Math"/>
-                                <w:lang w:val="en-US"/>
-                              </w:rPr>
-                              <m:t>(δ-β)</m:t>
-                            </m:r>
-                          </m:e>
-                        </m:func>
+                      </m:sSubPr>
+                      <m:e>
                         <m:r>
                           <w:rPr>
                             <w:rFonts w:ascii="Cambria Math" w:hAnsi="Cambria Math"/>
                             <w:lang w:val="en-US"/>
                           </w:rPr>
-                          <m:t>-</m:t>
+                          <m:t>a</m:t>
                         </m:r>
-                        <m:sSub>
-                          <m:sSubPr>
-                            <m:ctrlPr>
-                              <w:rPr>
-                                <w:rFonts w:ascii="Cambria Math" w:hAnsi="Cambria Math"/>
-                                <w:i/>
-                                <w:lang w:val="en-US"/>
-                              </w:rPr>
-                            </m:ctrlPr>
-                          </m:sSubPr>
-                          <m:e>
-                            <m:r>
-                              <w:rPr>
-                                <w:rFonts w:ascii="Cambria Math" w:hAnsi="Cambria Math"/>
-                                <w:lang w:val="en-US"/>
-                              </w:rPr>
-                              <m:t>f</m:t>
-                            </m:r>
-                          </m:e>
-                          <m:sub>
-                            <m:r>
-                              <w:rPr>
-                                <w:rFonts w:ascii="Cambria Math" w:hAnsi="Cambria Math"/>
-                                <w:lang w:val="en-US"/>
-                              </w:rPr>
-                              <m:t>r</m:t>
-                            </m:r>
-                          </m:sub>
-                        </m:sSub>
-                        <m:func>
-                          <m:funcPr>
-                            <m:ctrlPr>
-                              <w:rPr>
-                                <w:rFonts w:ascii="Cambria Math" w:hAnsi="Cambria Math"/>
-                                <w:i/>
-                                <w:lang w:val="en-US"/>
-                              </w:rPr>
-                            </m:ctrlPr>
-                          </m:funcPr>
-                          <m:fName>
-                            <m:r>
-                              <m:rPr>
-                                <m:sty m:val="p"/>
-                              </m:rPr>
-                              <w:rPr>
-                                <w:rFonts w:ascii="Cambria Math" w:hAnsi="Cambria Math"/>
-                                <w:lang w:val="en-US"/>
-                              </w:rPr>
-                              <m:t>cos</m:t>
-                            </m:r>
-                          </m:fName>
-                          <m:e>
-                            <m:r>
-                              <w:rPr>
-                                <w:rFonts w:ascii="Cambria Math" w:hAnsi="Cambria Math"/>
-                                <w:lang w:val="en-US"/>
-                              </w:rPr>
-                              <m:t>β</m:t>
-                            </m:r>
-                          </m:e>
-                        </m:func>
+                      </m:e>
+                      <m:sub>
                         <m:r>
                           <w:rPr>
                             <w:rFonts w:ascii="Cambria Math" w:hAnsi="Cambria Math"/>
                             <w:lang w:val="en-US"/>
                           </w:rPr>
-                          <m:t>-</m:t>
+                          <m:t>F</m:t>
                         </m:r>
-                        <m:f>
-                          <m:fPr>
-                            <m:ctrlPr>
-                              <w:rPr>
-                                <w:rFonts w:ascii="Cambria Math" w:hAnsi="Cambria Math"/>
-                                <w:i/>
-                                <w:lang w:val="en-US"/>
-                              </w:rPr>
-                            </m:ctrlPr>
-                          </m:fPr>
-                          <m:num>
-                            <m:r>
-                              <w:rPr>
-                                <w:rFonts w:ascii="Cambria Math" w:hAnsi="Cambria Math"/>
-                                <w:lang w:val="en-US"/>
-                              </w:rPr>
-                              <m:t>1</m:t>
-                            </m:r>
-                          </m:num>
-                          <m:den>
-                            <m:r>
-                              <w:rPr>
-                                <w:rFonts w:ascii="Cambria Math" w:hAnsi="Cambria Math"/>
-                                <w:lang w:val="en-US"/>
-                              </w:rPr>
-                              <m:t>2</m:t>
-                            </m:r>
-                          </m:den>
-                        </m:f>
+                      </m:sub>
+                    </m:sSub>
+                    <m:r>
+                      <w:rPr>
+                        <w:rFonts w:ascii="Cambria Math" w:hAnsi="Cambria Math"/>
+                        <w:lang w:val="en-US"/>
+                      </w:rPr>
+                      <m:t>-</m:t>
+                    </m:r>
+                    <m:sSub>
+                      <m:sSubPr>
+                        <m:ctrlPr>
+                          <w:rPr>
+                            <w:rFonts w:ascii="Cambria Math" w:hAnsi="Cambria Math"/>
+                            <w:i/>
+                            <w:lang w:val="en-US"/>
+                          </w:rPr>
+                        </m:ctrlPr>
+                      </m:sSubPr>
+                      <m:e>
                         <m:r>
                           <w:rPr>
                             <w:rFonts w:ascii="Cambria Math" w:hAnsi="Cambria Math"/>
                             <w:lang w:val="en-US"/>
                           </w:rPr>
-                          <m:t>A</m:t>
+                          <m:t>a</m:t>
                         </m:r>
-                        <m:sSub>
-                          <m:sSubPr>
-                            <m:ctrlPr>
-                              <w:rPr>
-                                <w:rFonts w:ascii="Cambria Math" w:hAnsi="Cambria Math"/>
-                                <w:i/>
-                                <w:lang w:val="en-US"/>
-                              </w:rPr>
-                            </m:ctrlPr>
-                          </m:sSubPr>
-                          <m:e>
-                            <m:r>
-                              <w:rPr>
-                                <w:rFonts w:ascii="Cambria Math" w:hAnsi="Cambria Math"/>
-                                <w:lang w:val="en-US"/>
-                              </w:rPr>
-                              <m:t>C</m:t>
-                            </m:r>
-                          </m:e>
-                          <m:sub>
-                            <m:r>
-                              <w:rPr>
-                                <w:rFonts w:ascii="Cambria Math" w:hAnsi="Cambria Math"/>
-                                <w:lang w:val="en-US"/>
-                              </w:rPr>
-                              <m:t>d</m:t>
-                            </m:r>
-                          </m:sub>
-                        </m:sSub>
-                        <m:sSup>
-                          <m:sSupPr>
-                            <m:ctrlPr>
-                              <w:rPr>
-                                <w:rFonts w:ascii="Cambria Math" w:hAnsi="Cambria Math"/>
-                                <w:i/>
-                                <w:lang w:val="en-US"/>
-                              </w:rPr>
-                            </m:ctrlPr>
-                          </m:sSupPr>
-                          <m:e>
-                            <m:r>
-                              <w:rPr>
-                                <w:rFonts w:ascii="Cambria Math" w:hAnsi="Cambria Math"/>
-                                <w:lang w:val="en-US"/>
-                              </w:rPr>
-                              <m:t>v</m:t>
-                            </m:r>
-                          </m:e>
-                          <m:sup>
-                            <m:r>
-                              <w:rPr>
-                                <w:rFonts w:ascii="Cambria Math" w:hAnsi="Cambria Math"/>
-                                <w:lang w:val="en-US"/>
-                              </w:rPr>
-                              <m:t>2</m:t>
-                            </m:r>
-                          </m:sup>
-                        </m:sSup>
-                      </m:num>
-                      <m:den>
+                      </m:e>
+                      <m:sub>
                         <m:r>
                           <w:rPr>
                             <w:rFonts w:ascii="Cambria Math" w:hAnsi="Cambria Math"/>
                             <w:lang w:val="en-US"/>
                           </w:rPr>
-                          <m:t>m</m:t>
+                          <m:t>D</m:t>
                         </m:r>
-                      </m:den>
-                    </m:f>
+                      </m:sub>
+                    </m:sSub>
                   </m:e>
                 </m:mr>
                 <m:mr>
@@ -1601,7 +1386,7 @@
                   <w:rFonts w:ascii="Cambria Math" w:hAnsi="Cambria Math"/>
                   <w:lang w:val="en-US"/>
                 </w:rPr>
-                <m:t>f</m:t>
+                <m:t>a</m:t>
               </m:r>
             </m:e>
             <m:sub>
@@ -1610,7 +1395,7 @@
                   <w:rFonts w:ascii="Cambria Math" w:hAnsi="Cambria Math"/>
                   <w:lang w:val="en-US"/>
                 </w:rPr>
-                <m:t>i</m:t>
+                <m:t>F</m:t>
               </m:r>
             </m:sub>
           </m:sSub>
@@ -1621,6 +1406,303 @@
             </w:rPr>
             <m:t>=</m:t>
           </m:r>
+          <m:d>
+            <m:dPr>
+              <m:ctrlPr>
+                <w:rPr>
+                  <w:rFonts w:ascii="Cambria Math" w:hAnsi="Cambria Math"/>
+                  <w:i/>
+                  <w:lang w:val="en-US"/>
+                </w:rPr>
+              </m:ctrlPr>
+            </m:dPr>
+            <m:e>
+              <m:f>
+                <m:fPr>
+                  <m:ctrlPr>
+                    <w:rPr>
+                      <w:rFonts w:ascii="Cambria Math" w:hAnsi="Cambria Math"/>
+                      <w:iCs/>
+                      <w:lang w:val="en-US"/>
+                    </w:rPr>
+                  </m:ctrlPr>
+                </m:fPr>
+                <m:num>
+                  <m:r>
+                    <m:rPr>
+                      <m:sty m:val="p"/>
+                    </m:rPr>
+                    <w:rPr>
+                      <w:rFonts w:ascii="Cambria Math" w:hAnsi="Cambria Math"/>
+                      <w:lang w:val="en-US"/>
+                    </w:rPr>
+                    <m:t>p</m:t>
+                  </m:r>
+                  <m:r>
+                    <m:rPr>
+                      <m:sty m:val="p"/>
+                    </m:rPr>
+                    <w:rPr>
+                      <w:rFonts w:ascii="Cambria Math" w:hAnsi="Cambria Math"/>
+                      <w:lang w:val="en-US"/>
+                    </w:rPr>
+                    <m:t>ower</m:t>
+                  </m:r>
+                </m:num>
+                <m:den>
+                  <m:r>
+                    <m:rPr>
+                      <m:sty m:val="p"/>
+                    </m:rPr>
+                    <w:rPr>
+                      <w:rFonts w:ascii="Cambria Math" w:hAnsi="Cambria Math"/>
+                      <w:lang w:val="en-US"/>
+                    </w:rPr>
+                    <m:t>mass</m:t>
+                  </m:r>
+                </m:den>
+              </m:f>
+            </m:e>
+          </m:d>
+          <m:d>
+            <m:dPr>
+              <m:ctrlPr>
+                <w:rPr>
+                  <w:rFonts w:ascii="Cambria Math" w:hAnsi="Cambria Math"/>
+                  <w:i/>
+                  <w:lang w:val="en-US"/>
+                </w:rPr>
+              </m:ctrlPr>
+            </m:dPr>
+            <m:e>
+              <m:f>
+                <m:fPr>
+                  <m:ctrlPr>
+                    <w:rPr>
+                      <w:rFonts w:ascii="Cambria Math" w:hAnsi="Cambria Math"/>
+                      <w:i/>
+                      <w:lang w:val="en-US"/>
+                    </w:rPr>
+                  </m:ctrlPr>
+                </m:fPr>
+                <m:num>
+                  <m:r>
+                    <w:rPr>
+                      <w:rFonts w:ascii="Cambria Math" w:hAnsi="Cambria Math"/>
+                      <w:lang w:val="en-US"/>
+                    </w:rPr>
+                    <m:t>1</m:t>
+                  </m:r>
+                </m:num>
+                <m:den>
+                  <m:r>
+                    <w:rPr>
+                      <w:rFonts w:ascii="Cambria Math" w:hAnsi="Cambria Math"/>
+                      <w:lang w:val="en-US"/>
+                    </w:rPr>
+                    <m:t>v</m:t>
+                  </m:r>
+                </m:den>
+              </m:f>
+            </m:e>
+          </m:d>
+          <m:r>
+            <w:rPr>
+              <w:rFonts w:ascii="Cambria Math" w:hAnsi="Cambria Math"/>
+              <w:lang w:val="en-US"/>
+            </w:rPr>
+            <m:t>=</m:t>
+          </m:r>
+          <m:d>
+            <m:dPr>
+              <m:ctrlPr>
+                <w:rPr>
+                  <w:rFonts w:ascii="Cambria Math" w:hAnsi="Cambria Math"/>
+                  <w:i/>
+                  <w:lang w:val="en-US"/>
+                </w:rPr>
+              </m:ctrlPr>
+            </m:dPr>
+            <m:e>
+              <m:sSub>
+                <m:sSubPr>
+                  <m:ctrlPr>
+                    <w:rPr>
+                      <w:rFonts w:ascii="Cambria Math" w:hAnsi="Cambria Math"/>
+                      <w:i/>
+                      <w:lang w:val="en-US"/>
+                    </w:rPr>
+                  </m:ctrlPr>
+                </m:sSubPr>
+                <m:e>
+                  <m:r>
+                    <w:rPr>
+                      <w:rFonts w:ascii="Cambria Math" w:hAnsi="Cambria Math"/>
+                      <w:lang w:val="en-US"/>
+                    </w:rPr>
+                    <m:t>c</m:t>
+                  </m:r>
+                </m:e>
+                <m:sub>
+                  <m:r>
+                    <w:rPr>
+                      <w:rFonts w:ascii="Cambria Math" w:hAnsi="Cambria Math"/>
+                      <w:lang w:val="en-US"/>
+                    </w:rPr>
+                    <m:t>1</m:t>
+                  </m:r>
+                </m:sub>
+              </m:sSub>
+              <m:d>
+                <m:dPr>
+                  <m:ctrlPr>
+                    <w:rPr>
+                      <w:rFonts w:ascii="Cambria Math" w:hAnsi="Cambria Math"/>
+                      <w:i/>
+                      <w:lang w:val="en-US"/>
+                    </w:rPr>
+                  </m:ctrlPr>
+                </m:dPr>
+                <m:e>
+                  <m:r>
+                    <w:rPr>
+                      <w:rFonts w:ascii="Cambria Math" w:hAnsi="Cambria Math"/>
+                      <w:lang w:val="en-US"/>
+                    </w:rPr>
+                    <m:t>T</m:t>
+                  </m:r>
+                </m:e>
+              </m:d>
+              <m:sSup>
+                <m:sSupPr>
+                  <m:ctrlPr>
+                    <w:rPr>
+                      <w:rFonts w:ascii="Cambria Math" w:hAnsi="Cambria Math"/>
+                      <w:i/>
+                      <w:lang w:val="en-US"/>
+                    </w:rPr>
+                  </m:ctrlPr>
+                </m:sSupPr>
+                <m:e>
+                  <m:r>
+                    <w:rPr>
+                      <w:rFonts w:ascii="Cambria Math" w:hAnsi="Cambria Math"/>
+                      <w:lang w:val="en-US"/>
+                    </w:rPr>
+                    <m:t>v</m:t>
+                  </m:r>
+                </m:e>
+                <m:sup>
+                  <m:r>
+                    <w:rPr>
+                      <w:rFonts w:ascii="Cambria Math" w:hAnsi="Cambria Math"/>
+                      <w:lang w:val="en-US"/>
+                    </w:rPr>
+                    <m:t>2</m:t>
+                  </m:r>
+                </m:sup>
+              </m:sSup>
+              <m:r>
+                <w:rPr>
+                  <w:rFonts w:ascii="Cambria Math" w:hAnsi="Cambria Math"/>
+                  <w:lang w:val="en-US"/>
+                </w:rPr>
+                <m:t>+</m:t>
+              </m:r>
+              <m:sSub>
+                <m:sSubPr>
+                  <m:ctrlPr>
+                    <w:rPr>
+                      <w:rFonts w:ascii="Cambria Math" w:hAnsi="Cambria Math"/>
+                      <w:i/>
+                      <w:lang w:val="en-US"/>
+                    </w:rPr>
+                  </m:ctrlPr>
+                </m:sSubPr>
+                <m:e>
+                  <m:r>
+                    <w:rPr>
+                      <w:rFonts w:ascii="Cambria Math" w:hAnsi="Cambria Math"/>
+                      <w:lang w:val="en-US"/>
+                    </w:rPr>
+                    <m:t>c</m:t>
+                  </m:r>
+                </m:e>
+                <m:sub>
+                  <m:r>
+                    <w:rPr>
+                      <w:rFonts w:ascii="Cambria Math" w:hAnsi="Cambria Math"/>
+                      <w:lang w:val="en-US"/>
+                    </w:rPr>
+                    <m:t>2</m:t>
+                  </m:r>
+                </m:sub>
+              </m:sSub>
+              <m:d>
+                <m:dPr>
+                  <m:ctrlPr>
+                    <w:rPr>
+                      <w:rFonts w:ascii="Cambria Math" w:hAnsi="Cambria Math"/>
+                      <w:i/>
+                      <w:lang w:val="en-US"/>
+                    </w:rPr>
+                  </m:ctrlPr>
+                </m:dPr>
+                <m:e>
+                  <m:r>
+                    <w:rPr>
+                      <w:rFonts w:ascii="Cambria Math" w:hAnsi="Cambria Math"/>
+                      <w:lang w:val="en-US"/>
+                    </w:rPr>
+                    <m:t>T</m:t>
+                  </m:r>
+                </m:e>
+              </m:d>
+              <m:r>
+                <w:rPr>
+                  <w:rFonts w:ascii="Cambria Math" w:hAnsi="Cambria Math"/>
+                  <w:lang w:val="en-US"/>
+                </w:rPr>
+                <m:t>v</m:t>
+              </m:r>
+            </m:e>
+          </m:d>
+          <m:f>
+            <m:fPr>
+              <m:ctrlPr>
+                <w:rPr>
+                  <w:rFonts w:ascii="Cambria Math" w:hAnsi="Cambria Math"/>
+                  <w:i/>
+                  <w:lang w:val="en-US"/>
+                </w:rPr>
+              </m:ctrlPr>
+            </m:fPr>
+            <m:num>
+              <m:r>
+                <w:rPr>
+                  <w:rFonts w:ascii="Cambria Math" w:hAnsi="Cambria Math"/>
+                  <w:lang w:val="en-US"/>
+                </w:rPr>
+                <m:t>1</m:t>
+              </m:r>
+            </m:num>
+            <m:den>
+              <m:r>
+                <w:rPr>
+                  <w:rFonts w:ascii="Cambria Math" w:hAnsi="Cambria Math"/>
+                  <w:lang w:val="en-US"/>
+                </w:rPr>
+                <m:t>v</m:t>
+              </m:r>
+            </m:den>
+          </m:f>
+          <m:r>
+            <w:rPr>
+              <w:rFonts w:ascii="Cambria Math" w:hAnsi="Cambria Math"/>
+              <w:lang w:val="en-US"/>
+            </w:rPr>
+            <m:t>=</m:t>
+          </m:r>
           <m:sSub>
             <m:sSubPr>
               <m:ctrlPr>
@@ -1637,7 +1719,7 @@
                   <w:rFonts w:ascii="Cambria Math" w:hAnsi="Cambria Math"/>
                   <w:lang w:val="en-US"/>
                 </w:rPr>
-                <m:t>μ</m:t>
+                <m:t>c</m:t>
               </m:r>
             </m:e>
             <m:sub>
@@ -1646,7 +1728,7 @@
                   <w:rFonts w:ascii="Cambria Math" w:hAnsi="Cambria Math"/>
                   <w:lang w:val="en-US"/>
                 </w:rPr>
-                <m:t>i</m:t>
+                <m:t>1</m:t>
               </m:r>
             </m:sub>
           </m:sSub>
@@ -1655,10 +1737,10 @@
               <w:rFonts w:ascii="Cambria Math" w:hAnsi="Cambria Math"/>
               <w:lang w:val="en-US"/>
             </w:rPr>
-            <m:t>mg</m:t>
+            <m:t>v+</m:t>
           </m:r>
-          <m:func>
-            <m:funcPr>
+          <m:sSub>
+            <m:sSubPr>
               <m:ctrlPr>
                 <w:rPr>
                   <w:rFonts w:ascii="Cambria Math" w:hAnsi="Cambria Math"/>
@@ -1666,89 +1748,26 @@
                   <w:lang w:val="en-US"/>
                 </w:rPr>
               </m:ctrlPr>
-            </m:funcPr>
-            <m:fName>
+            </m:sSubPr>
+            <m:e>
               <m:r>
-                <m:rPr>
-                  <m:sty m:val="p"/>
-                </m:rPr>
-                <w:rPr>
-                  <w:rFonts w:ascii="Cambria Math" w:hAnsi="Cambria Math"/>
-                  <w:lang w:val="en-US"/>
-                </w:rPr>
-                <m:t>sgn</m:t>
+                <w:rPr>
+                  <w:rFonts w:ascii="Cambria Math" w:hAnsi="Cambria Math"/>
+                  <w:lang w:val="en-US"/>
+                </w:rPr>
+                <m:t>c</m:t>
               </m:r>
-            </m:fName>
-            <m:e>
-              <m:d>
-                <m:dPr>
-                  <m:begChr m:val="["/>
-                  <m:endChr m:val="]"/>
-                  <m:ctrlPr>
-                    <w:rPr>
-                      <w:rFonts w:ascii="Cambria Math" w:hAnsi="Cambria Math"/>
-                      <w:i/>
-                      <w:lang w:val="en-US"/>
-                    </w:rPr>
-                  </m:ctrlPr>
-                </m:dPr>
-                <m:e>
-                  <m:r>
-                    <w:rPr>
-                      <w:rFonts w:ascii="Cambria Math" w:hAnsi="Cambria Math"/>
-                      <w:lang w:val="en-US"/>
-                    </w:rPr>
-                    <m:t>v</m:t>
-                  </m:r>
-                  <m:func>
-                    <m:funcPr>
-                      <m:ctrlPr>
-                        <w:rPr>
-                          <w:rFonts w:ascii="Cambria Math" w:hAnsi="Cambria Math"/>
-                          <w:i/>
-                          <w:lang w:val="en-US"/>
-                        </w:rPr>
-                      </m:ctrlPr>
-                    </m:funcPr>
-                    <m:fName>
-                      <m:r>
-                        <m:rPr>
-                          <m:sty m:val="p"/>
-                        </m:rPr>
-                        <w:rPr>
-                          <w:rFonts w:ascii="Cambria Math" w:hAnsi="Cambria Math"/>
-                          <w:lang w:val="en-US"/>
-                        </w:rPr>
-                        <m:t>cos</m:t>
-                      </m:r>
-                    </m:fName>
-                    <m:e>
-                      <m:d>
-                        <m:dPr>
-                          <m:ctrlPr>
-                            <w:rPr>
-                              <w:rFonts w:ascii="Cambria Math" w:hAnsi="Cambria Math"/>
-                              <w:i/>
-                              <w:lang w:val="en-US"/>
-                            </w:rPr>
-                          </m:ctrlPr>
-                        </m:dPr>
-                        <m:e>
-                          <m:r>
-                            <w:rPr>
-                              <w:rFonts w:ascii="Cambria Math" w:hAnsi="Cambria Math"/>
-                              <w:lang w:val="en-US"/>
-                            </w:rPr>
-                            <m:t>δ-β</m:t>
-                          </m:r>
-                        </m:e>
-                      </m:d>
-                    </m:e>
-                  </m:func>
-                </m:e>
-              </m:d>
             </m:e>
-          </m:func>
+            <m:sub>
+              <m:r>
+                <w:rPr>
+                  <w:rFonts w:ascii="Cambria Math" w:hAnsi="Cambria Math"/>
+                  <w:lang w:val="en-US"/>
+                </w:rPr>
+                <m:t>2</m:t>
+              </m:r>
+            </m:sub>
+          </m:sSub>
           <m:r>
             <w:rPr>
               <w:rFonts w:ascii="Cambria Math" w:hAnsi="Cambria Math"/>
@@ -1772,7 +1791,7 @@
                   <w:rFonts w:ascii="Cambria Math" w:hAnsi="Cambria Math"/>
                   <w:lang w:val="en-US"/>
                 </w:rPr>
-                <m:t>F</m:t>
+                <m:t>a</m:t>
               </m:r>
             </m:e>
             <m:sub>
@@ -1781,7 +1800,7 @@
                   <w:rFonts w:ascii="Cambria Math" w:hAnsi="Cambria Math"/>
                   <w:lang w:val="en-US"/>
                 </w:rPr>
-                <m:t>f</m:t>
+                <m:t>D</m:t>
               </m:r>
             </m:sub>
           </m:sSub>
@@ -1792,8 +1811,8 @@
             </w:rPr>
             <m:t>=</m:t>
           </m:r>
-          <m:f>
-            <m:fPr>
+          <m:d>
+            <m:dPr>
               <m:ctrlPr>
                 <w:rPr>
                   <w:rFonts w:ascii="Cambria Math" w:hAnsi="Cambria Math"/>
@@ -1801,26 +1820,69 @@
                   <w:lang w:val="en-US"/>
                 </w:rPr>
               </m:ctrlPr>
-            </m:fPr>
-            <m:num>
-              <m:r>
-                <w:rPr>
-                  <w:rFonts w:ascii="Cambria Math" w:hAnsi="Cambria Math"/>
-                  <w:lang w:val="en-US"/>
-                </w:rPr>
-                <m:t>T</m:t>
-              </m:r>
-            </m:num>
-            <m:den>
-              <m:r>
-                <w:rPr>
-                  <w:rFonts w:ascii="Cambria Math" w:hAnsi="Cambria Math"/>
-                  <w:lang w:val="en-US"/>
-                </w:rPr>
-                <m:t>r</m:t>
-              </m:r>
-            </m:den>
-          </m:f>
+            </m:dPr>
+            <m:e>
+              <m:f>
+                <m:fPr>
+                  <m:ctrlPr>
+                    <w:rPr>
+                      <w:rFonts w:ascii="Cambria Math" w:hAnsi="Cambria Math"/>
+                      <w:iCs/>
+                      <w:lang w:val="en-US"/>
+                    </w:rPr>
+                  </m:ctrlPr>
+                </m:fPr>
+                <m:num>
+                  <m:r>
+                    <m:rPr>
+                      <m:sty m:val="p"/>
+                    </m:rPr>
+                    <w:rPr>
+                      <w:rFonts w:ascii="Cambria Math" w:hAnsi="Cambria Math"/>
+                      <w:lang w:val="en-US"/>
+                    </w:rPr>
+                    <m:t>f</m:t>
+                  </m:r>
+                  <m:r>
+                    <m:rPr>
+                      <m:sty m:val="p"/>
+                    </m:rPr>
+                    <w:rPr>
+                      <w:rFonts w:ascii="Cambria Math" w:hAnsi="Cambria Math"/>
+                      <w:lang w:val="en-US"/>
+                    </w:rPr>
+                    <m:t>riction force</m:t>
+                  </m:r>
+                </m:num>
+                <m:den>
+                  <m:r>
+                    <m:rPr>
+                      <m:sty m:val="p"/>
+                    </m:rPr>
+                    <w:rPr>
+                      <w:rFonts w:ascii="Cambria Math" w:hAnsi="Cambria Math"/>
+                      <w:lang w:val="en-US"/>
+                    </w:rPr>
+                    <m:t>mass</m:t>
+                  </m:r>
+                </m:den>
+              </m:f>
+            </m:e>
+          </m:d>
+          <m:r>
+            <w:rPr>
+              <w:rFonts w:ascii="Cambria Math" w:hAnsi="Cambria Math"/>
+              <w:lang w:val="en-US"/>
+            </w:rPr>
+            <m:t>=</m:t>
+          </m:r>
+          <m:r>
+            <w:rPr>
+              <w:rFonts w:ascii="Cambria Math" w:hAnsi="Cambria Math"/>
+              <w:lang w:val="en-US"/>
+            </w:rPr>
+            <m:t>bv</m:t>
+          </m:r>
         </m:oMath>
       </m:oMathPara>
     </w:p>
@@ -2683,8 +2745,8 @@
                       </w:rPr>
                       <m:t>+</m:t>
                     </m:r>
-                    <m:f>
-                      <m:fPr>
+                    <m:d>
+                      <m:dPr>
                         <m:ctrlPr>
                           <w:rPr>
                             <w:rFonts w:ascii="Cambria Math" w:hAnsi="Cambria Math"/>
@@ -2692,10 +2754,10 @@
                             <w:lang w:val="en-US"/>
                           </w:rPr>
                         </m:ctrlPr>
-                      </m:fPr>
-                      <m:num>
-                        <m:d>
-                          <m:dPr>
+                      </m:dPr>
+                      <m:e>
+                        <m:sSub>
+                          <m:sSubPr>
                             <m:ctrlPr>
                               <w:rPr>
                                 <w:rFonts w:ascii="Cambria Math" w:hAnsi="Cambria Math"/>
@@ -2703,179 +2765,26 @@
                                 <w:lang w:val="en-US"/>
                               </w:rPr>
                             </m:ctrlPr>
-                          </m:dPr>
-                          <m:e>
-                            <m:sSub>
-                              <m:sSubPr>
-                                <m:ctrlPr>
-                                  <w:rPr>
-                                    <w:rFonts w:ascii="Cambria Math" w:hAnsi="Cambria Math"/>
-                                    <w:i/>
-                                    <w:lang w:val="en-US"/>
-                                  </w:rPr>
-                                </m:ctrlPr>
-                              </m:sSubPr>
-                              <m:e>
-                                <m:r>
-                                  <w:rPr>
-                                    <w:rFonts w:ascii="Cambria Math" w:hAnsi="Cambria Math"/>
-                                    <w:lang w:val="en-US"/>
-                                  </w:rPr>
-                                  <m:t>F</m:t>
-                                </m:r>
-                              </m:e>
-                              <m:sub>
-                                <m:r>
-                                  <w:rPr>
-                                    <w:rFonts w:ascii="Cambria Math" w:hAnsi="Cambria Math"/>
-                                    <w:lang w:val="en-US"/>
-                                  </w:rPr>
-                                  <m:t>f</m:t>
-                                </m:r>
-                              </m:sub>
-                            </m:sSub>
-                            <m:r>
-                              <w:rPr>
-                                <w:rFonts w:ascii="Cambria Math" w:hAnsi="Cambria Math"/>
-                                <w:lang w:val="en-US"/>
-                              </w:rPr>
-                              <m:t>-</m:t>
-                            </m:r>
-                            <m:sSub>
-                              <m:sSubPr>
-                                <m:ctrlPr>
-                                  <w:rPr>
-                                    <w:rFonts w:ascii="Cambria Math" w:hAnsi="Cambria Math"/>
-                                    <w:i/>
-                                    <w:lang w:val="en-US"/>
-                                  </w:rPr>
-                                </m:ctrlPr>
-                              </m:sSubPr>
-                              <m:e>
-                                <m:r>
-                                  <w:rPr>
-                                    <w:rFonts w:ascii="Cambria Math" w:hAnsi="Cambria Math"/>
-                                    <w:lang w:val="en-US"/>
-                                  </w:rPr>
-                                  <m:t>f</m:t>
-                                </m:r>
-                              </m:e>
-                              <m:sub>
-                                <m:r>
-                                  <w:rPr>
-                                    <w:rFonts w:ascii="Cambria Math" w:hAnsi="Cambria Math"/>
-                                    <w:lang w:val="en-US"/>
-                                  </w:rPr>
-                                  <m:t>f</m:t>
-                                </m:r>
-                              </m:sub>
-                            </m:sSub>
-                          </m:e>
-                        </m:d>
-                        <m:func>
-                          <m:funcPr>
-                            <m:ctrlPr>
-                              <w:rPr>
-                                <w:rFonts w:ascii="Cambria Math" w:hAnsi="Cambria Math"/>
-                                <w:i/>
-                                <w:lang w:val="en-US"/>
-                              </w:rPr>
-                            </m:ctrlPr>
-                          </m:funcPr>
-                          <m:fName>
-                            <m:r>
-                              <m:rPr>
-                                <m:sty m:val="p"/>
-                              </m:rPr>
-                              <w:rPr>
-                                <w:rFonts w:ascii="Cambria Math" w:hAnsi="Cambria Math"/>
-                                <w:lang w:val="en-US"/>
-                              </w:rPr>
-                              <m:t>cos</m:t>
-                            </m:r>
-                          </m:fName>
+                          </m:sSubPr>
                           <m:e>
                             <m:r>
                               <w:rPr>
                                 <w:rFonts w:ascii="Cambria Math" w:hAnsi="Cambria Math"/>
                                 <w:lang w:val="en-US"/>
                               </w:rPr>
-                              <m:t>(</m:t>
+                              <m:t>a</m:t>
                             </m:r>
-                            <m:sSub>
-                              <m:sSubPr>
-                                <m:ctrlPr>
-                                  <w:rPr>
-                                    <w:rFonts w:ascii="Cambria Math" w:hAnsi="Cambria Math"/>
-                                    <w:i/>
-                                    <w:lang w:val="en-US"/>
-                                  </w:rPr>
-                                </m:ctrlPr>
-                              </m:sSubPr>
-                              <m:e>
-                                <m:r>
-                                  <w:rPr>
-                                    <w:rFonts w:ascii="Cambria Math" w:hAnsi="Cambria Math"/>
-                                    <w:lang w:val="en-US"/>
-                                  </w:rPr>
-                                  <m:t>δ</m:t>
-                                </m:r>
-                              </m:e>
-                              <m:sub>
-                                <m:r>
-                                  <w:rPr>
-                                    <w:rFonts w:ascii="Cambria Math" w:hAnsi="Cambria Math"/>
-                                    <w:lang w:val="en-US"/>
-                                  </w:rPr>
-                                  <m:t>k-1</m:t>
-                                </m:r>
-                              </m:sub>
-                            </m:sSub>
+                          </m:e>
+                          <m:sub>
                             <m:r>
                               <w:rPr>
                                 <w:rFonts w:ascii="Cambria Math" w:hAnsi="Cambria Math"/>
                                 <w:lang w:val="en-US"/>
                               </w:rPr>
-                              <m:t>-</m:t>
+                              <m:t>F</m:t>
                             </m:r>
-                            <m:sSub>
-                              <m:sSubPr>
-                                <m:ctrlPr>
-                                  <w:rPr>
-                                    <w:rFonts w:ascii="Cambria Math" w:hAnsi="Cambria Math"/>
-                                    <w:i/>
-                                    <w:lang w:val="en-US"/>
-                                  </w:rPr>
-                                </m:ctrlPr>
-                              </m:sSubPr>
-                              <m:e>
-                                <m:r>
-                                  <w:rPr>
-                                    <w:rFonts w:ascii="Cambria Math" w:hAnsi="Cambria Math"/>
-                                    <w:lang w:val="en-US"/>
-                                  </w:rPr>
-                                  <m:t>β</m:t>
-                                </m:r>
-                              </m:e>
-                              <m:sub>
-                                <m:r>
-                                  <w:rPr>
-                                    <w:rFonts w:ascii="Cambria Math" w:hAnsi="Cambria Math"/>
-                                    <w:lang w:val="en-US"/>
-                                  </w:rPr>
-                                  <m:t>k-1</m:t>
-                                </m:r>
-                              </m:sub>
-                            </m:sSub>
-                            <m:r>
-                              <w:rPr>
-                                <w:rFonts w:ascii="Cambria Math" w:hAnsi="Cambria Math"/>
-                                <w:lang w:val="en-US"/>
-                              </w:rPr>
-                              <m:t>)</m:t>
-                            </m:r>
-                          </m:e>
-                        </m:func>
+                          </m:sub>
+                        </m:sSub>
                         <m:r>
                           <w:rPr>
                             <w:rFonts w:ascii="Cambria Math" w:hAnsi="Cambria Math"/>
@@ -2899,7 +2808,7 @@
                                 <w:rFonts w:ascii="Cambria Math" w:hAnsi="Cambria Math"/>
                                 <w:lang w:val="en-US"/>
                               </w:rPr>
-                              <m:t>f</m:t>
+                              <m:t>a</m:t>
                             </m:r>
                           </m:e>
                           <m:sub>
@@ -2908,185 +2817,12 @@
                                 <w:rFonts w:ascii="Cambria Math" w:hAnsi="Cambria Math"/>
                                 <w:lang w:val="en-US"/>
                               </w:rPr>
-                              <m:t>r</m:t>
+                              <m:t>D</m:t>
                             </m:r>
                           </m:sub>
                         </m:sSub>
-                        <m:func>
-                          <m:funcPr>
-                            <m:ctrlPr>
-                              <w:rPr>
-                                <w:rFonts w:ascii="Cambria Math" w:hAnsi="Cambria Math"/>
-                                <w:i/>
-                                <w:lang w:val="en-US"/>
-                              </w:rPr>
-                            </m:ctrlPr>
-                          </m:funcPr>
-                          <m:fName>
-                            <m:r>
-                              <m:rPr>
-                                <m:sty m:val="p"/>
-                              </m:rPr>
-                              <w:rPr>
-                                <w:rFonts w:ascii="Cambria Math" w:hAnsi="Cambria Math"/>
-                                <w:lang w:val="en-US"/>
-                              </w:rPr>
-                              <m:t>cos</m:t>
-                            </m:r>
-                          </m:fName>
-                          <m:e>
-                            <m:sSub>
-                              <m:sSubPr>
-                                <m:ctrlPr>
-                                  <w:rPr>
-                                    <w:rFonts w:ascii="Cambria Math" w:hAnsi="Cambria Math"/>
-                                    <w:i/>
-                                    <w:lang w:val="en-US"/>
-                                  </w:rPr>
-                                </m:ctrlPr>
-                              </m:sSubPr>
-                              <m:e>
-                                <m:r>
-                                  <w:rPr>
-                                    <w:rFonts w:ascii="Cambria Math" w:hAnsi="Cambria Math"/>
-                                    <w:lang w:val="en-US"/>
-                                  </w:rPr>
-                                  <m:t>β</m:t>
-                                </m:r>
-                              </m:e>
-                              <m:sub>
-                                <m:r>
-                                  <w:rPr>
-                                    <w:rFonts w:ascii="Cambria Math" w:hAnsi="Cambria Math"/>
-                                    <w:lang w:val="en-US"/>
-                                  </w:rPr>
-                                  <m:t>k-1</m:t>
-                                </m:r>
-                              </m:sub>
-                            </m:sSub>
-                          </m:e>
-                        </m:func>
-                        <m:r>
-                          <w:rPr>
-                            <w:rFonts w:ascii="Cambria Math" w:hAnsi="Cambria Math"/>
-                            <w:lang w:val="en-US"/>
-                          </w:rPr>
-                          <m:t>-</m:t>
-                        </m:r>
-                        <m:f>
-                          <m:fPr>
-                            <m:ctrlPr>
-                              <w:rPr>
-                                <w:rFonts w:ascii="Cambria Math" w:hAnsi="Cambria Math"/>
-                                <w:i/>
-                                <w:lang w:val="en-US"/>
-                              </w:rPr>
-                            </m:ctrlPr>
-                          </m:fPr>
-                          <m:num>
-                            <m:r>
-                              <w:rPr>
-                                <w:rFonts w:ascii="Cambria Math" w:hAnsi="Cambria Math"/>
-                                <w:lang w:val="en-US"/>
-                              </w:rPr>
-                              <m:t>1</m:t>
-                            </m:r>
-                          </m:num>
-                          <m:den>
-                            <m:r>
-                              <w:rPr>
-                                <w:rFonts w:ascii="Cambria Math" w:hAnsi="Cambria Math"/>
-                                <w:lang w:val="en-US"/>
-                              </w:rPr>
-                              <m:t>2</m:t>
-                            </m:r>
-                          </m:den>
-                        </m:f>
-                        <m:r>
-                          <w:rPr>
-                            <w:rFonts w:ascii="Cambria Math" w:hAnsi="Cambria Math"/>
-                            <w:lang w:val="en-US"/>
-                          </w:rPr>
-                          <m:t>A</m:t>
-                        </m:r>
-                        <m:sSub>
-                          <m:sSubPr>
-                            <m:ctrlPr>
-                              <w:rPr>
-                                <w:rFonts w:ascii="Cambria Math" w:hAnsi="Cambria Math"/>
-                                <w:i/>
-                                <w:lang w:val="en-US"/>
-                              </w:rPr>
-                            </m:ctrlPr>
-                          </m:sSubPr>
-                          <m:e>
-                            <m:r>
-                              <w:rPr>
-                                <w:rFonts w:ascii="Cambria Math" w:hAnsi="Cambria Math"/>
-                                <w:lang w:val="en-US"/>
-                              </w:rPr>
-                              <m:t>C</m:t>
-                            </m:r>
-                          </m:e>
-                          <m:sub>
-                            <m:r>
-                              <w:rPr>
-                                <w:rFonts w:ascii="Cambria Math" w:hAnsi="Cambria Math"/>
-                                <w:lang w:val="en-US"/>
-                              </w:rPr>
-                              <m:t>d</m:t>
-                            </m:r>
-                          </m:sub>
-                        </m:sSub>
-                        <m:sSubSup>
-                          <m:sSubSupPr>
-                            <m:ctrlPr>
-                              <w:rPr>
-                                <w:rFonts w:ascii="Cambria Math" w:hAnsi="Cambria Math"/>
-                                <w:i/>
-                                <w:lang w:val="en-US"/>
-                              </w:rPr>
-                            </m:ctrlPr>
-                          </m:sSubSupPr>
-                          <m:e>
-                            <m:r>
-                              <w:rPr>
-                                <w:rFonts w:ascii="Cambria Math" w:hAnsi="Cambria Math"/>
-                                <w:lang w:val="en-US"/>
-                              </w:rPr>
-                              <m:t>v</m:t>
-                            </m:r>
-                          </m:e>
-                          <m:sub>
-                            <m:r>
-                              <w:rPr>
-                                <w:rFonts w:ascii="Cambria Math" w:hAnsi="Cambria Math"/>
-                                <w:lang w:val="en-US"/>
-                              </w:rPr>
-                              <m:t>k-1</m:t>
-                            </m:r>
-                          </m:sub>
-                          <m:sup>
-                            <m:r>
-                              <w:rPr>
-                                <w:rFonts w:ascii="Cambria Math" w:hAnsi="Cambria Math"/>
-                                <w:lang w:val="en-US"/>
-                              </w:rPr>
-                              <m:t>2</m:t>
-                            </m:r>
-                          </m:sup>
-                        </m:sSubSup>
-                      </m:num>
-                      <m:den>
-                        <m:r>
-                          <w:rPr>
-                            <w:rFonts w:ascii="Cambria Math" w:hAnsi="Cambria Math"/>
-                            <w:lang w:val="en-US"/>
-                          </w:rPr>
-                          <m:t>m</m:t>
-                        </m:r>
-                      </m:den>
-                    </m:f>
+                      </m:e>
+                    </m:d>
                     <m:r>
                       <m:rPr>
                         <m:sty m:val="p"/>
@@ -4217,7 +3953,7 @@
                   <w:rFonts w:ascii="Cambria Math" w:hAnsi="Cambria Math"/>
                   <w:lang w:val="en-US"/>
                 </w:rPr>
-                <m:t>f</m:t>
+                <m:t>a</m:t>
               </m:r>
             </m:e>
             <m:sub>
@@ -4226,7 +3962,7 @@
                   <w:rFonts w:ascii="Cambria Math" w:hAnsi="Cambria Math"/>
                   <w:lang w:val="en-US"/>
                 </w:rPr>
-                <m:t>i</m:t>
+                <m:t>F</m:t>
               </m:r>
             </m:sub>
           </m:sSub>
@@ -4253,7 +3989,7 @@
                   <w:rFonts w:ascii="Cambria Math" w:hAnsi="Cambria Math"/>
                   <w:lang w:val="en-US"/>
                 </w:rPr>
-                <m:t>μ</m:t>
+                <m:t>c</m:t>
               </m:r>
             </m:e>
             <m:sub>
@@ -4262,19 +3998,39 @@
                   <w:rFonts w:ascii="Cambria Math" w:hAnsi="Cambria Math"/>
                   <w:lang w:val="en-US"/>
                 </w:rPr>
-                <m:t>i</m:t>
+                <m:t>1</m:t>
               </m:r>
             </m:sub>
           </m:sSub>
+          <m:d>
+            <m:dPr>
+              <m:ctrlPr>
+                <w:rPr>
+                  <w:rFonts w:ascii="Cambria Math" w:hAnsi="Cambria Math"/>
+                  <w:i/>
+                  <w:lang w:val="en-US"/>
+                </w:rPr>
+              </m:ctrlPr>
+            </m:dPr>
+            <m:e>
+              <m:r>
+                <w:rPr>
+                  <w:rFonts w:ascii="Cambria Math" w:hAnsi="Cambria Math"/>
+                  <w:lang w:val="en-US"/>
+                </w:rPr>
+                <m:t>T</m:t>
+              </m:r>
+            </m:e>
+          </m:d>
           <m:r>
             <w:rPr>
               <w:rFonts w:ascii="Cambria Math" w:hAnsi="Cambria Math"/>
               <w:lang w:val="en-US"/>
             </w:rPr>
-            <m:t>mg</m:t>
+            <m:t>v+</m:t>
           </m:r>
-          <m:func>
-            <m:funcPr>
+          <m:sSub>
+            <m:sSubPr>
               <m:ctrlPr>
                 <w:rPr>
                   <w:rFonts w:ascii="Cambria Math" w:hAnsi="Cambria Math"/>
@@ -4282,169 +4038,46 @@
                   <w:lang w:val="en-US"/>
                 </w:rPr>
               </m:ctrlPr>
-            </m:funcPr>
-            <m:fName>
+            </m:sSubPr>
+            <m:e>
               <m:r>
-                <m:rPr>
-                  <m:sty m:val="p"/>
-                </m:rPr>
-                <w:rPr>
-                  <w:rFonts w:ascii="Cambria Math" w:hAnsi="Cambria Math"/>
-                  <w:lang w:val="en-US"/>
-                </w:rPr>
-                <m:t>sgn</m:t>
+                <w:rPr>
+                  <w:rFonts w:ascii="Cambria Math" w:hAnsi="Cambria Math"/>
+                  <w:lang w:val="en-US"/>
+                </w:rPr>
+                <m:t>c</m:t>
               </m:r>
-            </m:fName>
+            </m:e>
+            <m:sub>
+              <m:r>
+                <w:rPr>
+                  <w:rFonts w:ascii="Cambria Math" w:hAnsi="Cambria Math"/>
+                  <w:lang w:val="en-US"/>
+                </w:rPr>
+                <m:t>2</m:t>
+              </m:r>
+            </m:sub>
+          </m:sSub>
+          <m:d>
+            <m:dPr>
+              <m:ctrlPr>
+                <w:rPr>
+                  <w:rFonts w:ascii="Cambria Math" w:hAnsi="Cambria Math"/>
+                  <w:i/>
+                  <w:lang w:val="en-US"/>
+                </w:rPr>
+              </m:ctrlPr>
+            </m:dPr>
             <m:e>
-              <m:d>
-                <m:dPr>
-                  <m:begChr m:val="["/>
-                  <m:endChr m:val="]"/>
-                  <m:ctrlPr>
-                    <w:rPr>
-                      <w:rFonts w:ascii="Cambria Math" w:hAnsi="Cambria Math"/>
-                      <w:i/>
-                      <w:lang w:val="en-US"/>
-                    </w:rPr>
-                  </m:ctrlPr>
-                </m:dPr>
-                <m:e>
-                  <m:sSub>
-                    <m:sSubPr>
-                      <m:ctrlPr>
-                        <w:rPr>
-                          <w:rFonts w:ascii="Cambria Math" w:hAnsi="Cambria Math"/>
-                          <w:i/>
-                          <w:lang w:val="en-US"/>
-                        </w:rPr>
-                      </m:ctrlPr>
-                    </m:sSubPr>
-                    <m:e>
-                      <m:r>
-                        <w:rPr>
-                          <w:rFonts w:ascii="Cambria Math" w:hAnsi="Cambria Math"/>
-                          <w:lang w:val="en-US"/>
-                        </w:rPr>
-                        <m:t>v</m:t>
-                      </m:r>
-                    </m:e>
-                    <m:sub>
-                      <m:r>
-                        <w:rPr>
-                          <w:rFonts w:ascii="Cambria Math" w:hAnsi="Cambria Math"/>
-                          <w:lang w:val="en-US"/>
-                        </w:rPr>
-                        <m:t>k-1</m:t>
-                      </m:r>
-                    </m:sub>
-                  </m:sSub>
-                  <m:func>
-                    <m:funcPr>
-                      <m:ctrlPr>
-                        <w:rPr>
-                          <w:rFonts w:ascii="Cambria Math" w:hAnsi="Cambria Math"/>
-                          <w:i/>
-                          <w:lang w:val="en-US"/>
-                        </w:rPr>
-                      </m:ctrlPr>
-                    </m:funcPr>
-                    <m:fName>
-                      <m:r>
-                        <m:rPr>
-                          <m:sty m:val="p"/>
-                        </m:rPr>
-                        <w:rPr>
-                          <w:rFonts w:ascii="Cambria Math" w:hAnsi="Cambria Math"/>
-                          <w:lang w:val="en-US"/>
-                        </w:rPr>
-                        <m:t>cos</m:t>
-                      </m:r>
-                    </m:fName>
-                    <m:e>
-                      <m:d>
-                        <m:dPr>
-                          <m:ctrlPr>
-                            <w:rPr>
-                              <w:rFonts w:ascii="Cambria Math" w:hAnsi="Cambria Math"/>
-                              <w:i/>
-                              <w:lang w:val="en-US"/>
-                            </w:rPr>
-                          </m:ctrlPr>
-                        </m:dPr>
-                        <m:e>
-                          <m:sSub>
-                            <m:sSubPr>
-                              <m:ctrlPr>
-                                <w:rPr>
-                                  <w:rFonts w:ascii="Cambria Math" w:hAnsi="Cambria Math"/>
-                                  <w:i/>
-                                  <w:lang w:val="en-US"/>
-                                </w:rPr>
-                              </m:ctrlPr>
-                            </m:sSubPr>
-                            <m:e>
-                              <m:r>
-                                <w:rPr>
-                                  <w:rFonts w:ascii="Cambria Math" w:hAnsi="Cambria Math"/>
-                                  <w:lang w:val="en-US"/>
-                                </w:rPr>
-                                <m:t>δ</m:t>
-                              </m:r>
-                            </m:e>
-                            <m:sub>
-                              <m:r>
-                                <w:rPr>
-                                  <w:rFonts w:ascii="Cambria Math" w:hAnsi="Cambria Math"/>
-                                  <w:lang w:val="en-US"/>
-                                </w:rPr>
-                                <m:t>k-1</m:t>
-                              </m:r>
-                            </m:sub>
-                          </m:sSub>
-                          <m:r>
-                            <w:rPr>
-                              <w:rFonts w:ascii="Cambria Math" w:hAnsi="Cambria Math"/>
-                              <w:lang w:val="en-US"/>
-                            </w:rPr>
-                            <m:t>-</m:t>
-                          </m:r>
-                          <m:sSub>
-                            <m:sSubPr>
-                              <m:ctrlPr>
-                                <w:rPr>
-                                  <w:rFonts w:ascii="Cambria Math" w:hAnsi="Cambria Math"/>
-                                  <w:i/>
-                                  <w:lang w:val="en-US"/>
-                                </w:rPr>
-                              </m:ctrlPr>
-                            </m:sSubPr>
-                            <m:e>
-                              <m:r>
-                                <w:rPr>
-                                  <w:rFonts w:ascii="Cambria Math" w:hAnsi="Cambria Math"/>
-                                  <w:lang w:val="en-US"/>
-                                </w:rPr>
-                                <m:t>β</m:t>
-                              </m:r>
-                            </m:e>
-                            <m:sub>
-                              <m:r>
-                                <w:rPr>
-                                  <w:rFonts w:ascii="Cambria Math" w:hAnsi="Cambria Math"/>
-                                  <w:lang w:val="en-US"/>
-                                </w:rPr>
-                                <m:t>k-1</m:t>
-                              </m:r>
-                            </m:sub>
-                          </m:sSub>
-                        </m:e>
-                      </m:d>
-                    </m:e>
-                  </m:func>
-                </m:e>
-              </m:d>
+              <m:r>
+                <w:rPr>
+                  <w:rFonts w:ascii="Cambria Math" w:hAnsi="Cambria Math"/>
+                  <w:lang w:val="en-US"/>
+                </w:rPr>
+                <m:t>T</m:t>
+              </m:r>
             </m:e>
-          </m:func>
+          </m:d>
           <m:r>
             <w:rPr>
               <w:rFonts w:ascii="Cambria Math" w:hAnsi="Cambria Math"/>
@@ -4468,7 +4101,7 @@
                   <w:rFonts w:ascii="Cambria Math" w:hAnsi="Cambria Math"/>
                   <w:lang w:val="en-US"/>
                 </w:rPr>
-                <m:t>F</m:t>
+                <m:t>a</m:t>
               </m:r>
             </m:e>
             <m:sub>
@@ -4477,7 +4110,7 @@
                   <w:rFonts w:ascii="Cambria Math" w:hAnsi="Cambria Math"/>
                   <w:lang w:val="en-US"/>
                 </w:rPr>
-                <m:t>f</m:t>
+                <m:t>D</m:t>
               </m:r>
             </m:sub>
           </m:sSub>
@@ -4486,65 +4119,21 @@
               <w:rFonts w:ascii="Cambria Math" w:hAnsi="Cambria Math"/>
               <w:lang w:val="en-US"/>
             </w:rPr>
-            <m:t>=</m:t>
+            <m:t>=bv</m:t>
           </m:r>
-          <m:f>
-            <m:fPr>
-              <m:ctrlPr>
-                <w:rPr>
-                  <w:rFonts w:ascii="Cambria Math" w:hAnsi="Cambria Math"/>
-                  <w:i/>
-                  <w:lang w:val="en-US"/>
-                </w:rPr>
-              </m:ctrlPr>
-            </m:fPr>
-            <m:num>
-              <m:sSub>
-                <m:sSubPr>
-                  <m:ctrlPr>
-                    <w:rPr>
-                      <w:rFonts w:ascii="Cambria Math" w:hAnsi="Cambria Math"/>
-                      <w:i/>
-                      <w:lang w:val="en-US"/>
-                    </w:rPr>
-                  </m:ctrlPr>
-                </m:sSubPr>
-                <m:e>
-                  <m:r>
-                    <w:rPr>
-                      <w:rFonts w:ascii="Cambria Math" w:hAnsi="Cambria Math"/>
-                      <w:lang w:val="en-US"/>
-                    </w:rPr>
-                    <m:t>T</m:t>
-                  </m:r>
-                </m:e>
-                <m:sub>
-                  <m:r>
-                    <w:rPr>
-                      <w:rFonts w:ascii="Cambria Math" w:hAnsi="Cambria Math"/>
-                      <w:lang w:val="en-US"/>
-                    </w:rPr>
-                    <m:t>k-1</m:t>
-                  </m:r>
-                </m:sub>
-              </m:sSub>
-            </m:num>
-            <m:den>
-              <m:r>
-                <w:rPr>
-                  <w:rFonts w:ascii="Cambria Math" w:hAnsi="Cambria Math"/>
-                  <w:lang w:val="en-US"/>
-                </w:rPr>
-                <m:t>r</m:t>
-              </m:r>
-            </m:den>
-          </m:f>
           <m:r>
             <w:rPr>
               <w:rFonts w:ascii="Cambria Math" w:hAnsi="Cambria Math"/>
               <w:lang w:val="en-US"/>
             </w:rPr>
-            <m:t xml:space="preserve">,  </m:t>
+            <m:t xml:space="preserve">, </m:t>
+          </m:r>
+          <m:r>
+            <w:rPr>
+              <w:rFonts w:ascii="Cambria Math" w:hAnsi="Cambria Math"/>
+              <w:lang w:val="en-US"/>
+            </w:rPr>
+            <m:t xml:space="preserve"> </m:t>
           </m:r>
           <m:sSub>
             <m:sSubPr>
@@ -4693,6 +4282,250 @@
               </m:r>
             </m:den>
           </m:f>
+        </m:oMath>
+      </m:oMathPara>
+    </w:p>
+    <w:p>
+      <w:pPr>
+        <w:rPr>
+          <w:lang w:val="en-US"/>
+        </w:rPr>
+      </w:pPr>
+      <m:oMathPara>
+        <m:oMath>
+          <m:sSub>
+            <m:sSubPr>
+              <m:ctrlPr>
+                <w:rPr>
+                  <w:rFonts w:ascii="Cambria Math" w:hAnsi="Cambria Math"/>
+                  <w:i/>
+                  <w:lang w:val="en-US"/>
+                </w:rPr>
+              </m:ctrlPr>
+            </m:sSubPr>
+            <m:e>
+              <m:r>
+                <w:rPr>
+                  <w:rFonts w:ascii="Cambria Math" w:hAnsi="Cambria Math"/>
+                  <w:lang w:val="en-US"/>
+                </w:rPr>
+                <m:t>c</m:t>
+              </m:r>
+            </m:e>
+            <m:sub>
+              <m:r>
+                <w:rPr>
+                  <w:rFonts w:ascii="Cambria Math" w:hAnsi="Cambria Math"/>
+                  <w:lang w:val="en-US"/>
+                </w:rPr>
+                <m:t>1</m:t>
+              </m:r>
+            </m:sub>
+          </m:sSub>
+          <m:d>
+            <m:dPr>
+              <m:ctrlPr>
+                <w:rPr>
+                  <w:rFonts w:ascii="Cambria Math" w:hAnsi="Cambria Math"/>
+                  <w:i/>
+                  <w:lang w:val="en-US"/>
+                </w:rPr>
+              </m:ctrlPr>
+            </m:dPr>
+            <m:e>
+              <m:r>
+                <w:rPr>
+                  <w:rFonts w:ascii="Cambria Math" w:hAnsi="Cambria Math"/>
+                  <w:lang w:val="en-US"/>
+                </w:rPr>
+                <m:t>T</m:t>
+              </m:r>
+            </m:e>
+          </m:d>
+          <m:r>
+            <w:rPr>
+              <w:rFonts w:ascii="Cambria Math" w:hAnsi="Cambria Math"/>
+              <w:lang w:val="en-US"/>
+            </w:rPr>
+            <m:t>=</m:t>
+          </m:r>
+          <m:r>
+            <w:rPr>
+              <w:rFonts w:ascii="Cambria Math" w:hAnsi="Cambria Math"/>
+              <w:lang w:val="en-US"/>
+            </w:rPr>
+            <m:t>-0.8304</m:t>
+          </m:r>
+          <m:sSup>
+            <m:sSupPr>
+              <m:ctrlPr>
+                <w:rPr>
+                  <w:rFonts w:ascii="Cambria Math" w:hAnsi="Cambria Math"/>
+                  <w:i/>
+                  <w:lang w:val="en-US"/>
+                </w:rPr>
+              </m:ctrlPr>
+            </m:sSupPr>
+            <m:e>
+              <m:r>
+                <w:rPr>
+                  <w:rFonts w:ascii="Cambria Math" w:hAnsi="Cambria Math"/>
+                  <w:lang w:val="en-US"/>
+                </w:rPr>
+                <m:t>T</m:t>
+              </m:r>
+            </m:e>
+            <m:sup>
+              <m:r>
+                <w:rPr>
+                  <w:rFonts w:ascii="Cambria Math" w:hAnsi="Cambria Math"/>
+                  <w:lang w:val="en-US"/>
+                </w:rPr>
+                <m:t>2</m:t>
+              </m:r>
+            </m:sup>
+          </m:sSup>
+          <m:r>
+            <w:rPr>
+              <w:rFonts w:ascii="Cambria Math" w:hAnsi="Cambria Math"/>
+              <w:lang w:val="en-US"/>
+            </w:rPr>
+            <m:t xml:space="preserve">+1.6639T,  </m:t>
+          </m:r>
+          <m:sSub>
+            <m:sSubPr>
+              <m:ctrlPr>
+                <w:rPr>
+                  <w:rFonts w:ascii="Cambria Math" w:hAnsi="Cambria Math"/>
+                  <w:i/>
+                  <w:lang w:val="en-US"/>
+                </w:rPr>
+              </m:ctrlPr>
+            </m:sSubPr>
+            <m:e>
+              <m:r>
+                <w:rPr>
+                  <w:rFonts w:ascii="Cambria Math" w:hAnsi="Cambria Math"/>
+                  <w:lang w:val="en-US"/>
+                </w:rPr>
+                <m:t>c</m:t>
+              </m:r>
+            </m:e>
+            <m:sub>
+              <m:r>
+                <w:rPr>
+                  <w:rFonts w:ascii="Cambria Math" w:hAnsi="Cambria Math"/>
+                  <w:lang w:val="en-US"/>
+                </w:rPr>
+                <m:t>2</m:t>
+              </m:r>
+            </m:sub>
+          </m:sSub>
+          <m:d>
+            <m:dPr>
+              <m:ctrlPr>
+                <w:rPr>
+                  <w:rFonts w:ascii="Cambria Math" w:hAnsi="Cambria Math"/>
+                  <w:i/>
+                  <w:lang w:val="en-US"/>
+                </w:rPr>
+              </m:ctrlPr>
+            </m:dPr>
+            <m:e>
+              <m:r>
+                <w:rPr>
+                  <w:rFonts w:ascii="Cambria Math" w:hAnsi="Cambria Math"/>
+                  <w:lang w:val="en-US"/>
+                </w:rPr>
+                <m:t>T</m:t>
+              </m:r>
+            </m:e>
+          </m:d>
+          <m:r>
+            <w:rPr>
+              <w:rFonts w:ascii="Cambria Math" w:hAnsi="Cambria Math"/>
+              <w:lang w:val="en-US"/>
+            </w:rPr>
+            <m:t>=-0.0323</m:t>
+          </m:r>
+          <m:sSup>
+            <m:sSupPr>
+              <m:ctrlPr>
+                <w:rPr>
+                  <w:rFonts w:ascii="Cambria Math" w:hAnsi="Cambria Math"/>
+                  <w:i/>
+                  <w:lang w:val="en-US"/>
+                </w:rPr>
+              </m:ctrlPr>
+            </m:sSupPr>
+            <m:e>
+              <m:r>
+                <w:rPr>
+                  <w:rFonts w:ascii="Cambria Math" w:hAnsi="Cambria Math"/>
+                  <w:lang w:val="en-US"/>
+                </w:rPr>
+                <m:t>T</m:t>
+              </m:r>
+            </m:e>
+            <m:sup>
+              <m:r>
+                <w:rPr>
+                  <w:rFonts w:ascii="Cambria Math" w:hAnsi="Cambria Math"/>
+                  <w:lang w:val="en-US"/>
+                </w:rPr>
+                <m:t>2</m:t>
+              </m:r>
+            </m:sup>
+          </m:sSup>
+          <m:r>
+            <w:rPr>
+              <w:rFonts w:ascii="Cambria Math" w:hAnsi="Cambria Math"/>
+              <w:lang w:val="en-US"/>
+            </w:rPr>
+            <m:t>+0.4115T</m:t>
+          </m:r>
+          <m:r>
+            <w:rPr>
+              <w:rFonts w:ascii="Cambria Math" w:hAnsi="Cambria Math"/>
+              <w:lang w:val="en-US"/>
+            </w:rPr>
+            <m:t xml:space="preserve">,  b=0.365056 </m:t>
+          </m:r>
+          <m:sSup>
+            <m:sSupPr>
+              <m:ctrlPr>
+                <w:rPr>
+                  <w:rFonts w:ascii="Cambria Math" w:hAnsi="Cambria Math"/>
+                  <w:iCs/>
+                  <w:lang w:val="en-US"/>
+                </w:rPr>
+              </m:ctrlPr>
+            </m:sSupPr>
+            <m:e>
+              <m:r>
+                <m:rPr>
+                  <m:sty m:val="p"/>
+                </m:rPr>
+                <w:rPr>
+                  <w:rFonts w:ascii="Cambria Math" w:hAnsi="Cambria Math"/>
+                  <w:lang w:val="en-US"/>
+                </w:rPr>
+                <m:t>s</m:t>
+              </m:r>
+            </m:e>
+            <m:sup>
+              <m:r>
+                <m:rPr>
+                  <m:sty m:val="p"/>
+                </m:rPr>
+                <w:rPr>
+                  <w:rFonts w:ascii="Cambria Math" w:hAnsi="Cambria Math"/>
+                  <w:lang w:val="en-US"/>
+                </w:rPr>
+                <m:t>-1</m:t>
+              </m:r>
+            </m:sup>
+          </m:sSup>
         </m:oMath>
       </m:oMathPara>
     </w:p>
@@ -6739,7 +6572,6 @@
             <w:rFonts w:ascii="Cambria Math" w:hAnsi="Cambria Math"/>
             <w:lang w:val="en-US"/>
           </w:rPr>
-          <w:lastRenderedPageBreak/>
           <m:t>f</m:t>
         </m:r>
         <m:d>
@@ -6796,14 +6628,7 @@
                     <w:rFonts w:ascii="Cambria Math" w:hAnsi="Cambria Math"/>
                     <w:lang w:val="en-US"/>
                   </w:rPr>
-                  <m:t>k</m:t>
-                </m:r>
-                <m:r>
-                  <w:rPr>
-                    <w:rFonts w:ascii="Cambria Math" w:hAnsi="Cambria Math"/>
-                    <w:lang w:val="en-US"/>
-                  </w:rPr>
-                  <m:t>-1</m:t>
+                  <m:t>k-1</m:t>
                 </m:r>
               </m:sub>
               <m:sup>
@@ -6941,6 +6766,7 @@
             <w:rFonts w:ascii="Cambria Math" w:hAnsi="Cambria Math"/>
             <w:lang w:val="en-US"/>
           </w:rPr>
+          <w:lastRenderedPageBreak/>
           <m:t>h</m:t>
         </m:r>
         <m:d>
@@ -7017,21 +6843,7 @@
         <w:rPr>
           <w:lang w:val="en-US"/>
         </w:rPr>
-        <w:t>: S</w:t>
-      </w:r>
-      <w:proofErr w:type="spellStart"/>
-      <w:r>
-        <w:rPr>
-          <w:lang w:val="en-US"/>
-        </w:rPr>
-        <w:t>ensor</w:t>
-      </w:r>
-      <w:proofErr w:type="spellEnd"/>
-      <w:r>
-        <w:rPr>
-          <w:lang w:val="en-US"/>
-        </w:rPr>
-        <w:t xml:space="preserve"> model (equivalent to </w:t>
+        <w:t xml:space="preserve">: Sensor model (equivalent to </w:t>
       </w:r>
       <m:oMath>
         <m:r>
@@ -7412,7 +7224,19 @@
         <w:rPr>
           <w:lang w:val="en-US"/>
         </w:rPr>
-        <w:t>: Rotation about z-axis, relative to x-axis [rad]</w:t>
+        <w:t xml:space="preserve">: </w:t>
+      </w:r>
+      <w:r>
+        <w:rPr>
+          <w:lang w:val="en-US"/>
+        </w:rPr>
+        <w:t>Yaw angle</w:t>
+      </w:r>
+      <w:r>
+        <w:rPr>
+          <w:lang w:val="en-US"/>
+        </w:rPr>
+        <w:t>, relative to x-axis [rad]</w:t>
       </w:r>
     </w:p>
     <w:p>
@@ -7434,7 +7258,19 @@
         <w:rPr>
           <w:lang w:val="en-US"/>
         </w:rPr>
-        <w:t>: Angular velocity about z-axis [rad/s]</w:t>
+        <w:t xml:space="preserve">: </w:t>
+      </w:r>
+      <w:r>
+        <w:rPr>
+          <w:lang w:val="en-US"/>
+        </w:rPr>
+        <w:t>Yaw rate</w:t>
+      </w:r>
+      <w:r>
+        <w:rPr>
+          <w:lang w:val="en-US"/>
+        </w:rPr>
+        <w:t xml:space="preserve"> [rad/s]</w:t>
       </w:r>
     </w:p>
     <w:p>
@@ -7447,6 +7283,7 @@
         <m:r>
           <w:rPr>
             <w:rFonts w:ascii="Cambria Math" w:hAnsi="Cambria Math"/>
+            <w:highlight w:val="yellow"/>
             <w:lang w:val="en-US"/>
           </w:rPr>
           <m:t>T</m:t>
@@ -7454,54 +7291,28 @@
       </m:oMath>
       <w:r>
         <w:rPr>
-          <w:lang w:val="en-US"/>
-        </w:rPr>
-        <w:t>: Front wheel drive torque [N-m]</w:t>
+          <w:highlight w:val="yellow"/>
+          <w:lang w:val="en-US"/>
+        </w:rPr>
+        <w:t xml:space="preserve">: </w:t>
       </w:r>
-    </w:p>
-    <w:p>
-      <w:pPr>
-        <w:rPr>
-          <w:lang w:val="en-US"/>
-        </w:rPr>
-      </w:pPr>
+      <w:r>
+        <w:rPr>
+          <w:highlight w:val="yellow"/>
+          <w:lang w:val="en-US"/>
+        </w:rPr>
+        <w:t xml:space="preserve">Throttle setting, </w:t>
+      </w:r>
       <m:oMath>
-        <m:sSub>
-          <m:sSubPr>
-            <m:ctrlPr>
-              <w:rPr>
-                <w:rFonts w:ascii="Cambria Math" w:hAnsi="Cambria Math"/>
-                <w:i/>
-                <w:lang w:val="en-US"/>
-              </w:rPr>
-            </m:ctrlPr>
-          </m:sSubPr>
-          <m:e>
-            <m:r>
-              <w:rPr>
-                <w:rFonts w:ascii="Cambria Math" w:hAnsi="Cambria Math"/>
-                <w:lang w:val="en-US"/>
-              </w:rPr>
-              <m:t>F</m:t>
-            </m:r>
-          </m:e>
-          <m:sub>
-            <m:r>
-              <w:rPr>
-                <w:rFonts w:ascii="Cambria Math" w:hAnsi="Cambria Math"/>
-                <w:lang w:val="en-US"/>
-              </w:rPr>
-              <m:t>f</m:t>
-            </m:r>
-          </m:sub>
-        </m:sSub>
+        <m:r>
+          <w:rPr>
+            <w:rFonts w:ascii="Cambria Math" w:hAnsi="Cambria Math"/>
+            <w:highlight w:val="yellow"/>
+            <w:lang w:val="en-US"/>
+          </w:rPr>
+          <m:t>0&lt;T&lt;1</m:t>
+        </m:r>
       </m:oMath>
-      <w:r>
-        <w:rPr>
-          <w:lang w:val="en-US"/>
-        </w:rPr>
-        <w:t>: Front wheel drive force [N]</w:t>
-      </w:r>
     </w:p>
     <w:p>
       <w:pPr>
@@ -7602,41 +7413,7 @@
         <w:rPr>
           <w:lang w:val="en-US"/>
         </w:rPr>
-        <w:t xml:space="preserve"> (+</w:t>
-      </w:r>
-      <w:proofErr w:type="spellStart"/>
-      <w:r>
-        <w:rPr>
-          <w:lang w:val="en-US"/>
-        </w:rPr>
-        <w:t>ve</w:t>
-      </w:r>
-      <w:proofErr w:type="spellEnd"/>
-      <w:r>
-        <w:rPr>
-          <w:lang w:val="en-US"/>
-        </w:rPr>
-        <w:t xml:space="preserve"> = left, -</w:t>
-      </w:r>
-      <w:proofErr w:type="spellStart"/>
-      <w:r>
-        <w:rPr>
-          <w:lang w:val="en-US"/>
-        </w:rPr>
-        <w:t>ve</w:t>
-      </w:r>
-      <w:proofErr w:type="spellEnd"/>
-      <w:r>
-        <w:rPr>
-          <w:lang w:val="en-US"/>
-        </w:rPr>
-        <w:t xml:space="preserve"> = right)</w:t>
-      </w:r>
-      <w:r>
-        <w:rPr>
-          <w:lang w:val="en-US"/>
-        </w:rPr>
-        <w:t xml:space="preserve"> [rad]</w:t>
+        <w:t xml:space="preserve"> (+ve = left, -ve = right) [rad]</w:t>
       </w:r>
     </w:p>
     <w:p>
@@ -7695,6 +7472,133 @@
           <w:lang w:val="en-US"/>
         </w:rPr>
         <w:t>: Direction of motion for COG [rad]</w:t>
+      </w:r>
+    </w:p>
+    <w:p>
+      <w:pPr>
+        <w:rPr>
+          <w:highlight w:val="yellow"/>
+          <w:lang w:val="en-US"/>
+        </w:rPr>
+      </w:pPr>
+      <m:oMath>
+        <m:sSub>
+          <m:sSubPr>
+            <m:ctrlPr>
+              <w:rPr>
+                <w:rFonts w:ascii="Cambria Math" w:hAnsi="Cambria Math"/>
+                <w:i/>
+                <w:highlight w:val="yellow"/>
+                <w:lang w:val="en-US"/>
+              </w:rPr>
+            </m:ctrlPr>
+          </m:sSubPr>
+          <m:e>
+            <m:r>
+              <w:rPr>
+                <w:rFonts w:ascii="Cambria Math" w:hAnsi="Cambria Math"/>
+                <w:highlight w:val="yellow"/>
+                <w:lang w:val="en-US"/>
+              </w:rPr>
+              <m:t>a</m:t>
+            </m:r>
+          </m:e>
+          <m:sub>
+            <m:r>
+              <w:rPr>
+                <w:rFonts w:ascii="Cambria Math" w:hAnsi="Cambria Math"/>
+                <w:highlight w:val="yellow"/>
+                <w:lang w:val="en-US"/>
+              </w:rPr>
+              <m:t>F</m:t>
+            </m:r>
+          </m:sub>
+        </m:sSub>
+      </m:oMath>
+      <w:r>
+        <w:rPr>
+          <w:highlight w:val="yellow"/>
+          <w:lang w:val="en-US"/>
+        </w:rPr>
+        <w:t>: Acceleration caused by engine [m/s</w:t>
+      </w:r>
+      <w:r>
+        <w:rPr>
+          <w:highlight w:val="yellow"/>
+          <w:vertAlign w:val="superscript"/>
+          <w:lang w:val="en-US"/>
+        </w:rPr>
+        <w:t>2</w:t>
+      </w:r>
+      <w:r>
+        <w:rPr>
+          <w:highlight w:val="yellow"/>
+          <w:lang w:val="en-US"/>
+        </w:rPr>
+        <w:t>]</w:t>
+      </w:r>
+    </w:p>
+    <w:p>
+      <w:pPr>
+        <w:rPr>
+          <w:lang w:val="en-US"/>
+        </w:rPr>
+      </w:pPr>
+      <m:oMath>
+        <m:sSub>
+          <m:sSubPr>
+            <m:ctrlPr>
+              <w:rPr>
+                <w:rFonts w:ascii="Cambria Math" w:hAnsi="Cambria Math"/>
+                <w:i/>
+                <w:highlight w:val="yellow"/>
+                <w:lang w:val="en-US"/>
+              </w:rPr>
+            </m:ctrlPr>
+          </m:sSubPr>
+          <m:e>
+            <m:r>
+              <w:rPr>
+                <w:rFonts w:ascii="Cambria Math" w:hAnsi="Cambria Math"/>
+                <w:highlight w:val="yellow"/>
+                <w:lang w:val="en-US"/>
+              </w:rPr>
+              <m:t>a</m:t>
+            </m:r>
+          </m:e>
+          <m:sub>
+            <m:r>
+              <w:rPr>
+                <w:rFonts w:ascii="Cambria Math" w:hAnsi="Cambria Math"/>
+                <w:highlight w:val="yellow"/>
+                <w:lang w:val="en-US"/>
+              </w:rPr>
+              <m:t>D</m:t>
+            </m:r>
+          </m:sub>
+        </m:sSub>
+      </m:oMath>
+      <w:r>
+        <w:rPr>
+          <w:highlight w:val="yellow"/>
+          <w:lang w:val="en-US"/>
+        </w:rPr>
+        <w:t>: Deceleration caused by drag [m/s</w:t>
+      </w:r>
+      <w:r>
+        <w:rPr>
+          <w:highlight w:val="yellow"/>
+          <w:vertAlign w:val="superscript"/>
+          <w:lang w:val="en-US"/>
+        </w:rPr>
+        <w:t>2</w:t>
+      </w:r>
+      <w:r>
+        <w:rPr>
+          <w:highlight w:val="yellow"/>
+          <w:lang w:val="en-US"/>
+        </w:rPr>
+        <w:t>]</w:t>
       </w:r>
     </w:p>
     <w:p>
@@ -7876,85 +7780,6 @@
             <w:rFonts w:ascii="Cambria Math" w:hAnsi="Cambria Math"/>
             <w:lang w:val="en-US"/>
           </w:rPr>
-          <m:t>A</m:t>
-        </m:r>
-      </m:oMath>
-      <w:r>
-        <w:rPr>
-          <w:lang w:val="en-US"/>
-        </w:rPr>
-        <w:t>: Frontal vehicle area [m</w:t>
-      </w:r>
-      <w:r>
-        <w:rPr>
-          <w:vertAlign w:val="superscript"/>
-          <w:lang w:val="en-US"/>
-        </w:rPr>
-        <w:t>2</w:t>
-      </w:r>
-      <w:r>
-        <w:rPr>
-          <w:lang w:val="en-US"/>
-        </w:rPr>
-        <w:t>]</w:t>
-      </w:r>
-    </w:p>
-    <w:p>
-      <w:pPr>
-        <w:rPr>
-          <w:lang w:val="en-US"/>
-        </w:rPr>
-      </w:pPr>
-      <m:oMath>
-        <m:sSub>
-          <m:sSubPr>
-            <m:ctrlPr>
-              <w:rPr>
-                <w:rFonts w:ascii="Cambria Math" w:hAnsi="Cambria Math"/>
-                <w:i/>
-                <w:lang w:val="en-US"/>
-              </w:rPr>
-            </m:ctrlPr>
-          </m:sSubPr>
-          <m:e>
-            <m:r>
-              <w:rPr>
-                <w:rFonts w:ascii="Cambria Math" w:hAnsi="Cambria Math"/>
-                <w:lang w:val="en-US"/>
-              </w:rPr>
-              <m:t>C</m:t>
-            </m:r>
-          </m:e>
-          <m:sub>
-            <m:r>
-              <w:rPr>
-                <w:rFonts w:ascii="Cambria Math" w:hAnsi="Cambria Math"/>
-                <w:lang w:val="en-US"/>
-              </w:rPr>
-              <m:t>d</m:t>
-            </m:r>
-          </m:sub>
-        </m:sSub>
-      </m:oMath>
-      <w:r>
-        <w:rPr>
-          <w:lang w:val="en-US"/>
-        </w:rPr>
-        <w:t>: Coefficient of drag</w:t>
-      </w:r>
-    </w:p>
-    <w:p>
-      <w:pPr>
-        <w:rPr>
-          <w:lang w:val="en-US"/>
-        </w:rPr>
-      </w:pPr>
-      <m:oMath>
-        <m:r>
-          <w:rPr>
-            <w:rFonts w:ascii="Cambria Math" w:hAnsi="Cambria Math"/>
-            <w:lang w:val="en-US"/>
-          </w:rPr>
           <m:t>L</m:t>
         </m:r>
       </m:oMath>
@@ -8019,21 +7844,38 @@
         <m:r>
           <w:rPr>
             <w:rFonts w:ascii="Cambria Math" w:hAnsi="Cambria Math"/>
+            <w:highlight w:val="yellow"/>
             <w:lang w:val="en-US"/>
           </w:rPr>
-          <m:t>m</m:t>
+          <m:t>b</m:t>
         </m:r>
       </m:oMath>
       <w:r>
         <w:rPr>
-          <w:lang w:val="en-US"/>
-        </w:rPr>
-        <w:t>: Vehicle mass [kg]</w:t>
+          <w:highlight w:val="yellow"/>
+          <w:lang w:val="en-US"/>
+        </w:rPr>
+        <w:t>:</w:t>
+      </w:r>
+      <w:r>
+        <w:rPr>
+          <w:highlight w:val="yellow"/>
+          <w:lang w:val="en-US"/>
+        </w:rPr>
+        <w:t xml:space="preserve"> Friction coefficient [</w:t>
+      </w:r>
+      <w:r>
+        <w:rPr>
+          <w:highlight w:val="yellow"/>
+          <w:lang w:val="en-US"/>
+        </w:rPr>
+        <w:t>1/s]</w:t>
       </w:r>
     </w:p>
     <w:p>
       <w:pPr>
         <w:rPr>
+          <w:highlight w:val="yellow"/>
           <w:lang w:val="en-US"/>
         </w:rPr>
       </w:pPr>
@@ -8044,6 +7886,7 @@
               <w:rPr>
                 <w:rFonts w:ascii="Cambria Math" w:hAnsi="Cambria Math"/>
                 <w:i/>
+                <w:highlight w:val="yellow"/>
                 <w:lang w:val="en-US"/>
               </w:rPr>
             </m:ctrlPr>
@@ -8052,43 +7895,67 @@
             <m:r>
               <w:rPr>
                 <w:rFonts w:ascii="Cambria Math" w:hAnsi="Cambria Math"/>
+                <w:highlight w:val="yellow"/>
                 <w:lang w:val="en-US"/>
               </w:rPr>
-              <m:t>μ</m:t>
+              <m:t>c</m:t>
             </m:r>
           </m:e>
           <m:sub>
             <m:r>
               <w:rPr>
                 <w:rFonts w:ascii="Cambria Math" w:hAnsi="Cambria Math"/>
+                <w:highlight w:val="yellow"/>
                 <w:lang w:val="en-US"/>
               </w:rPr>
-              <m:t>i</m:t>
+              <m:t>1</m:t>
             </m:r>
           </m:sub>
         </m:sSub>
       </m:oMath>
       <w:r>
         <w:rPr>
-          <w:lang w:val="en-US"/>
-        </w:rPr>
-        <w:t xml:space="preserve">: Axle coefficient of friction for wheel </w:t>
+          <w:highlight w:val="yellow"/>
+          <w:lang w:val="en-US"/>
+        </w:rPr>
+        <w:t>:</w:t>
       </w:r>
-      <m:oMath>
-        <m:r>
-          <w:rPr>
-            <w:rFonts w:ascii="Cambria Math" w:hAnsi="Cambria Math"/>
-            <w:lang w:val="en-US"/>
-          </w:rPr>
-          <m:t>i</m:t>
-        </m:r>
-      </m:oMath>
       <w:r>
         <w:rPr>
-          <w:lang w:val="en-US"/>
-        </w:rPr>
-        <w:t xml:space="preserve">; </w:t>
+          <w:highlight w:val="yellow"/>
+          <w:lang w:val="en-US"/>
+        </w:rPr>
+        <w:t xml:space="preserve"> Specific power model parameter 1 [</w:t>
       </w:r>
+      <w:r>
+        <w:rPr>
+          <w:highlight w:val="yellow"/>
+          <w:lang w:val="en-US"/>
+        </w:rPr>
+        <w:t>m/s</w:t>
+      </w:r>
+      <w:r>
+        <w:rPr>
+          <w:highlight w:val="yellow"/>
+          <w:vertAlign w:val="superscript"/>
+          <w:lang w:val="en-US"/>
+        </w:rPr>
+        <w:t>2</w:t>
+      </w:r>
+      <w:r>
+        <w:rPr>
+          <w:highlight w:val="yellow"/>
+          <w:lang w:val="en-US"/>
+        </w:rPr>
+        <w:t>]</w:t>
+      </w:r>
+    </w:p>
+    <w:p>
+      <w:pPr>
+        <w:rPr>
+          <w:lang w:val="en-US"/>
+        </w:rPr>
+      </w:pPr>
       <m:oMath>
         <m:sSub>
           <m:sSubPr>
@@ -8096,6 +7963,7 @@
               <w:rPr>
                 <w:rFonts w:ascii="Cambria Math" w:hAnsi="Cambria Math"/>
                 <w:i/>
+                <w:highlight w:val="yellow"/>
                 <w:lang w:val="en-US"/>
               </w:rPr>
             </m:ctrlPr>
@@ -8104,128 +7972,44 @@
             <m:r>
               <w:rPr>
                 <w:rFonts w:ascii="Cambria Math" w:hAnsi="Cambria Math"/>
+                <w:highlight w:val="yellow"/>
                 <w:lang w:val="en-US"/>
               </w:rPr>
-              <m:t>μ</m:t>
+              <m:t>c</m:t>
             </m:r>
           </m:e>
           <m:sub>
             <m:r>
               <w:rPr>
                 <w:rFonts w:ascii="Cambria Math" w:hAnsi="Cambria Math"/>
+                <w:highlight w:val="yellow"/>
                 <w:lang w:val="en-US"/>
               </w:rPr>
-              <m:t>f</m:t>
+              <m:t>2</m:t>
             </m:r>
           </m:sub>
         </m:sSub>
       </m:oMath>
       <w:r>
         <w:rPr>
-          <w:lang w:val="en-US"/>
-        </w:rPr>
-        <w:t xml:space="preserve"> for front wheel, </w:t>
-      </w:r>
-      <m:oMath>
-        <m:sSub>
-          <m:sSubPr>
-            <m:ctrlPr>
-              <w:rPr>
-                <w:rFonts w:ascii="Cambria Math" w:hAnsi="Cambria Math"/>
-                <w:i/>
-                <w:lang w:val="en-US"/>
-              </w:rPr>
-            </m:ctrlPr>
-          </m:sSubPr>
-          <m:e>
-            <m:r>
-              <w:rPr>
-                <w:rFonts w:ascii="Cambria Math" w:hAnsi="Cambria Math"/>
-                <w:lang w:val="en-US"/>
-              </w:rPr>
-              <m:t>μ</m:t>
-            </m:r>
-          </m:e>
-          <m:sub>
-            <m:r>
-              <w:rPr>
-                <w:rFonts w:ascii="Cambria Math" w:hAnsi="Cambria Math"/>
-                <w:lang w:val="en-US"/>
-              </w:rPr>
-              <m:t>r</m:t>
-            </m:r>
-          </m:sub>
-        </m:sSub>
-      </m:oMath>
-      <w:r>
-        <w:rPr>
-          <w:lang w:val="en-US"/>
-        </w:rPr>
-        <w:t xml:space="preserve"> for rear wheel</w:t>
+          <w:highlight w:val="yellow"/>
+          <w:lang w:val="en-US"/>
+        </w:rPr>
+        <w:t>: Specific power model parameter 2 [1/s]</w:t>
       </w:r>
     </w:p>
     <w:p>
       <w:pPr>
         <w:rPr>
+          <w:rFonts w:asciiTheme="majorHAnsi" w:eastAsiaTheme="majorEastAsia" w:hAnsiTheme="majorHAnsi" w:cstheme="majorBidi"/>
+          <w:b/>
+          <w:bCs/>
+          <w:spacing w:val="4"/>
+          <w:sz w:val="28"/>
+          <w:szCs w:val="28"/>
           <w:lang w:val="en-US"/>
         </w:rPr>
       </w:pPr>
-      <m:oMath>
-        <m:r>
-          <w:rPr>
-            <w:rFonts w:ascii="Cambria Math" w:hAnsi="Cambria Math"/>
-            <w:lang w:val="en-US"/>
-          </w:rPr>
-          <m:t>r</m:t>
-        </m:r>
-      </m:oMath>
-      <w:r>
-        <w:rPr>
-          <w:lang w:val="en-US"/>
-        </w:rPr>
-        <w:t>: Wheel radius</w:t>
-      </w:r>
-      <w:r>
-        <w:rPr>
-          <w:lang w:val="en-US"/>
-        </w:rPr>
-        <w:t xml:space="preserve"> [m]</w:t>
-      </w:r>
-    </w:p>
-    <w:p>
-      <w:pPr>
-        <w:rPr>
-          <w:lang w:val="en-US"/>
-        </w:rPr>
-      </w:pPr>
-      <m:oMath>
-        <m:r>
-          <w:rPr>
-            <w:rFonts w:ascii="Cambria Math" w:hAnsi="Cambria Math"/>
-            <w:lang w:val="en-US"/>
-          </w:rPr>
-          <m:t>g</m:t>
-        </m:r>
-      </m:oMath>
-      <w:r>
-        <w:rPr>
-          <w:lang w:val="en-US"/>
-        </w:rPr>
-        <w:t>: Acceleration of gravity [m/s</w:t>
-      </w:r>
-      <w:r>
-        <w:rPr>
-          <w:vertAlign w:val="superscript"/>
-          <w:lang w:val="en-US"/>
-        </w:rPr>
-        <w:t>2</w:t>
-      </w:r>
-      <w:r>
-        <w:rPr>
-          <w:lang w:val="en-US"/>
-        </w:rPr>
-        <w:t>]</w:t>
-      </w:r>
       <w:r>
         <w:rPr>
           <w:lang w:val="en-US"/>

--- a/Model/Physics model.docx
+++ b/Model/Physics model.docx
@@ -6796,14 +6796,7 @@
                     <w:rFonts w:ascii="Cambria Math" w:hAnsi="Cambria Math"/>
                     <w:lang w:val="en-US"/>
                   </w:rPr>
-                  <m:t>k</m:t>
-                </m:r>
-                <m:r>
-                  <w:rPr>
-                    <w:rFonts w:ascii="Cambria Math" w:hAnsi="Cambria Math"/>
-                    <w:lang w:val="en-US"/>
-                  </w:rPr>
-                  <m:t>-1</m:t>
+                  <m:t>k-1</m:t>
                 </m:r>
               </m:sub>
               <m:sup>
@@ -7017,21 +7010,7 @@
         <w:rPr>
           <w:lang w:val="en-US"/>
         </w:rPr>
-        <w:t>: S</w:t>
-      </w:r>
-      <w:proofErr w:type="spellStart"/>
-      <w:r>
-        <w:rPr>
-          <w:lang w:val="en-US"/>
-        </w:rPr>
-        <w:t>ensor</w:t>
-      </w:r>
-      <w:proofErr w:type="spellEnd"/>
-      <w:r>
-        <w:rPr>
-          <w:lang w:val="en-US"/>
-        </w:rPr>
-        <w:t xml:space="preserve"> model (equivalent to </w:t>
+        <w:t xml:space="preserve">: Sensor model (equivalent to </w:t>
       </w:r>
       <m:oMath>
         <m:r>
@@ -7458,6 +7437,19 @@
         </w:rPr>
         <w:t>: Front wheel drive torque [N-m]</w:t>
       </w:r>
+      <w:r>
+        <w:rPr>
+          <w:lang w:val="en-US"/>
+        </w:rPr>
+        <w:t>.</w:t>
+      </w:r>
+    </w:p>
+    <w:p>
+      <w:pPr>
+        <w:rPr>
+          <w:lang w:val="en-US"/>
+        </w:rPr>
+      </w:pPr>
     </w:p>
     <w:p>
       <w:pPr>
@@ -7630,13 +7622,7 @@
         <w:rPr>
           <w:lang w:val="en-US"/>
         </w:rPr>
-        <w:t xml:space="preserve"> = right)</w:t>
-      </w:r>
-      <w:r>
-        <w:rPr>
-          <w:lang w:val="en-US"/>
-        </w:rPr>
-        <w:t xml:space="preserve"> [rad]</w:t>
+        <w:t xml:space="preserve"> = right) [rad]</w:t>
       </w:r>
     </w:p>
     <w:p>
@@ -8204,6 +8190,7 @@
             <w:rFonts w:ascii="Cambria Math" w:hAnsi="Cambria Math"/>
             <w:lang w:val="en-US"/>
           </w:rPr>
+          <w:lastRenderedPageBreak/>
           <m:t>g</m:t>
         </m:r>
       </m:oMath>

--- a/Model/Physics model.docx
+++ b/Model/Physics model.docx
@@ -1436,17 +1436,7 @@
                       <w:rFonts w:ascii="Cambria Math" w:hAnsi="Cambria Math"/>
                       <w:lang w:val="en-US"/>
                     </w:rPr>
-                    <m:t>p</m:t>
-                  </m:r>
-                  <m:r>
-                    <m:rPr>
-                      <m:sty m:val="p"/>
-                    </m:rPr>
-                    <w:rPr>
-                      <w:rFonts w:ascii="Cambria Math" w:hAnsi="Cambria Math"/>
-                      <w:lang w:val="en-US"/>
-                    </w:rPr>
-                    <m:t>ower</m:t>
+                    <m:t>power</m:t>
                   </m:r>
                 </m:num>
                 <m:den>
@@ -1841,17 +1831,7 @@
                       <w:rFonts w:ascii="Cambria Math" w:hAnsi="Cambria Math"/>
                       <w:lang w:val="en-US"/>
                     </w:rPr>
-                    <m:t>f</m:t>
-                  </m:r>
-                  <m:r>
-                    <m:rPr>
-                      <m:sty m:val="p"/>
-                    </m:rPr>
-                    <w:rPr>
-                      <w:rFonts w:ascii="Cambria Math" w:hAnsi="Cambria Math"/>
-                      <w:lang w:val="en-US"/>
-                    </w:rPr>
-                    <m:t>riction force</m:t>
+                    <m:t>friction force</m:t>
                   </m:r>
                 </m:num>
                 <m:den>
@@ -1874,14 +1854,7 @@
               <w:rFonts w:ascii="Cambria Math" w:hAnsi="Cambria Math"/>
               <w:lang w:val="en-US"/>
             </w:rPr>
-            <m:t>=</m:t>
-          </m:r>
-          <m:r>
-            <w:rPr>
-              <w:rFonts w:ascii="Cambria Math" w:hAnsi="Cambria Math"/>
-              <w:lang w:val="en-US"/>
-            </w:rPr>
-            <m:t>bv</m:t>
+            <m:t>=bv</m:t>
           </m:r>
         </m:oMath>
       </m:oMathPara>
@@ -4119,21 +4092,7 @@
               <w:rFonts w:ascii="Cambria Math" w:hAnsi="Cambria Math"/>
               <w:lang w:val="en-US"/>
             </w:rPr>
-            <m:t>=bv</m:t>
-          </m:r>
-          <m:r>
-            <w:rPr>
-              <w:rFonts w:ascii="Cambria Math" w:hAnsi="Cambria Math"/>
-              <w:lang w:val="en-US"/>
-            </w:rPr>
-            <m:t xml:space="preserve">, </m:t>
-          </m:r>
-          <m:r>
-            <w:rPr>
-              <w:rFonts w:ascii="Cambria Math" w:hAnsi="Cambria Math"/>
-              <w:lang w:val="en-US"/>
-            </w:rPr>
-            <m:t xml:space="preserve"> </m:t>
+            <m:t xml:space="preserve">=bv,  </m:t>
           </m:r>
           <m:sSub>
             <m:sSubPr>
@@ -4347,14 +4306,7 @@
               <w:rFonts w:ascii="Cambria Math" w:hAnsi="Cambria Math"/>
               <w:lang w:val="en-US"/>
             </w:rPr>
-            <m:t>=</m:t>
-          </m:r>
-          <m:r>
-            <w:rPr>
-              <w:rFonts w:ascii="Cambria Math" w:hAnsi="Cambria Math"/>
-              <w:lang w:val="en-US"/>
-            </w:rPr>
-            <m:t>-0.8304</m:t>
+            <m:t>=-0.8304</m:t>
           </m:r>
           <m:sSup>
             <m:sSupPr>
@@ -4482,14 +4434,7 @@
               <w:rFonts w:ascii="Cambria Math" w:hAnsi="Cambria Math"/>
               <w:lang w:val="en-US"/>
             </w:rPr>
-            <m:t>+0.4115T</m:t>
-          </m:r>
-          <m:r>
-            <w:rPr>
-              <w:rFonts w:ascii="Cambria Math" w:hAnsi="Cambria Math"/>
-              <w:lang w:val="en-US"/>
-            </w:rPr>
-            <m:t xml:space="preserve">,  b=0.365056 </m:t>
+            <m:t xml:space="preserve">+0.4115T,  b=0.365056 </m:t>
           </m:r>
           <m:sSup>
             <m:sSupPr>
@@ -6714,44 +6659,7 @@
         <w:rPr>
           <w:lang w:val="en-US"/>
         </w:rPr>
-        <w:t xml:space="preserve"> matrix in a KF) (do not confuse with </w:t>
-      </w:r>
-      <m:oMath>
-        <m:sSub>
-          <m:sSubPr>
-            <m:ctrlPr>
-              <w:rPr>
-                <w:rFonts w:ascii="Cambria Math" w:hAnsi="Cambria Math"/>
-                <w:i/>
-                <w:lang w:val="en-US"/>
-              </w:rPr>
-            </m:ctrlPr>
-          </m:sSubPr>
-          <m:e>
-            <m:r>
-              <w:rPr>
-                <w:rFonts w:ascii="Cambria Math" w:hAnsi="Cambria Math"/>
-                <w:lang w:val="en-US"/>
-              </w:rPr>
-              <m:t>f</m:t>
-            </m:r>
-          </m:e>
-          <m:sub>
-            <m:r>
-              <w:rPr>
-                <w:rFonts w:ascii="Cambria Math" w:hAnsi="Cambria Math"/>
-                <w:lang w:val="en-US"/>
-              </w:rPr>
-              <m:t>i</m:t>
-            </m:r>
-          </m:sub>
-        </m:sSub>
-      </m:oMath>
-      <w:r>
-        <w:rPr>
-          <w:lang w:val="en-US"/>
-        </w:rPr>
-        <w:t>, axle friction)</w:t>
+        <w:t xml:space="preserve"> matrix in a KF)</w:t>
       </w:r>
     </w:p>
     <w:p>
@@ -6766,7 +6674,6 @@
             <w:rFonts w:ascii="Cambria Math" w:hAnsi="Cambria Math"/>
             <w:lang w:val="en-US"/>
           </w:rPr>
-          <w:lastRenderedPageBreak/>
           <m:t>h</m:t>
         </m:r>
         <m:d>
@@ -6969,49 +6876,6 @@
           <m:t>f</m:t>
         </m:r>
       </m:oMath>
-      <w:r>
-        <w:rPr>
-          <w:lang w:val="en-US"/>
-        </w:rPr>
-        <w:t xml:space="preserve"> (not to be confused with </w:t>
-      </w:r>
-      <m:oMath>
-        <m:sSub>
-          <m:sSubPr>
-            <m:ctrlPr>
-              <w:rPr>
-                <w:rFonts w:ascii="Cambria Math" w:hAnsi="Cambria Math"/>
-                <w:i/>
-                <w:lang w:val="en-US"/>
-              </w:rPr>
-            </m:ctrlPr>
-          </m:sSubPr>
-          <m:e>
-            <m:r>
-              <w:rPr>
-                <w:rFonts w:ascii="Cambria Math" w:hAnsi="Cambria Math"/>
-                <w:lang w:val="en-US"/>
-              </w:rPr>
-              <m:t>F</m:t>
-            </m:r>
-          </m:e>
-          <m:sub>
-            <m:r>
-              <w:rPr>
-                <w:rFonts w:ascii="Cambria Math" w:hAnsi="Cambria Math"/>
-                <w:lang w:val="en-US"/>
-              </w:rPr>
-              <m:t>f</m:t>
-            </m:r>
-          </m:sub>
-        </m:sSub>
-      </m:oMath>
-      <w:r>
-        <w:rPr>
-          <w:lang w:val="en-US"/>
-        </w:rPr>
-        <w:t>, engine drive force)</w:t>
-      </w:r>
     </w:p>
     <w:p>
       <w:pPr>
@@ -7599,139 +7463,6 @@
           <w:lang w:val="en-US"/>
         </w:rPr>
         <w:t>]</w:t>
-      </w:r>
-    </w:p>
-    <w:p>
-      <w:pPr>
-        <w:rPr>
-          <w:lang w:val="en-US"/>
-        </w:rPr>
-      </w:pPr>
-      <m:oMath>
-        <m:sSub>
-          <m:sSubPr>
-            <m:ctrlPr>
-              <w:rPr>
-                <w:rFonts w:ascii="Cambria Math" w:hAnsi="Cambria Math"/>
-                <w:i/>
-                <w:lang w:val="en-US"/>
-              </w:rPr>
-            </m:ctrlPr>
-          </m:sSubPr>
-          <m:e>
-            <m:r>
-              <w:rPr>
-                <w:rFonts w:ascii="Cambria Math" w:hAnsi="Cambria Math"/>
-                <w:lang w:val="en-US"/>
-              </w:rPr>
-              <m:t>f</m:t>
-            </m:r>
-          </m:e>
-          <m:sub>
-            <m:r>
-              <w:rPr>
-                <w:rFonts w:ascii="Cambria Math" w:hAnsi="Cambria Math"/>
-                <w:lang w:val="en-US"/>
-              </w:rPr>
-              <m:t>i</m:t>
-            </m:r>
-          </m:sub>
-        </m:sSub>
-      </m:oMath>
-      <w:r>
-        <w:rPr>
-          <w:lang w:val="en-US"/>
-        </w:rPr>
-        <w:t xml:space="preserve">: Rolling friction force for wheel </w:t>
-      </w:r>
-      <m:oMath>
-        <m:r>
-          <w:rPr>
-            <w:rFonts w:ascii="Cambria Math" w:hAnsi="Cambria Math"/>
-            <w:lang w:val="en-US"/>
-          </w:rPr>
-          <m:t>i</m:t>
-        </m:r>
-      </m:oMath>
-      <w:r>
-        <w:rPr>
-          <w:lang w:val="en-US"/>
-        </w:rPr>
-        <w:t xml:space="preserve">; </w:t>
-      </w:r>
-      <m:oMath>
-        <m:sSub>
-          <m:sSubPr>
-            <m:ctrlPr>
-              <w:rPr>
-                <w:rFonts w:ascii="Cambria Math" w:hAnsi="Cambria Math"/>
-                <w:i/>
-                <w:lang w:val="en-US"/>
-              </w:rPr>
-            </m:ctrlPr>
-          </m:sSubPr>
-          <m:e>
-            <m:r>
-              <w:rPr>
-                <w:rFonts w:ascii="Cambria Math" w:hAnsi="Cambria Math"/>
-                <w:lang w:val="en-US"/>
-              </w:rPr>
-              <m:t>f</m:t>
-            </m:r>
-          </m:e>
-          <m:sub>
-            <m:r>
-              <w:rPr>
-                <w:rFonts w:ascii="Cambria Math" w:hAnsi="Cambria Math"/>
-                <w:lang w:val="en-US"/>
-              </w:rPr>
-              <m:t>f</m:t>
-            </m:r>
-          </m:sub>
-        </m:sSub>
-      </m:oMath>
-      <w:r>
-        <w:rPr>
-          <w:lang w:val="en-US"/>
-        </w:rPr>
-        <w:t xml:space="preserve"> for front wheel, </w:t>
-      </w:r>
-      <m:oMath>
-        <m:sSub>
-          <m:sSubPr>
-            <m:ctrlPr>
-              <w:rPr>
-                <w:rFonts w:ascii="Cambria Math" w:hAnsi="Cambria Math"/>
-                <w:i/>
-                <w:lang w:val="en-US"/>
-              </w:rPr>
-            </m:ctrlPr>
-          </m:sSubPr>
-          <m:e>
-            <m:r>
-              <w:rPr>
-                <w:rFonts w:ascii="Cambria Math" w:hAnsi="Cambria Math"/>
-                <w:lang w:val="en-US"/>
-              </w:rPr>
-              <m:t>f</m:t>
-            </m:r>
-          </m:e>
-          <m:sub>
-            <m:r>
-              <w:rPr>
-                <w:rFonts w:ascii="Cambria Math" w:hAnsi="Cambria Math"/>
-                <w:lang w:val="en-US"/>
-              </w:rPr>
-              <m:t>r</m:t>
-            </m:r>
-          </m:sub>
-        </m:sSub>
-      </m:oMath>
-      <w:r>
-        <w:rPr>
-          <w:lang w:val="en-US"/>
-        </w:rPr>
-        <w:t xml:space="preserve"> for rear wheel [N]</w:t>
       </w:r>
     </w:p>
     <w:p>

--- a/Model/Physics model.docx
+++ b/Model/Physics model.docx
@@ -614,13 +614,6 @@
                         </m:ctrlPr>
                       </m:fPr>
                       <m:num>
-                        <m:r>
-                          <w:rPr>
-                            <w:rFonts w:ascii="Cambria Math" w:hAnsi="Cambria Math"/>
-                            <w:lang w:val="en-US"/>
-                          </w:rPr>
-                          <m:t>L</m:t>
-                        </m:r>
                         <m:func>
                           <m:funcPr>
                             <m:ctrlPr>
@@ -655,6 +648,395 @@
                         </m:func>
                       </m:num>
                       <m:den>
+                        <m:rad>
+                          <m:radPr>
+                            <m:degHide m:val="1"/>
+                            <m:ctrlPr>
+                              <w:rPr>
+                                <w:rFonts w:ascii="Cambria Math" w:hAnsi="Cambria Math"/>
+                                <w:i/>
+                                <w:lang w:val="en-US"/>
+                              </w:rPr>
+                            </m:ctrlPr>
+                          </m:radPr>
+                          <m:deg/>
+                          <m:e>
+                            <m:sSup>
+                              <m:sSupPr>
+                                <m:ctrlPr>
+                                  <w:rPr>
+                                    <w:rFonts w:ascii="Cambria Math" w:hAnsi="Cambria Math"/>
+                                    <w:i/>
+                                    <w:lang w:val="en-US"/>
+                                  </w:rPr>
+                                </m:ctrlPr>
+                              </m:sSupPr>
+                              <m:e>
+                                <m:r>
+                                  <w:rPr>
+                                    <w:rFonts w:ascii="Cambria Math" w:hAnsi="Cambria Math"/>
+                                    <w:lang w:val="en-US"/>
+                                  </w:rPr>
+                                  <m:t>L</m:t>
+                                </m:r>
+                              </m:e>
+                              <m:sup>
+                                <m:r>
+                                  <w:rPr>
+                                    <w:rFonts w:ascii="Cambria Math" w:hAnsi="Cambria Math"/>
+                                    <w:lang w:val="en-US"/>
+                                  </w:rPr>
+                                  <m:t>2</m:t>
+                                </m:r>
+                              </m:sup>
+                            </m:sSup>
+                            <m:r>
+                              <w:rPr>
+                                <w:rFonts w:ascii="Cambria Math" w:hAnsi="Cambria Math"/>
+                                <w:lang w:val="en-US"/>
+                              </w:rPr>
+                              <m:t>+</m:t>
+                            </m:r>
+                            <m:sSubSup>
+                              <m:sSubSupPr>
+                                <m:ctrlPr>
+                                  <w:rPr>
+                                    <w:rFonts w:ascii="Cambria Math" w:hAnsi="Cambria Math"/>
+                                    <w:i/>
+                                    <w:lang w:val="en-US"/>
+                                  </w:rPr>
+                                </m:ctrlPr>
+                              </m:sSubSupPr>
+                              <m:e>
+                                <m:r>
+                                  <w:rPr>
+                                    <w:rFonts w:ascii="Cambria Math" w:hAnsi="Cambria Math"/>
+                                    <w:lang w:val="en-US"/>
+                                  </w:rPr>
+                                  <m:t>L</m:t>
+                                </m:r>
+                              </m:e>
+                              <m:sub>
+                                <m:r>
+                                  <w:rPr>
+                                    <w:rFonts w:ascii="Cambria Math" w:hAnsi="Cambria Math"/>
+                                    <w:lang w:val="en-US"/>
+                                  </w:rPr>
+                                  <m:t>r</m:t>
+                                </m:r>
+                              </m:sub>
+                              <m:sup>
+                                <m:r>
+                                  <w:rPr>
+                                    <w:rFonts w:ascii="Cambria Math" w:hAnsi="Cambria Math"/>
+                                    <w:lang w:val="en-US"/>
+                                  </w:rPr>
+                                  <m:t>2</m:t>
+                                </m:r>
+                              </m:sup>
+                            </m:sSubSup>
+                            <m:func>
+                              <m:funcPr>
+                                <m:ctrlPr>
+                                  <w:rPr>
+                                    <w:rFonts w:ascii="Cambria Math" w:hAnsi="Cambria Math"/>
+                                    <w:i/>
+                                    <w:lang w:val="en-US"/>
+                                  </w:rPr>
+                                </m:ctrlPr>
+                              </m:funcPr>
+                              <m:fName>
+                                <m:sSup>
+                                  <m:sSupPr>
+                                    <m:ctrlPr>
+                                      <w:rPr>
+                                        <w:rFonts w:ascii="Cambria Math" w:hAnsi="Cambria Math"/>
+                                        <w:lang w:val="en-US"/>
+                                      </w:rPr>
+                                    </m:ctrlPr>
+                                  </m:sSupPr>
+                                  <m:e>
+                                    <m:r>
+                                      <m:rPr>
+                                        <m:sty m:val="p"/>
+                                      </m:rPr>
+                                      <w:rPr>
+                                        <w:rFonts w:ascii="Cambria Math" w:hAnsi="Cambria Math"/>
+                                        <w:lang w:val="en-US"/>
+                                      </w:rPr>
+                                      <m:t>tan</m:t>
+                                    </m:r>
+                                  </m:e>
+                                  <m:sup>
+                                    <m:r>
+                                      <m:rPr>
+                                        <m:sty m:val="p"/>
+                                      </m:rPr>
+                                      <w:rPr>
+                                        <w:rFonts w:ascii="Cambria Math" w:hAnsi="Cambria Math"/>
+                                        <w:lang w:val="en-US"/>
+                                      </w:rPr>
+                                      <m:t>2</m:t>
+                                    </m:r>
+                                  </m:sup>
+                                </m:sSup>
+                              </m:fName>
+                              <m:e>
+                                <m:r>
+                                  <w:rPr>
+                                    <w:rFonts w:ascii="Cambria Math" w:hAnsi="Cambria Math"/>
+                                    <w:lang w:val="en-US"/>
+                                  </w:rPr>
+                                  <m:t>δ</m:t>
+                                </m:r>
+                              </m:e>
+                            </m:func>
+                          </m:e>
+                        </m:rad>
+                      </m:den>
+                    </m:f>
+                    <m:r>
+                      <w:rPr>
+                        <w:rFonts w:ascii="Cambria Math" w:hAnsi="Cambria Math"/>
+                        <w:lang w:val="en-US"/>
+                      </w:rPr>
+                      <m:t>v</m:t>
+                    </m:r>
+                    <m:ctrlPr>
+                      <w:rPr>
+                        <w:rFonts w:ascii="Cambria Math" w:eastAsia="Cambria Math" w:hAnsi="Cambria Math" w:cs="Cambria Math"/>
+                        <w:i/>
+                        <w:lang w:val="en-US"/>
+                      </w:rPr>
+                    </m:ctrlPr>
+                  </m:e>
+                </m:mr>
+                <m:mr>
+                  <m:e>
+                    <m:f>
+                      <m:fPr>
+                        <m:ctrlPr>
+                          <w:rPr>
+                            <w:rFonts w:ascii="Cambria Math" w:hAnsi="Cambria Math"/>
+                            <w:i/>
+                            <w:lang w:val="en-US"/>
+                          </w:rPr>
+                        </m:ctrlPr>
+                      </m:fPr>
+                      <m:num>
+                        <m:r>
+                          <w:rPr>
+                            <w:rFonts w:ascii="Cambria Math" w:hAnsi="Cambria Math"/>
+                            <w:lang w:val="en-US"/>
+                          </w:rPr>
+                          <m:t>v</m:t>
+                        </m:r>
+                        <m:acc>
+                          <m:accPr>
+                            <m:chr m:val="̇"/>
+                            <m:ctrlPr>
+                              <w:rPr>
+                                <w:rFonts w:ascii="Cambria Math" w:hAnsi="Cambria Math"/>
+                                <w:i/>
+                                <w:lang w:val="en-US"/>
+                              </w:rPr>
+                            </m:ctrlPr>
+                          </m:accPr>
+                          <m:e>
+                            <m:r>
+                              <w:rPr>
+                                <w:rFonts w:ascii="Cambria Math" w:hAnsi="Cambria Math"/>
+                                <w:lang w:val="en-US"/>
+                              </w:rPr>
+                              <m:t>δ</m:t>
+                            </m:r>
+                          </m:e>
+                        </m:acc>
+                        <m:sSup>
+                          <m:sSupPr>
+                            <m:ctrlPr>
+                              <w:rPr>
+                                <w:rFonts w:ascii="Cambria Math" w:hAnsi="Cambria Math"/>
+                                <w:i/>
+                                <w:lang w:val="en-US"/>
+                              </w:rPr>
+                            </m:ctrlPr>
+                          </m:sSupPr>
+                          <m:e>
+                            <m:r>
+                              <w:rPr>
+                                <w:rFonts w:ascii="Cambria Math" w:hAnsi="Cambria Math"/>
+                                <w:lang w:val="en-US"/>
+                              </w:rPr>
+                              <m:t>L</m:t>
+                            </m:r>
+                          </m:e>
+                          <m:sup>
+                            <m:r>
+                              <w:rPr>
+                                <w:rFonts w:ascii="Cambria Math" w:hAnsi="Cambria Math"/>
+                                <w:lang w:val="en-US"/>
+                              </w:rPr>
+                              <m:t>2</m:t>
+                            </m:r>
+                          </m:sup>
+                        </m:sSup>
+                        <m:d>
+                          <m:dPr>
+                            <m:ctrlPr>
+                              <w:rPr>
+                                <w:rFonts w:ascii="Cambria Math" w:hAnsi="Cambria Math"/>
+                                <w:i/>
+                                <w:lang w:val="en-US"/>
+                              </w:rPr>
+                            </m:ctrlPr>
+                          </m:dPr>
+                          <m:e>
+                            <m:func>
+                              <m:funcPr>
+                                <m:ctrlPr>
+                                  <w:rPr>
+                                    <w:rFonts w:ascii="Cambria Math" w:hAnsi="Cambria Math"/>
+                                    <w:i/>
+                                    <w:lang w:val="en-US"/>
+                                  </w:rPr>
+                                </m:ctrlPr>
+                              </m:funcPr>
+                              <m:fName>
+                                <m:sSup>
+                                  <m:sSupPr>
+                                    <m:ctrlPr>
+                                      <w:rPr>
+                                        <w:rFonts w:ascii="Cambria Math" w:hAnsi="Cambria Math"/>
+                                        <w:lang w:val="en-US"/>
+                                      </w:rPr>
+                                    </m:ctrlPr>
+                                  </m:sSupPr>
+                                  <m:e>
+                                    <m:r>
+                                      <m:rPr>
+                                        <m:sty m:val="p"/>
+                                      </m:rPr>
+                                      <w:rPr>
+                                        <w:rFonts w:ascii="Cambria Math" w:hAnsi="Cambria Math"/>
+                                        <w:lang w:val="en-US"/>
+                                      </w:rPr>
+                                      <m:t>tan</m:t>
+                                    </m:r>
+                                  </m:e>
+                                  <m:sup>
+                                    <m:r>
+                                      <m:rPr>
+                                        <m:sty m:val="p"/>
+                                      </m:rPr>
+                                      <w:rPr>
+                                        <w:rFonts w:ascii="Cambria Math" w:hAnsi="Cambria Math"/>
+                                        <w:lang w:val="en-US"/>
+                                      </w:rPr>
+                                      <m:t>2</m:t>
+                                    </m:r>
+                                  </m:sup>
+                                </m:sSup>
+                              </m:fName>
+                              <m:e>
+                                <m:r>
+                                  <w:rPr>
+                                    <w:rFonts w:ascii="Cambria Math" w:hAnsi="Cambria Math"/>
+                                    <w:lang w:val="en-US"/>
+                                  </w:rPr>
+                                  <m:t>δ</m:t>
+                                </m:r>
+                              </m:e>
+                            </m:func>
+                            <m:r>
+                              <w:rPr>
+                                <w:rFonts w:ascii="Cambria Math" w:hAnsi="Cambria Math"/>
+                                <w:lang w:val="en-US"/>
+                              </w:rPr>
+                              <m:t>+1</m:t>
+                            </m:r>
+                          </m:e>
+                        </m:d>
+                        <m:r>
+                          <w:rPr>
+                            <w:rFonts w:ascii="Cambria Math" w:hAnsi="Cambria Math"/>
+                            <w:lang w:val="en-US"/>
+                          </w:rPr>
+                          <m:t>+</m:t>
+                        </m:r>
+                        <m:acc>
+                          <m:accPr>
+                            <m:chr m:val="̇"/>
+                            <m:ctrlPr>
+                              <w:rPr>
+                                <w:rFonts w:ascii="Cambria Math" w:hAnsi="Cambria Math"/>
+                                <w:i/>
+                                <w:lang w:val="en-US"/>
+                              </w:rPr>
+                            </m:ctrlPr>
+                          </m:accPr>
+                          <m:e>
+                            <m:r>
+                              <w:rPr>
+                                <w:rFonts w:ascii="Cambria Math" w:hAnsi="Cambria Math"/>
+                                <w:lang w:val="en-US"/>
+                              </w:rPr>
+                              <m:t>v</m:t>
+                            </m:r>
+                          </m:e>
+                        </m:acc>
+                        <m:func>
+                          <m:funcPr>
+                            <m:ctrlPr>
+                              <w:rPr>
+                                <w:rFonts w:ascii="Cambria Math" w:hAnsi="Cambria Math"/>
+                                <w:i/>
+                                <w:lang w:val="en-US"/>
+                              </w:rPr>
+                            </m:ctrlPr>
+                          </m:funcPr>
+                          <m:fName>
+                            <m:r>
+                              <m:rPr>
+                                <m:sty m:val="p"/>
+                              </m:rPr>
+                              <w:rPr>
+                                <w:rFonts w:ascii="Cambria Math" w:hAnsi="Cambria Math"/>
+                                <w:lang w:val="en-US"/>
+                              </w:rPr>
+                              <m:t>tan</m:t>
+                            </m:r>
+                          </m:fName>
+                          <m:e>
+                            <m:d>
+                              <m:dPr>
+                                <m:ctrlPr>
+                                  <w:rPr>
+                                    <w:rFonts w:ascii="Cambria Math" w:hAnsi="Cambria Math"/>
+                                    <w:i/>
+                                    <w:lang w:val="en-US"/>
+                                  </w:rPr>
+                                </m:ctrlPr>
+                              </m:dPr>
+                              <m:e>
+                                <m:r>
+                                  <w:rPr>
+                                    <w:rFonts w:ascii="Cambria Math" w:hAnsi="Cambria Math"/>
+                                    <w:lang w:val="en-US"/>
+                                  </w:rPr>
+                                  <m:t>δ</m:t>
+                                </m:r>
+                              </m:e>
+                            </m:d>
+                          </m:e>
+                        </m:func>
+                        <m:r>
+                          <w:rPr>
+                            <w:rFonts w:ascii="Cambria Math" w:hAnsi="Cambria Math"/>
+                            <w:lang w:val="en-US"/>
+                          </w:rPr>
+                          <m:t>(</m:t>
+                        </m:r>
                         <m:sSup>
                           <m:sSupPr>
                             <m:ctrlPr>
@@ -785,187 +1167,13 @@
                             </m:r>
                           </m:e>
                         </m:func>
-                      </m:den>
-                    </m:f>
-                    <m:r>
-                      <w:rPr>
-                        <w:rFonts w:ascii="Cambria Math" w:hAnsi="Cambria Math"/>
-                        <w:lang w:val="en-US"/>
-                      </w:rPr>
-                      <m:t>v</m:t>
-                    </m:r>
-                    <m:ctrlPr>
-                      <w:rPr>
-                        <w:rFonts w:ascii="Cambria Math" w:eastAsia="Cambria Math" w:hAnsi="Cambria Math" w:cs="Cambria Math"/>
-                        <w:i/>
-                        <w:lang w:val="en-US"/>
-                      </w:rPr>
-                    </m:ctrlPr>
-                  </m:e>
-                </m:mr>
-                <m:mr>
-                  <m:e>
-                    <m:r>
-                      <w:rPr>
-                        <w:rFonts w:ascii="Cambria Math" w:hAnsi="Cambria Math"/>
-                        <w:lang w:val="en-US"/>
-                      </w:rPr>
-                      <m:t>L</m:t>
-                    </m:r>
-                    <m:f>
-                      <m:fPr>
-                        <m:ctrlPr>
-                          <w:rPr>
-                            <w:rFonts w:ascii="Cambria Math" w:hAnsi="Cambria Math"/>
-                            <w:i/>
-                            <w:lang w:val="en-US"/>
-                          </w:rPr>
-                        </m:ctrlPr>
-                      </m:fPr>
-                      <m:num>
-                        <m:sSup>
-                          <m:sSupPr>
-                            <m:ctrlPr>
-                              <w:rPr>
-                                <w:rFonts w:ascii="Cambria Math" w:hAnsi="Cambria Math"/>
-                                <w:i/>
-                                <w:lang w:val="en-US"/>
-                              </w:rPr>
-                            </m:ctrlPr>
-                          </m:sSupPr>
-                          <m:e>
-                            <m:r>
-                              <w:rPr>
-                                <w:rFonts w:ascii="Cambria Math" w:hAnsi="Cambria Math"/>
-                                <w:lang w:val="en-US"/>
-                              </w:rPr>
-                              <m:t>L</m:t>
-                            </m:r>
-                          </m:e>
-                          <m:sup>
-                            <m:r>
-                              <w:rPr>
-                                <w:rFonts w:ascii="Cambria Math" w:hAnsi="Cambria Math"/>
-                                <w:lang w:val="en-US"/>
-                              </w:rPr>
-                              <m:t>2</m:t>
-                            </m:r>
-                          </m:sup>
-                        </m:sSup>
                         <m:r>
                           <w:rPr>
                             <w:rFonts w:ascii="Cambria Math" w:hAnsi="Cambria Math"/>
                             <w:lang w:val="en-US"/>
                           </w:rPr>
-                          <m:t>-</m:t>
+                          <m:t>)</m:t>
                         </m:r>
-                        <m:sSubSup>
-                          <m:sSubSupPr>
-                            <m:ctrlPr>
-                              <w:rPr>
-                                <w:rFonts w:ascii="Cambria Math" w:hAnsi="Cambria Math"/>
-                                <w:i/>
-                                <w:lang w:val="en-US"/>
-                              </w:rPr>
-                            </m:ctrlPr>
-                          </m:sSubSupPr>
-                          <m:e>
-                            <m:r>
-                              <w:rPr>
-                                <w:rFonts w:ascii="Cambria Math" w:hAnsi="Cambria Math"/>
-                                <w:lang w:val="en-US"/>
-                              </w:rPr>
-                              <m:t>L</m:t>
-                            </m:r>
-                          </m:e>
-                          <m:sub>
-                            <m:r>
-                              <w:rPr>
-                                <w:rFonts w:ascii="Cambria Math" w:hAnsi="Cambria Math"/>
-                                <w:lang w:val="en-US"/>
-                              </w:rPr>
-                              <m:t>r</m:t>
-                            </m:r>
-                          </m:sub>
-                          <m:sup>
-                            <m:r>
-                              <w:rPr>
-                                <w:rFonts w:ascii="Cambria Math" w:hAnsi="Cambria Math"/>
-                                <w:lang w:val="en-US"/>
-                              </w:rPr>
-                              <m:t>2</m:t>
-                            </m:r>
-                          </m:sup>
-                        </m:sSubSup>
-                        <m:func>
-                          <m:funcPr>
-                            <m:ctrlPr>
-                              <w:rPr>
-                                <w:rFonts w:ascii="Cambria Math" w:hAnsi="Cambria Math"/>
-                                <w:i/>
-                                <w:lang w:val="en-US"/>
-                              </w:rPr>
-                            </m:ctrlPr>
-                          </m:funcPr>
-                          <m:fName>
-                            <m:sSup>
-                              <m:sSupPr>
-                                <m:ctrlPr>
-                                  <w:rPr>
-                                    <w:rFonts w:ascii="Cambria Math" w:hAnsi="Cambria Math"/>
-                                    <w:lang w:val="en-US"/>
-                                  </w:rPr>
-                                </m:ctrlPr>
-                              </m:sSupPr>
-                              <m:e>
-                                <m:r>
-                                  <m:rPr>
-                                    <m:sty m:val="p"/>
-                                  </m:rPr>
-                                  <w:rPr>
-                                    <w:rFonts w:ascii="Cambria Math" w:hAnsi="Cambria Math"/>
-                                    <w:lang w:val="en-US"/>
-                                  </w:rPr>
-                                  <m:t>tan</m:t>
-                                </m:r>
-                              </m:e>
-                              <m:sup>
-                                <m:r>
-                                  <m:rPr>
-                                    <m:sty m:val="p"/>
-                                  </m:rPr>
-                                  <w:rPr>
-                                    <w:rFonts w:ascii="Cambria Math" w:hAnsi="Cambria Math"/>
-                                    <w:lang w:val="en-US"/>
-                                  </w:rPr>
-                                  <m:t>2</m:t>
-                                </m:r>
-                              </m:sup>
-                            </m:sSup>
-                          </m:fName>
-                          <m:e>
-                            <m:d>
-                              <m:dPr>
-                                <m:ctrlPr>
-                                  <w:rPr>
-                                    <w:rFonts w:ascii="Cambria Math" w:hAnsi="Cambria Math"/>
-                                    <w:i/>
-                                    <w:lang w:val="en-US"/>
-                                  </w:rPr>
-                                </m:ctrlPr>
-                              </m:dPr>
-                              <m:e>
-                                <m:r>
-                                  <w:rPr>
-                                    <w:rFonts w:ascii="Cambria Math" w:hAnsi="Cambria Math"/>
-                                    <w:lang w:val="en-US"/>
-                                  </w:rPr>
-                                  <m:t>δ</m:t>
-                                </m:r>
-                              </m:e>
-                            </m:d>
-                          </m:e>
-                        </m:func>
                       </m:num>
                       <m:den>
                         <m:sSup>
@@ -1024,7 +1232,7 @@
                                     <w:rFonts w:ascii="Cambria Math" w:hAnsi="Cambria Math"/>
                                     <w:lang w:val="en-US"/>
                                   </w:rPr>
-                                  <m:t>+</m:t>
+                                  <m:t xml:space="preserve">+ </m:t>
                                 </m:r>
                                 <m:sSubSup>
                                   <m:sSubSupPr>
@@ -1124,101 +1332,39 @@
                             </m:d>
                           </m:e>
                           <m:sup>
-                            <m:r>
-                              <w:rPr>
-                                <w:rFonts w:ascii="Cambria Math" w:hAnsi="Cambria Math"/>
-                                <w:lang w:val="en-US"/>
-                              </w:rPr>
-                              <m:t>2</m:t>
-                            </m:r>
-                          </m:sup>
-                        </m:sSup>
-                        <m:func>
-                          <m:funcPr>
-                            <m:ctrlPr>
-                              <w:rPr>
-                                <w:rFonts w:ascii="Cambria Math" w:hAnsi="Cambria Math"/>
-                                <w:i/>
-                                <w:lang w:val="en-US"/>
-                              </w:rPr>
-                            </m:ctrlPr>
-                          </m:funcPr>
-                          <m:fName>
-                            <m:sSup>
-                              <m:sSupPr>
+                            <m:f>
+                              <m:fPr>
                                 <m:ctrlPr>
+                                  <w:rPr>
+                                    <w:rFonts w:ascii="Cambria Math" w:hAnsi="Cambria Math"/>
+                                    <w:i/>
+                                    <w:lang w:val="en-US"/>
+                                  </w:rPr>
+                                </m:ctrlPr>
+                              </m:fPr>
+                              <m:num>
+                                <m:r>
                                   <w:rPr>
                                     <w:rFonts w:ascii="Cambria Math" w:hAnsi="Cambria Math"/>
                                     <w:lang w:val="en-US"/>
                                   </w:rPr>
-                                </m:ctrlPr>
-                              </m:sSupPr>
-                              <m:e>
+                                  <m:t>3</m:t>
+                                </m:r>
+                              </m:num>
+                              <m:den>
                                 <m:r>
-                                  <m:rPr>
-                                    <m:sty m:val="p"/>
-                                  </m:rPr>
-                                  <w:rPr>
-                                    <w:rFonts w:ascii="Cambria Math" w:hAnsi="Cambria Math"/>
-                                    <w:lang w:val="en-US"/>
-                                  </w:rPr>
-                                  <m:t>cos</m:t>
-                                </m:r>
-                              </m:e>
-                              <m:sup>
-                                <m:r>
-                                  <m:rPr>
-                                    <m:sty m:val="p"/>
-                                  </m:rPr>
                                   <w:rPr>
                                     <w:rFonts w:ascii="Cambria Math" w:hAnsi="Cambria Math"/>
                                     <w:lang w:val="en-US"/>
                                   </w:rPr>
                                   <m:t>2</m:t>
                                 </m:r>
-                              </m:sup>
-                            </m:sSup>
-                          </m:fName>
-                          <m:e>
-                            <m:r>
-                              <w:rPr>
-                                <w:rFonts w:ascii="Cambria Math" w:hAnsi="Cambria Math"/>
-                                <w:lang w:val="en-US"/>
-                              </w:rPr>
-                              <m:t>δ</m:t>
-                            </m:r>
-                          </m:e>
-                        </m:func>
+                              </m:den>
+                            </m:f>
+                          </m:sup>
+                        </m:sSup>
                       </m:den>
                     </m:f>
-                    <m:r>
-                      <w:rPr>
-                        <w:rFonts w:ascii="Cambria Math" w:hAnsi="Cambria Math"/>
-                        <w:lang w:val="en-US"/>
-                      </w:rPr>
-                      <m:t>v</m:t>
-                    </m:r>
-                    <m:acc>
-                      <m:accPr>
-                        <m:chr m:val="̇"/>
-                        <m:ctrlPr>
-                          <w:rPr>
-                            <w:rFonts w:ascii="Cambria Math" w:hAnsi="Cambria Math"/>
-                            <w:i/>
-                            <w:lang w:val="en-US"/>
-                          </w:rPr>
-                        </m:ctrlPr>
-                      </m:accPr>
-                      <m:e>
-                        <m:r>
-                          <w:rPr>
-                            <w:rFonts w:ascii="Cambria Math" w:hAnsi="Cambria Math"/>
-                            <w:lang w:val="en-US"/>
-                          </w:rPr>
-                          <m:t>δ</m:t>
-                        </m:r>
-                      </m:e>
-                    </m:acc>
                   </m:e>
                 </m:mr>
               </m:m>
@@ -2718,8 +2864,8 @@
                       </w:rPr>
                       <m:t>+</m:t>
                     </m:r>
-                    <m:d>
-                      <m:dPr>
+                    <m:sSub>
+                      <m:sSubPr>
                         <m:ctrlPr>
                           <w:rPr>
                             <w:rFonts w:ascii="Cambria Math" w:hAnsi="Cambria Math"/>
@@ -2727,10 +2873,11 @@
                             <w:lang w:val="en-US"/>
                           </w:rPr>
                         </m:ctrlPr>
-                      </m:dPr>
+                      </m:sSubPr>
                       <m:e>
-                        <m:sSub>
-                          <m:sSubPr>
+                        <m:acc>
+                          <m:accPr>
+                            <m:chr m:val="̇"/>
                             <m:ctrlPr>
                               <w:rPr>
                                 <w:rFonts w:ascii="Cambria Math" w:hAnsi="Cambria Math"/>
@@ -2738,64 +2885,28 @@
                                 <w:lang w:val="en-US"/>
                               </w:rPr>
                             </m:ctrlPr>
-                          </m:sSubPr>
+                          </m:accPr>
                           <m:e>
                             <m:r>
                               <w:rPr>
                                 <w:rFonts w:ascii="Cambria Math" w:hAnsi="Cambria Math"/>
                                 <w:lang w:val="en-US"/>
                               </w:rPr>
-                              <m:t>a</m:t>
+                              <m:t>v</m:t>
                             </m:r>
                           </m:e>
-                          <m:sub>
-                            <m:r>
-                              <w:rPr>
-                                <w:rFonts w:ascii="Cambria Math" w:hAnsi="Cambria Math"/>
-                                <w:lang w:val="en-US"/>
-                              </w:rPr>
-                              <m:t>F</m:t>
-                            </m:r>
-                          </m:sub>
-                        </m:sSub>
+                        </m:acc>
+                      </m:e>
+                      <m:sub>
                         <m:r>
                           <w:rPr>
                             <w:rFonts w:ascii="Cambria Math" w:hAnsi="Cambria Math"/>
                             <w:lang w:val="en-US"/>
                           </w:rPr>
-                          <m:t>-</m:t>
+                          <m:t>k-1</m:t>
                         </m:r>
-                        <m:sSub>
-                          <m:sSubPr>
-                            <m:ctrlPr>
-                              <w:rPr>
-                                <w:rFonts w:ascii="Cambria Math" w:hAnsi="Cambria Math"/>
-                                <w:i/>
-                                <w:lang w:val="en-US"/>
-                              </w:rPr>
-                            </m:ctrlPr>
-                          </m:sSubPr>
-                          <m:e>
-                            <m:r>
-                              <w:rPr>
-                                <w:rFonts w:ascii="Cambria Math" w:hAnsi="Cambria Math"/>
-                                <w:lang w:val="en-US"/>
-                              </w:rPr>
-                              <m:t>a</m:t>
-                            </m:r>
-                          </m:e>
-                          <m:sub>
-                            <m:r>
-                              <w:rPr>
-                                <w:rFonts w:ascii="Cambria Math" w:hAnsi="Cambria Math"/>
-                                <w:lang w:val="en-US"/>
-                              </w:rPr>
-                              <m:t>D</m:t>
-                            </m:r>
-                          </m:sub>
-                        </m:sSub>
-                      </m:e>
-                    </m:d>
+                      </m:sub>
+                    </m:sSub>
                     <m:r>
                       <m:rPr>
                         <m:sty m:val="p"/>
@@ -2864,12 +2975,540 @@
                         </m:ctrlPr>
                       </m:fPr>
                       <m:num>
+                        <m:func>
+                          <m:funcPr>
+                            <m:ctrlPr>
+                              <w:rPr>
+                                <w:rFonts w:ascii="Cambria Math" w:hAnsi="Cambria Math"/>
+                                <w:i/>
+                                <w:lang w:val="en-US"/>
+                              </w:rPr>
+                            </m:ctrlPr>
+                          </m:funcPr>
+                          <m:fName>
+                            <m:r>
+                              <m:rPr>
+                                <m:sty m:val="p"/>
+                              </m:rPr>
+                              <w:rPr>
+                                <w:rFonts w:ascii="Cambria Math" w:hAnsi="Cambria Math"/>
+                                <w:lang w:val="en-US"/>
+                              </w:rPr>
+                              <m:t>tan</m:t>
+                            </m:r>
+                          </m:fName>
+                          <m:e>
+                            <m:sSub>
+                              <m:sSubPr>
+                                <m:ctrlPr>
+                                  <w:rPr>
+                                    <w:rFonts w:ascii="Cambria Math" w:hAnsi="Cambria Math"/>
+                                    <w:i/>
+                                    <w:lang w:val="en-US"/>
+                                  </w:rPr>
+                                </m:ctrlPr>
+                              </m:sSubPr>
+                              <m:e>
+                                <m:r>
+                                  <w:rPr>
+                                    <w:rFonts w:ascii="Cambria Math" w:hAnsi="Cambria Math"/>
+                                    <w:lang w:val="en-US"/>
+                                  </w:rPr>
+                                  <m:t>δ</m:t>
+                                </m:r>
+                              </m:e>
+                              <m:sub>
+                                <m:r>
+                                  <w:rPr>
+                                    <w:rFonts w:ascii="Cambria Math" w:hAnsi="Cambria Math"/>
+                                    <w:lang w:val="en-US"/>
+                                  </w:rPr>
+                                  <m:t>k-1</m:t>
+                                </m:r>
+                              </m:sub>
+                            </m:sSub>
+                          </m:e>
+                        </m:func>
+                      </m:num>
+                      <m:den>
+                        <m:rad>
+                          <m:radPr>
+                            <m:degHide m:val="1"/>
+                            <m:ctrlPr>
+                              <w:rPr>
+                                <w:rFonts w:ascii="Cambria Math" w:hAnsi="Cambria Math"/>
+                                <w:i/>
+                                <w:lang w:val="en-US"/>
+                              </w:rPr>
+                            </m:ctrlPr>
+                          </m:radPr>
+                          <m:deg/>
+                          <m:e>
+                            <m:sSup>
+                              <m:sSupPr>
+                                <m:ctrlPr>
+                                  <w:rPr>
+                                    <w:rFonts w:ascii="Cambria Math" w:hAnsi="Cambria Math"/>
+                                    <w:i/>
+                                    <w:lang w:val="en-US"/>
+                                  </w:rPr>
+                                </m:ctrlPr>
+                              </m:sSupPr>
+                              <m:e>
+                                <m:r>
+                                  <w:rPr>
+                                    <w:rFonts w:ascii="Cambria Math" w:hAnsi="Cambria Math"/>
+                                    <w:lang w:val="en-US"/>
+                                  </w:rPr>
+                                  <m:t>L</m:t>
+                                </m:r>
+                              </m:e>
+                              <m:sup>
+                                <m:r>
+                                  <w:rPr>
+                                    <w:rFonts w:ascii="Cambria Math" w:hAnsi="Cambria Math"/>
+                                    <w:lang w:val="en-US"/>
+                                  </w:rPr>
+                                  <m:t>2</m:t>
+                                </m:r>
+                              </m:sup>
+                            </m:sSup>
+                            <m:r>
+                              <w:rPr>
+                                <w:rFonts w:ascii="Cambria Math" w:hAnsi="Cambria Math"/>
+                                <w:lang w:val="en-US"/>
+                              </w:rPr>
+                              <m:t>+</m:t>
+                            </m:r>
+                            <m:sSubSup>
+                              <m:sSubSupPr>
+                                <m:ctrlPr>
+                                  <w:rPr>
+                                    <w:rFonts w:ascii="Cambria Math" w:hAnsi="Cambria Math"/>
+                                    <w:i/>
+                                    <w:lang w:val="en-US"/>
+                                  </w:rPr>
+                                </m:ctrlPr>
+                              </m:sSubSupPr>
+                              <m:e>
+                                <m:r>
+                                  <w:rPr>
+                                    <w:rFonts w:ascii="Cambria Math" w:hAnsi="Cambria Math"/>
+                                    <w:lang w:val="en-US"/>
+                                  </w:rPr>
+                                  <m:t>L</m:t>
+                                </m:r>
+                              </m:e>
+                              <m:sub>
+                                <m:r>
+                                  <w:rPr>
+                                    <w:rFonts w:ascii="Cambria Math" w:hAnsi="Cambria Math"/>
+                                    <w:lang w:val="en-US"/>
+                                  </w:rPr>
+                                  <m:t>r</m:t>
+                                </m:r>
+                              </m:sub>
+                              <m:sup>
+                                <m:r>
+                                  <w:rPr>
+                                    <w:rFonts w:ascii="Cambria Math" w:hAnsi="Cambria Math"/>
+                                    <w:lang w:val="en-US"/>
+                                  </w:rPr>
+                                  <m:t>2</m:t>
+                                </m:r>
+                              </m:sup>
+                            </m:sSubSup>
+                            <m:func>
+                              <m:funcPr>
+                                <m:ctrlPr>
+                                  <w:rPr>
+                                    <w:rFonts w:ascii="Cambria Math" w:hAnsi="Cambria Math"/>
+                                    <w:i/>
+                                    <w:lang w:val="en-US"/>
+                                  </w:rPr>
+                                </m:ctrlPr>
+                              </m:funcPr>
+                              <m:fName>
+                                <m:sSup>
+                                  <m:sSupPr>
+                                    <m:ctrlPr>
+                                      <w:rPr>
+                                        <w:rFonts w:ascii="Cambria Math" w:hAnsi="Cambria Math"/>
+                                        <w:lang w:val="en-US"/>
+                                      </w:rPr>
+                                    </m:ctrlPr>
+                                  </m:sSupPr>
+                                  <m:e>
+                                    <m:r>
+                                      <m:rPr>
+                                        <m:sty m:val="p"/>
+                                      </m:rPr>
+                                      <w:rPr>
+                                        <w:rFonts w:ascii="Cambria Math" w:hAnsi="Cambria Math"/>
+                                        <w:lang w:val="en-US"/>
+                                      </w:rPr>
+                                      <m:t>tan</m:t>
+                                    </m:r>
+                                  </m:e>
+                                  <m:sup>
+                                    <m:r>
+                                      <m:rPr>
+                                        <m:sty m:val="p"/>
+                                      </m:rPr>
+                                      <w:rPr>
+                                        <w:rFonts w:ascii="Cambria Math" w:hAnsi="Cambria Math"/>
+                                        <w:lang w:val="en-US"/>
+                                      </w:rPr>
+                                      <m:t>2</m:t>
+                                    </m:r>
+                                  </m:sup>
+                                </m:sSup>
+                              </m:fName>
+                              <m:e>
+                                <m:sSub>
+                                  <m:sSubPr>
+                                    <m:ctrlPr>
+                                      <w:rPr>
+                                        <w:rFonts w:ascii="Cambria Math" w:hAnsi="Cambria Math"/>
+                                        <w:i/>
+                                        <w:lang w:val="en-US"/>
+                                      </w:rPr>
+                                    </m:ctrlPr>
+                                  </m:sSubPr>
+                                  <m:e>
+                                    <m:r>
+                                      <w:rPr>
+                                        <w:rFonts w:ascii="Cambria Math" w:hAnsi="Cambria Math"/>
+                                        <w:lang w:val="en-US"/>
+                                      </w:rPr>
+                                      <m:t>δ</m:t>
+                                    </m:r>
+                                  </m:e>
+                                  <m:sub>
+                                    <m:r>
+                                      <w:rPr>
+                                        <w:rFonts w:ascii="Cambria Math" w:hAnsi="Cambria Math"/>
+                                        <w:lang w:val="en-US"/>
+                                      </w:rPr>
+                                      <m:t>k-1</m:t>
+                                    </m:r>
+                                  </m:sub>
+                                </m:sSub>
+                              </m:e>
+                            </m:func>
+                          </m:e>
+                        </m:rad>
+                      </m:den>
+                    </m:f>
+                    <m:sSub>
+                      <m:sSubPr>
+                        <m:ctrlPr>
+                          <w:rPr>
+                            <w:rFonts w:ascii="Cambria Math" w:hAnsi="Cambria Math"/>
+                            <w:i/>
+                            <w:lang w:val="en-US"/>
+                          </w:rPr>
+                        </m:ctrlPr>
+                      </m:sSubPr>
+                      <m:e>
                         <m:r>
                           <w:rPr>
                             <w:rFonts w:ascii="Cambria Math" w:hAnsi="Cambria Math"/>
                             <w:lang w:val="en-US"/>
                           </w:rPr>
-                          <m:t>L</m:t>
+                          <m:t>v</m:t>
+                        </m:r>
+                      </m:e>
+                      <m:sub>
+                        <m:r>
+                          <w:rPr>
+                            <w:rFonts w:ascii="Cambria Math" w:hAnsi="Cambria Math"/>
+                            <w:lang w:val="en-US"/>
+                          </w:rPr>
+                          <m:t>k-1</m:t>
+                        </m:r>
+                      </m:sub>
+                    </m:sSub>
+                    <m:r>
+                      <m:rPr>
+                        <m:sty m:val="p"/>
+                      </m:rPr>
+                      <w:rPr>
+                        <w:rFonts w:ascii="Cambria Math" w:hAnsi="Cambria Math"/>
+                        <w:lang w:val="en-US"/>
+                      </w:rPr>
+                      <m:t>Δ</m:t>
+                    </m:r>
+                    <m:r>
+                      <w:rPr>
+                        <w:rFonts w:ascii="Cambria Math" w:hAnsi="Cambria Math"/>
+                        <w:lang w:val="en-US"/>
+                      </w:rPr>
+                      <m:t>t</m:t>
+                    </m:r>
+                    <m:ctrlPr>
+                      <w:rPr>
+                        <w:rFonts w:ascii="Cambria Math" w:eastAsia="Cambria Math" w:hAnsi="Cambria Math" w:cs="Cambria Math"/>
+                        <w:i/>
+                        <w:lang w:val="en-US"/>
+                      </w:rPr>
+                    </m:ctrlPr>
+                  </m:e>
+                </m:mr>
+                <m:mr>
+                  <m:e>
+                    <m:sSub>
+                      <m:sSubPr>
+                        <m:ctrlPr>
+                          <w:rPr>
+                            <w:rFonts w:ascii="Cambria Math" w:hAnsi="Cambria Math"/>
+                            <w:i/>
+                            <w:lang w:val="en-US"/>
+                          </w:rPr>
+                        </m:ctrlPr>
+                      </m:sSubPr>
+                      <m:e>
+                        <m:r>
+                          <w:rPr>
+                            <w:rFonts w:ascii="Cambria Math" w:hAnsi="Cambria Math"/>
+                            <w:lang w:val="en-US"/>
+                          </w:rPr>
+                          <m:t>ω</m:t>
+                        </m:r>
+                      </m:e>
+                      <m:sub>
+                        <m:r>
+                          <w:rPr>
+                            <w:rFonts w:ascii="Cambria Math" w:hAnsi="Cambria Math"/>
+                            <w:lang w:val="en-US"/>
+                          </w:rPr>
+                          <m:t>k-1</m:t>
+                        </m:r>
+                      </m:sub>
+                    </m:sSub>
+                    <m:r>
+                      <w:rPr>
+                        <w:rFonts w:ascii="Cambria Math" w:hAnsi="Cambria Math"/>
+                        <w:lang w:val="en-US"/>
+                      </w:rPr>
+                      <m:t>+</m:t>
+                    </m:r>
+                    <m:f>
+                      <m:fPr>
+                        <m:ctrlPr>
+                          <w:rPr>
+                            <w:rFonts w:ascii="Cambria Math" w:hAnsi="Cambria Math"/>
+                            <w:i/>
+                            <w:lang w:val="en-US"/>
+                          </w:rPr>
+                        </m:ctrlPr>
+                      </m:fPr>
+                      <m:num>
+                        <m:sSub>
+                          <m:sSubPr>
+                            <m:ctrlPr>
+                              <w:rPr>
+                                <w:rFonts w:ascii="Cambria Math" w:hAnsi="Cambria Math"/>
+                                <w:i/>
+                                <w:lang w:val="en-US"/>
+                              </w:rPr>
+                            </m:ctrlPr>
+                          </m:sSubPr>
+                          <m:e>
+                            <m:r>
+                              <w:rPr>
+                                <w:rFonts w:ascii="Cambria Math" w:hAnsi="Cambria Math"/>
+                                <w:lang w:val="en-US"/>
+                              </w:rPr>
+                              <m:t>v</m:t>
+                            </m:r>
+                          </m:e>
+                          <m:sub>
+                            <m:r>
+                              <w:rPr>
+                                <w:rFonts w:ascii="Cambria Math" w:hAnsi="Cambria Math"/>
+                                <w:lang w:val="en-US"/>
+                              </w:rPr>
+                              <m:t>k-1</m:t>
+                            </m:r>
+                          </m:sub>
+                        </m:sSub>
+                        <m:sSub>
+                          <m:sSubPr>
+                            <m:ctrlPr>
+                              <w:rPr>
+                                <w:rFonts w:ascii="Cambria Math" w:hAnsi="Cambria Math"/>
+                                <w:i/>
+                                <w:lang w:val="en-US"/>
+                              </w:rPr>
+                            </m:ctrlPr>
+                          </m:sSubPr>
+                          <m:e>
+                            <m:acc>
+                              <m:accPr>
+                                <m:chr m:val="̇"/>
+                                <m:ctrlPr>
+                                  <w:rPr>
+                                    <w:rFonts w:ascii="Cambria Math" w:hAnsi="Cambria Math"/>
+                                    <w:i/>
+                                    <w:lang w:val="en-US"/>
+                                  </w:rPr>
+                                </m:ctrlPr>
+                              </m:accPr>
+                              <m:e>
+                                <m:r>
+                                  <w:rPr>
+                                    <w:rFonts w:ascii="Cambria Math" w:hAnsi="Cambria Math"/>
+                                    <w:lang w:val="en-US"/>
+                                  </w:rPr>
+                                  <m:t>δ</m:t>
+                                </m:r>
+                              </m:e>
+                            </m:acc>
+                          </m:e>
+                          <m:sub>
+                            <m:r>
+                              <w:rPr>
+                                <w:rFonts w:ascii="Cambria Math" w:hAnsi="Cambria Math"/>
+                                <w:lang w:val="en-US"/>
+                              </w:rPr>
+                              <m:t>k-1</m:t>
+                            </m:r>
+                          </m:sub>
+                        </m:sSub>
+                        <m:sSup>
+                          <m:sSupPr>
+                            <m:ctrlPr>
+                              <w:rPr>
+                                <w:rFonts w:ascii="Cambria Math" w:hAnsi="Cambria Math"/>
+                                <w:i/>
+                                <w:lang w:val="en-US"/>
+                              </w:rPr>
+                            </m:ctrlPr>
+                          </m:sSupPr>
+                          <m:e>
+                            <m:r>
+                              <w:rPr>
+                                <w:rFonts w:ascii="Cambria Math" w:hAnsi="Cambria Math"/>
+                                <w:lang w:val="en-US"/>
+                              </w:rPr>
+                              <m:t>L</m:t>
+                            </m:r>
+                          </m:e>
+                          <m:sup>
+                            <m:r>
+                              <w:rPr>
+                                <w:rFonts w:ascii="Cambria Math" w:hAnsi="Cambria Math"/>
+                                <w:lang w:val="en-US"/>
+                              </w:rPr>
+                              <m:t>2</m:t>
+                            </m:r>
+                          </m:sup>
+                        </m:sSup>
+                        <m:d>
+                          <m:dPr>
+                            <m:ctrlPr>
+                              <w:rPr>
+                                <w:rFonts w:ascii="Cambria Math" w:hAnsi="Cambria Math"/>
+                                <w:i/>
+                                <w:lang w:val="en-US"/>
+                              </w:rPr>
+                            </m:ctrlPr>
+                          </m:dPr>
+                          <m:e>
+                            <m:func>
+                              <m:funcPr>
+                                <m:ctrlPr>
+                                  <w:rPr>
+                                    <w:rFonts w:ascii="Cambria Math" w:hAnsi="Cambria Math"/>
+                                    <w:i/>
+                                    <w:lang w:val="en-US"/>
+                                  </w:rPr>
+                                </m:ctrlPr>
+                              </m:funcPr>
+                              <m:fName>
+                                <m:sSup>
+                                  <m:sSupPr>
+                                    <m:ctrlPr>
+                                      <w:rPr>
+                                        <w:rFonts w:ascii="Cambria Math" w:hAnsi="Cambria Math"/>
+                                        <w:lang w:val="en-US"/>
+                                      </w:rPr>
+                                    </m:ctrlPr>
+                                  </m:sSupPr>
+                                  <m:e>
+                                    <m:r>
+                                      <m:rPr>
+                                        <m:sty m:val="p"/>
+                                      </m:rPr>
+                                      <w:rPr>
+                                        <w:rFonts w:ascii="Cambria Math" w:hAnsi="Cambria Math"/>
+                                        <w:lang w:val="en-US"/>
+                                      </w:rPr>
+                                      <m:t>tan</m:t>
+                                    </m:r>
+                                  </m:e>
+                                  <m:sup>
+                                    <m:r>
+                                      <m:rPr>
+                                        <m:sty m:val="p"/>
+                                      </m:rPr>
+                                      <w:rPr>
+                                        <w:rFonts w:ascii="Cambria Math" w:hAnsi="Cambria Math"/>
+                                        <w:lang w:val="en-US"/>
+                                      </w:rPr>
+                                      <m:t>2</m:t>
+                                    </m:r>
+                                  </m:sup>
+                                </m:sSup>
+                              </m:fName>
+                              <m:e>
+                                <m:sSub>
+                                  <m:sSubPr>
+                                    <m:ctrlPr>
+                                      <w:rPr>
+                                        <w:rFonts w:ascii="Cambria Math" w:hAnsi="Cambria Math"/>
+                                        <w:i/>
+                                        <w:lang w:val="en-US"/>
+                                      </w:rPr>
+                                    </m:ctrlPr>
+                                  </m:sSubPr>
+                                  <m:e>
+                                    <m:r>
+                                      <w:rPr>
+                                        <w:rFonts w:ascii="Cambria Math" w:hAnsi="Cambria Math"/>
+                                        <w:lang w:val="en-US"/>
+                                      </w:rPr>
+                                      <m:t>δ</m:t>
+                                    </m:r>
+                                  </m:e>
+                                  <m:sub>
+                                    <m:r>
+                                      <w:rPr>
+                                        <w:rFonts w:ascii="Cambria Math" w:hAnsi="Cambria Math"/>
+                                        <w:lang w:val="en-US"/>
+                                      </w:rPr>
+                                      <m:t>k-1</m:t>
+                                    </m:r>
+                                  </m:sub>
+                                </m:sSub>
+                              </m:e>
+                            </m:func>
+                            <m:r>
+                              <w:rPr>
+                                <w:rFonts w:ascii="Cambria Math" w:hAnsi="Cambria Math"/>
+                                <w:lang w:val="en-US"/>
+                              </w:rPr>
+                              <m:t>+1</m:t>
+                            </m:r>
+                          </m:e>
+                        </m:d>
+                        <m:r>
+                          <w:rPr>
+                            <w:rFonts w:ascii="Cambria Math" w:hAnsi="Cambria Math"/>
+                            <w:lang w:val="en-US"/>
+                          </w:rPr>
+                          <m:t>+</m:t>
                         </m:r>
                         <m:sSub>
                           <m:sSubPr>
@@ -2882,8 +3521,9 @@
                             </m:ctrlPr>
                           </m:sSubPr>
                           <m:e>
-                            <m:func>
-                              <m:funcPr>
+                            <m:acc>
+                              <m:accPr>
+                                <m:chr m:val="̇"/>
                                 <m:ctrlPr>
                                   <w:rPr>
                                     <w:rFonts w:ascii="Cambria Math" w:hAnsi="Cambria Math"/>
@@ -2891,29 +3531,17 @@
                                     <w:lang w:val="en-US"/>
                                   </w:rPr>
                                 </m:ctrlPr>
-                              </m:funcPr>
-                              <m:fName>
-                                <m:r>
-                                  <m:rPr>
-                                    <m:sty m:val="p"/>
-                                  </m:rPr>
-                                  <w:rPr>
-                                    <w:rFonts w:ascii="Cambria Math" w:hAnsi="Cambria Math"/>
-                                    <w:lang w:val="en-US"/>
-                                  </w:rPr>
-                                  <m:t>tan</m:t>
-                                </m:r>
-                              </m:fName>
+                              </m:accPr>
                               <m:e>
                                 <m:r>
                                   <w:rPr>
                                     <w:rFonts w:ascii="Cambria Math" w:hAnsi="Cambria Math"/>
                                     <w:lang w:val="en-US"/>
                                   </w:rPr>
-                                  <m:t>δ</m:t>
+                                  <m:t>v</m:t>
                                 </m:r>
                               </m:e>
-                            </m:func>
+                            </m:acc>
                           </m:e>
                           <m:sub>
                             <m:r>
@@ -2925,8 +3553,80 @@
                             </m:r>
                           </m:sub>
                         </m:sSub>
-                      </m:num>
-                      <m:den>
+                        <m:func>
+                          <m:funcPr>
+                            <m:ctrlPr>
+                              <w:rPr>
+                                <w:rFonts w:ascii="Cambria Math" w:hAnsi="Cambria Math"/>
+                                <w:i/>
+                                <w:lang w:val="en-US"/>
+                              </w:rPr>
+                            </m:ctrlPr>
+                          </m:funcPr>
+                          <m:fName>
+                            <m:r>
+                              <m:rPr>
+                                <m:sty m:val="p"/>
+                              </m:rPr>
+                              <w:rPr>
+                                <w:rFonts w:ascii="Cambria Math" w:hAnsi="Cambria Math"/>
+                                <w:lang w:val="en-US"/>
+                              </w:rPr>
+                              <m:t>tan</m:t>
+                            </m:r>
+                          </m:fName>
+                          <m:e>
+                            <m:d>
+                              <m:dPr>
+                                <m:ctrlPr>
+                                  <w:rPr>
+                                    <w:rFonts w:ascii="Cambria Math" w:hAnsi="Cambria Math"/>
+                                    <w:i/>
+                                    <w:lang w:val="en-US"/>
+                                  </w:rPr>
+                                </m:ctrlPr>
+                              </m:dPr>
+                              <m:e>
+                                <m:sSub>
+                                  <m:sSubPr>
+                                    <m:ctrlPr>
+                                      <w:rPr>
+                                        <w:rFonts w:ascii="Cambria Math" w:hAnsi="Cambria Math"/>
+                                        <w:i/>
+                                        <w:lang w:val="en-US"/>
+                                      </w:rPr>
+                                    </m:ctrlPr>
+                                  </m:sSubPr>
+                                  <m:e>
+                                    <m:r>
+                                      <w:rPr>
+                                        <w:rFonts w:ascii="Cambria Math" w:hAnsi="Cambria Math"/>
+                                        <w:lang w:val="en-US"/>
+                                      </w:rPr>
+                                      <m:t>δ</m:t>
+                                    </m:r>
+                                  </m:e>
+                                  <m:sub>
+                                    <m:r>
+                                      <w:rPr>
+                                        <w:rFonts w:ascii="Cambria Math" w:hAnsi="Cambria Math"/>
+                                        <w:lang w:val="en-US"/>
+                                      </w:rPr>
+                                      <m:t>k-1</m:t>
+                                    </m:r>
+                                  </m:sub>
+                                </m:sSub>
+                              </m:e>
+                            </m:d>
+                          </m:e>
+                        </m:func>
+                        <m:r>
+                          <w:rPr>
+                            <w:rFonts w:ascii="Cambria Math" w:hAnsi="Cambria Math"/>
+                            <w:lang w:val="en-US"/>
+                          </w:rPr>
+                          <m:t>(</m:t>
+                        </m:r>
                         <m:sSup>
                           <m:sSupPr>
                             <m:ctrlPr>
@@ -3079,277 +3779,13 @@
                             </m:sSub>
                           </m:e>
                         </m:func>
-                      </m:den>
-                    </m:f>
-                    <m:sSub>
-                      <m:sSubPr>
-                        <m:ctrlPr>
-                          <w:rPr>
-                            <w:rFonts w:ascii="Cambria Math" w:hAnsi="Cambria Math"/>
-                            <w:i/>
-                            <w:lang w:val="en-US"/>
-                          </w:rPr>
-                        </m:ctrlPr>
-                      </m:sSubPr>
-                      <m:e>
                         <m:r>
                           <w:rPr>
                             <w:rFonts w:ascii="Cambria Math" w:hAnsi="Cambria Math"/>
                             <w:lang w:val="en-US"/>
                           </w:rPr>
-                          <m:t>v</m:t>
+                          <m:t>)</m:t>
                         </m:r>
-                      </m:e>
-                      <m:sub>
-                        <m:r>
-                          <w:rPr>
-                            <w:rFonts w:ascii="Cambria Math" w:hAnsi="Cambria Math"/>
-                            <w:lang w:val="en-US"/>
-                          </w:rPr>
-                          <m:t>k-1</m:t>
-                        </m:r>
-                      </m:sub>
-                    </m:sSub>
-                    <m:r>
-                      <m:rPr>
-                        <m:sty m:val="p"/>
-                      </m:rPr>
-                      <w:rPr>
-                        <w:rFonts w:ascii="Cambria Math" w:hAnsi="Cambria Math"/>
-                        <w:lang w:val="en-US"/>
-                      </w:rPr>
-                      <m:t>Δ</m:t>
-                    </m:r>
-                    <m:r>
-                      <w:rPr>
-                        <w:rFonts w:ascii="Cambria Math" w:hAnsi="Cambria Math"/>
-                        <w:lang w:val="en-US"/>
-                      </w:rPr>
-                      <m:t>t</m:t>
-                    </m:r>
-                    <m:ctrlPr>
-                      <w:rPr>
-                        <w:rFonts w:ascii="Cambria Math" w:eastAsia="Cambria Math" w:hAnsi="Cambria Math" w:cs="Cambria Math"/>
-                        <w:i/>
-                        <w:lang w:val="en-US"/>
-                      </w:rPr>
-                    </m:ctrlPr>
-                  </m:e>
-                </m:mr>
-                <m:mr>
-                  <m:e>
-                    <m:sSub>
-                      <m:sSubPr>
-                        <m:ctrlPr>
-                          <w:rPr>
-                            <w:rFonts w:ascii="Cambria Math" w:hAnsi="Cambria Math"/>
-                            <w:i/>
-                            <w:lang w:val="en-US"/>
-                          </w:rPr>
-                        </m:ctrlPr>
-                      </m:sSubPr>
-                      <m:e>
-                        <m:r>
-                          <w:rPr>
-                            <w:rFonts w:ascii="Cambria Math" w:hAnsi="Cambria Math"/>
-                            <w:lang w:val="en-US"/>
-                          </w:rPr>
-                          <m:t>ω</m:t>
-                        </m:r>
-                      </m:e>
-                      <m:sub>
-                        <m:r>
-                          <w:rPr>
-                            <w:rFonts w:ascii="Cambria Math" w:hAnsi="Cambria Math"/>
-                            <w:lang w:val="en-US"/>
-                          </w:rPr>
-                          <m:t>k-1</m:t>
-                        </m:r>
-                      </m:sub>
-                    </m:sSub>
-                    <m:r>
-                      <w:rPr>
-                        <w:rFonts w:ascii="Cambria Math" w:hAnsi="Cambria Math"/>
-                        <w:lang w:val="en-US"/>
-                      </w:rPr>
-                      <m:t>+L</m:t>
-                    </m:r>
-                    <m:f>
-                      <m:fPr>
-                        <m:ctrlPr>
-                          <w:rPr>
-                            <w:rFonts w:ascii="Cambria Math" w:hAnsi="Cambria Math"/>
-                            <w:i/>
-                            <w:lang w:val="en-US"/>
-                          </w:rPr>
-                        </m:ctrlPr>
-                      </m:fPr>
-                      <m:num>
-                        <m:sSup>
-                          <m:sSupPr>
-                            <m:ctrlPr>
-                              <w:rPr>
-                                <w:rFonts w:ascii="Cambria Math" w:hAnsi="Cambria Math"/>
-                                <w:i/>
-                                <w:lang w:val="en-US"/>
-                              </w:rPr>
-                            </m:ctrlPr>
-                          </m:sSupPr>
-                          <m:e>
-                            <m:r>
-                              <w:rPr>
-                                <w:rFonts w:ascii="Cambria Math" w:hAnsi="Cambria Math"/>
-                                <w:lang w:val="en-US"/>
-                              </w:rPr>
-                              <m:t>L</m:t>
-                            </m:r>
-                          </m:e>
-                          <m:sup>
-                            <m:r>
-                              <w:rPr>
-                                <w:rFonts w:ascii="Cambria Math" w:hAnsi="Cambria Math"/>
-                                <w:lang w:val="en-US"/>
-                              </w:rPr>
-                              <m:t>2</m:t>
-                            </m:r>
-                          </m:sup>
-                        </m:sSup>
-                        <m:r>
-                          <w:rPr>
-                            <w:rFonts w:ascii="Cambria Math" w:hAnsi="Cambria Math"/>
-                            <w:lang w:val="en-US"/>
-                          </w:rPr>
-                          <m:t>-</m:t>
-                        </m:r>
-                        <m:sSubSup>
-                          <m:sSubSupPr>
-                            <m:ctrlPr>
-                              <w:rPr>
-                                <w:rFonts w:ascii="Cambria Math" w:hAnsi="Cambria Math"/>
-                                <w:i/>
-                                <w:lang w:val="en-US"/>
-                              </w:rPr>
-                            </m:ctrlPr>
-                          </m:sSubSupPr>
-                          <m:e>
-                            <m:r>
-                              <w:rPr>
-                                <w:rFonts w:ascii="Cambria Math" w:hAnsi="Cambria Math"/>
-                                <w:lang w:val="en-US"/>
-                              </w:rPr>
-                              <m:t>L</m:t>
-                            </m:r>
-                          </m:e>
-                          <m:sub>
-                            <m:r>
-                              <w:rPr>
-                                <w:rFonts w:ascii="Cambria Math" w:hAnsi="Cambria Math"/>
-                                <w:lang w:val="en-US"/>
-                              </w:rPr>
-                              <m:t>r</m:t>
-                            </m:r>
-                          </m:sub>
-                          <m:sup>
-                            <m:r>
-                              <w:rPr>
-                                <w:rFonts w:ascii="Cambria Math" w:hAnsi="Cambria Math"/>
-                                <w:lang w:val="en-US"/>
-                              </w:rPr>
-                              <m:t>2</m:t>
-                            </m:r>
-                          </m:sup>
-                        </m:sSubSup>
-                        <m:func>
-                          <m:funcPr>
-                            <m:ctrlPr>
-                              <w:rPr>
-                                <w:rFonts w:ascii="Cambria Math" w:hAnsi="Cambria Math"/>
-                                <w:i/>
-                                <w:lang w:val="en-US"/>
-                              </w:rPr>
-                            </m:ctrlPr>
-                          </m:funcPr>
-                          <m:fName>
-                            <m:sSup>
-                              <m:sSupPr>
-                                <m:ctrlPr>
-                                  <w:rPr>
-                                    <w:rFonts w:ascii="Cambria Math" w:hAnsi="Cambria Math"/>
-                                    <w:lang w:val="en-US"/>
-                                  </w:rPr>
-                                </m:ctrlPr>
-                              </m:sSupPr>
-                              <m:e>
-                                <m:r>
-                                  <m:rPr>
-                                    <m:sty m:val="p"/>
-                                  </m:rPr>
-                                  <w:rPr>
-                                    <w:rFonts w:ascii="Cambria Math" w:hAnsi="Cambria Math"/>
-                                    <w:lang w:val="en-US"/>
-                                  </w:rPr>
-                                  <m:t>tan</m:t>
-                                </m:r>
-                              </m:e>
-                              <m:sup>
-                                <m:r>
-                                  <m:rPr>
-                                    <m:sty m:val="p"/>
-                                  </m:rPr>
-                                  <w:rPr>
-                                    <w:rFonts w:ascii="Cambria Math" w:hAnsi="Cambria Math"/>
-                                    <w:lang w:val="en-US"/>
-                                  </w:rPr>
-                                  <m:t>2</m:t>
-                                </m:r>
-                              </m:sup>
-                            </m:sSup>
-                          </m:fName>
-                          <m:e>
-                            <m:d>
-                              <m:dPr>
-                                <m:ctrlPr>
-                                  <w:rPr>
-                                    <w:rFonts w:ascii="Cambria Math" w:hAnsi="Cambria Math"/>
-                                    <w:i/>
-                                    <w:lang w:val="en-US"/>
-                                  </w:rPr>
-                                </m:ctrlPr>
-                              </m:dPr>
-                              <m:e>
-                                <m:sSub>
-                                  <m:sSubPr>
-                                    <m:ctrlPr>
-                                      <w:rPr>
-                                        <w:rFonts w:ascii="Cambria Math" w:hAnsi="Cambria Math"/>
-                                        <w:i/>
-                                        <w:lang w:val="en-US"/>
-                                      </w:rPr>
-                                    </m:ctrlPr>
-                                  </m:sSubPr>
-                                  <m:e>
-                                    <m:r>
-                                      <w:rPr>
-                                        <w:rFonts w:ascii="Cambria Math" w:hAnsi="Cambria Math"/>
-                                        <w:lang w:val="en-US"/>
-                                      </w:rPr>
-                                      <m:t>δ</m:t>
-                                    </m:r>
-                                  </m:e>
-                                  <m:sub>
-                                    <m:r>
-                                      <w:rPr>
-                                        <w:rFonts w:ascii="Cambria Math" w:hAnsi="Cambria Math"/>
-                                        <w:lang w:val="en-US"/>
-                                      </w:rPr>
-                                      <m:t>k-1</m:t>
-                                    </m:r>
-                                  </m:sub>
-                                </m:sSub>
-                              </m:e>
-                            </m:d>
-                          </m:e>
-                        </m:func>
                       </m:num>
                       <m:den>
                         <m:sSup>
@@ -3408,7 +3844,7 @@
                                     <w:rFonts w:ascii="Cambria Math" w:hAnsi="Cambria Math"/>
                                     <w:lang w:val="en-US"/>
                                   </w:rPr>
-                                  <m:t>+</m:t>
+                                  <m:t xml:space="preserve">+ </m:t>
                                 </m:r>
                                 <m:sSubSup>
                                   <m:sSubSupPr>
@@ -3530,64 +3966,8 @@
                             </m:d>
                           </m:e>
                           <m:sup>
-                            <m:r>
-                              <w:rPr>
-                                <w:rFonts w:ascii="Cambria Math" w:hAnsi="Cambria Math"/>
-                                <w:lang w:val="en-US"/>
-                              </w:rPr>
-                              <m:t>2</m:t>
-                            </m:r>
-                          </m:sup>
-                        </m:sSup>
-                        <m:func>
-                          <m:funcPr>
-                            <m:ctrlPr>
-                              <w:rPr>
-                                <w:rFonts w:ascii="Cambria Math" w:hAnsi="Cambria Math"/>
-                                <w:i/>
-                                <w:lang w:val="en-US"/>
-                              </w:rPr>
-                            </m:ctrlPr>
-                          </m:funcPr>
-                          <m:fName>
-                            <m:sSup>
-                              <m:sSupPr>
-                                <m:ctrlPr>
-                                  <w:rPr>
-                                    <w:rFonts w:ascii="Cambria Math" w:hAnsi="Cambria Math"/>
-                                    <w:lang w:val="en-US"/>
-                                  </w:rPr>
-                                </m:ctrlPr>
-                              </m:sSupPr>
-                              <m:e>
-                                <m:r>
-                                  <m:rPr>
-                                    <m:sty m:val="p"/>
-                                  </m:rPr>
-                                  <w:rPr>
-                                    <w:rFonts w:ascii="Cambria Math" w:hAnsi="Cambria Math"/>
-                                    <w:lang w:val="en-US"/>
-                                  </w:rPr>
-                                  <m:t>cos</m:t>
-                                </m:r>
-                              </m:e>
-                              <m:sup>
-                                <m:r>
-                                  <m:rPr>
-                                    <m:sty m:val="p"/>
-                                  </m:rPr>
-                                  <w:rPr>
-                                    <w:rFonts w:ascii="Cambria Math" w:hAnsi="Cambria Math"/>
-                                    <w:lang w:val="en-US"/>
-                                  </w:rPr>
-                                  <m:t>2</m:t>
-                                </m:r>
-                              </m:sup>
-                            </m:sSup>
-                          </m:fName>
-                          <m:e>
-                            <m:sSub>
-                              <m:sSubPr>
+                            <m:f>
+                              <m:fPr>
                                 <m:ctrlPr>
                                   <w:rPr>
                                     <w:rFonts w:ascii="Cambria Math" w:hAnsi="Cambria Math"/>
@@ -3595,102 +3975,30 @@
                                     <w:lang w:val="en-US"/>
                                   </w:rPr>
                                 </m:ctrlPr>
-                              </m:sSubPr>
-                              <m:e>
+                              </m:fPr>
+                              <m:num>
                                 <m:r>
                                   <w:rPr>
                                     <w:rFonts w:ascii="Cambria Math" w:hAnsi="Cambria Math"/>
                                     <w:lang w:val="en-US"/>
                                   </w:rPr>
-                                  <m:t>δ</m:t>
+                                  <m:t>3</m:t>
                                 </m:r>
-                              </m:e>
-                              <m:sub>
+                              </m:num>
+                              <m:den>
                                 <m:r>
                                   <w:rPr>
                                     <w:rFonts w:ascii="Cambria Math" w:hAnsi="Cambria Math"/>
                                     <w:lang w:val="en-US"/>
                                   </w:rPr>
-                                  <m:t>k-1</m:t>
+                                  <m:t>2</m:t>
                                 </m:r>
-                              </m:sub>
-                            </m:sSub>
-                          </m:e>
-                        </m:func>
+                              </m:den>
+                            </m:f>
+                          </m:sup>
+                        </m:sSup>
                       </m:den>
                     </m:f>
-                    <m:sSub>
-                      <m:sSubPr>
-                        <m:ctrlPr>
-                          <w:rPr>
-                            <w:rFonts w:ascii="Cambria Math" w:hAnsi="Cambria Math"/>
-                            <w:i/>
-                            <w:lang w:val="en-US"/>
-                          </w:rPr>
-                        </m:ctrlPr>
-                      </m:sSubPr>
-                      <m:e>
-                        <m:r>
-                          <w:rPr>
-                            <w:rFonts w:ascii="Cambria Math" w:hAnsi="Cambria Math"/>
-                            <w:lang w:val="en-US"/>
-                          </w:rPr>
-                          <m:t>v</m:t>
-                        </m:r>
-                      </m:e>
-                      <m:sub>
-                        <m:r>
-                          <w:rPr>
-                            <w:rFonts w:ascii="Cambria Math" w:hAnsi="Cambria Math"/>
-                            <w:lang w:val="en-US"/>
-                          </w:rPr>
-                          <m:t>k-1</m:t>
-                        </m:r>
-                      </m:sub>
-                    </m:sSub>
-                    <m:sSub>
-                      <m:sSubPr>
-                        <m:ctrlPr>
-                          <w:rPr>
-                            <w:rFonts w:ascii="Cambria Math" w:hAnsi="Cambria Math"/>
-                            <w:i/>
-                            <w:lang w:val="en-US"/>
-                          </w:rPr>
-                        </m:ctrlPr>
-                      </m:sSubPr>
-                      <m:e>
-                        <m:acc>
-                          <m:accPr>
-                            <m:chr m:val="̇"/>
-                            <m:ctrlPr>
-                              <w:rPr>
-                                <w:rFonts w:ascii="Cambria Math" w:hAnsi="Cambria Math"/>
-                                <w:i/>
-                                <w:lang w:val="en-US"/>
-                              </w:rPr>
-                            </m:ctrlPr>
-                          </m:accPr>
-                          <m:e>
-                            <m:r>
-                              <w:rPr>
-                                <w:rFonts w:ascii="Cambria Math" w:hAnsi="Cambria Math"/>
-                                <w:lang w:val="en-US"/>
-                              </w:rPr>
-                              <m:t>δ</m:t>
-                            </m:r>
-                          </m:e>
-                        </m:acc>
-                      </m:e>
-                      <m:sub>
-                        <m:r>
-                          <w:rPr>
-                            <w:rFonts w:ascii="Cambria Math" w:hAnsi="Cambria Math"/>
-                            <w:lang w:val="en-US"/>
-                          </w:rPr>
-                          <m:t>k-1</m:t>
-                        </m:r>
-                      </m:sub>
-                    </m:sSub>
                     <m:r>
                       <m:rPr>
                         <m:sty m:val="p"/>
@@ -3986,21 +4294,72 @@
               </m:ctrlPr>
             </m:dPr>
             <m:e>
-              <m:r>
-                <w:rPr>
-                  <w:rFonts w:ascii="Cambria Math" w:hAnsi="Cambria Math"/>
-                  <w:lang w:val="en-US"/>
-                </w:rPr>
-                <m:t>T</m:t>
-              </m:r>
+              <m:sSub>
+                <m:sSubPr>
+                  <m:ctrlPr>
+                    <w:rPr>
+                      <w:rFonts w:ascii="Cambria Math" w:hAnsi="Cambria Math"/>
+                      <w:i/>
+                      <w:lang w:val="en-US"/>
+                    </w:rPr>
+                  </m:ctrlPr>
+                </m:sSubPr>
+                <m:e>
+                  <m:r>
+                    <w:rPr>
+                      <w:rFonts w:ascii="Cambria Math" w:hAnsi="Cambria Math"/>
+                      <w:lang w:val="en-US"/>
+                    </w:rPr>
+                    <m:t>T</m:t>
+                  </m:r>
+                </m:e>
+                <m:sub>
+                  <m:r>
+                    <w:rPr>
+                      <w:rFonts w:ascii="Cambria Math" w:hAnsi="Cambria Math"/>
+                      <w:lang w:val="en-US"/>
+                    </w:rPr>
+                    <m:t>k-1</m:t>
+                  </m:r>
+                </m:sub>
+              </m:sSub>
             </m:e>
           </m:d>
+          <m:sSub>
+            <m:sSubPr>
+              <m:ctrlPr>
+                <w:rPr>
+                  <w:rFonts w:ascii="Cambria Math" w:hAnsi="Cambria Math"/>
+                  <w:i/>
+                  <w:lang w:val="en-US"/>
+                </w:rPr>
+              </m:ctrlPr>
+            </m:sSubPr>
+            <m:e>
+              <m:r>
+                <w:rPr>
+                  <w:rFonts w:ascii="Cambria Math" w:hAnsi="Cambria Math"/>
+                  <w:lang w:val="en-US"/>
+                </w:rPr>
+                <m:t>v</m:t>
+              </m:r>
+            </m:e>
+            <m:sub>
+              <m:r>
+                <w:rPr>
+                  <w:rFonts w:ascii="Cambria Math" w:hAnsi="Cambria Math"/>
+                  <w:lang w:val="en-US"/>
+                </w:rPr>
+                <m:t>k-1</m:t>
+              </m:r>
+            </m:sub>
+          </m:sSub>
           <m:r>
             <w:rPr>
               <w:rFonts w:ascii="Cambria Math" w:hAnsi="Cambria Math"/>
               <w:lang w:val="en-US"/>
             </w:rPr>
-            <m:t>v+</m:t>
+            <m:t>+</m:t>
           </m:r>
           <m:sSub>
             <m:sSubPr>
@@ -4042,13 +4401,35 @@
               </m:ctrlPr>
             </m:dPr>
             <m:e>
-              <m:r>
-                <w:rPr>
-                  <w:rFonts w:ascii="Cambria Math" w:hAnsi="Cambria Math"/>
-                  <w:lang w:val="en-US"/>
-                </w:rPr>
-                <m:t>T</m:t>
-              </m:r>
+              <m:sSub>
+                <m:sSubPr>
+                  <m:ctrlPr>
+                    <w:rPr>
+                      <w:rFonts w:ascii="Cambria Math" w:hAnsi="Cambria Math"/>
+                      <w:i/>
+                      <w:lang w:val="en-US"/>
+                    </w:rPr>
+                  </m:ctrlPr>
+                </m:sSubPr>
+                <m:e>
+                  <m:r>
+                    <w:rPr>
+                      <w:rFonts w:ascii="Cambria Math" w:hAnsi="Cambria Math"/>
+                      <w:lang w:val="en-US"/>
+                    </w:rPr>
+                    <m:t>T</m:t>
+                  </m:r>
+                </m:e>
+                <m:sub>
+                  <m:r>
+                    <w:rPr>
+                      <w:rFonts w:ascii="Cambria Math" w:hAnsi="Cambria Math"/>
+                      <w:lang w:val="en-US"/>
+                    </w:rPr>
+                    <m:t>k-1</m:t>
+                  </m:r>
+                </m:sub>
+              </m:sSub>
             </m:e>
           </m:d>
           <m:r>
@@ -4092,7 +4473,186 @@
               <w:rFonts w:ascii="Cambria Math" w:hAnsi="Cambria Math"/>
               <w:lang w:val="en-US"/>
             </w:rPr>
-            <m:t xml:space="preserve">=bv,  </m:t>
+            <m:t>=</m:t>
+          </m:r>
+          <m:r>
+            <w:rPr>
+              <w:rFonts w:ascii="Cambria Math" w:hAnsi="Cambria Math"/>
+              <w:lang w:val="en-US"/>
+            </w:rPr>
+            <m:t>b</m:t>
+          </m:r>
+          <m:sSub>
+            <m:sSubPr>
+              <m:ctrlPr>
+                <w:rPr>
+                  <w:rFonts w:ascii="Cambria Math" w:hAnsi="Cambria Math"/>
+                  <w:i/>
+                  <w:lang w:val="en-US"/>
+                </w:rPr>
+              </m:ctrlPr>
+            </m:sSubPr>
+            <m:e>
+              <m:r>
+                <w:rPr>
+                  <w:rFonts w:ascii="Cambria Math" w:hAnsi="Cambria Math"/>
+                  <w:lang w:val="en-US"/>
+                </w:rPr>
+                <m:t>v</m:t>
+              </m:r>
+            </m:e>
+            <m:sub>
+              <m:r>
+                <w:rPr>
+                  <w:rFonts w:ascii="Cambria Math" w:hAnsi="Cambria Math"/>
+                  <w:lang w:val="en-US"/>
+                </w:rPr>
+                <m:t>k-1</m:t>
+              </m:r>
+            </m:sub>
+          </m:sSub>
+          <m:r>
+            <w:rPr>
+              <w:rFonts w:ascii="Cambria Math" w:hAnsi="Cambria Math"/>
+              <w:lang w:val="en-US"/>
+            </w:rPr>
+            <m:t>,</m:t>
+          </m:r>
+          <m:r>
+            <w:rPr>
+              <w:rFonts w:ascii="Cambria Math" w:hAnsi="Cambria Math"/>
+              <w:lang w:val="en-US"/>
+            </w:rPr>
+            <m:t xml:space="preserve">  </m:t>
+          </m:r>
+          <m:sSub>
+            <m:sSubPr>
+              <m:ctrlPr>
+                <w:rPr>
+                  <w:rFonts w:ascii="Cambria Math" w:hAnsi="Cambria Math"/>
+                  <w:i/>
+                  <w:lang w:val="en-US"/>
+                </w:rPr>
+              </m:ctrlPr>
+            </m:sSubPr>
+            <m:e>
+              <m:acc>
+                <m:accPr>
+                  <m:chr m:val="̇"/>
+                  <m:ctrlPr>
+                    <w:rPr>
+                      <w:rFonts w:ascii="Cambria Math" w:hAnsi="Cambria Math"/>
+                      <w:i/>
+                      <w:lang w:val="en-US"/>
+                    </w:rPr>
+                  </m:ctrlPr>
+                </m:accPr>
+                <m:e>
+                  <m:r>
+                    <w:rPr>
+                      <w:rFonts w:ascii="Cambria Math" w:hAnsi="Cambria Math"/>
+                      <w:lang w:val="en-US"/>
+                    </w:rPr>
+                    <m:t>v</m:t>
+                  </m:r>
+                </m:e>
+              </m:acc>
+            </m:e>
+            <m:sub>
+              <m:r>
+                <w:rPr>
+                  <w:rFonts w:ascii="Cambria Math" w:hAnsi="Cambria Math"/>
+                  <w:lang w:val="en-US"/>
+                </w:rPr>
+                <m:t>k-1</m:t>
+              </m:r>
+            </m:sub>
+          </m:sSub>
+          <m:r>
+            <w:rPr>
+              <w:rFonts w:ascii="Cambria Math" w:hAnsi="Cambria Math"/>
+              <w:lang w:val="en-US"/>
+            </w:rPr>
+            <m:t>=</m:t>
+          </m:r>
+          <m:sSub>
+            <m:sSubPr>
+              <m:ctrlPr>
+                <w:rPr>
+                  <w:rFonts w:ascii="Cambria Math" w:hAnsi="Cambria Math"/>
+                  <w:i/>
+                  <w:lang w:val="en-US"/>
+                </w:rPr>
+              </m:ctrlPr>
+            </m:sSubPr>
+            <m:e>
+              <m:r>
+                <w:rPr>
+                  <w:rFonts w:ascii="Cambria Math" w:hAnsi="Cambria Math"/>
+                  <w:lang w:val="en-US"/>
+                </w:rPr>
+                <m:t>a</m:t>
+              </m:r>
+            </m:e>
+            <m:sub>
+              <m:r>
+                <w:rPr>
+                  <w:rFonts w:ascii="Cambria Math" w:hAnsi="Cambria Math"/>
+                  <w:lang w:val="en-US"/>
+                </w:rPr>
+                <m:t>F</m:t>
+              </m:r>
+            </m:sub>
+          </m:sSub>
+          <m:r>
+            <w:rPr>
+              <w:rFonts w:ascii="Cambria Math" w:hAnsi="Cambria Math"/>
+              <w:lang w:val="en-US"/>
+            </w:rPr>
+            <m:t>-</m:t>
+          </m:r>
+          <m:sSub>
+            <m:sSubPr>
+              <m:ctrlPr>
+                <w:rPr>
+                  <w:rFonts w:ascii="Cambria Math" w:hAnsi="Cambria Math"/>
+                  <w:i/>
+                  <w:lang w:val="en-US"/>
+                </w:rPr>
+              </m:ctrlPr>
+            </m:sSubPr>
+            <m:e>
+              <m:r>
+                <w:rPr>
+                  <w:rFonts w:ascii="Cambria Math" w:hAnsi="Cambria Math"/>
+                  <w:lang w:val="en-US"/>
+                </w:rPr>
+                <m:t>a</m:t>
+              </m:r>
+            </m:e>
+            <m:sub>
+              <m:r>
+                <w:rPr>
+                  <w:rFonts w:ascii="Cambria Math" w:hAnsi="Cambria Math"/>
+                  <w:lang w:val="en-US"/>
+                </w:rPr>
+                <m:t>D</m:t>
+              </m:r>
+            </m:sub>
+          </m:sSub>
+          <m:r>
+            <w:rPr>
+              <w:rFonts w:ascii="Cambria Math" w:hAnsi="Cambria Math"/>
+              <w:lang w:val="en-US"/>
+            </w:rPr>
+            <m:t>,</m:t>
+          </m:r>
+          <m:r>
+            <w:rPr>
+              <w:rFonts w:ascii="Cambria Math" w:hAnsi="Cambria Math"/>
+              <w:lang w:val="en-US"/>
+            </w:rPr>
+            <m:t xml:space="preserve">  </m:t>
           </m:r>
           <m:sSub>
             <m:sSubPr>
@@ -4247,6 +4807,7 @@
     <w:p>
       <w:pPr>
         <w:rPr>
+          <w:iCs/>
           <w:lang w:val="en-US"/>
         </w:rPr>
       </w:pPr>
@@ -4306,8 +4867,37 @@
               <w:rFonts w:ascii="Cambria Math" w:hAnsi="Cambria Math"/>
               <w:lang w:val="en-US"/>
             </w:rPr>
-            <m:t>=-0.8304</m:t>
+            <m:t>=</m:t>
           </m:r>
+          <m:sSub>
+            <m:sSubPr>
+              <m:ctrlPr>
+                <w:rPr>
+                  <w:rFonts w:ascii="Cambria Math" w:hAnsi="Cambria Math"/>
+                  <w:i/>
+                  <w:lang w:val="en-US"/>
+                </w:rPr>
+              </m:ctrlPr>
+            </m:sSubPr>
+            <m:e>
+              <m:r>
+                <w:rPr>
+                  <w:rFonts w:ascii="Cambria Math" w:hAnsi="Cambria Math"/>
+                  <w:lang w:val="en-US"/>
+                </w:rPr>
+                <m:t>d</m:t>
+              </m:r>
+            </m:e>
+            <m:sub>
+              <m:r>
+                <w:rPr>
+                  <w:rFonts w:ascii="Cambria Math" w:hAnsi="Cambria Math"/>
+                  <w:lang w:val="en-US"/>
+                </w:rPr>
+                <m:t>11</m:t>
+              </m:r>
+            </m:sub>
+          </m:sSub>
           <m:sSup>
             <m:sSupPr>
               <m:ctrlPr>
@@ -4342,7 +4932,43 @@
               <w:rFonts w:ascii="Cambria Math" w:hAnsi="Cambria Math"/>
               <w:lang w:val="en-US"/>
             </w:rPr>
-            <m:t xml:space="preserve">+1.6639T,  </m:t>
+            <m:t>+</m:t>
+          </m:r>
+          <m:sSub>
+            <m:sSubPr>
+              <m:ctrlPr>
+                <w:rPr>
+                  <w:rFonts w:ascii="Cambria Math" w:hAnsi="Cambria Math"/>
+                  <w:i/>
+                  <w:lang w:val="en-US"/>
+                </w:rPr>
+              </m:ctrlPr>
+            </m:sSubPr>
+            <m:e>
+              <m:r>
+                <w:rPr>
+                  <w:rFonts w:ascii="Cambria Math" w:hAnsi="Cambria Math"/>
+                  <w:lang w:val="en-US"/>
+                </w:rPr>
+                <m:t>d</m:t>
+              </m:r>
+            </m:e>
+            <m:sub>
+              <m:r>
+                <w:rPr>
+                  <w:rFonts w:ascii="Cambria Math" w:hAnsi="Cambria Math"/>
+                  <w:lang w:val="en-US"/>
+                </w:rPr>
+                <m:t>12</m:t>
+              </m:r>
+            </m:sub>
+          </m:sSub>
+          <m:r>
+            <w:rPr>
+              <w:rFonts w:ascii="Cambria Math" w:hAnsi="Cambria Math"/>
+              <w:lang w:val="en-US"/>
+            </w:rPr>
+            <m:t xml:space="preserve">T,  </m:t>
           </m:r>
           <m:sSub>
             <m:sSubPr>
@@ -4398,8 +5024,37 @@
               <w:rFonts w:ascii="Cambria Math" w:hAnsi="Cambria Math"/>
               <w:lang w:val="en-US"/>
             </w:rPr>
-            <m:t>=-0.0323</m:t>
+            <m:t>=</m:t>
           </m:r>
+          <m:sSub>
+            <m:sSubPr>
+              <m:ctrlPr>
+                <w:rPr>
+                  <w:rFonts w:ascii="Cambria Math" w:hAnsi="Cambria Math"/>
+                  <w:i/>
+                  <w:lang w:val="en-US"/>
+                </w:rPr>
+              </m:ctrlPr>
+            </m:sSubPr>
+            <m:e>
+              <m:r>
+                <w:rPr>
+                  <w:rFonts w:ascii="Cambria Math" w:hAnsi="Cambria Math"/>
+                  <w:lang w:val="en-US"/>
+                </w:rPr>
+                <m:t>d</m:t>
+              </m:r>
+            </m:e>
+            <m:sub>
+              <m:r>
+                <w:rPr>
+                  <w:rFonts w:ascii="Cambria Math" w:hAnsi="Cambria Math"/>
+                  <w:lang w:val="en-US"/>
+                </w:rPr>
+                <m:t>21</m:t>
+              </m:r>
+            </m:sub>
+          </m:sSub>
           <m:sSup>
             <m:sSupPr>
               <m:ctrlPr>
@@ -4434,7 +5089,43 @@
               <w:rFonts w:ascii="Cambria Math" w:hAnsi="Cambria Math"/>
               <w:lang w:val="en-US"/>
             </w:rPr>
-            <m:t xml:space="preserve">+0.4115T,  b=0.365056 </m:t>
+            <m:t>+</m:t>
+          </m:r>
+          <m:sSub>
+            <m:sSubPr>
+              <m:ctrlPr>
+                <w:rPr>
+                  <w:rFonts w:ascii="Cambria Math" w:hAnsi="Cambria Math"/>
+                  <w:i/>
+                  <w:lang w:val="en-US"/>
+                </w:rPr>
+              </m:ctrlPr>
+            </m:sSubPr>
+            <m:e>
+              <m:r>
+                <w:rPr>
+                  <w:rFonts w:ascii="Cambria Math" w:hAnsi="Cambria Math"/>
+                  <w:lang w:val="en-US"/>
+                </w:rPr>
+                <m:t>d</m:t>
+              </m:r>
+            </m:e>
+            <m:sub>
+              <m:r>
+                <w:rPr>
+                  <w:rFonts w:ascii="Cambria Math" w:hAnsi="Cambria Math"/>
+                  <w:lang w:val="en-US"/>
+                </w:rPr>
+                <m:t>22</m:t>
+              </m:r>
+            </m:sub>
+          </m:sSub>
+          <m:r>
+            <w:rPr>
+              <w:rFonts w:ascii="Cambria Math" w:hAnsi="Cambria Math"/>
+              <w:lang w:val="en-US"/>
+            </w:rPr>
+            <m:t xml:space="preserve">T,  b=0.365056 </m:t>
           </m:r>
           <m:sSup>
             <m:sSupPr>
@@ -4471,6 +5162,98 @@
               </m:r>
             </m:sup>
           </m:sSup>
+        </m:oMath>
+      </m:oMathPara>
+    </w:p>
+    <w:p>
+      <w:pPr>
+        <w:rPr>
+          <w:lang w:val="en-US"/>
+        </w:rPr>
+      </w:pPr>
+      <m:oMathPara>
+        <m:oMath>
+          <m:r>
+            <w:rPr>
+              <w:rFonts w:ascii="Cambria Math" w:hAnsi="Cambria Math"/>
+              <w:lang w:val="en-US"/>
+            </w:rPr>
+            <m:t>d=</m:t>
+          </m:r>
+          <m:d>
+            <m:dPr>
+              <m:begChr m:val="["/>
+              <m:endChr m:val="]"/>
+              <m:ctrlPr>
+                <w:rPr>
+                  <w:rFonts w:ascii="Cambria Math" w:hAnsi="Cambria Math"/>
+                  <w:i/>
+                  <w:lang w:val="en-US"/>
+                </w:rPr>
+              </m:ctrlPr>
+            </m:dPr>
+            <m:e>
+              <m:m>
+                <m:mPr>
+                  <m:mcs>
+                    <m:mc>
+                      <m:mcPr>
+                        <m:count m:val="2"/>
+                        <m:mcJc m:val="center"/>
+                      </m:mcPr>
+                    </m:mc>
+                  </m:mcs>
+                  <m:ctrlPr>
+                    <w:rPr>
+                      <w:rFonts w:ascii="Cambria Math" w:hAnsi="Cambria Math"/>
+                      <w:i/>
+                      <w:lang w:val="en-US"/>
+                    </w:rPr>
+                  </m:ctrlPr>
+                </m:mPr>
+                <m:mr>
+                  <m:e>
+                    <m:r>
+                      <w:rPr>
+                        <w:rFonts w:ascii="Cambria Math" w:hAnsi="Cambria Math"/>
+                        <w:lang w:val="en-US"/>
+                      </w:rPr>
+                      <m:t>-0.8304</m:t>
+                    </m:r>
+                  </m:e>
+                  <m:e>
+                    <m:r>
+                      <w:rPr>
+                        <w:rFonts w:ascii="Cambria Math" w:hAnsi="Cambria Math"/>
+                        <w:lang w:val="en-US"/>
+                      </w:rPr>
+                      <m:t>1.6639</m:t>
+                    </m:r>
+                  </m:e>
+                </m:mr>
+                <m:mr>
+                  <m:e>
+                    <m:r>
+                      <w:rPr>
+                        <w:rFonts w:ascii="Cambria Math" w:hAnsi="Cambria Math"/>
+                        <w:lang w:val="en-US"/>
+                      </w:rPr>
+                      <m:t>-0.0323</m:t>
+                    </m:r>
+                  </m:e>
+                  <m:e>
+                    <m:r>
+                      <w:rPr>
+                        <w:rFonts w:ascii="Cambria Math" w:hAnsi="Cambria Math"/>
+                        <w:lang w:val="en-US"/>
+                      </w:rPr>
+                      <m:t>0.4115</m:t>
+                    </m:r>
+                  </m:e>
+                </m:mr>
+              </m:m>
+            </m:e>
+          </m:d>
         </m:oMath>
       </m:oMathPara>
     </w:p>
@@ -4786,6 +5569,856 @@
               </m:sSub>
             </m:sub>
           </m:sSub>
+          <m:r>
+            <w:rPr>
+              <w:rFonts w:ascii="Cambria Math" w:hAnsi="Cambria Math"/>
+              <w:lang w:val="en-US"/>
+            </w:rPr>
+            <m:t>=</m:t>
+          </m:r>
+          <m:d>
+            <m:dPr>
+              <m:begChr m:val="["/>
+              <m:endChr m:val="]"/>
+              <m:ctrlPr>
+                <w:rPr>
+                  <w:rFonts w:ascii="Cambria Math" w:hAnsi="Cambria Math"/>
+                  <w:i/>
+                  <w:lang w:val="en-US"/>
+                </w:rPr>
+              </m:ctrlPr>
+            </m:dPr>
+            <m:e>
+              <m:m>
+                <m:mPr>
+                  <m:mcs>
+                    <m:mc>
+                      <m:mcPr>
+                        <m:count m:val="3"/>
+                        <m:mcJc m:val="center"/>
+                      </m:mcPr>
+                    </m:mc>
+                  </m:mcs>
+                  <m:ctrlPr>
+                    <w:rPr>
+                      <w:rFonts w:ascii="Cambria Math" w:hAnsi="Cambria Math"/>
+                      <w:i/>
+                      <w:lang w:val="en-US"/>
+                    </w:rPr>
+                  </m:ctrlPr>
+                </m:mPr>
+                <m:mr>
+                  <m:e>
+                    <m:sSub>
+                      <m:sSubPr>
+                        <m:ctrlPr>
+                          <w:rPr>
+                            <w:rFonts w:ascii="Cambria Math" w:hAnsi="Cambria Math"/>
+                            <w:i/>
+                            <w:lang w:val="en-US"/>
+                          </w:rPr>
+                        </m:ctrlPr>
+                      </m:sSubPr>
+                      <m:e>
+                        <m:r>
+                          <w:rPr>
+                            <w:rFonts w:ascii="Cambria Math" w:hAnsi="Cambria Math"/>
+                            <w:lang w:val="en-US"/>
+                          </w:rPr>
+                          <m:t>c</m:t>
+                        </m:r>
+                      </m:e>
+                      <m:sub>
+                        <m:r>
+                          <w:rPr>
+                            <w:rFonts w:ascii="Cambria Math" w:hAnsi="Cambria Math"/>
+                            <w:lang w:val="en-US"/>
+                          </w:rPr>
+                          <m:t>1</m:t>
+                        </m:r>
+                      </m:sub>
+                    </m:sSub>
+                    <m:d>
+                      <m:dPr>
+                        <m:ctrlPr>
+                          <w:rPr>
+                            <w:rFonts w:ascii="Cambria Math" w:hAnsi="Cambria Math"/>
+                            <w:i/>
+                            <w:lang w:val="en-US"/>
+                          </w:rPr>
+                        </m:ctrlPr>
+                      </m:dPr>
+                      <m:e>
+                        <m:sSub>
+                          <m:sSubPr>
+                            <m:ctrlPr>
+                              <w:rPr>
+                                <w:rFonts w:ascii="Cambria Math" w:hAnsi="Cambria Math"/>
+                                <w:i/>
+                                <w:lang w:val="en-US"/>
+                              </w:rPr>
+                            </m:ctrlPr>
+                          </m:sSubPr>
+                          <m:e>
+                            <m:r>
+                              <w:rPr>
+                                <w:rFonts w:ascii="Cambria Math" w:hAnsi="Cambria Math"/>
+                                <w:lang w:val="en-US"/>
+                              </w:rPr>
+                              <m:t>T</m:t>
+                            </m:r>
+                          </m:e>
+                          <m:sub>
+                            <m:r>
+                              <w:rPr>
+                                <w:rFonts w:ascii="Cambria Math" w:hAnsi="Cambria Math"/>
+                                <w:lang w:val="en-US"/>
+                              </w:rPr>
+                              <m:t>k</m:t>
+                            </m:r>
+                          </m:sub>
+                        </m:sSub>
+                      </m:e>
+                    </m:d>
+                    <m:r>
+                      <w:rPr>
+                        <w:rFonts w:ascii="Cambria Math" w:hAnsi="Cambria Math"/>
+                        <w:lang w:val="en-US"/>
+                      </w:rPr>
+                      <m:t>-b</m:t>
+                    </m:r>
+                  </m:e>
+                  <m:e>
+                    <m:r>
+                      <w:rPr>
+                        <w:rFonts w:ascii="Cambria Math" w:hAnsi="Cambria Math"/>
+                        <w:lang w:val="en-US"/>
+                      </w:rPr>
+                      <m:t>0</m:t>
+                    </m:r>
+                  </m:e>
+                  <m:e>
+                    <m:r>
+                      <w:rPr>
+                        <w:rFonts w:ascii="Cambria Math" w:hAnsi="Cambria Math"/>
+                        <w:lang w:val="en-US"/>
+                      </w:rPr>
+                      <m:t>0</m:t>
+                    </m:r>
+                    <m:ctrlPr>
+                      <w:rPr>
+                        <w:rFonts w:ascii="Cambria Math" w:eastAsia="Cambria Math" w:hAnsi="Cambria Math" w:cs="Cambria Math"/>
+                        <w:i/>
+                        <w:lang w:val="en-US"/>
+                      </w:rPr>
+                    </m:ctrlPr>
+                  </m:e>
+                </m:mr>
+                <m:mr>
+                  <m:e>
+                    <m:f>
+                      <m:fPr>
+                        <m:ctrlPr>
+                          <w:rPr>
+                            <w:rFonts w:ascii="Cambria Math" w:eastAsia="Cambria Math" w:hAnsi="Cambria Math" w:cs="Cambria Math"/>
+                            <w:i/>
+                            <w:lang w:val="en-US"/>
+                          </w:rPr>
+                        </m:ctrlPr>
+                      </m:fPr>
+                      <m:num>
+                        <m:func>
+                          <m:funcPr>
+                            <m:ctrlPr>
+                              <w:rPr>
+                                <w:rFonts w:ascii="Cambria Math" w:eastAsia="Cambria Math" w:hAnsi="Cambria Math" w:cs="Cambria Math"/>
+                                <w:i/>
+                                <w:lang w:val="en-US"/>
+                              </w:rPr>
+                            </m:ctrlPr>
+                          </m:funcPr>
+                          <m:fName>
+                            <m:r>
+                              <m:rPr>
+                                <m:sty m:val="p"/>
+                              </m:rPr>
+                              <w:rPr>
+                                <w:rFonts w:ascii="Cambria Math" w:eastAsia="Cambria Math" w:hAnsi="Cambria Math" w:cs="Cambria Math"/>
+                                <w:lang w:val="en-US"/>
+                              </w:rPr>
+                              <m:t>tan</m:t>
+                            </m:r>
+                          </m:fName>
+                          <m:e>
+                            <m:sSub>
+                              <m:sSubPr>
+                                <m:ctrlPr>
+                                  <w:rPr>
+                                    <w:rFonts w:ascii="Cambria Math" w:eastAsia="Cambria Math" w:hAnsi="Cambria Math" w:cs="Cambria Math"/>
+                                    <w:i/>
+                                    <w:lang w:val="en-US"/>
+                                  </w:rPr>
+                                </m:ctrlPr>
+                              </m:sSubPr>
+                              <m:e>
+                                <m:r>
+                                  <w:rPr>
+                                    <w:rFonts w:ascii="Cambria Math" w:eastAsia="Cambria Math" w:hAnsi="Cambria Math" w:cs="Cambria Math"/>
+                                    <w:lang w:val="en-US"/>
+                                  </w:rPr>
+                                  <m:t>δ</m:t>
+                                </m:r>
+                              </m:e>
+                              <m:sub>
+                                <m:r>
+                                  <w:rPr>
+                                    <w:rFonts w:ascii="Cambria Math" w:eastAsia="Cambria Math" w:hAnsi="Cambria Math" w:cs="Cambria Math"/>
+                                    <w:lang w:val="en-US"/>
+                                  </w:rPr>
+                                  <m:t>k</m:t>
+                                </m:r>
+                              </m:sub>
+                            </m:sSub>
+                          </m:e>
+                        </m:func>
+                      </m:num>
+                      <m:den>
+                        <m:rad>
+                          <m:radPr>
+                            <m:degHide m:val="1"/>
+                            <m:ctrlPr>
+                              <w:rPr>
+                                <w:rFonts w:ascii="Cambria Math" w:eastAsia="Cambria Math" w:hAnsi="Cambria Math" w:cs="Cambria Math"/>
+                                <w:i/>
+                                <w:lang w:val="en-US"/>
+                              </w:rPr>
+                            </m:ctrlPr>
+                          </m:radPr>
+                          <m:deg/>
+                          <m:e>
+                            <m:sSup>
+                              <m:sSupPr>
+                                <m:ctrlPr>
+                                  <w:rPr>
+                                    <w:rFonts w:ascii="Cambria Math" w:eastAsia="Cambria Math" w:hAnsi="Cambria Math" w:cs="Cambria Math"/>
+                                    <w:i/>
+                                    <w:lang w:val="en-US"/>
+                                  </w:rPr>
+                                </m:ctrlPr>
+                              </m:sSupPr>
+                              <m:e>
+                                <m:r>
+                                  <w:rPr>
+                                    <w:rFonts w:ascii="Cambria Math" w:eastAsia="Cambria Math" w:hAnsi="Cambria Math" w:cs="Cambria Math"/>
+                                    <w:lang w:val="en-US"/>
+                                  </w:rPr>
+                                  <m:t>L</m:t>
+                                </m:r>
+                              </m:e>
+                              <m:sup>
+                                <m:r>
+                                  <w:rPr>
+                                    <w:rFonts w:ascii="Cambria Math" w:eastAsia="Cambria Math" w:hAnsi="Cambria Math" w:cs="Cambria Math"/>
+                                    <w:lang w:val="en-US"/>
+                                  </w:rPr>
+                                  <m:t>2</m:t>
+                                </m:r>
+                              </m:sup>
+                            </m:sSup>
+                            <m:r>
+                              <w:rPr>
+                                <w:rFonts w:ascii="Cambria Math" w:eastAsia="Cambria Math" w:hAnsi="Cambria Math" w:cs="Cambria Math"/>
+                                <w:lang w:val="en-US"/>
+                              </w:rPr>
+                              <m:t>+</m:t>
+                            </m:r>
+                            <m:sSubSup>
+                              <m:sSubSupPr>
+                                <m:ctrlPr>
+                                  <w:rPr>
+                                    <w:rFonts w:ascii="Cambria Math" w:eastAsia="Cambria Math" w:hAnsi="Cambria Math" w:cs="Cambria Math"/>
+                                    <w:i/>
+                                    <w:lang w:val="en-US"/>
+                                  </w:rPr>
+                                </m:ctrlPr>
+                              </m:sSubSupPr>
+                              <m:e>
+                                <m:r>
+                                  <w:rPr>
+                                    <w:rFonts w:ascii="Cambria Math" w:eastAsia="Cambria Math" w:hAnsi="Cambria Math" w:cs="Cambria Math"/>
+                                    <w:lang w:val="en-US"/>
+                                  </w:rPr>
+                                  <m:t>L</m:t>
+                                </m:r>
+                              </m:e>
+                              <m:sub>
+                                <m:r>
+                                  <w:rPr>
+                                    <w:rFonts w:ascii="Cambria Math" w:eastAsia="Cambria Math" w:hAnsi="Cambria Math" w:cs="Cambria Math"/>
+                                    <w:lang w:val="en-US"/>
+                                  </w:rPr>
+                                  <m:t>r</m:t>
+                                </m:r>
+                              </m:sub>
+                              <m:sup>
+                                <m:r>
+                                  <w:rPr>
+                                    <w:rFonts w:ascii="Cambria Math" w:eastAsia="Cambria Math" w:hAnsi="Cambria Math" w:cs="Cambria Math"/>
+                                    <w:lang w:val="en-US"/>
+                                  </w:rPr>
+                                  <m:t>2</m:t>
+                                </m:r>
+                              </m:sup>
+                            </m:sSubSup>
+                            <m:sSub>
+                              <m:sSubPr>
+                                <m:ctrlPr>
+                                  <w:rPr>
+                                    <w:rFonts w:ascii="Cambria Math" w:eastAsia="Cambria Math" w:hAnsi="Cambria Math" w:cs="Cambria Math"/>
+                                    <w:i/>
+                                    <w:lang w:val="en-US"/>
+                                  </w:rPr>
+                                </m:ctrlPr>
+                              </m:sSubPr>
+                              <m:e>
+                                <m:func>
+                                  <m:funcPr>
+                                    <m:ctrlPr>
+                                      <w:rPr>
+                                        <w:rFonts w:ascii="Cambria Math" w:eastAsia="Cambria Math" w:hAnsi="Cambria Math" w:cs="Cambria Math"/>
+                                        <w:i/>
+                                        <w:lang w:val="en-US"/>
+                                      </w:rPr>
+                                    </m:ctrlPr>
+                                  </m:funcPr>
+                                  <m:fName>
+                                    <m:sSup>
+                                      <m:sSupPr>
+                                        <m:ctrlPr>
+                                          <w:rPr>
+                                            <w:rFonts w:ascii="Cambria Math" w:eastAsia="Cambria Math" w:hAnsi="Cambria Math" w:cs="Cambria Math"/>
+                                            <w:lang w:val="en-US"/>
+                                          </w:rPr>
+                                        </m:ctrlPr>
+                                      </m:sSupPr>
+                                      <m:e>
+                                        <m:r>
+                                          <m:rPr>
+                                            <m:sty m:val="p"/>
+                                          </m:rPr>
+                                          <w:rPr>
+                                            <w:rFonts w:ascii="Cambria Math" w:eastAsia="Cambria Math" w:hAnsi="Cambria Math" w:cs="Cambria Math"/>
+                                            <w:lang w:val="en-US"/>
+                                          </w:rPr>
+                                          <m:t>tan</m:t>
+                                        </m:r>
+                                      </m:e>
+                                      <m:sup>
+                                        <m:r>
+                                          <m:rPr>
+                                            <m:sty m:val="p"/>
+                                          </m:rPr>
+                                          <w:rPr>
+                                            <w:rFonts w:ascii="Cambria Math" w:eastAsia="Cambria Math" w:hAnsi="Cambria Math" w:cs="Cambria Math"/>
+                                            <w:lang w:val="en-US"/>
+                                          </w:rPr>
+                                          <m:t>2</m:t>
+                                        </m:r>
+                                      </m:sup>
+                                    </m:sSup>
+                                  </m:fName>
+                                  <m:e>
+                                    <m:r>
+                                      <w:rPr>
+                                        <w:rFonts w:ascii="Cambria Math" w:eastAsia="Cambria Math" w:hAnsi="Cambria Math" w:cs="Cambria Math"/>
+                                        <w:lang w:val="en-US"/>
+                                      </w:rPr>
+                                      <m:t>δ</m:t>
+                                    </m:r>
+                                  </m:e>
+                                </m:func>
+                              </m:e>
+                              <m:sub>
+                                <m:r>
+                                  <w:rPr>
+                                    <w:rFonts w:ascii="Cambria Math" w:eastAsia="Cambria Math" w:hAnsi="Cambria Math" w:cs="Cambria Math"/>
+                                    <w:lang w:val="en-US"/>
+                                  </w:rPr>
+                                  <m:t>k</m:t>
+                                </m:r>
+                              </m:sub>
+                            </m:sSub>
+                          </m:e>
+                        </m:rad>
+                      </m:den>
+                    </m:f>
+                    <m:ctrlPr>
+                      <w:rPr>
+                        <w:rFonts w:ascii="Cambria Math" w:eastAsia="Cambria Math" w:hAnsi="Cambria Math" w:cs="Cambria Math"/>
+                        <w:i/>
+                        <w:lang w:val="en-US"/>
+                      </w:rPr>
+                    </m:ctrlPr>
+                  </m:e>
+                  <m:e>
+                    <m:r>
+                      <w:rPr>
+                        <w:rFonts w:ascii="Cambria Math" w:eastAsia="Cambria Math" w:hAnsi="Cambria Math" w:cs="Cambria Math"/>
+                        <w:lang w:val="en-US"/>
+                      </w:rPr>
+                      <m:t>0</m:t>
+                    </m:r>
+                    <m:ctrlPr>
+                      <w:rPr>
+                        <w:rFonts w:ascii="Cambria Math" w:eastAsia="Cambria Math" w:hAnsi="Cambria Math" w:cs="Cambria Math"/>
+                        <w:i/>
+                        <w:lang w:val="en-US"/>
+                      </w:rPr>
+                    </m:ctrlPr>
+                  </m:e>
+                  <m:e>
+                    <m:r>
+                      <w:rPr>
+                        <w:rFonts w:ascii="Cambria Math" w:eastAsia="Cambria Math" w:hAnsi="Cambria Math" w:cs="Cambria Math"/>
+                        <w:lang w:val="en-US"/>
+                      </w:rPr>
+                      <m:t>0</m:t>
+                    </m:r>
+                    <m:ctrlPr>
+                      <w:rPr>
+                        <w:rFonts w:ascii="Cambria Math" w:eastAsia="Cambria Math" w:hAnsi="Cambria Math" w:cs="Cambria Math"/>
+                        <w:i/>
+                        <w:lang w:val="en-US"/>
+                      </w:rPr>
+                    </m:ctrlPr>
+                  </m:e>
+                </m:mr>
+                <m:mr>
+                  <m:e>
+                    <m:f>
+                      <m:fPr>
+                        <m:ctrlPr>
+                          <w:rPr>
+                            <w:rFonts w:ascii="Cambria Math" w:eastAsia="Cambria Math" w:hAnsi="Cambria Math" w:cs="Cambria Math"/>
+                            <w:i/>
+                            <w:lang w:val="en-US"/>
+                          </w:rPr>
+                        </m:ctrlPr>
+                      </m:fPr>
+                      <m:num>
+                        <m:sSup>
+                          <m:sSupPr>
+                            <m:ctrlPr>
+                              <w:rPr>
+                                <w:rFonts w:ascii="Cambria Math" w:eastAsia="Cambria Math" w:hAnsi="Cambria Math" w:cs="Cambria Math"/>
+                                <w:i/>
+                                <w:lang w:val="en-US"/>
+                              </w:rPr>
+                            </m:ctrlPr>
+                          </m:sSupPr>
+                          <m:e>
+                            <m:r>
+                              <w:rPr>
+                                <w:rFonts w:ascii="Cambria Math" w:eastAsia="Cambria Math" w:hAnsi="Cambria Math" w:cs="Cambria Math"/>
+                                <w:lang w:val="en-US"/>
+                              </w:rPr>
+                              <m:t>L</m:t>
+                            </m:r>
+                          </m:e>
+                          <m:sup>
+                            <m:r>
+                              <w:rPr>
+                                <w:rFonts w:ascii="Cambria Math" w:eastAsia="Cambria Math" w:hAnsi="Cambria Math" w:cs="Cambria Math"/>
+                                <w:lang w:val="en-US"/>
+                              </w:rPr>
+                              <m:t>2</m:t>
+                            </m:r>
+                          </m:sup>
+                        </m:sSup>
+                        <m:sSub>
+                          <m:sSubPr>
+                            <m:ctrlPr>
+                              <w:rPr>
+                                <w:rFonts w:ascii="Cambria Math" w:eastAsia="Cambria Math" w:hAnsi="Cambria Math" w:cs="Cambria Math"/>
+                                <w:i/>
+                                <w:lang w:val="en-US"/>
+                              </w:rPr>
+                            </m:ctrlPr>
+                          </m:sSubPr>
+                          <m:e>
+                            <m:acc>
+                              <m:accPr>
+                                <m:chr m:val="̇"/>
+                                <m:ctrlPr>
+                                  <w:rPr>
+                                    <w:rFonts w:ascii="Cambria Math" w:eastAsia="Cambria Math" w:hAnsi="Cambria Math" w:cs="Cambria Math"/>
+                                    <w:i/>
+                                    <w:lang w:val="en-US"/>
+                                  </w:rPr>
+                                </m:ctrlPr>
+                              </m:accPr>
+                              <m:e>
+                                <m:r>
+                                  <w:rPr>
+                                    <w:rFonts w:ascii="Cambria Math" w:eastAsia="Cambria Math" w:hAnsi="Cambria Math" w:cs="Cambria Math"/>
+                                    <w:lang w:val="en-US"/>
+                                  </w:rPr>
+                                  <m:t>δ</m:t>
+                                </m:r>
+                              </m:e>
+                            </m:acc>
+                          </m:e>
+                          <m:sub>
+                            <m:r>
+                              <w:rPr>
+                                <w:rFonts w:ascii="Cambria Math" w:eastAsia="Cambria Math" w:hAnsi="Cambria Math" w:cs="Cambria Math"/>
+                                <w:lang w:val="en-US"/>
+                              </w:rPr>
+                              <m:t>k</m:t>
+                            </m:r>
+                          </m:sub>
+                        </m:sSub>
+                        <m:d>
+                          <m:dPr>
+                            <m:ctrlPr>
+                              <w:rPr>
+                                <w:rFonts w:ascii="Cambria Math" w:eastAsia="Cambria Math" w:hAnsi="Cambria Math" w:cs="Cambria Math"/>
+                                <w:i/>
+                                <w:lang w:val="en-US"/>
+                              </w:rPr>
+                            </m:ctrlPr>
+                          </m:dPr>
+                          <m:e>
+                            <m:func>
+                              <m:funcPr>
+                                <m:ctrlPr>
+                                  <w:rPr>
+                                    <w:rFonts w:ascii="Cambria Math" w:eastAsia="Cambria Math" w:hAnsi="Cambria Math" w:cs="Cambria Math"/>
+                                    <w:i/>
+                                    <w:lang w:val="en-US"/>
+                                  </w:rPr>
+                                </m:ctrlPr>
+                              </m:funcPr>
+                              <m:fName>
+                                <m:sSup>
+                                  <m:sSupPr>
+                                    <m:ctrlPr>
+                                      <w:rPr>
+                                        <w:rFonts w:ascii="Cambria Math" w:eastAsia="Cambria Math" w:hAnsi="Cambria Math" w:cs="Cambria Math"/>
+                                        <w:lang w:val="en-US"/>
+                                      </w:rPr>
+                                    </m:ctrlPr>
+                                  </m:sSupPr>
+                                  <m:e>
+                                    <m:r>
+                                      <m:rPr>
+                                        <m:sty m:val="p"/>
+                                      </m:rPr>
+                                      <w:rPr>
+                                        <w:rFonts w:ascii="Cambria Math" w:eastAsia="Cambria Math" w:hAnsi="Cambria Math" w:cs="Cambria Math"/>
+                                        <w:lang w:val="en-US"/>
+                                      </w:rPr>
+                                      <m:t>tan</m:t>
+                                    </m:r>
+                                  </m:e>
+                                  <m:sup>
+                                    <m:r>
+                                      <m:rPr>
+                                        <m:sty m:val="p"/>
+                                      </m:rPr>
+                                      <w:rPr>
+                                        <w:rFonts w:ascii="Cambria Math" w:eastAsia="Cambria Math" w:hAnsi="Cambria Math" w:cs="Cambria Math"/>
+                                        <w:lang w:val="en-US"/>
+                                      </w:rPr>
+                                      <m:t>2</m:t>
+                                    </m:r>
+                                  </m:sup>
+                                </m:sSup>
+                              </m:fName>
+                              <m:e>
+                                <m:sSub>
+                                  <m:sSubPr>
+                                    <m:ctrlPr>
+                                      <w:rPr>
+                                        <w:rFonts w:ascii="Cambria Math" w:eastAsia="Cambria Math" w:hAnsi="Cambria Math" w:cs="Cambria Math"/>
+                                        <w:i/>
+                                        <w:lang w:val="en-US"/>
+                                      </w:rPr>
+                                    </m:ctrlPr>
+                                  </m:sSubPr>
+                                  <m:e>
+                                    <m:r>
+                                      <w:rPr>
+                                        <w:rFonts w:ascii="Cambria Math" w:eastAsia="Cambria Math" w:hAnsi="Cambria Math" w:cs="Cambria Math"/>
+                                        <w:lang w:val="en-US"/>
+                                      </w:rPr>
+                                      <m:t>δ</m:t>
+                                    </m:r>
+                                  </m:e>
+                                  <m:sub>
+                                    <m:r>
+                                      <w:rPr>
+                                        <w:rFonts w:ascii="Cambria Math" w:eastAsia="Cambria Math" w:hAnsi="Cambria Math" w:cs="Cambria Math"/>
+                                        <w:lang w:val="en-US"/>
+                                      </w:rPr>
+                                      <m:t>k</m:t>
+                                    </m:r>
+                                  </m:sub>
+                                </m:sSub>
+                              </m:e>
+                            </m:func>
+                            <m:r>
+                              <w:rPr>
+                                <w:rFonts w:ascii="Cambria Math" w:eastAsia="Cambria Math" w:hAnsi="Cambria Math" w:cs="Cambria Math"/>
+                                <w:lang w:val="en-US"/>
+                              </w:rPr>
+                              <m:t>+ 1</m:t>
+                            </m:r>
+                          </m:e>
+                        </m:d>
+                      </m:num>
+                      <m:den>
+                        <m:sSup>
+                          <m:sSupPr>
+                            <m:ctrlPr>
+                              <w:rPr>
+                                <w:rFonts w:ascii="Cambria Math" w:eastAsia="Cambria Math" w:hAnsi="Cambria Math" w:cs="Cambria Math"/>
+                                <w:i/>
+                                <w:lang w:val="en-US"/>
+                              </w:rPr>
+                            </m:ctrlPr>
+                          </m:sSupPr>
+                          <m:e>
+                            <m:d>
+                              <m:dPr>
+                                <m:ctrlPr>
+                                  <w:rPr>
+                                    <w:rFonts w:ascii="Cambria Math" w:eastAsia="Cambria Math" w:hAnsi="Cambria Math" w:cs="Cambria Math"/>
+                                    <w:i/>
+                                    <w:lang w:val="en-US"/>
+                                  </w:rPr>
+                                </m:ctrlPr>
+                              </m:dPr>
+                              <m:e>
+                                <m:sSup>
+                                  <m:sSupPr>
+                                    <m:ctrlPr>
+                                      <w:rPr>
+                                        <w:rFonts w:ascii="Cambria Math" w:eastAsia="Cambria Math" w:hAnsi="Cambria Math" w:cs="Cambria Math"/>
+                                        <w:i/>
+                                        <w:lang w:val="en-US"/>
+                                      </w:rPr>
+                                    </m:ctrlPr>
+                                  </m:sSupPr>
+                                  <m:e>
+                                    <m:r>
+                                      <w:rPr>
+                                        <w:rFonts w:ascii="Cambria Math" w:eastAsia="Cambria Math" w:hAnsi="Cambria Math" w:cs="Cambria Math"/>
+                                        <w:lang w:val="en-US"/>
+                                      </w:rPr>
+                                      <m:t>L</m:t>
+                                    </m:r>
+                                  </m:e>
+                                  <m:sup>
+                                    <m:r>
+                                      <w:rPr>
+                                        <w:rFonts w:ascii="Cambria Math" w:eastAsia="Cambria Math" w:hAnsi="Cambria Math" w:cs="Cambria Math"/>
+                                        <w:lang w:val="en-US"/>
+                                      </w:rPr>
+                                      <m:t>2</m:t>
+                                    </m:r>
+                                  </m:sup>
+                                </m:sSup>
+                                <m:r>
+                                  <w:rPr>
+                                    <w:rFonts w:ascii="Cambria Math" w:eastAsia="Cambria Math" w:hAnsi="Cambria Math" w:cs="Cambria Math"/>
+                                    <w:lang w:val="en-US"/>
+                                  </w:rPr>
+                                  <m:t xml:space="preserve">+ </m:t>
+                                </m:r>
+                                <m:sSubSup>
+                                  <m:sSubSupPr>
+                                    <m:ctrlPr>
+                                      <w:rPr>
+                                        <w:rFonts w:ascii="Cambria Math" w:eastAsia="Cambria Math" w:hAnsi="Cambria Math" w:cs="Cambria Math"/>
+                                        <w:i/>
+                                        <w:lang w:val="en-US"/>
+                                      </w:rPr>
+                                    </m:ctrlPr>
+                                  </m:sSubSupPr>
+                                  <m:e>
+                                    <m:r>
+                                      <w:rPr>
+                                        <w:rFonts w:ascii="Cambria Math" w:eastAsia="Cambria Math" w:hAnsi="Cambria Math" w:cs="Cambria Math"/>
+                                        <w:lang w:val="en-US"/>
+                                      </w:rPr>
+                                      <m:t>L</m:t>
+                                    </m:r>
+                                  </m:e>
+                                  <m:sub>
+                                    <m:r>
+                                      <w:rPr>
+                                        <w:rFonts w:ascii="Cambria Math" w:eastAsia="Cambria Math" w:hAnsi="Cambria Math" w:cs="Cambria Math"/>
+                                        <w:lang w:val="en-US"/>
+                                      </w:rPr>
+                                      <m:t>r</m:t>
+                                    </m:r>
+                                  </m:sub>
+                                  <m:sup>
+                                    <m:r>
+                                      <w:rPr>
+                                        <w:rFonts w:ascii="Cambria Math" w:eastAsia="Cambria Math" w:hAnsi="Cambria Math" w:cs="Cambria Math"/>
+                                        <w:lang w:val="en-US"/>
+                                      </w:rPr>
+                                      <m:t>2</m:t>
+                                    </m:r>
+                                  </m:sup>
+                                </m:sSubSup>
+                                <m:func>
+                                  <m:funcPr>
+                                    <m:ctrlPr>
+                                      <w:rPr>
+                                        <w:rFonts w:ascii="Cambria Math" w:eastAsia="Cambria Math" w:hAnsi="Cambria Math" w:cs="Cambria Math"/>
+                                        <w:i/>
+                                        <w:lang w:val="en-US"/>
+                                      </w:rPr>
+                                    </m:ctrlPr>
+                                  </m:funcPr>
+                                  <m:fName>
+                                    <m:sSup>
+                                      <m:sSupPr>
+                                        <m:ctrlPr>
+                                          <w:rPr>
+                                            <w:rFonts w:ascii="Cambria Math" w:eastAsia="Cambria Math" w:hAnsi="Cambria Math" w:cs="Cambria Math"/>
+                                            <w:lang w:val="en-US"/>
+                                          </w:rPr>
+                                        </m:ctrlPr>
+                                      </m:sSupPr>
+                                      <m:e>
+                                        <m:r>
+                                          <m:rPr>
+                                            <m:sty m:val="p"/>
+                                          </m:rPr>
+                                          <w:rPr>
+                                            <w:rFonts w:ascii="Cambria Math" w:eastAsia="Cambria Math" w:hAnsi="Cambria Math" w:cs="Cambria Math"/>
+                                            <w:lang w:val="en-US"/>
+                                          </w:rPr>
+                                          <m:t>tan</m:t>
+                                        </m:r>
+                                      </m:e>
+                                      <m:sup>
+                                        <m:r>
+                                          <m:rPr>
+                                            <m:sty m:val="p"/>
+                                          </m:rPr>
+                                          <w:rPr>
+                                            <w:rFonts w:ascii="Cambria Math" w:eastAsia="Cambria Math" w:hAnsi="Cambria Math" w:cs="Cambria Math"/>
+                                            <w:lang w:val="en-US"/>
+                                          </w:rPr>
+                                          <m:t>2</m:t>
+                                        </m:r>
+                                      </m:sup>
+                                    </m:sSup>
+                                  </m:fName>
+                                  <m:e>
+                                    <m:sSub>
+                                      <m:sSubPr>
+                                        <m:ctrlPr>
+                                          <w:rPr>
+                                            <w:rFonts w:ascii="Cambria Math" w:eastAsia="Cambria Math" w:hAnsi="Cambria Math" w:cs="Cambria Math"/>
+                                            <w:i/>
+                                            <w:lang w:val="en-US"/>
+                                          </w:rPr>
+                                        </m:ctrlPr>
+                                      </m:sSubPr>
+                                      <m:e>
+                                        <m:r>
+                                          <w:rPr>
+                                            <w:rFonts w:ascii="Cambria Math" w:eastAsia="Cambria Math" w:hAnsi="Cambria Math" w:cs="Cambria Math"/>
+                                            <w:lang w:val="en-US"/>
+                                          </w:rPr>
+                                          <m:t>δ</m:t>
+                                        </m:r>
+                                      </m:e>
+                                      <m:sub>
+                                        <m:r>
+                                          <w:rPr>
+                                            <w:rFonts w:ascii="Cambria Math" w:eastAsia="Cambria Math" w:hAnsi="Cambria Math" w:cs="Cambria Math"/>
+                                            <w:lang w:val="en-US"/>
+                                          </w:rPr>
+                                          <m:t>k</m:t>
+                                        </m:r>
+                                      </m:sub>
+                                    </m:sSub>
+                                  </m:e>
+                                </m:func>
+                              </m:e>
+                            </m:d>
+                          </m:e>
+                          <m:sup>
+                            <m:f>
+                              <m:fPr>
+                                <m:ctrlPr>
+                                  <w:rPr>
+                                    <w:rFonts w:ascii="Cambria Math" w:eastAsia="Cambria Math" w:hAnsi="Cambria Math" w:cs="Cambria Math"/>
+                                    <w:i/>
+                                    <w:lang w:val="en-US"/>
+                                  </w:rPr>
+                                </m:ctrlPr>
+                              </m:fPr>
+                              <m:num>
+                                <m:r>
+                                  <w:rPr>
+                                    <w:rFonts w:ascii="Cambria Math" w:eastAsia="Cambria Math" w:hAnsi="Cambria Math" w:cs="Cambria Math"/>
+                                    <w:lang w:val="en-US"/>
+                                  </w:rPr>
+                                  <m:t>3</m:t>
+                                </m:r>
+                              </m:num>
+                              <m:den>
+                                <m:r>
+                                  <w:rPr>
+                                    <w:rFonts w:ascii="Cambria Math" w:eastAsia="Cambria Math" w:hAnsi="Cambria Math" w:cs="Cambria Math"/>
+                                    <w:lang w:val="en-US"/>
+                                  </w:rPr>
+                                  <m:t>2</m:t>
+                                </m:r>
+                              </m:den>
+                            </m:f>
+                          </m:sup>
+                        </m:sSup>
+                      </m:den>
+                    </m:f>
+                  </m:e>
+                  <m:e>
+                    <m:r>
+                      <w:rPr>
+                        <w:rFonts w:ascii="Cambria Math" w:hAnsi="Cambria Math"/>
+                        <w:lang w:val="en-US"/>
+                      </w:rPr>
+                      <m:t>0</m:t>
+                    </m:r>
+                    <m:ctrlPr>
+                      <w:rPr>
+                        <w:rFonts w:ascii="Cambria Math" w:eastAsia="Cambria Math" w:hAnsi="Cambria Math" w:cs="Cambria Math"/>
+                        <w:i/>
+                        <w:lang w:val="en-US"/>
+                      </w:rPr>
+                    </m:ctrlPr>
+                  </m:e>
+                  <m:e>
+                    <m:r>
+                      <w:rPr>
+                        <w:rFonts w:ascii="Cambria Math" w:eastAsia="Cambria Math" w:hAnsi="Cambria Math" w:cs="Cambria Math"/>
+                        <w:lang w:val="en-US"/>
+                      </w:rPr>
+                      <m:t>0</m:t>
+                    </m:r>
+                  </m:e>
+                </m:mr>
+              </m:m>
+            </m:e>
+          </m:d>
         </m:oMath>
       </m:oMathPara>
     </w:p>
@@ -6110,6 +7743,42 @@
               </m:sSub>
             </m:sub>
           </m:sSub>
+          <m:r>
+            <w:rPr>
+              <w:rFonts w:ascii="Cambria Math" w:hAnsi="Cambria Math"/>
+              <w:lang w:val="en-US"/>
+            </w:rPr>
+            <m:t>=</m:t>
+          </m:r>
+          <m:sSub>
+            <m:sSubPr>
+              <m:ctrlPr>
+                <w:rPr>
+                  <w:rFonts w:ascii="Cambria Math" w:hAnsi="Cambria Math"/>
+                  <w:i/>
+                  <w:lang w:val="en-US"/>
+                </w:rPr>
+              </m:ctrlPr>
+            </m:sSubPr>
+            <m:e>
+              <m:r>
+                <w:rPr>
+                  <w:rFonts w:ascii="Cambria Math" w:hAnsi="Cambria Math"/>
+                  <w:lang w:val="en-US"/>
+                </w:rPr>
+                <m:t>I</m:t>
+              </m:r>
+            </m:e>
+            <m:sub>
+              <m:r>
+                <w:rPr>
+                  <w:rFonts w:ascii="Cambria Math" w:hAnsi="Cambria Math"/>
+                  <w:lang w:val="en-US"/>
+                </w:rPr>
+                <m:t>3×3</m:t>
+              </m:r>
+            </m:sub>
+          </m:sSub>
         </m:oMath>
       </m:oMathPara>
     </w:p>
@@ -6123,6 +7792,20 @@
         <w:rPr>
           <w:lang w:val="en-US"/>
         </w:rPr>
+        <w:br w:type="page"/>
+      </w:r>
+    </w:p>
+    <w:p>
+      <w:pPr>
+        <w:rPr>
+          <w:lang w:val="en-US"/>
+        </w:rPr>
+      </w:pPr>
+      <w:r>
+        <w:rPr>
+          <w:lang w:val="en-US"/>
+        </w:rPr>
+        <w:lastRenderedPageBreak/>
         <w:t>EKF variables</w:t>
       </w:r>
       <w:r>
@@ -7728,3568 +9411,6 @@
         </w:rPr>
         <w:t>: Specific power model parameter 2 [1/s]</w:t>
       </w:r>
-    </w:p>
-    <w:p>
-      <w:pPr>
-        <w:rPr>
-          <w:rFonts w:asciiTheme="majorHAnsi" w:eastAsiaTheme="majorEastAsia" w:hAnsiTheme="majorHAnsi" w:cstheme="majorBidi"/>
-          <w:b/>
-          <w:bCs/>
-          <w:spacing w:val="4"/>
-          <w:sz w:val="28"/>
-          <w:szCs w:val="28"/>
-          <w:lang w:val="en-US"/>
-        </w:rPr>
-      </w:pPr>
-      <w:r>
-        <w:rPr>
-          <w:lang w:val="en-US"/>
-        </w:rPr>
-        <w:br w:type="page"/>
-      </w:r>
-    </w:p>
-    <w:p>
-      <w:pPr>
-        <w:pStyle w:val="Heading1"/>
-        <w:rPr>
-          <w:lang w:val="en-US"/>
-        </w:rPr>
-      </w:pPr>
-      <w:r>
-        <w:rPr>
-          <w:lang w:val="en-US"/>
-        </w:rPr>
-        <w:lastRenderedPageBreak/>
-        <w:t>Derivation of angular acceleration</w:t>
-      </w:r>
-    </w:p>
-    <w:p>
-      <w:pPr>
-        <w:rPr>
-          <w:lang w:val="en-US"/>
-        </w:rPr>
-      </w:pPr>
-      <w:r>
-        <w:rPr>
-          <w:lang w:val="en-US"/>
-        </w:rPr>
-        <w:t>My working</w:t>
-      </w:r>
-      <w:r>
-        <w:rPr>
-          <w:lang w:val="en-US"/>
-        </w:rPr>
-        <w:t xml:space="preserve"> to </w:t>
-      </w:r>
-      <w:r>
-        <w:rPr>
-          <w:lang w:val="en-US"/>
-        </w:rPr>
-        <w:t>derive</w:t>
-      </w:r>
-      <w:r>
-        <w:rPr>
-          <w:lang w:val="en-US"/>
-        </w:rPr>
-        <w:t xml:space="preserve"> </w:t>
-      </w:r>
-      <m:oMath>
-        <m:acc>
-          <m:accPr>
-            <m:chr m:val="̇"/>
-            <m:ctrlPr>
-              <w:rPr>
-                <w:rFonts w:ascii="Cambria Math" w:hAnsi="Cambria Math"/>
-                <w:i/>
-                <w:lang w:val="en-US"/>
-              </w:rPr>
-            </m:ctrlPr>
-          </m:accPr>
-          <m:e>
-            <m:r>
-              <w:rPr>
-                <w:rFonts w:ascii="Cambria Math" w:hAnsi="Cambria Math"/>
-                <w:lang w:val="en-US"/>
-              </w:rPr>
-              <m:t>ω</m:t>
-            </m:r>
-          </m:e>
-        </m:acc>
-      </m:oMath>
-      <w:r>
-        <w:rPr>
-          <w:lang w:val="en-US"/>
-        </w:rPr>
-        <w:t xml:space="preserve"> in the state transition model:</w:t>
-      </w:r>
-    </w:p>
-    <w:p>
-      <w:pPr>
-        <w:rPr>
-          <w:lang w:val="en-US"/>
-        </w:rPr>
-      </w:pPr>
-      <m:oMathPara>
-        <m:oMath>
-          <m:r>
-            <w:rPr>
-              <w:rFonts w:ascii="Cambria Math" w:eastAsiaTheme="majorEastAsia" w:hAnsi="Cambria Math" w:cstheme="majorBidi"/>
-              <w:lang w:val="en-US"/>
-            </w:rPr>
-            <m:t>ω=</m:t>
-          </m:r>
-          <m:f>
-            <m:fPr>
-              <m:ctrlPr>
-                <w:rPr>
-                  <w:rFonts w:ascii="Cambria Math" w:hAnsi="Cambria Math"/>
-                  <w:i/>
-                  <w:lang w:val="en-US"/>
-                </w:rPr>
-              </m:ctrlPr>
-            </m:fPr>
-            <m:num>
-              <m:r>
-                <w:rPr>
-                  <w:rFonts w:ascii="Cambria Math" w:hAnsi="Cambria Math"/>
-                  <w:lang w:val="en-US"/>
-                </w:rPr>
-                <m:t>L</m:t>
-              </m:r>
-              <m:func>
-                <m:funcPr>
-                  <m:ctrlPr>
-                    <w:rPr>
-                      <w:rFonts w:ascii="Cambria Math" w:hAnsi="Cambria Math"/>
-                      <w:i/>
-                      <w:lang w:val="en-US"/>
-                    </w:rPr>
-                  </m:ctrlPr>
-                </m:funcPr>
-                <m:fName>
-                  <m:r>
-                    <m:rPr>
-                      <m:sty m:val="p"/>
-                    </m:rPr>
-                    <w:rPr>
-                      <w:rFonts w:ascii="Cambria Math" w:hAnsi="Cambria Math"/>
-                      <w:lang w:val="en-US"/>
-                    </w:rPr>
-                    <m:t>tan</m:t>
-                  </m:r>
-                </m:fName>
-                <m:e>
-                  <m:r>
-                    <w:rPr>
-                      <w:rFonts w:ascii="Cambria Math" w:hAnsi="Cambria Math"/>
-                      <w:lang w:val="en-US"/>
-                    </w:rPr>
-                    <m:t>δ</m:t>
-                  </m:r>
-                </m:e>
-              </m:func>
-            </m:num>
-            <m:den>
-              <m:sSup>
-                <m:sSupPr>
-                  <m:ctrlPr>
-                    <w:rPr>
-                      <w:rFonts w:ascii="Cambria Math" w:hAnsi="Cambria Math"/>
-                      <w:i/>
-                      <w:lang w:val="en-US"/>
-                    </w:rPr>
-                  </m:ctrlPr>
-                </m:sSupPr>
-                <m:e>
-                  <m:r>
-                    <w:rPr>
-                      <w:rFonts w:ascii="Cambria Math" w:hAnsi="Cambria Math"/>
-                      <w:lang w:val="en-US"/>
-                    </w:rPr>
-                    <m:t>L</m:t>
-                  </m:r>
-                </m:e>
-                <m:sup>
-                  <m:r>
-                    <w:rPr>
-                      <w:rFonts w:ascii="Cambria Math" w:hAnsi="Cambria Math"/>
-                      <w:lang w:val="en-US"/>
-                    </w:rPr>
-                    <m:t>2</m:t>
-                  </m:r>
-                </m:sup>
-              </m:sSup>
-              <m:r>
-                <w:rPr>
-                  <w:rFonts w:ascii="Cambria Math" w:hAnsi="Cambria Math"/>
-                  <w:lang w:val="en-US"/>
-                </w:rPr>
-                <m:t>+</m:t>
-              </m:r>
-              <m:sSubSup>
-                <m:sSubSupPr>
-                  <m:ctrlPr>
-                    <w:rPr>
-                      <w:rFonts w:ascii="Cambria Math" w:hAnsi="Cambria Math"/>
-                      <w:i/>
-                      <w:lang w:val="en-US"/>
-                    </w:rPr>
-                  </m:ctrlPr>
-                </m:sSubSupPr>
-                <m:e>
-                  <m:r>
-                    <w:rPr>
-                      <w:rFonts w:ascii="Cambria Math" w:hAnsi="Cambria Math"/>
-                      <w:lang w:val="en-US"/>
-                    </w:rPr>
-                    <m:t>L</m:t>
-                  </m:r>
-                </m:e>
-                <m:sub>
-                  <m:r>
-                    <w:rPr>
-                      <w:rFonts w:ascii="Cambria Math" w:hAnsi="Cambria Math"/>
-                      <w:lang w:val="en-US"/>
-                    </w:rPr>
-                    <m:t>r</m:t>
-                  </m:r>
-                </m:sub>
-                <m:sup>
-                  <m:r>
-                    <w:rPr>
-                      <w:rFonts w:ascii="Cambria Math" w:hAnsi="Cambria Math"/>
-                      <w:lang w:val="en-US"/>
-                    </w:rPr>
-                    <m:t>2</m:t>
-                  </m:r>
-                </m:sup>
-              </m:sSubSup>
-              <m:func>
-                <m:funcPr>
-                  <m:ctrlPr>
-                    <w:rPr>
-                      <w:rFonts w:ascii="Cambria Math" w:hAnsi="Cambria Math"/>
-                      <w:i/>
-                      <w:lang w:val="en-US"/>
-                    </w:rPr>
-                  </m:ctrlPr>
-                </m:funcPr>
-                <m:fName>
-                  <m:sSup>
-                    <m:sSupPr>
-                      <m:ctrlPr>
-                        <w:rPr>
-                          <w:rFonts w:ascii="Cambria Math" w:hAnsi="Cambria Math"/>
-                          <w:lang w:val="en-US"/>
-                        </w:rPr>
-                      </m:ctrlPr>
-                    </m:sSupPr>
-                    <m:e>
-                      <m:r>
-                        <m:rPr>
-                          <m:sty m:val="p"/>
-                        </m:rPr>
-                        <w:rPr>
-                          <w:rFonts w:ascii="Cambria Math" w:hAnsi="Cambria Math"/>
-                          <w:lang w:val="en-US"/>
-                        </w:rPr>
-                        <m:t>tan</m:t>
-                      </m:r>
-                    </m:e>
-                    <m:sup>
-                      <m:r>
-                        <m:rPr>
-                          <m:sty m:val="p"/>
-                        </m:rPr>
-                        <w:rPr>
-                          <w:rFonts w:ascii="Cambria Math" w:hAnsi="Cambria Math"/>
-                          <w:lang w:val="en-US"/>
-                        </w:rPr>
-                        <m:t>2</m:t>
-                      </m:r>
-                    </m:sup>
-                  </m:sSup>
-                </m:fName>
-                <m:e>
-                  <m:r>
-                    <w:rPr>
-                      <w:rFonts w:ascii="Cambria Math" w:hAnsi="Cambria Math"/>
-                      <w:lang w:val="en-US"/>
-                    </w:rPr>
-                    <m:t>δ</m:t>
-                  </m:r>
-                </m:e>
-              </m:func>
-            </m:den>
-          </m:f>
-          <m:r>
-            <w:rPr>
-              <w:rFonts w:ascii="Cambria Math" w:hAnsi="Cambria Math"/>
-              <w:lang w:val="en-US"/>
-            </w:rPr>
-            <m:t>v</m:t>
-          </m:r>
-        </m:oMath>
-      </m:oMathPara>
-    </w:p>
-    <w:p>
-      <w:pPr>
-        <w:rPr>
-          <w:lang w:val="en-US"/>
-        </w:rPr>
-      </w:pPr>
-      <m:oMathPara>
-        <m:oMath>
-          <m:acc>
-            <m:accPr>
-              <m:chr m:val="̇"/>
-              <m:ctrlPr>
-                <w:rPr>
-                  <w:rFonts w:ascii="Cambria Math" w:hAnsi="Cambria Math"/>
-                  <w:i/>
-                  <w:lang w:val="en-US"/>
-                </w:rPr>
-              </m:ctrlPr>
-            </m:accPr>
-            <m:e>
-              <m:r>
-                <w:rPr>
-                  <w:rFonts w:ascii="Cambria Math" w:hAnsi="Cambria Math"/>
-                  <w:lang w:val="en-US"/>
-                </w:rPr>
-                <m:t>ω</m:t>
-              </m:r>
-            </m:e>
-          </m:acc>
-          <m:r>
-            <w:rPr>
-              <w:rFonts w:ascii="Cambria Math" w:hAnsi="Cambria Math"/>
-              <w:lang w:val="en-US"/>
-            </w:rPr>
-            <m:t>=</m:t>
-          </m:r>
-          <m:f>
-            <m:fPr>
-              <m:ctrlPr>
-                <w:rPr>
-                  <w:rFonts w:ascii="Cambria Math" w:hAnsi="Cambria Math"/>
-                  <w:i/>
-                  <w:lang w:val="en-US"/>
-                </w:rPr>
-              </m:ctrlPr>
-            </m:fPr>
-            <m:num>
-              <m:r>
-                <w:rPr>
-                  <w:rFonts w:ascii="Cambria Math" w:hAnsi="Cambria Math"/>
-                  <w:lang w:val="en-US"/>
-                </w:rPr>
-                <m:t>d</m:t>
-              </m:r>
-            </m:num>
-            <m:den>
-              <m:r>
-                <w:rPr>
-                  <w:rFonts w:ascii="Cambria Math" w:hAnsi="Cambria Math"/>
-                  <w:lang w:val="en-US"/>
-                </w:rPr>
-                <m:t>dt</m:t>
-              </m:r>
-            </m:den>
-          </m:f>
-          <m:d>
-            <m:dPr>
-              <m:ctrlPr>
-                <w:rPr>
-                  <w:rFonts w:ascii="Cambria Math" w:hAnsi="Cambria Math"/>
-                  <w:i/>
-                  <w:lang w:val="en-US"/>
-                </w:rPr>
-              </m:ctrlPr>
-            </m:dPr>
-            <m:e>
-              <m:f>
-                <m:fPr>
-                  <m:ctrlPr>
-                    <w:rPr>
-                      <w:rFonts w:ascii="Cambria Math" w:hAnsi="Cambria Math"/>
-                      <w:i/>
-                      <w:lang w:val="en-US"/>
-                    </w:rPr>
-                  </m:ctrlPr>
-                </m:fPr>
-                <m:num>
-                  <m:r>
-                    <w:rPr>
-                      <w:rFonts w:ascii="Cambria Math" w:hAnsi="Cambria Math"/>
-                      <w:lang w:val="en-US"/>
-                    </w:rPr>
-                    <m:t>L</m:t>
-                  </m:r>
-                  <m:func>
-                    <m:funcPr>
-                      <m:ctrlPr>
-                        <w:rPr>
-                          <w:rFonts w:ascii="Cambria Math" w:hAnsi="Cambria Math"/>
-                          <w:i/>
-                          <w:lang w:val="en-US"/>
-                        </w:rPr>
-                      </m:ctrlPr>
-                    </m:funcPr>
-                    <m:fName>
-                      <m:r>
-                        <m:rPr>
-                          <m:sty m:val="p"/>
-                        </m:rPr>
-                        <w:rPr>
-                          <w:rFonts w:ascii="Cambria Math" w:hAnsi="Cambria Math"/>
-                          <w:lang w:val="en-US"/>
-                        </w:rPr>
-                        <m:t>tan</m:t>
-                      </m:r>
-                    </m:fName>
-                    <m:e>
-                      <m:r>
-                        <w:rPr>
-                          <w:rFonts w:ascii="Cambria Math" w:hAnsi="Cambria Math"/>
-                          <w:lang w:val="en-US"/>
-                        </w:rPr>
-                        <m:t>δ</m:t>
-                      </m:r>
-                    </m:e>
-                  </m:func>
-                </m:num>
-                <m:den>
-                  <m:sSup>
-                    <m:sSupPr>
-                      <m:ctrlPr>
-                        <w:rPr>
-                          <w:rFonts w:ascii="Cambria Math" w:hAnsi="Cambria Math"/>
-                          <w:i/>
-                          <w:lang w:val="en-US"/>
-                        </w:rPr>
-                      </m:ctrlPr>
-                    </m:sSupPr>
-                    <m:e>
-                      <m:r>
-                        <w:rPr>
-                          <w:rFonts w:ascii="Cambria Math" w:hAnsi="Cambria Math"/>
-                          <w:lang w:val="en-US"/>
-                        </w:rPr>
-                        <m:t>L</m:t>
-                      </m:r>
-                    </m:e>
-                    <m:sup>
-                      <m:r>
-                        <w:rPr>
-                          <w:rFonts w:ascii="Cambria Math" w:hAnsi="Cambria Math"/>
-                          <w:lang w:val="en-US"/>
-                        </w:rPr>
-                        <m:t>2</m:t>
-                      </m:r>
-                    </m:sup>
-                  </m:sSup>
-                  <m:r>
-                    <w:rPr>
-                      <w:rFonts w:ascii="Cambria Math" w:hAnsi="Cambria Math"/>
-                      <w:lang w:val="en-US"/>
-                    </w:rPr>
-                    <m:t>+</m:t>
-                  </m:r>
-                  <m:sSubSup>
-                    <m:sSubSupPr>
-                      <m:ctrlPr>
-                        <w:rPr>
-                          <w:rFonts w:ascii="Cambria Math" w:hAnsi="Cambria Math"/>
-                          <w:i/>
-                          <w:lang w:val="en-US"/>
-                        </w:rPr>
-                      </m:ctrlPr>
-                    </m:sSubSupPr>
-                    <m:e>
-                      <m:r>
-                        <w:rPr>
-                          <w:rFonts w:ascii="Cambria Math" w:hAnsi="Cambria Math"/>
-                          <w:lang w:val="en-US"/>
-                        </w:rPr>
-                        <m:t>L</m:t>
-                      </m:r>
-                    </m:e>
-                    <m:sub>
-                      <m:r>
-                        <w:rPr>
-                          <w:rFonts w:ascii="Cambria Math" w:hAnsi="Cambria Math"/>
-                          <w:lang w:val="en-US"/>
-                        </w:rPr>
-                        <m:t>r</m:t>
-                      </m:r>
-                    </m:sub>
-                    <m:sup>
-                      <m:r>
-                        <w:rPr>
-                          <w:rFonts w:ascii="Cambria Math" w:hAnsi="Cambria Math"/>
-                          <w:lang w:val="en-US"/>
-                        </w:rPr>
-                        <m:t>2</m:t>
-                      </m:r>
-                    </m:sup>
-                  </m:sSubSup>
-                  <m:func>
-                    <m:funcPr>
-                      <m:ctrlPr>
-                        <w:rPr>
-                          <w:rFonts w:ascii="Cambria Math" w:hAnsi="Cambria Math"/>
-                          <w:i/>
-                          <w:lang w:val="en-US"/>
-                        </w:rPr>
-                      </m:ctrlPr>
-                    </m:funcPr>
-                    <m:fName>
-                      <m:sSup>
-                        <m:sSupPr>
-                          <m:ctrlPr>
-                            <w:rPr>
-                              <w:rFonts w:ascii="Cambria Math" w:hAnsi="Cambria Math"/>
-                              <w:lang w:val="en-US"/>
-                            </w:rPr>
-                          </m:ctrlPr>
-                        </m:sSupPr>
-                        <m:e>
-                          <m:r>
-                            <m:rPr>
-                              <m:sty m:val="p"/>
-                            </m:rPr>
-                            <w:rPr>
-                              <w:rFonts w:ascii="Cambria Math" w:hAnsi="Cambria Math"/>
-                              <w:lang w:val="en-US"/>
-                            </w:rPr>
-                            <m:t>tan</m:t>
-                          </m:r>
-                        </m:e>
-                        <m:sup>
-                          <m:r>
-                            <m:rPr>
-                              <m:sty m:val="p"/>
-                            </m:rPr>
-                            <w:rPr>
-                              <w:rFonts w:ascii="Cambria Math" w:hAnsi="Cambria Math"/>
-                              <w:lang w:val="en-US"/>
-                            </w:rPr>
-                            <m:t>2</m:t>
-                          </m:r>
-                        </m:sup>
-                      </m:sSup>
-                    </m:fName>
-                    <m:e>
-                      <m:r>
-                        <w:rPr>
-                          <w:rFonts w:ascii="Cambria Math" w:hAnsi="Cambria Math"/>
-                          <w:lang w:val="en-US"/>
-                        </w:rPr>
-                        <m:t>δ</m:t>
-                      </m:r>
-                    </m:e>
-                  </m:func>
-                </m:den>
-              </m:f>
-              <m:r>
-                <w:rPr>
-                  <w:rFonts w:ascii="Cambria Math" w:hAnsi="Cambria Math"/>
-                  <w:lang w:val="en-US"/>
-                </w:rPr>
-                <m:t>v</m:t>
-              </m:r>
-            </m:e>
-          </m:d>
-        </m:oMath>
-      </m:oMathPara>
-    </w:p>
-    <w:p>
-      <w:pPr>
-        <w:rPr>
-          <w:lang w:val="en-US"/>
-        </w:rPr>
-      </w:pPr>
-      <m:oMathPara>
-        <m:oMath>
-          <m:r>
-            <w:rPr>
-              <w:rFonts w:ascii="Cambria Math" w:hAnsi="Cambria Math"/>
-              <w:lang w:val="en-US"/>
-            </w:rPr>
-            <m:t>=</m:t>
-          </m:r>
-          <m:f>
-            <m:fPr>
-              <m:ctrlPr>
-                <w:rPr>
-                  <w:rFonts w:ascii="Cambria Math" w:hAnsi="Cambria Math"/>
-                  <w:i/>
-                  <w:lang w:val="en-US"/>
-                </w:rPr>
-              </m:ctrlPr>
-            </m:fPr>
-            <m:num>
-              <m:d>
-                <m:dPr>
-                  <m:ctrlPr>
-                    <w:rPr>
-                      <w:rFonts w:ascii="Cambria Math" w:hAnsi="Cambria Math"/>
-                      <w:i/>
-                      <w:lang w:val="en-US"/>
-                    </w:rPr>
-                  </m:ctrlPr>
-                </m:dPr>
-                <m:e>
-                  <m:r>
-                    <w:rPr>
-                      <w:rFonts w:ascii="Cambria Math" w:hAnsi="Cambria Math"/>
-                      <w:lang w:val="en-US"/>
-                    </w:rPr>
-                    <m:t>L</m:t>
-                  </m:r>
-                  <m:func>
-                    <m:funcPr>
-                      <m:ctrlPr>
-                        <w:rPr>
-                          <w:rFonts w:ascii="Cambria Math" w:hAnsi="Cambria Math"/>
-                          <w:i/>
-                          <w:lang w:val="en-US"/>
-                        </w:rPr>
-                      </m:ctrlPr>
-                    </m:funcPr>
-                    <m:fName>
-                      <m:r>
-                        <m:rPr>
-                          <m:sty m:val="p"/>
-                        </m:rPr>
-                        <w:rPr>
-                          <w:rFonts w:ascii="Cambria Math" w:hAnsi="Cambria Math"/>
-                          <w:lang w:val="en-US"/>
-                        </w:rPr>
-                        <m:t>tan</m:t>
-                      </m:r>
-                    </m:fName>
-                    <m:e>
-                      <m:r>
-                        <w:rPr>
-                          <w:rFonts w:ascii="Cambria Math" w:hAnsi="Cambria Math"/>
-                          <w:lang w:val="en-US"/>
-                        </w:rPr>
-                        <m:t>δ</m:t>
-                      </m:r>
-                    </m:e>
-                  </m:func>
-                </m:e>
-              </m:d>
-              <m:r>
-                <w:rPr>
-                  <w:rFonts w:ascii="Cambria Math" w:hAnsi="Cambria Math"/>
-                  <w:lang w:val="en-US"/>
-                </w:rPr>
-                <m:t>'</m:t>
-              </m:r>
-              <m:d>
-                <m:dPr>
-                  <m:ctrlPr>
-                    <w:rPr>
-                      <w:rFonts w:ascii="Cambria Math" w:hAnsi="Cambria Math"/>
-                      <w:i/>
-                      <w:lang w:val="en-US"/>
-                    </w:rPr>
-                  </m:ctrlPr>
-                </m:dPr>
-                <m:e>
-                  <m:sSup>
-                    <m:sSupPr>
-                      <m:ctrlPr>
-                        <w:rPr>
-                          <w:rFonts w:ascii="Cambria Math" w:hAnsi="Cambria Math"/>
-                          <w:i/>
-                          <w:lang w:val="en-US"/>
-                        </w:rPr>
-                      </m:ctrlPr>
-                    </m:sSupPr>
-                    <m:e>
-                      <m:r>
-                        <w:rPr>
-                          <w:rFonts w:ascii="Cambria Math" w:hAnsi="Cambria Math"/>
-                          <w:lang w:val="en-US"/>
-                        </w:rPr>
-                        <m:t>L</m:t>
-                      </m:r>
-                    </m:e>
-                    <m:sup>
-                      <m:r>
-                        <w:rPr>
-                          <w:rFonts w:ascii="Cambria Math" w:hAnsi="Cambria Math"/>
-                          <w:lang w:val="en-US"/>
-                        </w:rPr>
-                        <m:t>2</m:t>
-                      </m:r>
-                    </m:sup>
-                  </m:sSup>
-                  <m:r>
-                    <w:rPr>
-                      <w:rFonts w:ascii="Cambria Math" w:hAnsi="Cambria Math"/>
-                      <w:lang w:val="en-US"/>
-                    </w:rPr>
-                    <m:t>+</m:t>
-                  </m:r>
-                  <m:sSubSup>
-                    <m:sSubSupPr>
-                      <m:ctrlPr>
-                        <w:rPr>
-                          <w:rFonts w:ascii="Cambria Math" w:hAnsi="Cambria Math"/>
-                          <w:i/>
-                          <w:lang w:val="en-US"/>
-                        </w:rPr>
-                      </m:ctrlPr>
-                    </m:sSubSupPr>
-                    <m:e>
-                      <m:r>
-                        <w:rPr>
-                          <w:rFonts w:ascii="Cambria Math" w:hAnsi="Cambria Math"/>
-                          <w:lang w:val="en-US"/>
-                        </w:rPr>
-                        <m:t>L</m:t>
-                      </m:r>
-                    </m:e>
-                    <m:sub>
-                      <m:r>
-                        <w:rPr>
-                          <w:rFonts w:ascii="Cambria Math" w:hAnsi="Cambria Math"/>
-                          <w:lang w:val="en-US"/>
-                        </w:rPr>
-                        <m:t>r</m:t>
-                      </m:r>
-                    </m:sub>
-                    <m:sup>
-                      <m:r>
-                        <w:rPr>
-                          <w:rFonts w:ascii="Cambria Math" w:hAnsi="Cambria Math"/>
-                          <w:lang w:val="en-US"/>
-                        </w:rPr>
-                        <m:t>2</m:t>
-                      </m:r>
-                    </m:sup>
-                  </m:sSubSup>
-                  <m:func>
-                    <m:funcPr>
-                      <m:ctrlPr>
-                        <w:rPr>
-                          <w:rFonts w:ascii="Cambria Math" w:hAnsi="Cambria Math"/>
-                          <w:i/>
-                          <w:lang w:val="en-US"/>
-                        </w:rPr>
-                      </m:ctrlPr>
-                    </m:funcPr>
-                    <m:fName>
-                      <m:sSup>
-                        <m:sSupPr>
-                          <m:ctrlPr>
-                            <w:rPr>
-                              <w:rFonts w:ascii="Cambria Math" w:hAnsi="Cambria Math"/>
-                              <w:lang w:val="en-US"/>
-                            </w:rPr>
-                          </m:ctrlPr>
-                        </m:sSupPr>
-                        <m:e>
-                          <m:r>
-                            <m:rPr>
-                              <m:sty m:val="p"/>
-                            </m:rPr>
-                            <w:rPr>
-                              <w:rFonts w:ascii="Cambria Math" w:hAnsi="Cambria Math"/>
-                              <w:lang w:val="en-US"/>
-                            </w:rPr>
-                            <m:t>tan</m:t>
-                          </m:r>
-                        </m:e>
-                        <m:sup>
-                          <m:r>
-                            <m:rPr>
-                              <m:sty m:val="p"/>
-                            </m:rPr>
-                            <w:rPr>
-                              <w:rFonts w:ascii="Cambria Math" w:hAnsi="Cambria Math"/>
-                              <w:lang w:val="en-US"/>
-                            </w:rPr>
-                            <m:t>2</m:t>
-                          </m:r>
-                        </m:sup>
-                      </m:sSup>
-                    </m:fName>
-                    <m:e>
-                      <m:r>
-                        <w:rPr>
-                          <w:rFonts w:ascii="Cambria Math" w:hAnsi="Cambria Math"/>
-                          <w:lang w:val="en-US"/>
-                        </w:rPr>
-                        <m:t>δ</m:t>
-                      </m:r>
-                    </m:e>
-                  </m:func>
-                </m:e>
-              </m:d>
-              <m:r>
-                <w:rPr>
-                  <w:rFonts w:ascii="Cambria Math" w:hAnsi="Cambria Math"/>
-                  <w:lang w:val="en-US"/>
-                </w:rPr>
-                <m:t>-</m:t>
-              </m:r>
-              <m:d>
-                <m:dPr>
-                  <m:ctrlPr>
-                    <w:rPr>
-                      <w:rFonts w:ascii="Cambria Math" w:hAnsi="Cambria Math"/>
-                      <w:i/>
-                      <w:lang w:val="en-US"/>
-                    </w:rPr>
-                  </m:ctrlPr>
-                </m:dPr>
-                <m:e>
-                  <m:r>
-                    <w:rPr>
-                      <w:rFonts w:ascii="Cambria Math" w:hAnsi="Cambria Math"/>
-                      <w:lang w:val="en-US"/>
-                    </w:rPr>
-                    <m:t>L</m:t>
-                  </m:r>
-                  <m:func>
-                    <m:funcPr>
-                      <m:ctrlPr>
-                        <w:rPr>
-                          <w:rFonts w:ascii="Cambria Math" w:hAnsi="Cambria Math"/>
-                          <w:i/>
-                          <w:lang w:val="en-US"/>
-                        </w:rPr>
-                      </m:ctrlPr>
-                    </m:funcPr>
-                    <m:fName>
-                      <m:r>
-                        <m:rPr>
-                          <m:sty m:val="p"/>
-                        </m:rPr>
-                        <w:rPr>
-                          <w:rFonts w:ascii="Cambria Math" w:hAnsi="Cambria Math"/>
-                          <w:lang w:val="en-US"/>
-                        </w:rPr>
-                        <m:t>tan</m:t>
-                      </m:r>
-                    </m:fName>
-                    <m:e>
-                      <m:r>
-                        <w:rPr>
-                          <w:rFonts w:ascii="Cambria Math" w:hAnsi="Cambria Math"/>
-                          <w:lang w:val="en-US"/>
-                        </w:rPr>
-                        <m:t>δ</m:t>
-                      </m:r>
-                    </m:e>
-                  </m:func>
-                </m:e>
-              </m:d>
-              <m:d>
-                <m:dPr>
-                  <m:ctrlPr>
-                    <w:rPr>
-                      <w:rFonts w:ascii="Cambria Math" w:hAnsi="Cambria Math"/>
-                      <w:i/>
-                      <w:lang w:val="en-US"/>
-                    </w:rPr>
-                  </m:ctrlPr>
-                </m:dPr>
-                <m:e>
-                  <m:sSup>
-                    <m:sSupPr>
-                      <m:ctrlPr>
-                        <w:rPr>
-                          <w:rFonts w:ascii="Cambria Math" w:hAnsi="Cambria Math"/>
-                          <w:i/>
-                          <w:lang w:val="en-US"/>
-                        </w:rPr>
-                      </m:ctrlPr>
-                    </m:sSupPr>
-                    <m:e>
-                      <m:r>
-                        <w:rPr>
-                          <w:rFonts w:ascii="Cambria Math" w:hAnsi="Cambria Math"/>
-                          <w:lang w:val="en-US"/>
-                        </w:rPr>
-                        <m:t>L</m:t>
-                      </m:r>
-                    </m:e>
-                    <m:sup>
-                      <m:r>
-                        <w:rPr>
-                          <w:rFonts w:ascii="Cambria Math" w:hAnsi="Cambria Math"/>
-                          <w:lang w:val="en-US"/>
-                        </w:rPr>
-                        <m:t>2</m:t>
-                      </m:r>
-                    </m:sup>
-                  </m:sSup>
-                  <m:r>
-                    <w:rPr>
-                      <w:rFonts w:ascii="Cambria Math" w:hAnsi="Cambria Math"/>
-                      <w:lang w:val="en-US"/>
-                    </w:rPr>
-                    <m:t>+</m:t>
-                  </m:r>
-                  <m:sSubSup>
-                    <m:sSubSupPr>
-                      <m:ctrlPr>
-                        <w:rPr>
-                          <w:rFonts w:ascii="Cambria Math" w:hAnsi="Cambria Math"/>
-                          <w:i/>
-                          <w:lang w:val="en-US"/>
-                        </w:rPr>
-                      </m:ctrlPr>
-                    </m:sSubSupPr>
-                    <m:e>
-                      <m:r>
-                        <w:rPr>
-                          <w:rFonts w:ascii="Cambria Math" w:hAnsi="Cambria Math"/>
-                          <w:lang w:val="en-US"/>
-                        </w:rPr>
-                        <m:t>L</m:t>
-                      </m:r>
-                    </m:e>
-                    <m:sub>
-                      <m:r>
-                        <w:rPr>
-                          <w:rFonts w:ascii="Cambria Math" w:hAnsi="Cambria Math"/>
-                          <w:lang w:val="en-US"/>
-                        </w:rPr>
-                        <m:t>r</m:t>
-                      </m:r>
-                    </m:sub>
-                    <m:sup>
-                      <m:r>
-                        <w:rPr>
-                          <w:rFonts w:ascii="Cambria Math" w:hAnsi="Cambria Math"/>
-                          <w:lang w:val="en-US"/>
-                        </w:rPr>
-                        <m:t>2</m:t>
-                      </m:r>
-                    </m:sup>
-                  </m:sSubSup>
-                  <m:func>
-                    <m:funcPr>
-                      <m:ctrlPr>
-                        <w:rPr>
-                          <w:rFonts w:ascii="Cambria Math" w:hAnsi="Cambria Math"/>
-                          <w:i/>
-                          <w:lang w:val="en-US"/>
-                        </w:rPr>
-                      </m:ctrlPr>
-                    </m:funcPr>
-                    <m:fName>
-                      <m:sSup>
-                        <m:sSupPr>
-                          <m:ctrlPr>
-                            <w:rPr>
-                              <w:rFonts w:ascii="Cambria Math" w:hAnsi="Cambria Math"/>
-                              <w:lang w:val="en-US"/>
-                            </w:rPr>
-                          </m:ctrlPr>
-                        </m:sSupPr>
-                        <m:e>
-                          <m:r>
-                            <m:rPr>
-                              <m:sty m:val="p"/>
-                            </m:rPr>
-                            <w:rPr>
-                              <w:rFonts w:ascii="Cambria Math" w:hAnsi="Cambria Math"/>
-                              <w:lang w:val="en-US"/>
-                            </w:rPr>
-                            <m:t>tan</m:t>
-                          </m:r>
-                        </m:e>
-                        <m:sup>
-                          <m:r>
-                            <m:rPr>
-                              <m:sty m:val="p"/>
-                            </m:rPr>
-                            <w:rPr>
-                              <w:rFonts w:ascii="Cambria Math" w:hAnsi="Cambria Math"/>
-                              <w:lang w:val="en-US"/>
-                            </w:rPr>
-                            <m:t>2</m:t>
-                          </m:r>
-                        </m:sup>
-                      </m:sSup>
-                    </m:fName>
-                    <m:e>
-                      <m:r>
-                        <w:rPr>
-                          <w:rFonts w:ascii="Cambria Math" w:hAnsi="Cambria Math"/>
-                          <w:lang w:val="en-US"/>
-                        </w:rPr>
-                        <m:t>δ</m:t>
-                      </m:r>
-                    </m:e>
-                  </m:func>
-                </m:e>
-              </m:d>
-              <m:r>
-                <w:rPr>
-                  <w:rFonts w:ascii="Cambria Math" w:hAnsi="Cambria Math"/>
-                  <w:lang w:val="en-US"/>
-                </w:rPr>
-                <m:t>'</m:t>
-              </m:r>
-            </m:num>
-            <m:den>
-              <m:sSup>
-                <m:sSupPr>
-                  <m:ctrlPr>
-                    <w:rPr>
-                      <w:rFonts w:ascii="Cambria Math" w:hAnsi="Cambria Math"/>
-                      <w:i/>
-                      <w:lang w:val="en-US"/>
-                    </w:rPr>
-                  </m:ctrlPr>
-                </m:sSupPr>
-                <m:e>
-                  <m:d>
-                    <m:dPr>
-                      <m:ctrlPr>
-                        <w:rPr>
-                          <w:rFonts w:ascii="Cambria Math" w:hAnsi="Cambria Math"/>
-                          <w:i/>
-                          <w:lang w:val="en-US"/>
-                        </w:rPr>
-                      </m:ctrlPr>
-                    </m:dPr>
-                    <m:e>
-                      <m:sSup>
-                        <m:sSupPr>
-                          <m:ctrlPr>
-                            <w:rPr>
-                              <w:rFonts w:ascii="Cambria Math" w:hAnsi="Cambria Math"/>
-                              <w:i/>
-                              <w:lang w:val="en-US"/>
-                            </w:rPr>
-                          </m:ctrlPr>
-                        </m:sSupPr>
-                        <m:e>
-                          <m:r>
-                            <w:rPr>
-                              <w:rFonts w:ascii="Cambria Math" w:hAnsi="Cambria Math"/>
-                              <w:lang w:val="en-US"/>
-                            </w:rPr>
-                            <m:t>L</m:t>
-                          </m:r>
-                        </m:e>
-                        <m:sup>
-                          <m:r>
-                            <w:rPr>
-                              <w:rFonts w:ascii="Cambria Math" w:hAnsi="Cambria Math"/>
-                              <w:lang w:val="en-US"/>
-                            </w:rPr>
-                            <m:t>2</m:t>
-                          </m:r>
-                        </m:sup>
-                      </m:sSup>
-                      <m:r>
-                        <w:rPr>
-                          <w:rFonts w:ascii="Cambria Math" w:hAnsi="Cambria Math"/>
-                          <w:lang w:val="en-US"/>
-                        </w:rPr>
-                        <m:t>+</m:t>
-                      </m:r>
-                      <m:sSubSup>
-                        <m:sSubSupPr>
-                          <m:ctrlPr>
-                            <w:rPr>
-                              <w:rFonts w:ascii="Cambria Math" w:hAnsi="Cambria Math"/>
-                              <w:i/>
-                              <w:lang w:val="en-US"/>
-                            </w:rPr>
-                          </m:ctrlPr>
-                        </m:sSubSupPr>
-                        <m:e>
-                          <m:r>
-                            <w:rPr>
-                              <w:rFonts w:ascii="Cambria Math" w:hAnsi="Cambria Math"/>
-                              <w:lang w:val="en-US"/>
-                            </w:rPr>
-                            <m:t>L</m:t>
-                          </m:r>
-                        </m:e>
-                        <m:sub>
-                          <m:r>
-                            <w:rPr>
-                              <w:rFonts w:ascii="Cambria Math" w:hAnsi="Cambria Math"/>
-                              <w:lang w:val="en-US"/>
-                            </w:rPr>
-                            <m:t>r</m:t>
-                          </m:r>
-                        </m:sub>
-                        <m:sup>
-                          <m:r>
-                            <w:rPr>
-                              <w:rFonts w:ascii="Cambria Math" w:hAnsi="Cambria Math"/>
-                              <w:lang w:val="en-US"/>
-                            </w:rPr>
-                            <m:t>2</m:t>
-                          </m:r>
-                        </m:sup>
-                      </m:sSubSup>
-                      <m:func>
-                        <m:funcPr>
-                          <m:ctrlPr>
-                            <w:rPr>
-                              <w:rFonts w:ascii="Cambria Math" w:hAnsi="Cambria Math"/>
-                              <w:i/>
-                              <w:lang w:val="en-US"/>
-                            </w:rPr>
-                          </m:ctrlPr>
-                        </m:funcPr>
-                        <m:fName>
-                          <m:sSup>
-                            <m:sSupPr>
-                              <m:ctrlPr>
-                                <w:rPr>
-                                  <w:rFonts w:ascii="Cambria Math" w:hAnsi="Cambria Math"/>
-                                  <w:lang w:val="en-US"/>
-                                </w:rPr>
-                              </m:ctrlPr>
-                            </m:sSupPr>
-                            <m:e>
-                              <m:r>
-                                <m:rPr>
-                                  <m:sty m:val="p"/>
-                                </m:rPr>
-                                <w:rPr>
-                                  <w:rFonts w:ascii="Cambria Math" w:hAnsi="Cambria Math"/>
-                                  <w:lang w:val="en-US"/>
-                                </w:rPr>
-                                <m:t>tan</m:t>
-                              </m:r>
-                            </m:e>
-                            <m:sup>
-                              <m:r>
-                                <m:rPr>
-                                  <m:sty m:val="p"/>
-                                </m:rPr>
-                                <w:rPr>
-                                  <w:rFonts w:ascii="Cambria Math" w:hAnsi="Cambria Math"/>
-                                  <w:lang w:val="en-US"/>
-                                </w:rPr>
-                                <m:t>2</m:t>
-                              </m:r>
-                            </m:sup>
-                          </m:sSup>
-                        </m:fName>
-                        <m:e>
-                          <m:r>
-                            <w:rPr>
-                              <w:rFonts w:ascii="Cambria Math" w:hAnsi="Cambria Math"/>
-                              <w:lang w:val="en-US"/>
-                            </w:rPr>
-                            <m:t>δ</m:t>
-                          </m:r>
-                        </m:e>
-                      </m:func>
-                    </m:e>
-                  </m:d>
-                </m:e>
-                <m:sup>
-                  <m:r>
-                    <w:rPr>
-                      <w:rFonts w:ascii="Cambria Math" w:hAnsi="Cambria Math"/>
-                      <w:lang w:val="en-US"/>
-                    </w:rPr>
-                    <m:t>2</m:t>
-                  </m:r>
-                </m:sup>
-              </m:sSup>
-            </m:den>
-          </m:f>
-          <m:r>
-            <w:rPr>
-              <w:rFonts w:ascii="Cambria Math" w:hAnsi="Cambria Math"/>
-              <w:lang w:val="en-US"/>
-            </w:rPr>
-            <m:t>v</m:t>
-          </m:r>
-        </m:oMath>
-      </m:oMathPara>
-    </w:p>
-    <w:p>
-      <w:pPr>
-        <w:rPr>
-          <w:lang w:val="en-US"/>
-        </w:rPr>
-      </w:pPr>
-      <m:oMathPara>
-        <m:oMath>
-          <m:r>
-            <w:rPr>
-              <w:rFonts w:ascii="Cambria Math" w:hAnsi="Cambria Math"/>
-              <w:lang w:val="en-US"/>
-            </w:rPr>
-            <m:t>=</m:t>
-          </m:r>
-          <m:f>
-            <m:fPr>
-              <m:ctrlPr>
-                <w:rPr>
-                  <w:rFonts w:ascii="Cambria Math" w:hAnsi="Cambria Math"/>
-                  <w:i/>
-                  <w:lang w:val="en-US"/>
-                </w:rPr>
-              </m:ctrlPr>
-            </m:fPr>
-            <m:num>
-              <m:d>
-                <m:dPr>
-                  <m:ctrlPr>
-                    <w:rPr>
-                      <w:rFonts w:ascii="Cambria Math" w:hAnsi="Cambria Math"/>
-                      <w:i/>
-                      <w:lang w:val="en-US"/>
-                    </w:rPr>
-                  </m:ctrlPr>
-                </m:dPr>
-                <m:e>
-                  <m:r>
-                    <w:rPr>
-                      <w:rFonts w:ascii="Cambria Math" w:hAnsi="Cambria Math"/>
-                      <w:lang w:val="en-US"/>
-                    </w:rPr>
-                    <m:t>L</m:t>
-                  </m:r>
-                  <m:func>
-                    <m:funcPr>
-                      <m:ctrlPr>
-                        <w:rPr>
-                          <w:rFonts w:ascii="Cambria Math" w:hAnsi="Cambria Math"/>
-                          <w:i/>
-                          <w:lang w:val="en-US"/>
-                        </w:rPr>
-                      </m:ctrlPr>
-                    </m:funcPr>
-                    <m:fName>
-                      <m:sSup>
-                        <m:sSupPr>
-                          <m:ctrlPr>
-                            <w:rPr>
-                              <w:rFonts w:ascii="Cambria Math" w:hAnsi="Cambria Math"/>
-                              <w:lang w:val="en-US"/>
-                            </w:rPr>
-                          </m:ctrlPr>
-                        </m:sSupPr>
-                        <m:e>
-                          <m:r>
-                            <m:rPr>
-                              <m:sty m:val="p"/>
-                            </m:rPr>
-                            <w:rPr>
-                              <w:rFonts w:ascii="Cambria Math" w:hAnsi="Cambria Math"/>
-                              <w:lang w:val="en-US"/>
-                            </w:rPr>
-                            <m:t>sec</m:t>
-                          </m:r>
-                        </m:e>
-                        <m:sup>
-                          <m:r>
-                            <m:rPr>
-                              <m:sty m:val="p"/>
-                            </m:rPr>
-                            <w:rPr>
-                              <w:rFonts w:ascii="Cambria Math" w:hAnsi="Cambria Math"/>
-                              <w:lang w:val="en-US"/>
-                            </w:rPr>
-                            <m:t>2</m:t>
-                          </m:r>
-                        </m:sup>
-                      </m:sSup>
-                    </m:fName>
-                    <m:e>
-                      <m:r>
-                        <w:rPr>
-                          <w:rFonts w:ascii="Cambria Math" w:hAnsi="Cambria Math"/>
-                          <w:lang w:val="en-US"/>
-                        </w:rPr>
-                        <m:t>(δ)</m:t>
-                      </m:r>
-                    </m:e>
-                  </m:func>
-                  <m:acc>
-                    <m:accPr>
-                      <m:chr m:val="̇"/>
-                      <m:ctrlPr>
-                        <w:rPr>
-                          <w:rFonts w:ascii="Cambria Math" w:hAnsi="Cambria Math"/>
-                          <w:i/>
-                          <w:lang w:val="en-US"/>
-                        </w:rPr>
-                      </m:ctrlPr>
-                    </m:accPr>
-                    <m:e>
-                      <m:r>
-                        <w:rPr>
-                          <w:rFonts w:ascii="Cambria Math" w:hAnsi="Cambria Math"/>
-                          <w:lang w:val="en-US"/>
-                        </w:rPr>
-                        <m:t>δ</m:t>
-                      </m:r>
-                    </m:e>
-                  </m:acc>
-                </m:e>
-              </m:d>
-              <m:d>
-                <m:dPr>
-                  <m:ctrlPr>
-                    <w:rPr>
-                      <w:rFonts w:ascii="Cambria Math" w:hAnsi="Cambria Math"/>
-                      <w:i/>
-                      <w:lang w:val="en-US"/>
-                    </w:rPr>
-                  </m:ctrlPr>
-                </m:dPr>
-                <m:e>
-                  <m:sSup>
-                    <m:sSupPr>
-                      <m:ctrlPr>
-                        <w:rPr>
-                          <w:rFonts w:ascii="Cambria Math" w:hAnsi="Cambria Math"/>
-                          <w:i/>
-                          <w:lang w:val="en-US"/>
-                        </w:rPr>
-                      </m:ctrlPr>
-                    </m:sSupPr>
-                    <m:e>
-                      <m:r>
-                        <w:rPr>
-                          <w:rFonts w:ascii="Cambria Math" w:hAnsi="Cambria Math"/>
-                          <w:lang w:val="en-US"/>
-                        </w:rPr>
-                        <m:t>L</m:t>
-                      </m:r>
-                    </m:e>
-                    <m:sup>
-                      <m:r>
-                        <w:rPr>
-                          <w:rFonts w:ascii="Cambria Math" w:hAnsi="Cambria Math"/>
-                          <w:lang w:val="en-US"/>
-                        </w:rPr>
-                        <m:t>2</m:t>
-                      </m:r>
-                    </m:sup>
-                  </m:sSup>
-                  <m:r>
-                    <w:rPr>
-                      <w:rFonts w:ascii="Cambria Math" w:hAnsi="Cambria Math"/>
-                      <w:lang w:val="en-US"/>
-                    </w:rPr>
-                    <m:t>+</m:t>
-                  </m:r>
-                  <m:sSubSup>
-                    <m:sSubSupPr>
-                      <m:ctrlPr>
-                        <w:rPr>
-                          <w:rFonts w:ascii="Cambria Math" w:hAnsi="Cambria Math"/>
-                          <w:i/>
-                          <w:lang w:val="en-US"/>
-                        </w:rPr>
-                      </m:ctrlPr>
-                    </m:sSubSupPr>
-                    <m:e>
-                      <m:r>
-                        <w:rPr>
-                          <w:rFonts w:ascii="Cambria Math" w:hAnsi="Cambria Math"/>
-                          <w:lang w:val="en-US"/>
-                        </w:rPr>
-                        <m:t>L</m:t>
-                      </m:r>
-                    </m:e>
-                    <m:sub>
-                      <m:r>
-                        <w:rPr>
-                          <w:rFonts w:ascii="Cambria Math" w:hAnsi="Cambria Math"/>
-                          <w:lang w:val="en-US"/>
-                        </w:rPr>
-                        <m:t>r</m:t>
-                      </m:r>
-                    </m:sub>
-                    <m:sup>
-                      <m:r>
-                        <w:rPr>
-                          <w:rFonts w:ascii="Cambria Math" w:hAnsi="Cambria Math"/>
-                          <w:lang w:val="en-US"/>
-                        </w:rPr>
-                        <m:t>2</m:t>
-                      </m:r>
-                    </m:sup>
-                  </m:sSubSup>
-                  <m:func>
-                    <m:funcPr>
-                      <m:ctrlPr>
-                        <w:rPr>
-                          <w:rFonts w:ascii="Cambria Math" w:hAnsi="Cambria Math"/>
-                          <w:i/>
-                          <w:lang w:val="en-US"/>
-                        </w:rPr>
-                      </m:ctrlPr>
-                    </m:funcPr>
-                    <m:fName>
-                      <m:sSup>
-                        <m:sSupPr>
-                          <m:ctrlPr>
-                            <w:rPr>
-                              <w:rFonts w:ascii="Cambria Math" w:hAnsi="Cambria Math"/>
-                              <w:lang w:val="en-US"/>
-                            </w:rPr>
-                          </m:ctrlPr>
-                        </m:sSupPr>
-                        <m:e>
-                          <m:r>
-                            <m:rPr>
-                              <m:sty m:val="p"/>
-                            </m:rPr>
-                            <w:rPr>
-                              <w:rFonts w:ascii="Cambria Math" w:hAnsi="Cambria Math"/>
-                              <w:lang w:val="en-US"/>
-                            </w:rPr>
-                            <m:t>tan</m:t>
-                          </m:r>
-                        </m:e>
-                        <m:sup>
-                          <m:r>
-                            <m:rPr>
-                              <m:sty m:val="p"/>
-                            </m:rPr>
-                            <w:rPr>
-                              <w:rFonts w:ascii="Cambria Math" w:hAnsi="Cambria Math"/>
-                              <w:lang w:val="en-US"/>
-                            </w:rPr>
-                            <m:t>2</m:t>
-                          </m:r>
-                        </m:sup>
-                      </m:sSup>
-                    </m:fName>
-                    <m:e>
-                      <m:r>
-                        <w:rPr>
-                          <w:rFonts w:ascii="Cambria Math" w:hAnsi="Cambria Math"/>
-                          <w:lang w:val="en-US"/>
-                        </w:rPr>
-                        <m:t>δ</m:t>
-                      </m:r>
-                    </m:e>
-                  </m:func>
-                </m:e>
-              </m:d>
-              <m:r>
-                <w:rPr>
-                  <w:rFonts w:ascii="Cambria Math" w:hAnsi="Cambria Math"/>
-                  <w:lang w:val="en-US"/>
-                </w:rPr>
-                <m:t>-</m:t>
-              </m:r>
-              <m:d>
-                <m:dPr>
-                  <m:ctrlPr>
-                    <w:rPr>
-                      <w:rFonts w:ascii="Cambria Math" w:hAnsi="Cambria Math"/>
-                      <w:i/>
-                      <w:lang w:val="en-US"/>
-                    </w:rPr>
-                  </m:ctrlPr>
-                </m:dPr>
-                <m:e>
-                  <m:r>
-                    <w:rPr>
-                      <w:rFonts w:ascii="Cambria Math" w:hAnsi="Cambria Math"/>
-                      <w:lang w:val="en-US"/>
-                    </w:rPr>
-                    <m:t>L</m:t>
-                  </m:r>
-                  <m:func>
-                    <m:funcPr>
-                      <m:ctrlPr>
-                        <w:rPr>
-                          <w:rFonts w:ascii="Cambria Math" w:hAnsi="Cambria Math"/>
-                          <w:i/>
-                          <w:lang w:val="en-US"/>
-                        </w:rPr>
-                      </m:ctrlPr>
-                    </m:funcPr>
-                    <m:fName>
-                      <m:r>
-                        <m:rPr>
-                          <m:sty m:val="p"/>
-                        </m:rPr>
-                        <w:rPr>
-                          <w:rFonts w:ascii="Cambria Math" w:hAnsi="Cambria Math"/>
-                          <w:lang w:val="en-US"/>
-                        </w:rPr>
-                        <m:t>tan</m:t>
-                      </m:r>
-                    </m:fName>
-                    <m:e>
-                      <m:r>
-                        <w:rPr>
-                          <w:rFonts w:ascii="Cambria Math" w:hAnsi="Cambria Math"/>
-                          <w:lang w:val="en-US"/>
-                        </w:rPr>
-                        <m:t>δ</m:t>
-                      </m:r>
-                    </m:e>
-                  </m:func>
-                </m:e>
-              </m:d>
-              <m:d>
-                <m:dPr>
-                  <m:ctrlPr>
-                    <w:rPr>
-                      <w:rFonts w:ascii="Cambria Math" w:hAnsi="Cambria Math"/>
-                      <w:i/>
-                      <w:lang w:val="en-US"/>
-                    </w:rPr>
-                  </m:ctrlPr>
-                </m:dPr>
-                <m:e>
-                  <m:sSubSup>
-                    <m:sSubSupPr>
-                      <m:ctrlPr>
-                        <w:rPr>
-                          <w:rFonts w:ascii="Cambria Math" w:hAnsi="Cambria Math"/>
-                          <w:i/>
-                          <w:lang w:val="en-US"/>
-                        </w:rPr>
-                      </m:ctrlPr>
-                    </m:sSubSupPr>
-                    <m:e>
-                      <m:r>
-                        <w:rPr>
-                          <w:rFonts w:ascii="Cambria Math" w:hAnsi="Cambria Math"/>
-                          <w:lang w:val="en-US"/>
-                        </w:rPr>
-                        <m:t>L</m:t>
-                      </m:r>
-                    </m:e>
-                    <m:sub>
-                      <m:r>
-                        <w:rPr>
-                          <w:rFonts w:ascii="Cambria Math" w:hAnsi="Cambria Math"/>
-                          <w:lang w:val="en-US"/>
-                        </w:rPr>
-                        <m:t>r</m:t>
-                      </m:r>
-                    </m:sub>
-                    <m:sup>
-                      <m:r>
-                        <w:rPr>
-                          <w:rFonts w:ascii="Cambria Math" w:hAnsi="Cambria Math"/>
-                          <w:lang w:val="en-US"/>
-                        </w:rPr>
-                        <m:t>2</m:t>
-                      </m:r>
-                    </m:sup>
-                  </m:sSubSup>
-                  <m:r>
-                    <w:rPr>
-                      <w:rFonts w:ascii="Cambria Math" w:hAnsi="Cambria Math"/>
-                      <w:lang w:val="en-US"/>
-                    </w:rPr>
-                    <m:t>2</m:t>
-                  </m:r>
-                  <m:func>
-                    <m:funcPr>
-                      <m:ctrlPr>
-                        <w:rPr>
-                          <w:rFonts w:ascii="Cambria Math" w:hAnsi="Cambria Math"/>
-                          <w:i/>
-                          <w:lang w:val="en-US"/>
-                        </w:rPr>
-                      </m:ctrlPr>
-                    </m:funcPr>
-                    <m:fName>
-                      <m:r>
-                        <m:rPr>
-                          <m:sty m:val="p"/>
-                        </m:rPr>
-                        <w:rPr>
-                          <w:rFonts w:ascii="Cambria Math" w:hAnsi="Cambria Math"/>
-                          <w:lang w:val="en-US"/>
-                        </w:rPr>
-                        <m:t>tan</m:t>
-                      </m:r>
-                    </m:fName>
-                    <m:e>
-                      <m:d>
-                        <m:dPr>
-                          <m:ctrlPr>
-                            <w:rPr>
-                              <w:rFonts w:ascii="Cambria Math" w:hAnsi="Cambria Math"/>
-                              <w:i/>
-                              <w:lang w:val="en-US"/>
-                            </w:rPr>
-                          </m:ctrlPr>
-                        </m:dPr>
-                        <m:e>
-                          <m:r>
-                            <w:rPr>
-                              <w:rFonts w:ascii="Cambria Math" w:hAnsi="Cambria Math"/>
-                              <w:lang w:val="en-US"/>
-                            </w:rPr>
-                            <m:t>δ</m:t>
-                          </m:r>
-                        </m:e>
-                      </m:d>
-                    </m:e>
-                  </m:func>
-                  <m:func>
-                    <m:funcPr>
-                      <m:ctrlPr>
-                        <w:rPr>
-                          <w:rFonts w:ascii="Cambria Math" w:hAnsi="Cambria Math"/>
-                          <w:i/>
-                          <w:lang w:val="en-US"/>
-                        </w:rPr>
-                      </m:ctrlPr>
-                    </m:funcPr>
-                    <m:fName>
-                      <m:sSup>
-                        <m:sSupPr>
-                          <m:ctrlPr>
-                            <w:rPr>
-                              <w:rFonts w:ascii="Cambria Math" w:hAnsi="Cambria Math"/>
-                              <w:lang w:val="en-US"/>
-                            </w:rPr>
-                          </m:ctrlPr>
-                        </m:sSupPr>
-                        <m:e>
-                          <m:r>
-                            <m:rPr>
-                              <m:sty m:val="p"/>
-                            </m:rPr>
-                            <w:rPr>
-                              <w:rFonts w:ascii="Cambria Math" w:hAnsi="Cambria Math"/>
-                              <w:lang w:val="en-US"/>
-                            </w:rPr>
-                            <m:t>sec</m:t>
-                          </m:r>
-                        </m:e>
-                        <m:sup>
-                          <m:r>
-                            <m:rPr>
-                              <m:sty m:val="p"/>
-                            </m:rPr>
-                            <w:rPr>
-                              <w:rFonts w:ascii="Cambria Math" w:hAnsi="Cambria Math"/>
-                              <w:lang w:val="en-US"/>
-                            </w:rPr>
-                            <m:t>2</m:t>
-                          </m:r>
-                        </m:sup>
-                      </m:sSup>
-                    </m:fName>
-                    <m:e>
-                      <m:d>
-                        <m:dPr>
-                          <m:ctrlPr>
-                            <w:rPr>
-                              <w:rFonts w:ascii="Cambria Math" w:hAnsi="Cambria Math"/>
-                              <w:i/>
-                              <w:lang w:val="en-US"/>
-                            </w:rPr>
-                          </m:ctrlPr>
-                        </m:dPr>
-                        <m:e>
-                          <m:r>
-                            <w:rPr>
-                              <w:rFonts w:ascii="Cambria Math" w:hAnsi="Cambria Math"/>
-                              <w:lang w:val="en-US"/>
-                            </w:rPr>
-                            <m:t>δ</m:t>
-                          </m:r>
-                        </m:e>
-                      </m:d>
-                    </m:e>
-                  </m:func>
-                  <m:acc>
-                    <m:accPr>
-                      <m:chr m:val="̇"/>
-                      <m:ctrlPr>
-                        <w:rPr>
-                          <w:rFonts w:ascii="Cambria Math" w:hAnsi="Cambria Math"/>
-                          <w:i/>
-                          <w:lang w:val="en-US"/>
-                        </w:rPr>
-                      </m:ctrlPr>
-                    </m:accPr>
-                    <m:e>
-                      <m:r>
-                        <w:rPr>
-                          <w:rFonts w:ascii="Cambria Math" w:hAnsi="Cambria Math"/>
-                          <w:lang w:val="en-US"/>
-                        </w:rPr>
-                        <m:t>δ</m:t>
-                      </m:r>
-                    </m:e>
-                  </m:acc>
-                </m:e>
-              </m:d>
-            </m:num>
-            <m:den>
-              <m:sSup>
-                <m:sSupPr>
-                  <m:ctrlPr>
-                    <w:rPr>
-                      <w:rFonts w:ascii="Cambria Math" w:hAnsi="Cambria Math"/>
-                      <w:i/>
-                      <w:lang w:val="en-US"/>
-                    </w:rPr>
-                  </m:ctrlPr>
-                </m:sSupPr>
-                <m:e>
-                  <m:d>
-                    <m:dPr>
-                      <m:ctrlPr>
-                        <w:rPr>
-                          <w:rFonts w:ascii="Cambria Math" w:hAnsi="Cambria Math"/>
-                          <w:i/>
-                          <w:lang w:val="en-US"/>
-                        </w:rPr>
-                      </m:ctrlPr>
-                    </m:dPr>
-                    <m:e>
-                      <m:sSup>
-                        <m:sSupPr>
-                          <m:ctrlPr>
-                            <w:rPr>
-                              <w:rFonts w:ascii="Cambria Math" w:hAnsi="Cambria Math"/>
-                              <w:i/>
-                              <w:lang w:val="en-US"/>
-                            </w:rPr>
-                          </m:ctrlPr>
-                        </m:sSupPr>
-                        <m:e>
-                          <m:r>
-                            <w:rPr>
-                              <w:rFonts w:ascii="Cambria Math" w:hAnsi="Cambria Math"/>
-                              <w:lang w:val="en-US"/>
-                            </w:rPr>
-                            <m:t>L</m:t>
-                          </m:r>
-                        </m:e>
-                        <m:sup>
-                          <m:r>
-                            <w:rPr>
-                              <w:rFonts w:ascii="Cambria Math" w:hAnsi="Cambria Math"/>
-                              <w:lang w:val="en-US"/>
-                            </w:rPr>
-                            <m:t>2</m:t>
-                          </m:r>
-                        </m:sup>
-                      </m:sSup>
-                      <m:r>
-                        <w:rPr>
-                          <w:rFonts w:ascii="Cambria Math" w:hAnsi="Cambria Math"/>
-                          <w:lang w:val="en-US"/>
-                        </w:rPr>
-                        <m:t>+</m:t>
-                      </m:r>
-                      <m:sSubSup>
-                        <m:sSubSupPr>
-                          <m:ctrlPr>
-                            <w:rPr>
-                              <w:rFonts w:ascii="Cambria Math" w:hAnsi="Cambria Math"/>
-                              <w:i/>
-                              <w:lang w:val="en-US"/>
-                            </w:rPr>
-                          </m:ctrlPr>
-                        </m:sSubSupPr>
-                        <m:e>
-                          <m:r>
-                            <w:rPr>
-                              <w:rFonts w:ascii="Cambria Math" w:hAnsi="Cambria Math"/>
-                              <w:lang w:val="en-US"/>
-                            </w:rPr>
-                            <m:t>L</m:t>
-                          </m:r>
-                        </m:e>
-                        <m:sub>
-                          <m:r>
-                            <w:rPr>
-                              <w:rFonts w:ascii="Cambria Math" w:hAnsi="Cambria Math"/>
-                              <w:lang w:val="en-US"/>
-                            </w:rPr>
-                            <m:t>r</m:t>
-                          </m:r>
-                        </m:sub>
-                        <m:sup>
-                          <m:r>
-                            <w:rPr>
-                              <w:rFonts w:ascii="Cambria Math" w:hAnsi="Cambria Math"/>
-                              <w:lang w:val="en-US"/>
-                            </w:rPr>
-                            <m:t>2</m:t>
-                          </m:r>
-                        </m:sup>
-                      </m:sSubSup>
-                      <m:func>
-                        <m:funcPr>
-                          <m:ctrlPr>
-                            <w:rPr>
-                              <w:rFonts w:ascii="Cambria Math" w:hAnsi="Cambria Math"/>
-                              <w:i/>
-                              <w:lang w:val="en-US"/>
-                            </w:rPr>
-                          </m:ctrlPr>
-                        </m:funcPr>
-                        <m:fName>
-                          <m:sSup>
-                            <m:sSupPr>
-                              <m:ctrlPr>
-                                <w:rPr>
-                                  <w:rFonts w:ascii="Cambria Math" w:hAnsi="Cambria Math"/>
-                                  <w:lang w:val="en-US"/>
-                                </w:rPr>
-                              </m:ctrlPr>
-                            </m:sSupPr>
-                            <m:e>
-                              <m:r>
-                                <m:rPr>
-                                  <m:sty m:val="p"/>
-                                </m:rPr>
-                                <w:rPr>
-                                  <w:rFonts w:ascii="Cambria Math" w:hAnsi="Cambria Math"/>
-                                  <w:lang w:val="en-US"/>
-                                </w:rPr>
-                                <m:t>tan</m:t>
-                              </m:r>
-                            </m:e>
-                            <m:sup>
-                              <m:r>
-                                <m:rPr>
-                                  <m:sty m:val="p"/>
-                                </m:rPr>
-                                <w:rPr>
-                                  <w:rFonts w:ascii="Cambria Math" w:hAnsi="Cambria Math"/>
-                                  <w:lang w:val="en-US"/>
-                                </w:rPr>
-                                <m:t>2</m:t>
-                              </m:r>
-                            </m:sup>
-                          </m:sSup>
-                        </m:fName>
-                        <m:e>
-                          <m:r>
-                            <w:rPr>
-                              <w:rFonts w:ascii="Cambria Math" w:hAnsi="Cambria Math"/>
-                              <w:lang w:val="en-US"/>
-                            </w:rPr>
-                            <m:t>δ</m:t>
-                          </m:r>
-                        </m:e>
-                      </m:func>
-                    </m:e>
-                  </m:d>
-                </m:e>
-                <m:sup>
-                  <m:r>
-                    <w:rPr>
-                      <w:rFonts w:ascii="Cambria Math" w:hAnsi="Cambria Math"/>
-                      <w:lang w:val="en-US"/>
-                    </w:rPr>
-                    <m:t>2</m:t>
-                  </m:r>
-                </m:sup>
-              </m:sSup>
-            </m:den>
-          </m:f>
-          <m:r>
-            <w:rPr>
-              <w:rFonts w:ascii="Cambria Math" w:hAnsi="Cambria Math"/>
-              <w:lang w:val="en-US"/>
-            </w:rPr>
-            <m:t>v</m:t>
-          </m:r>
-        </m:oMath>
-      </m:oMathPara>
-    </w:p>
-    <w:p>
-      <w:pPr>
-        <w:rPr>
-          <w:lang w:val="en-US"/>
-        </w:rPr>
-      </w:pPr>
-      <m:oMathPara>
-        <m:oMath>
-          <m:r>
-            <w:rPr>
-              <w:rFonts w:ascii="Cambria Math" w:hAnsi="Cambria Math"/>
-              <w:lang w:val="en-US"/>
-            </w:rPr>
-            <m:t>=</m:t>
-          </m:r>
-          <m:f>
-            <m:fPr>
-              <m:ctrlPr>
-                <w:rPr>
-                  <w:rFonts w:ascii="Cambria Math" w:hAnsi="Cambria Math"/>
-                  <w:i/>
-                  <w:lang w:val="en-US"/>
-                </w:rPr>
-              </m:ctrlPr>
-            </m:fPr>
-            <m:num>
-              <m:sSup>
-                <m:sSupPr>
-                  <m:ctrlPr>
-                    <w:rPr>
-                      <w:rFonts w:ascii="Cambria Math" w:hAnsi="Cambria Math"/>
-                      <w:i/>
-                      <w:lang w:val="en-US"/>
-                    </w:rPr>
-                  </m:ctrlPr>
-                </m:sSupPr>
-                <m:e>
-                  <m:r>
-                    <w:rPr>
-                      <w:rFonts w:ascii="Cambria Math" w:hAnsi="Cambria Math"/>
-                      <w:lang w:val="en-US"/>
-                    </w:rPr>
-                    <m:t>L</m:t>
-                  </m:r>
-                </m:e>
-                <m:sup>
-                  <m:r>
-                    <w:rPr>
-                      <w:rFonts w:ascii="Cambria Math" w:hAnsi="Cambria Math"/>
-                      <w:lang w:val="en-US"/>
-                    </w:rPr>
-                    <m:t>3</m:t>
-                  </m:r>
-                </m:sup>
-              </m:sSup>
-              <m:func>
-                <m:funcPr>
-                  <m:ctrlPr>
-                    <w:rPr>
-                      <w:rFonts w:ascii="Cambria Math" w:hAnsi="Cambria Math"/>
-                      <w:i/>
-                      <w:lang w:val="en-US"/>
-                    </w:rPr>
-                  </m:ctrlPr>
-                </m:funcPr>
-                <m:fName>
-                  <m:sSup>
-                    <m:sSupPr>
-                      <m:ctrlPr>
-                        <w:rPr>
-                          <w:rFonts w:ascii="Cambria Math" w:hAnsi="Cambria Math"/>
-                          <w:lang w:val="en-US"/>
-                        </w:rPr>
-                      </m:ctrlPr>
-                    </m:sSupPr>
-                    <m:e>
-                      <m:r>
-                        <m:rPr>
-                          <m:sty m:val="p"/>
-                        </m:rPr>
-                        <w:rPr>
-                          <w:rFonts w:ascii="Cambria Math" w:hAnsi="Cambria Math"/>
-                          <w:lang w:val="en-US"/>
-                        </w:rPr>
-                        <m:t>sec</m:t>
-                      </m:r>
-                    </m:e>
-                    <m:sup>
-                      <m:r>
-                        <m:rPr>
-                          <m:sty m:val="p"/>
-                        </m:rPr>
-                        <w:rPr>
-                          <w:rFonts w:ascii="Cambria Math" w:hAnsi="Cambria Math"/>
-                          <w:lang w:val="en-US"/>
-                        </w:rPr>
-                        <m:t>2</m:t>
-                      </m:r>
-                    </m:sup>
-                  </m:sSup>
-                </m:fName>
-                <m:e>
-                  <m:d>
-                    <m:dPr>
-                      <m:ctrlPr>
-                        <w:rPr>
-                          <w:rFonts w:ascii="Cambria Math" w:hAnsi="Cambria Math"/>
-                          <w:i/>
-                          <w:lang w:val="en-US"/>
-                        </w:rPr>
-                      </m:ctrlPr>
-                    </m:dPr>
-                    <m:e>
-                      <m:r>
-                        <w:rPr>
-                          <w:rFonts w:ascii="Cambria Math" w:hAnsi="Cambria Math"/>
-                          <w:lang w:val="en-US"/>
-                        </w:rPr>
-                        <m:t>δ</m:t>
-                      </m:r>
-                    </m:e>
-                  </m:d>
-                </m:e>
-              </m:func>
-              <m:r>
-                <w:rPr>
-                  <w:rFonts w:ascii="Cambria Math" w:hAnsi="Cambria Math"/>
-                  <w:lang w:val="en-US"/>
-                </w:rPr>
-                <m:t>+L</m:t>
-              </m:r>
-              <m:sSubSup>
-                <m:sSubSupPr>
-                  <m:ctrlPr>
-                    <w:rPr>
-                      <w:rFonts w:ascii="Cambria Math" w:hAnsi="Cambria Math"/>
-                      <w:i/>
-                      <w:lang w:val="en-US"/>
-                    </w:rPr>
-                  </m:ctrlPr>
-                </m:sSubSupPr>
-                <m:e>
-                  <m:r>
-                    <w:rPr>
-                      <w:rFonts w:ascii="Cambria Math" w:hAnsi="Cambria Math"/>
-                      <w:lang w:val="en-US"/>
-                    </w:rPr>
-                    <m:t>L</m:t>
-                  </m:r>
-                </m:e>
-                <m:sub>
-                  <m:r>
-                    <w:rPr>
-                      <w:rFonts w:ascii="Cambria Math" w:hAnsi="Cambria Math"/>
-                      <w:lang w:val="en-US"/>
-                    </w:rPr>
-                    <m:t>r</m:t>
-                  </m:r>
-                </m:sub>
-                <m:sup>
-                  <m:r>
-                    <w:rPr>
-                      <w:rFonts w:ascii="Cambria Math" w:hAnsi="Cambria Math"/>
-                      <w:lang w:val="en-US"/>
-                    </w:rPr>
-                    <m:t>2</m:t>
-                  </m:r>
-                </m:sup>
-              </m:sSubSup>
-              <m:func>
-                <m:funcPr>
-                  <m:ctrlPr>
-                    <w:rPr>
-                      <w:rFonts w:ascii="Cambria Math" w:hAnsi="Cambria Math"/>
-                      <w:i/>
-                      <w:lang w:val="en-US"/>
-                    </w:rPr>
-                  </m:ctrlPr>
-                </m:funcPr>
-                <m:fName>
-                  <m:sSup>
-                    <m:sSupPr>
-                      <m:ctrlPr>
-                        <w:rPr>
-                          <w:rFonts w:ascii="Cambria Math" w:hAnsi="Cambria Math"/>
-                          <w:lang w:val="en-US"/>
-                        </w:rPr>
-                      </m:ctrlPr>
-                    </m:sSupPr>
-                    <m:e>
-                      <m:r>
-                        <m:rPr>
-                          <m:sty m:val="p"/>
-                        </m:rPr>
-                        <w:rPr>
-                          <w:rFonts w:ascii="Cambria Math" w:hAnsi="Cambria Math"/>
-                          <w:lang w:val="en-US"/>
-                        </w:rPr>
-                        <m:t>sec</m:t>
-                      </m:r>
-                    </m:e>
-                    <m:sup>
-                      <m:r>
-                        <m:rPr>
-                          <m:sty m:val="p"/>
-                        </m:rPr>
-                        <w:rPr>
-                          <w:rFonts w:ascii="Cambria Math" w:hAnsi="Cambria Math"/>
-                          <w:lang w:val="en-US"/>
-                        </w:rPr>
-                        <m:t>2</m:t>
-                      </m:r>
-                    </m:sup>
-                  </m:sSup>
-                </m:fName>
-                <m:e>
-                  <m:d>
-                    <m:dPr>
-                      <m:ctrlPr>
-                        <w:rPr>
-                          <w:rFonts w:ascii="Cambria Math" w:hAnsi="Cambria Math"/>
-                          <w:i/>
-                          <w:lang w:val="en-US"/>
-                        </w:rPr>
-                      </m:ctrlPr>
-                    </m:dPr>
-                    <m:e>
-                      <m:r>
-                        <w:rPr>
-                          <w:rFonts w:ascii="Cambria Math" w:hAnsi="Cambria Math"/>
-                          <w:lang w:val="en-US"/>
-                        </w:rPr>
-                        <m:t>δ</m:t>
-                      </m:r>
-                    </m:e>
-                  </m:d>
-                </m:e>
-              </m:func>
-              <m:func>
-                <m:funcPr>
-                  <m:ctrlPr>
-                    <w:rPr>
-                      <w:rFonts w:ascii="Cambria Math" w:hAnsi="Cambria Math"/>
-                      <w:i/>
-                      <w:lang w:val="en-US"/>
-                    </w:rPr>
-                  </m:ctrlPr>
-                </m:funcPr>
-                <m:fName>
-                  <m:sSup>
-                    <m:sSupPr>
-                      <m:ctrlPr>
-                        <w:rPr>
-                          <w:rFonts w:ascii="Cambria Math" w:hAnsi="Cambria Math"/>
-                          <w:lang w:val="en-US"/>
-                        </w:rPr>
-                      </m:ctrlPr>
-                    </m:sSupPr>
-                    <m:e>
-                      <m:r>
-                        <m:rPr>
-                          <m:sty m:val="p"/>
-                        </m:rPr>
-                        <w:rPr>
-                          <w:rFonts w:ascii="Cambria Math" w:hAnsi="Cambria Math"/>
-                          <w:lang w:val="en-US"/>
-                        </w:rPr>
-                        <m:t>tan</m:t>
-                      </m:r>
-                    </m:e>
-                    <m:sup>
-                      <m:r>
-                        <m:rPr>
-                          <m:sty m:val="p"/>
-                        </m:rPr>
-                        <w:rPr>
-                          <w:rFonts w:ascii="Cambria Math" w:hAnsi="Cambria Math"/>
-                          <w:lang w:val="en-US"/>
-                        </w:rPr>
-                        <m:t>2</m:t>
-                      </m:r>
-                    </m:sup>
-                  </m:sSup>
-                </m:fName>
-                <m:e>
-                  <m:d>
-                    <m:dPr>
-                      <m:ctrlPr>
-                        <w:rPr>
-                          <w:rFonts w:ascii="Cambria Math" w:hAnsi="Cambria Math"/>
-                          <w:i/>
-                          <w:lang w:val="en-US"/>
-                        </w:rPr>
-                      </m:ctrlPr>
-                    </m:dPr>
-                    <m:e>
-                      <m:r>
-                        <w:rPr>
-                          <w:rFonts w:ascii="Cambria Math" w:hAnsi="Cambria Math"/>
-                          <w:lang w:val="en-US"/>
-                        </w:rPr>
-                        <m:t>δ</m:t>
-                      </m:r>
-                    </m:e>
-                  </m:d>
-                </m:e>
-              </m:func>
-              <m:r>
-                <w:rPr>
-                  <w:rFonts w:ascii="Cambria Math" w:hAnsi="Cambria Math"/>
-                  <w:lang w:val="en-US"/>
-                </w:rPr>
-                <m:t>-2L</m:t>
-              </m:r>
-              <m:sSubSup>
-                <m:sSubSupPr>
-                  <m:ctrlPr>
-                    <w:rPr>
-                      <w:rFonts w:ascii="Cambria Math" w:hAnsi="Cambria Math"/>
-                      <w:i/>
-                      <w:lang w:val="en-US"/>
-                    </w:rPr>
-                  </m:ctrlPr>
-                </m:sSubSupPr>
-                <m:e>
-                  <m:r>
-                    <w:rPr>
-                      <w:rFonts w:ascii="Cambria Math" w:hAnsi="Cambria Math"/>
-                      <w:lang w:val="en-US"/>
-                    </w:rPr>
-                    <m:t>L</m:t>
-                  </m:r>
-                </m:e>
-                <m:sub>
-                  <m:r>
-                    <w:rPr>
-                      <w:rFonts w:ascii="Cambria Math" w:hAnsi="Cambria Math"/>
-                      <w:lang w:val="en-US"/>
-                    </w:rPr>
-                    <m:t>r</m:t>
-                  </m:r>
-                </m:sub>
-                <m:sup>
-                  <m:r>
-                    <w:rPr>
-                      <w:rFonts w:ascii="Cambria Math" w:hAnsi="Cambria Math"/>
-                      <w:lang w:val="en-US"/>
-                    </w:rPr>
-                    <m:t>2</m:t>
-                  </m:r>
-                </m:sup>
-              </m:sSubSup>
-              <m:func>
-                <m:funcPr>
-                  <m:ctrlPr>
-                    <w:rPr>
-                      <w:rFonts w:ascii="Cambria Math" w:hAnsi="Cambria Math"/>
-                      <w:i/>
-                      <w:lang w:val="en-US"/>
-                    </w:rPr>
-                  </m:ctrlPr>
-                </m:funcPr>
-                <m:fName>
-                  <m:sSup>
-                    <m:sSupPr>
-                      <m:ctrlPr>
-                        <w:rPr>
-                          <w:rFonts w:ascii="Cambria Math" w:hAnsi="Cambria Math"/>
-                          <w:lang w:val="en-US"/>
-                        </w:rPr>
-                      </m:ctrlPr>
-                    </m:sSupPr>
-                    <m:e>
-                      <m:r>
-                        <m:rPr>
-                          <m:sty m:val="p"/>
-                        </m:rPr>
-                        <w:rPr>
-                          <w:rFonts w:ascii="Cambria Math" w:hAnsi="Cambria Math"/>
-                          <w:lang w:val="en-US"/>
-                        </w:rPr>
-                        <m:t>tan</m:t>
-                      </m:r>
-                    </m:e>
-                    <m:sup>
-                      <m:r>
-                        <m:rPr>
-                          <m:sty m:val="p"/>
-                        </m:rPr>
-                        <w:rPr>
-                          <w:rFonts w:ascii="Cambria Math" w:hAnsi="Cambria Math"/>
-                          <w:lang w:val="en-US"/>
-                        </w:rPr>
-                        <m:t>2</m:t>
-                      </m:r>
-                    </m:sup>
-                  </m:sSup>
-                </m:fName>
-                <m:e>
-                  <m:d>
-                    <m:dPr>
-                      <m:ctrlPr>
-                        <w:rPr>
-                          <w:rFonts w:ascii="Cambria Math" w:hAnsi="Cambria Math"/>
-                          <w:i/>
-                          <w:lang w:val="en-US"/>
-                        </w:rPr>
-                      </m:ctrlPr>
-                    </m:dPr>
-                    <m:e>
-                      <m:r>
-                        <w:rPr>
-                          <w:rFonts w:ascii="Cambria Math" w:hAnsi="Cambria Math"/>
-                          <w:lang w:val="en-US"/>
-                        </w:rPr>
-                        <m:t>δ</m:t>
-                      </m:r>
-                    </m:e>
-                  </m:d>
-                </m:e>
-              </m:func>
-              <m:func>
-                <m:funcPr>
-                  <m:ctrlPr>
-                    <w:rPr>
-                      <w:rFonts w:ascii="Cambria Math" w:hAnsi="Cambria Math"/>
-                      <w:i/>
-                      <w:lang w:val="en-US"/>
-                    </w:rPr>
-                  </m:ctrlPr>
-                </m:funcPr>
-                <m:fName>
-                  <m:sSup>
-                    <m:sSupPr>
-                      <m:ctrlPr>
-                        <w:rPr>
-                          <w:rFonts w:ascii="Cambria Math" w:hAnsi="Cambria Math"/>
-                          <w:lang w:val="en-US"/>
-                        </w:rPr>
-                      </m:ctrlPr>
-                    </m:sSupPr>
-                    <m:e>
-                      <m:r>
-                        <m:rPr>
-                          <m:sty m:val="p"/>
-                        </m:rPr>
-                        <w:rPr>
-                          <w:rFonts w:ascii="Cambria Math" w:hAnsi="Cambria Math"/>
-                          <w:lang w:val="en-US"/>
-                        </w:rPr>
-                        <m:t>sec</m:t>
-                      </m:r>
-                    </m:e>
-                    <m:sup>
-                      <m:r>
-                        <m:rPr>
-                          <m:sty m:val="p"/>
-                        </m:rPr>
-                        <w:rPr>
-                          <w:rFonts w:ascii="Cambria Math" w:hAnsi="Cambria Math"/>
-                          <w:lang w:val="en-US"/>
-                        </w:rPr>
-                        <m:t>2</m:t>
-                      </m:r>
-                    </m:sup>
-                  </m:sSup>
-                </m:fName>
-                <m:e>
-                  <m:d>
-                    <m:dPr>
-                      <m:ctrlPr>
-                        <w:rPr>
-                          <w:rFonts w:ascii="Cambria Math" w:hAnsi="Cambria Math"/>
-                          <w:i/>
-                          <w:lang w:val="en-US"/>
-                        </w:rPr>
-                      </m:ctrlPr>
-                    </m:dPr>
-                    <m:e>
-                      <m:r>
-                        <w:rPr>
-                          <w:rFonts w:ascii="Cambria Math" w:hAnsi="Cambria Math"/>
-                          <w:lang w:val="en-US"/>
-                        </w:rPr>
-                        <m:t>δ</m:t>
-                      </m:r>
-                    </m:e>
-                  </m:d>
-                </m:e>
-              </m:func>
-            </m:num>
-            <m:den>
-              <m:sSup>
-                <m:sSupPr>
-                  <m:ctrlPr>
-                    <w:rPr>
-                      <w:rFonts w:ascii="Cambria Math" w:hAnsi="Cambria Math"/>
-                      <w:i/>
-                      <w:lang w:val="en-US"/>
-                    </w:rPr>
-                  </m:ctrlPr>
-                </m:sSupPr>
-                <m:e>
-                  <m:d>
-                    <m:dPr>
-                      <m:ctrlPr>
-                        <w:rPr>
-                          <w:rFonts w:ascii="Cambria Math" w:hAnsi="Cambria Math"/>
-                          <w:i/>
-                          <w:lang w:val="en-US"/>
-                        </w:rPr>
-                      </m:ctrlPr>
-                    </m:dPr>
-                    <m:e>
-                      <m:sSup>
-                        <m:sSupPr>
-                          <m:ctrlPr>
-                            <w:rPr>
-                              <w:rFonts w:ascii="Cambria Math" w:hAnsi="Cambria Math"/>
-                              <w:i/>
-                              <w:lang w:val="en-US"/>
-                            </w:rPr>
-                          </m:ctrlPr>
-                        </m:sSupPr>
-                        <m:e>
-                          <m:r>
-                            <w:rPr>
-                              <w:rFonts w:ascii="Cambria Math" w:hAnsi="Cambria Math"/>
-                              <w:lang w:val="en-US"/>
-                            </w:rPr>
-                            <m:t>L</m:t>
-                          </m:r>
-                        </m:e>
-                        <m:sup>
-                          <m:r>
-                            <w:rPr>
-                              <w:rFonts w:ascii="Cambria Math" w:hAnsi="Cambria Math"/>
-                              <w:lang w:val="en-US"/>
-                            </w:rPr>
-                            <m:t>2</m:t>
-                          </m:r>
-                        </m:sup>
-                      </m:sSup>
-                      <m:r>
-                        <w:rPr>
-                          <w:rFonts w:ascii="Cambria Math" w:hAnsi="Cambria Math"/>
-                          <w:lang w:val="en-US"/>
-                        </w:rPr>
-                        <m:t>+</m:t>
-                      </m:r>
-                      <m:sSubSup>
-                        <m:sSubSupPr>
-                          <m:ctrlPr>
-                            <w:rPr>
-                              <w:rFonts w:ascii="Cambria Math" w:hAnsi="Cambria Math"/>
-                              <w:i/>
-                              <w:lang w:val="en-US"/>
-                            </w:rPr>
-                          </m:ctrlPr>
-                        </m:sSubSupPr>
-                        <m:e>
-                          <m:r>
-                            <w:rPr>
-                              <w:rFonts w:ascii="Cambria Math" w:hAnsi="Cambria Math"/>
-                              <w:lang w:val="en-US"/>
-                            </w:rPr>
-                            <m:t>L</m:t>
-                          </m:r>
-                        </m:e>
-                        <m:sub>
-                          <m:r>
-                            <w:rPr>
-                              <w:rFonts w:ascii="Cambria Math" w:hAnsi="Cambria Math"/>
-                              <w:lang w:val="en-US"/>
-                            </w:rPr>
-                            <m:t>r</m:t>
-                          </m:r>
-                        </m:sub>
-                        <m:sup>
-                          <m:r>
-                            <w:rPr>
-                              <w:rFonts w:ascii="Cambria Math" w:hAnsi="Cambria Math"/>
-                              <w:lang w:val="en-US"/>
-                            </w:rPr>
-                            <m:t>2</m:t>
-                          </m:r>
-                        </m:sup>
-                      </m:sSubSup>
-                      <m:func>
-                        <m:funcPr>
-                          <m:ctrlPr>
-                            <w:rPr>
-                              <w:rFonts w:ascii="Cambria Math" w:hAnsi="Cambria Math"/>
-                              <w:i/>
-                              <w:lang w:val="en-US"/>
-                            </w:rPr>
-                          </m:ctrlPr>
-                        </m:funcPr>
-                        <m:fName>
-                          <m:sSup>
-                            <m:sSupPr>
-                              <m:ctrlPr>
-                                <w:rPr>
-                                  <w:rFonts w:ascii="Cambria Math" w:hAnsi="Cambria Math"/>
-                                  <w:lang w:val="en-US"/>
-                                </w:rPr>
-                              </m:ctrlPr>
-                            </m:sSupPr>
-                            <m:e>
-                              <m:r>
-                                <m:rPr>
-                                  <m:sty m:val="p"/>
-                                </m:rPr>
-                                <w:rPr>
-                                  <w:rFonts w:ascii="Cambria Math" w:hAnsi="Cambria Math"/>
-                                  <w:lang w:val="en-US"/>
-                                </w:rPr>
-                                <m:t>tan</m:t>
-                              </m:r>
-                            </m:e>
-                            <m:sup>
-                              <m:r>
-                                <m:rPr>
-                                  <m:sty m:val="p"/>
-                                </m:rPr>
-                                <w:rPr>
-                                  <w:rFonts w:ascii="Cambria Math" w:hAnsi="Cambria Math"/>
-                                  <w:lang w:val="en-US"/>
-                                </w:rPr>
-                                <m:t>2</m:t>
-                              </m:r>
-                            </m:sup>
-                          </m:sSup>
-                        </m:fName>
-                        <m:e>
-                          <m:r>
-                            <w:rPr>
-                              <w:rFonts w:ascii="Cambria Math" w:hAnsi="Cambria Math"/>
-                              <w:lang w:val="en-US"/>
-                            </w:rPr>
-                            <m:t>δ</m:t>
-                          </m:r>
-                        </m:e>
-                      </m:func>
-                    </m:e>
-                  </m:d>
-                </m:e>
-                <m:sup>
-                  <m:r>
-                    <w:rPr>
-                      <w:rFonts w:ascii="Cambria Math" w:hAnsi="Cambria Math"/>
-                      <w:lang w:val="en-US"/>
-                    </w:rPr>
-                    <m:t>2</m:t>
-                  </m:r>
-                </m:sup>
-              </m:sSup>
-            </m:den>
-          </m:f>
-          <m:r>
-            <w:rPr>
-              <w:rFonts w:ascii="Cambria Math" w:hAnsi="Cambria Math"/>
-              <w:lang w:val="en-US"/>
-            </w:rPr>
-            <m:t>v</m:t>
-          </m:r>
-          <m:acc>
-            <m:accPr>
-              <m:chr m:val="̇"/>
-              <m:ctrlPr>
-                <w:rPr>
-                  <w:rFonts w:ascii="Cambria Math" w:hAnsi="Cambria Math"/>
-                  <w:i/>
-                  <w:lang w:val="en-US"/>
-                </w:rPr>
-              </m:ctrlPr>
-            </m:accPr>
-            <m:e>
-              <m:r>
-                <w:rPr>
-                  <w:rFonts w:ascii="Cambria Math" w:hAnsi="Cambria Math"/>
-                  <w:lang w:val="en-US"/>
-                </w:rPr>
-                <m:t>δ</m:t>
-              </m:r>
-            </m:e>
-          </m:acc>
-        </m:oMath>
-      </m:oMathPara>
-    </w:p>
-    <w:p>
-      <w:pPr>
-        <w:rPr>
-          <w:lang w:val="en-US"/>
-        </w:rPr>
-      </w:pPr>
-      <m:oMathPara>
-        <m:oMath>
-          <m:r>
-            <w:rPr>
-              <w:rFonts w:ascii="Cambria Math" w:hAnsi="Cambria Math"/>
-              <w:lang w:val="en-US"/>
-            </w:rPr>
-            <m:t>=L</m:t>
-          </m:r>
-          <m:func>
-            <m:funcPr>
-              <m:ctrlPr>
-                <w:rPr>
-                  <w:rFonts w:ascii="Cambria Math" w:hAnsi="Cambria Math"/>
-                  <w:i/>
-                  <w:lang w:val="en-US"/>
-                </w:rPr>
-              </m:ctrlPr>
-            </m:funcPr>
-            <m:fName>
-              <m:sSup>
-                <m:sSupPr>
-                  <m:ctrlPr>
-                    <w:rPr>
-                      <w:rFonts w:ascii="Cambria Math" w:hAnsi="Cambria Math"/>
-                      <w:lang w:val="en-US"/>
-                    </w:rPr>
-                  </m:ctrlPr>
-                </m:sSupPr>
-                <m:e>
-                  <m:r>
-                    <m:rPr>
-                      <m:sty m:val="p"/>
-                    </m:rPr>
-                    <w:rPr>
-                      <w:rFonts w:ascii="Cambria Math" w:hAnsi="Cambria Math"/>
-                      <w:lang w:val="en-US"/>
-                    </w:rPr>
-                    <m:t>sec</m:t>
-                  </m:r>
-                </m:e>
-                <m:sup>
-                  <m:r>
-                    <m:rPr>
-                      <m:sty m:val="p"/>
-                    </m:rPr>
-                    <w:rPr>
-                      <w:rFonts w:ascii="Cambria Math" w:hAnsi="Cambria Math"/>
-                      <w:lang w:val="en-US"/>
-                    </w:rPr>
-                    <m:t>2</m:t>
-                  </m:r>
-                </m:sup>
-              </m:sSup>
-            </m:fName>
-            <m:e>
-              <m:d>
-                <m:dPr>
-                  <m:ctrlPr>
-                    <w:rPr>
-                      <w:rFonts w:ascii="Cambria Math" w:hAnsi="Cambria Math"/>
-                      <w:i/>
-                      <w:lang w:val="en-US"/>
-                    </w:rPr>
-                  </m:ctrlPr>
-                </m:dPr>
-                <m:e>
-                  <m:r>
-                    <w:rPr>
-                      <w:rFonts w:ascii="Cambria Math" w:hAnsi="Cambria Math"/>
-                      <w:lang w:val="en-US"/>
-                    </w:rPr>
-                    <m:t>δ</m:t>
-                  </m:r>
-                </m:e>
-              </m:d>
-            </m:e>
-          </m:func>
-          <m:f>
-            <m:fPr>
-              <m:ctrlPr>
-                <w:rPr>
-                  <w:rFonts w:ascii="Cambria Math" w:hAnsi="Cambria Math"/>
-                  <w:i/>
-                  <w:lang w:val="en-US"/>
-                </w:rPr>
-              </m:ctrlPr>
-            </m:fPr>
-            <m:num>
-              <m:sSup>
-                <m:sSupPr>
-                  <m:ctrlPr>
-                    <w:rPr>
-                      <w:rFonts w:ascii="Cambria Math" w:hAnsi="Cambria Math"/>
-                      <w:i/>
-                      <w:lang w:val="en-US"/>
-                    </w:rPr>
-                  </m:ctrlPr>
-                </m:sSupPr>
-                <m:e>
-                  <m:r>
-                    <w:rPr>
-                      <w:rFonts w:ascii="Cambria Math" w:hAnsi="Cambria Math"/>
-                      <w:lang w:val="en-US"/>
-                    </w:rPr>
-                    <m:t>L</m:t>
-                  </m:r>
-                </m:e>
-                <m:sup>
-                  <m:r>
-                    <w:rPr>
-                      <w:rFonts w:ascii="Cambria Math" w:hAnsi="Cambria Math"/>
-                      <w:lang w:val="en-US"/>
-                    </w:rPr>
-                    <m:t>2</m:t>
-                  </m:r>
-                </m:sup>
-              </m:sSup>
-              <m:r>
-                <w:rPr>
-                  <w:rFonts w:ascii="Cambria Math" w:hAnsi="Cambria Math"/>
-                  <w:lang w:val="en-US"/>
-                </w:rPr>
-                <m:t>+</m:t>
-              </m:r>
-              <m:sSubSup>
-                <m:sSubSupPr>
-                  <m:ctrlPr>
-                    <w:rPr>
-                      <w:rFonts w:ascii="Cambria Math" w:hAnsi="Cambria Math"/>
-                      <w:i/>
-                      <w:lang w:val="en-US"/>
-                    </w:rPr>
-                  </m:ctrlPr>
-                </m:sSubSupPr>
-                <m:e>
-                  <m:r>
-                    <w:rPr>
-                      <w:rFonts w:ascii="Cambria Math" w:hAnsi="Cambria Math"/>
-                      <w:lang w:val="en-US"/>
-                    </w:rPr>
-                    <m:t>L</m:t>
-                  </m:r>
-                </m:e>
-                <m:sub>
-                  <m:r>
-                    <w:rPr>
-                      <w:rFonts w:ascii="Cambria Math" w:hAnsi="Cambria Math"/>
-                      <w:lang w:val="en-US"/>
-                    </w:rPr>
-                    <m:t>r</m:t>
-                  </m:r>
-                </m:sub>
-                <m:sup>
-                  <m:r>
-                    <w:rPr>
-                      <w:rFonts w:ascii="Cambria Math" w:hAnsi="Cambria Math"/>
-                      <w:lang w:val="en-US"/>
-                    </w:rPr>
-                    <m:t>2</m:t>
-                  </m:r>
-                </m:sup>
-              </m:sSubSup>
-              <m:func>
-                <m:funcPr>
-                  <m:ctrlPr>
-                    <w:rPr>
-                      <w:rFonts w:ascii="Cambria Math" w:hAnsi="Cambria Math"/>
-                      <w:i/>
-                      <w:lang w:val="en-US"/>
-                    </w:rPr>
-                  </m:ctrlPr>
-                </m:funcPr>
-                <m:fName>
-                  <m:sSup>
-                    <m:sSupPr>
-                      <m:ctrlPr>
-                        <w:rPr>
-                          <w:rFonts w:ascii="Cambria Math" w:hAnsi="Cambria Math"/>
-                          <w:lang w:val="en-US"/>
-                        </w:rPr>
-                      </m:ctrlPr>
-                    </m:sSupPr>
-                    <m:e>
-                      <m:r>
-                        <m:rPr>
-                          <m:sty m:val="p"/>
-                        </m:rPr>
-                        <w:rPr>
-                          <w:rFonts w:ascii="Cambria Math" w:hAnsi="Cambria Math"/>
-                          <w:lang w:val="en-US"/>
-                        </w:rPr>
-                        <m:t>tan</m:t>
-                      </m:r>
-                    </m:e>
-                    <m:sup>
-                      <m:r>
-                        <m:rPr>
-                          <m:sty m:val="p"/>
-                        </m:rPr>
-                        <w:rPr>
-                          <w:rFonts w:ascii="Cambria Math" w:hAnsi="Cambria Math"/>
-                          <w:lang w:val="en-US"/>
-                        </w:rPr>
-                        <m:t>2</m:t>
-                      </m:r>
-                    </m:sup>
-                  </m:sSup>
-                </m:fName>
-                <m:e>
-                  <m:d>
-                    <m:dPr>
-                      <m:ctrlPr>
-                        <w:rPr>
-                          <w:rFonts w:ascii="Cambria Math" w:hAnsi="Cambria Math"/>
-                          <w:i/>
-                          <w:lang w:val="en-US"/>
-                        </w:rPr>
-                      </m:ctrlPr>
-                    </m:dPr>
-                    <m:e>
-                      <m:r>
-                        <w:rPr>
-                          <w:rFonts w:ascii="Cambria Math" w:hAnsi="Cambria Math"/>
-                          <w:lang w:val="en-US"/>
-                        </w:rPr>
-                        <m:t>δ</m:t>
-                      </m:r>
-                    </m:e>
-                  </m:d>
-                </m:e>
-              </m:func>
-              <m:r>
-                <w:rPr>
-                  <w:rFonts w:ascii="Cambria Math" w:hAnsi="Cambria Math"/>
-                  <w:lang w:val="en-US"/>
-                </w:rPr>
-                <m:t>-2</m:t>
-              </m:r>
-              <m:sSubSup>
-                <m:sSubSupPr>
-                  <m:ctrlPr>
-                    <w:rPr>
-                      <w:rFonts w:ascii="Cambria Math" w:hAnsi="Cambria Math"/>
-                      <w:i/>
-                      <w:lang w:val="en-US"/>
-                    </w:rPr>
-                  </m:ctrlPr>
-                </m:sSubSupPr>
-                <m:e>
-                  <m:r>
-                    <w:rPr>
-                      <w:rFonts w:ascii="Cambria Math" w:hAnsi="Cambria Math"/>
-                      <w:lang w:val="en-US"/>
-                    </w:rPr>
-                    <m:t>L</m:t>
-                  </m:r>
-                </m:e>
-                <m:sub>
-                  <m:r>
-                    <w:rPr>
-                      <w:rFonts w:ascii="Cambria Math" w:hAnsi="Cambria Math"/>
-                      <w:lang w:val="en-US"/>
-                    </w:rPr>
-                    <m:t>r</m:t>
-                  </m:r>
-                </m:sub>
-                <m:sup>
-                  <m:r>
-                    <w:rPr>
-                      <w:rFonts w:ascii="Cambria Math" w:hAnsi="Cambria Math"/>
-                      <w:lang w:val="en-US"/>
-                    </w:rPr>
-                    <m:t>2</m:t>
-                  </m:r>
-                </m:sup>
-              </m:sSubSup>
-              <m:func>
-                <m:funcPr>
-                  <m:ctrlPr>
-                    <w:rPr>
-                      <w:rFonts w:ascii="Cambria Math" w:hAnsi="Cambria Math"/>
-                      <w:i/>
-                      <w:lang w:val="en-US"/>
-                    </w:rPr>
-                  </m:ctrlPr>
-                </m:funcPr>
-                <m:fName>
-                  <m:sSup>
-                    <m:sSupPr>
-                      <m:ctrlPr>
-                        <w:rPr>
-                          <w:rFonts w:ascii="Cambria Math" w:hAnsi="Cambria Math"/>
-                          <w:lang w:val="en-US"/>
-                        </w:rPr>
-                      </m:ctrlPr>
-                    </m:sSupPr>
-                    <m:e>
-                      <m:r>
-                        <m:rPr>
-                          <m:sty m:val="p"/>
-                        </m:rPr>
-                        <w:rPr>
-                          <w:rFonts w:ascii="Cambria Math" w:hAnsi="Cambria Math"/>
-                          <w:lang w:val="en-US"/>
-                        </w:rPr>
-                        <m:t>tan</m:t>
-                      </m:r>
-                    </m:e>
-                    <m:sup>
-                      <m:r>
-                        <m:rPr>
-                          <m:sty m:val="p"/>
-                        </m:rPr>
-                        <w:rPr>
-                          <w:rFonts w:ascii="Cambria Math" w:hAnsi="Cambria Math"/>
-                          <w:lang w:val="en-US"/>
-                        </w:rPr>
-                        <m:t>2</m:t>
-                      </m:r>
-                    </m:sup>
-                  </m:sSup>
-                </m:fName>
-                <m:e>
-                  <m:d>
-                    <m:dPr>
-                      <m:ctrlPr>
-                        <w:rPr>
-                          <w:rFonts w:ascii="Cambria Math" w:hAnsi="Cambria Math"/>
-                          <w:i/>
-                          <w:lang w:val="en-US"/>
-                        </w:rPr>
-                      </m:ctrlPr>
-                    </m:dPr>
-                    <m:e>
-                      <m:r>
-                        <w:rPr>
-                          <w:rFonts w:ascii="Cambria Math" w:hAnsi="Cambria Math"/>
-                          <w:lang w:val="en-US"/>
-                        </w:rPr>
-                        <m:t>δ</m:t>
-                      </m:r>
-                    </m:e>
-                  </m:d>
-                </m:e>
-              </m:func>
-            </m:num>
-            <m:den>
-              <m:sSup>
-                <m:sSupPr>
-                  <m:ctrlPr>
-                    <w:rPr>
-                      <w:rFonts w:ascii="Cambria Math" w:hAnsi="Cambria Math"/>
-                      <w:i/>
-                      <w:lang w:val="en-US"/>
-                    </w:rPr>
-                  </m:ctrlPr>
-                </m:sSupPr>
-                <m:e>
-                  <m:d>
-                    <m:dPr>
-                      <m:ctrlPr>
-                        <w:rPr>
-                          <w:rFonts w:ascii="Cambria Math" w:hAnsi="Cambria Math"/>
-                          <w:i/>
-                          <w:lang w:val="en-US"/>
-                        </w:rPr>
-                      </m:ctrlPr>
-                    </m:dPr>
-                    <m:e>
-                      <m:sSup>
-                        <m:sSupPr>
-                          <m:ctrlPr>
-                            <w:rPr>
-                              <w:rFonts w:ascii="Cambria Math" w:hAnsi="Cambria Math"/>
-                              <w:i/>
-                              <w:lang w:val="en-US"/>
-                            </w:rPr>
-                          </m:ctrlPr>
-                        </m:sSupPr>
-                        <m:e>
-                          <m:r>
-                            <w:rPr>
-                              <w:rFonts w:ascii="Cambria Math" w:hAnsi="Cambria Math"/>
-                              <w:lang w:val="en-US"/>
-                            </w:rPr>
-                            <m:t>L</m:t>
-                          </m:r>
-                        </m:e>
-                        <m:sup>
-                          <m:r>
-                            <w:rPr>
-                              <w:rFonts w:ascii="Cambria Math" w:hAnsi="Cambria Math"/>
-                              <w:lang w:val="en-US"/>
-                            </w:rPr>
-                            <m:t>2</m:t>
-                          </m:r>
-                        </m:sup>
-                      </m:sSup>
-                      <m:r>
-                        <w:rPr>
-                          <w:rFonts w:ascii="Cambria Math" w:hAnsi="Cambria Math"/>
-                          <w:lang w:val="en-US"/>
-                        </w:rPr>
-                        <m:t>+</m:t>
-                      </m:r>
-                      <m:sSubSup>
-                        <m:sSubSupPr>
-                          <m:ctrlPr>
-                            <w:rPr>
-                              <w:rFonts w:ascii="Cambria Math" w:hAnsi="Cambria Math"/>
-                              <w:i/>
-                              <w:lang w:val="en-US"/>
-                            </w:rPr>
-                          </m:ctrlPr>
-                        </m:sSubSupPr>
-                        <m:e>
-                          <m:r>
-                            <w:rPr>
-                              <w:rFonts w:ascii="Cambria Math" w:hAnsi="Cambria Math"/>
-                              <w:lang w:val="en-US"/>
-                            </w:rPr>
-                            <m:t>L</m:t>
-                          </m:r>
-                        </m:e>
-                        <m:sub>
-                          <m:r>
-                            <w:rPr>
-                              <w:rFonts w:ascii="Cambria Math" w:hAnsi="Cambria Math"/>
-                              <w:lang w:val="en-US"/>
-                            </w:rPr>
-                            <m:t>r</m:t>
-                          </m:r>
-                        </m:sub>
-                        <m:sup>
-                          <m:r>
-                            <w:rPr>
-                              <w:rFonts w:ascii="Cambria Math" w:hAnsi="Cambria Math"/>
-                              <w:lang w:val="en-US"/>
-                            </w:rPr>
-                            <m:t>2</m:t>
-                          </m:r>
-                        </m:sup>
-                      </m:sSubSup>
-                      <m:func>
-                        <m:funcPr>
-                          <m:ctrlPr>
-                            <w:rPr>
-                              <w:rFonts w:ascii="Cambria Math" w:hAnsi="Cambria Math"/>
-                              <w:i/>
-                              <w:lang w:val="en-US"/>
-                            </w:rPr>
-                          </m:ctrlPr>
-                        </m:funcPr>
-                        <m:fName>
-                          <m:sSup>
-                            <m:sSupPr>
-                              <m:ctrlPr>
-                                <w:rPr>
-                                  <w:rFonts w:ascii="Cambria Math" w:hAnsi="Cambria Math"/>
-                                  <w:lang w:val="en-US"/>
-                                </w:rPr>
-                              </m:ctrlPr>
-                            </m:sSupPr>
-                            <m:e>
-                              <m:r>
-                                <m:rPr>
-                                  <m:sty m:val="p"/>
-                                </m:rPr>
-                                <w:rPr>
-                                  <w:rFonts w:ascii="Cambria Math" w:hAnsi="Cambria Math"/>
-                                  <w:lang w:val="en-US"/>
-                                </w:rPr>
-                                <m:t>tan</m:t>
-                              </m:r>
-                            </m:e>
-                            <m:sup>
-                              <m:r>
-                                <m:rPr>
-                                  <m:sty m:val="p"/>
-                                </m:rPr>
-                                <w:rPr>
-                                  <w:rFonts w:ascii="Cambria Math" w:hAnsi="Cambria Math"/>
-                                  <w:lang w:val="en-US"/>
-                                </w:rPr>
-                                <m:t>2</m:t>
-                              </m:r>
-                            </m:sup>
-                          </m:sSup>
-                        </m:fName>
-                        <m:e>
-                          <m:r>
-                            <w:rPr>
-                              <w:rFonts w:ascii="Cambria Math" w:hAnsi="Cambria Math"/>
-                              <w:lang w:val="en-US"/>
-                            </w:rPr>
-                            <m:t>δ</m:t>
-                          </m:r>
-                        </m:e>
-                      </m:func>
-                    </m:e>
-                  </m:d>
-                </m:e>
-                <m:sup>
-                  <m:r>
-                    <w:rPr>
-                      <w:rFonts w:ascii="Cambria Math" w:hAnsi="Cambria Math"/>
-                      <w:lang w:val="en-US"/>
-                    </w:rPr>
-                    <m:t>2</m:t>
-                  </m:r>
-                </m:sup>
-              </m:sSup>
-            </m:den>
-          </m:f>
-          <m:r>
-            <w:rPr>
-              <w:rFonts w:ascii="Cambria Math" w:hAnsi="Cambria Math"/>
-              <w:lang w:val="en-US"/>
-            </w:rPr>
-            <m:t>v</m:t>
-          </m:r>
-          <m:acc>
-            <m:accPr>
-              <m:chr m:val="̇"/>
-              <m:ctrlPr>
-                <w:rPr>
-                  <w:rFonts w:ascii="Cambria Math" w:hAnsi="Cambria Math"/>
-                  <w:i/>
-                  <w:lang w:val="en-US"/>
-                </w:rPr>
-              </m:ctrlPr>
-            </m:accPr>
-            <m:e>
-              <m:r>
-                <w:rPr>
-                  <w:rFonts w:ascii="Cambria Math" w:hAnsi="Cambria Math"/>
-                  <w:lang w:val="en-US"/>
-                </w:rPr>
-                <m:t>δ</m:t>
-              </m:r>
-            </m:e>
-          </m:acc>
-        </m:oMath>
-      </m:oMathPara>
-    </w:p>
-    <w:p>
-      <w:pPr>
-        <w:rPr>
-          <w:lang w:val="en-US"/>
-        </w:rPr>
-      </w:pPr>
-      <m:oMathPara>
-        <m:oMath>
-          <m:r>
-            <w:rPr>
-              <w:rFonts w:ascii="Cambria Math" w:hAnsi="Cambria Math"/>
-              <w:lang w:val="en-US"/>
-            </w:rPr>
-            <m:t>=L</m:t>
-          </m:r>
-          <m:f>
-            <m:fPr>
-              <m:ctrlPr>
-                <w:rPr>
-                  <w:rFonts w:ascii="Cambria Math" w:hAnsi="Cambria Math"/>
-                  <w:i/>
-                  <w:lang w:val="en-US"/>
-                </w:rPr>
-              </m:ctrlPr>
-            </m:fPr>
-            <m:num>
-              <m:sSup>
-                <m:sSupPr>
-                  <m:ctrlPr>
-                    <w:rPr>
-                      <w:rFonts w:ascii="Cambria Math" w:hAnsi="Cambria Math"/>
-                      <w:i/>
-                      <w:lang w:val="en-US"/>
-                    </w:rPr>
-                  </m:ctrlPr>
-                </m:sSupPr>
-                <m:e>
-                  <m:r>
-                    <w:rPr>
-                      <w:rFonts w:ascii="Cambria Math" w:hAnsi="Cambria Math"/>
-                      <w:lang w:val="en-US"/>
-                    </w:rPr>
-                    <m:t>L</m:t>
-                  </m:r>
-                </m:e>
-                <m:sup>
-                  <m:r>
-                    <w:rPr>
-                      <w:rFonts w:ascii="Cambria Math" w:hAnsi="Cambria Math"/>
-                      <w:lang w:val="en-US"/>
-                    </w:rPr>
-                    <m:t>2</m:t>
-                  </m:r>
-                </m:sup>
-              </m:sSup>
-              <m:r>
-                <w:rPr>
-                  <w:rFonts w:ascii="Cambria Math" w:hAnsi="Cambria Math"/>
-                  <w:lang w:val="en-US"/>
-                </w:rPr>
-                <m:t>-</m:t>
-              </m:r>
-              <m:sSubSup>
-                <m:sSubSupPr>
-                  <m:ctrlPr>
-                    <w:rPr>
-                      <w:rFonts w:ascii="Cambria Math" w:hAnsi="Cambria Math"/>
-                      <w:i/>
-                      <w:lang w:val="en-US"/>
-                    </w:rPr>
-                  </m:ctrlPr>
-                </m:sSubSupPr>
-                <m:e>
-                  <m:r>
-                    <w:rPr>
-                      <w:rFonts w:ascii="Cambria Math" w:hAnsi="Cambria Math"/>
-                      <w:lang w:val="en-US"/>
-                    </w:rPr>
-                    <m:t>L</m:t>
-                  </m:r>
-                </m:e>
-                <m:sub>
-                  <m:r>
-                    <w:rPr>
-                      <w:rFonts w:ascii="Cambria Math" w:hAnsi="Cambria Math"/>
-                      <w:lang w:val="en-US"/>
-                    </w:rPr>
-                    <m:t>r</m:t>
-                  </m:r>
-                </m:sub>
-                <m:sup>
-                  <m:r>
-                    <w:rPr>
-                      <w:rFonts w:ascii="Cambria Math" w:hAnsi="Cambria Math"/>
-                      <w:lang w:val="en-US"/>
-                    </w:rPr>
-                    <m:t>2</m:t>
-                  </m:r>
-                </m:sup>
-              </m:sSubSup>
-              <m:func>
-                <m:funcPr>
-                  <m:ctrlPr>
-                    <w:rPr>
-                      <w:rFonts w:ascii="Cambria Math" w:hAnsi="Cambria Math"/>
-                      <w:i/>
-                      <w:lang w:val="en-US"/>
-                    </w:rPr>
-                  </m:ctrlPr>
-                </m:funcPr>
-                <m:fName>
-                  <m:sSup>
-                    <m:sSupPr>
-                      <m:ctrlPr>
-                        <w:rPr>
-                          <w:rFonts w:ascii="Cambria Math" w:hAnsi="Cambria Math"/>
-                          <w:lang w:val="en-US"/>
-                        </w:rPr>
-                      </m:ctrlPr>
-                    </m:sSupPr>
-                    <m:e>
-                      <m:r>
-                        <m:rPr>
-                          <m:sty m:val="p"/>
-                        </m:rPr>
-                        <w:rPr>
-                          <w:rFonts w:ascii="Cambria Math" w:hAnsi="Cambria Math"/>
-                          <w:lang w:val="en-US"/>
-                        </w:rPr>
-                        <m:t>tan</m:t>
-                      </m:r>
-                    </m:e>
-                    <m:sup>
-                      <m:r>
-                        <m:rPr>
-                          <m:sty m:val="p"/>
-                        </m:rPr>
-                        <w:rPr>
-                          <w:rFonts w:ascii="Cambria Math" w:hAnsi="Cambria Math"/>
-                          <w:lang w:val="en-US"/>
-                        </w:rPr>
-                        <m:t>2</m:t>
-                      </m:r>
-                    </m:sup>
-                  </m:sSup>
-                </m:fName>
-                <m:e>
-                  <m:d>
-                    <m:dPr>
-                      <m:ctrlPr>
-                        <w:rPr>
-                          <w:rFonts w:ascii="Cambria Math" w:hAnsi="Cambria Math"/>
-                          <w:i/>
-                          <w:lang w:val="en-US"/>
-                        </w:rPr>
-                      </m:ctrlPr>
-                    </m:dPr>
-                    <m:e>
-                      <m:r>
-                        <w:rPr>
-                          <w:rFonts w:ascii="Cambria Math" w:hAnsi="Cambria Math"/>
-                          <w:lang w:val="en-US"/>
-                        </w:rPr>
-                        <m:t>δ</m:t>
-                      </m:r>
-                    </m:e>
-                  </m:d>
-                </m:e>
-              </m:func>
-            </m:num>
-            <m:den>
-              <m:sSup>
-                <m:sSupPr>
-                  <m:ctrlPr>
-                    <w:rPr>
-                      <w:rFonts w:ascii="Cambria Math" w:hAnsi="Cambria Math"/>
-                      <w:i/>
-                      <w:lang w:val="en-US"/>
-                    </w:rPr>
-                  </m:ctrlPr>
-                </m:sSupPr>
-                <m:e>
-                  <m:d>
-                    <m:dPr>
-                      <m:ctrlPr>
-                        <w:rPr>
-                          <w:rFonts w:ascii="Cambria Math" w:hAnsi="Cambria Math"/>
-                          <w:i/>
-                          <w:lang w:val="en-US"/>
-                        </w:rPr>
-                      </m:ctrlPr>
-                    </m:dPr>
-                    <m:e>
-                      <m:sSup>
-                        <m:sSupPr>
-                          <m:ctrlPr>
-                            <w:rPr>
-                              <w:rFonts w:ascii="Cambria Math" w:hAnsi="Cambria Math"/>
-                              <w:i/>
-                              <w:lang w:val="en-US"/>
-                            </w:rPr>
-                          </m:ctrlPr>
-                        </m:sSupPr>
-                        <m:e>
-                          <m:r>
-                            <w:rPr>
-                              <w:rFonts w:ascii="Cambria Math" w:hAnsi="Cambria Math"/>
-                              <w:lang w:val="en-US"/>
-                            </w:rPr>
-                            <m:t>L</m:t>
-                          </m:r>
-                        </m:e>
-                        <m:sup>
-                          <m:r>
-                            <w:rPr>
-                              <w:rFonts w:ascii="Cambria Math" w:hAnsi="Cambria Math"/>
-                              <w:lang w:val="en-US"/>
-                            </w:rPr>
-                            <m:t>2</m:t>
-                          </m:r>
-                        </m:sup>
-                      </m:sSup>
-                      <m:r>
-                        <w:rPr>
-                          <w:rFonts w:ascii="Cambria Math" w:hAnsi="Cambria Math"/>
-                          <w:lang w:val="en-US"/>
-                        </w:rPr>
-                        <m:t>+</m:t>
-                      </m:r>
-                      <m:sSubSup>
-                        <m:sSubSupPr>
-                          <m:ctrlPr>
-                            <w:rPr>
-                              <w:rFonts w:ascii="Cambria Math" w:hAnsi="Cambria Math"/>
-                              <w:i/>
-                              <w:lang w:val="en-US"/>
-                            </w:rPr>
-                          </m:ctrlPr>
-                        </m:sSubSupPr>
-                        <m:e>
-                          <m:r>
-                            <w:rPr>
-                              <w:rFonts w:ascii="Cambria Math" w:hAnsi="Cambria Math"/>
-                              <w:lang w:val="en-US"/>
-                            </w:rPr>
-                            <m:t>L</m:t>
-                          </m:r>
-                        </m:e>
-                        <m:sub>
-                          <m:r>
-                            <w:rPr>
-                              <w:rFonts w:ascii="Cambria Math" w:hAnsi="Cambria Math"/>
-                              <w:lang w:val="en-US"/>
-                            </w:rPr>
-                            <m:t>r</m:t>
-                          </m:r>
-                        </m:sub>
-                        <m:sup>
-                          <m:r>
-                            <w:rPr>
-                              <w:rFonts w:ascii="Cambria Math" w:hAnsi="Cambria Math"/>
-                              <w:lang w:val="en-US"/>
-                            </w:rPr>
-                            <m:t>2</m:t>
-                          </m:r>
-                        </m:sup>
-                      </m:sSubSup>
-                      <m:func>
-                        <m:funcPr>
-                          <m:ctrlPr>
-                            <w:rPr>
-                              <w:rFonts w:ascii="Cambria Math" w:hAnsi="Cambria Math"/>
-                              <w:i/>
-                              <w:lang w:val="en-US"/>
-                            </w:rPr>
-                          </m:ctrlPr>
-                        </m:funcPr>
-                        <m:fName>
-                          <m:sSup>
-                            <m:sSupPr>
-                              <m:ctrlPr>
-                                <w:rPr>
-                                  <w:rFonts w:ascii="Cambria Math" w:hAnsi="Cambria Math"/>
-                                  <w:lang w:val="en-US"/>
-                                </w:rPr>
-                              </m:ctrlPr>
-                            </m:sSupPr>
-                            <m:e>
-                              <m:r>
-                                <m:rPr>
-                                  <m:sty m:val="p"/>
-                                </m:rPr>
-                                <w:rPr>
-                                  <w:rFonts w:ascii="Cambria Math" w:hAnsi="Cambria Math"/>
-                                  <w:lang w:val="en-US"/>
-                                </w:rPr>
-                                <m:t>tan</m:t>
-                              </m:r>
-                            </m:e>
-                            <m:sup>
-                              <m:r>
-                                <m:rPr>
-                                  <m:sty m:val="p"/>
-                                </m:rPr>
-                                <w:rPr>
-                                  <w:rFonts w:ascii="Cambria Math" w:hAnsi="Cambria Math"/>
-                                  <w:lang w:val="en-US"/>
-                                </w:rPr>
-                                <m:t>2</m:t>
-                              </m:r>
-                            </m:sup>
-                          </m:sSup>
-                        </m:fName>
-                        <m:e>
-                          <m:r>
-                            <w:rPr>
-                              <w:rFonts w:ascii="Cambria Math" w:hAnsi="Cambria Math"/>
-                              <w:lang w:val="en-US"/>
-                            </w:rPr>
-                            <m:t>δ</m:t>
-                          </m:r>
-                        </m:e>
-                      </m:func>
-                    </m:e>
-                  </m:d>
-                </m:e>
-                <m:sup>
-                  <m:r>
-                    <w:rPr>
-                      <w:rFonts w:ascii="Cambria Math" w:hAnsi="Cambria Math"/>
-                      <w:lang w:val="en-US"/>
-                    </w:rPr>
-                    <m:t>2</m:t>
-                  </m:r>
-                </m:sup>
-              </m:sSup>
-              <m:func>
-                <m:funcPr>
-                  <m:ctrlPr>
-                    <w:rPr>
-                      <w:rFonts w:ascii="Cambria Math" w:hAnsi="Cambria Math"/>
-                      <w:i/>
-                      <w:lang w:val="en-US"/>
-                    </w:rPr>
-                  </m:ctrlPr>
-                </m:funcPr>
-                <m:fName>
-                  <m:sSup>
-                    <m:sSupPr>
-                      <m:ctrlPr>
-                        <w:rPr>
-                          <w:rFonts w:ascii="Cambria Math" w:hAnsi="Cambria Math"/>
-                          <w:lang w:val="en-US"/>
-                        </w:rPr>
-                      </m:ctrlPr>
-                    </m:sSupPr>
-                    <m:e>
-                      <m:r>
-                        <m:rPr>
-                          <m:sty m:val="p"/>
-                        </m:rPr>
-                        <w:rPr>
-                          <w:rFonts w:ascii="Cambria Math" w:hAnsi="Cambria Math"/>
-                          <w:lang w:val="en-US"/>
-                        </w:rPr>
-                        <m:t>cos</m:t>
-                      </m:r>
-                    </m:e>
-                    <m:sup>
-                      <m:r>
-                        <m:rPr>
-                          <m:sty m:val="p"/>
-                        </m:rPr>
-                        <w:rPr>
-                          <w:rFonts w:ascii="Cambria Math" w:hAnsi="Cambria Math"/>
-                          <w:lang w:val="en-US"/>
-                        </w:rPr>
-                        <m:t>2</m:t>
-                      </m:r>
-                    </m:sup>
-                  </m:sSup>
-                </m:fName>
-                <m:e>
-                  <m:r>
-                    <w:rPr>
-                      <w:rFonts w:ascii="Cambria Math" w:hAnsi="Cambria Math"/>
-                      <w:lang w:val="en-US"/>
-                    </w:rPr>
-                    <m:t>δ</m:t>
-                  </m:r>
-                </m:e>
-              </m:func>
-            </m:den>
-          </m:f>
-          <m:r>
-            <w:rPr>
-              <w:rFonts w:ascii="Cambria Math" w:hAnsi="Cambria Math"/>
-              <w:lang w:val="en-US"/>
-            </w:rPr>
-            <m:t>v</m:t>
-          </m:r>
-          <m:acc>
-            <m:accPr>
-              <m:chr m:val="̇"/>
-              <m:ctrlPr>
-                <w:rPr>
-                  <w:rFonts w:ascii="Cambria Math" w:hAnsi="Cambria Math"/>
-                  <w:i/>
-                  <w:lang w:val="en-US"/>
-                </w:rPr>
-              </m:ctrlPr>
-            </m:accPr>
-            <m:e>
-              <m:r>
-                <w:rPr>
-                  <w:rFonts w:ascii="Cambria Math" w:hAnsi="Cambria Math"/>
-                  <w:lang w:val="en-US"/>
-                </w:rPr>
-                <m:t>δ</m:t>
-              </m:r>
-            </m:e>
-          </m:acc>
-        </m:oMath>
-      </m:oMathPara>
-    </w:p>
-    <w:p>
-      <w:pPr>
-        <w:rPr>
-          <w:lang w:val="en-US"/>
-        </w:rPr>
-      </w:pPr>
     </w:p>
     <w:p>
       <w:pPr>

--- a/Model/Physics model.docx
+++ b/Model/Physics model.docx
@@ -4473,14 +4473,7 @@
               <w:rFonts w:ascii="Cambria Math" w:hAnsi="Cambria Math"/>
               <w:lang w:val="en-US"/>
             </w:rPr>
-            <m:t>=</m:t>
-          </m:r>
-          <m:r>
-            <w:rPr>
-              <w:rFonts w:ascii="Cambria Math" w:hAnsi="Cambria Math"/>
-              <w:lang w:val="en-US"/>
-            </w:rPr>
-            <m:t>b</m:t>
+            <m:t>=b</m:t>
           </m:r>
           <m:sSub>
             <m:sSubPr>
@@ -4516,14 +4509,7 @@
               <w:rFonts w:ascii="Cambria Math" w:hAnsi="Cambria Math"/>
               <w:lang w:val="en-US"/>
             </w:rPr>
-            <m:t>,</m:t>
-          </m:r>
-          <m:r>
-            <w:rPr>
-              <w:rFonts w:ascii="Cambria Math" w:hAnsi="Cambria Math"/>
-              <w:lang w:val="en-US"/>
-            </w:rPr>
-            <m:t xml:space="preserve">  </m:t>
+            <m:t xml:space="preserve">,  </m:t>
           </m:r>
           <m:sSub>
             <m:sSubPr>
@@ -4645,14 +4631,7 @@
               <w:rFonts w:ascii="Cambria Math" w:hAnsi="Cambria Math"/>
               <w:lang w:val="en-US"/>
             </w:rPr>
-            <m:t>,</m:t>
-          </m:r>
-          <m:r>
-            <w:rPr>
-              <w:rFonts w:ascii="Cambria Math" w:hAnsi="Cambria Math"/>
-              <w:lang w:val="en-US"/>
-            </w:rPr>
-            <m:t xml:space="preserve">  </m:t>
+            <m:t xml:space="preserve">,  </m:t>
           </m:r>
           <m:sSub>
             <m:sSubPr>
@@ -5609,35 +5588,13 @@
                 </m:mPr>
                 <m:mr>
                   <m:e>
-                    <m:sSub>
-                      <m:sSubPr>
-                        <m:ctrlPr>
-                          <w:rPr>
-                            <w:rFonts w:ascii="Cambria Math" w:hAnsi="Cambria Math"/>
-                            <w:i/>
-                            <w:lang w:val="en-US"/>
-                          </w:rPr>
-                        </m:ctrlPr>
-                      </m:sSubPr>
-                      <m:e>
-                        <m:r>
-                          <w:rPr>
-                            <w:rFonts w:ascii="Cambria Math" w:hAnsi="Cambria Math"/>
-                            <w:lang w:val="en-US"/>
-                          </w:rPr>
-                          <m:t>c</m:t>
-                        </m:r>
-                      </m:e>
-                      <m:sub>
-                        <m:r>
-                          <w:rPr>
-                            <w:rFonts w:ascii="Cambria Math" w:hAnsi="Cambria Math"/>
-                            <w:lang w:val="en-US"/>
-                          </w:rPr>
-                          <m:t>1</m:t>
-                        </m:r>
-                      </m:sub>
-                    </m:sSub>
+                    <m:r>
+                      <w:rPr>
+                        <w:rFonts w:ascii="Cambria Math" w:hAnsi="Cambria Math"/>
+                        <w:lang w:val="en-US"/>
+                      </w:rPr>
+                      <m:t>1+</m:t>
+                    </m:r>
                     <m:d>
                       <m:dPr>
                         <m:ctrlPr>
@@ -5665,7 +5622,7 @@
                                 <w:rFonts w:ascii="Cambria Math" w:hAnsi="Cambria Math"/>
                                 <w:lang w:val="en-US"/>
                               </w:rPr>
-                              <m:t>T</m:t>
+                              <m:t>c</m:t>
                             </m:r>
                           </m:e>
                           <m:sub>
@@ -5674,18 +5631,77 @@
                                 <w:rFonts w:ascii="Cambria Math" w:hAnsi="Cambria Math"/>
                                 <w:lang w:val="en-US"/>
                               </w:rPr>
-                              <m:t>k</m:t>
+                              <m:t>1</m:t>
                             </m:r>
                           </m:sub>
                         </m:sSub>
+                        <m:d>
+                          <m:dPr>
+                            <m:ctrlPr>
+                              <w:rPr>
+                                <w:rFonts w:ascii="Cambria Math" w:hAnsi="Cambria Math"/>
+                                <w:i/>
+                                <w:lang w:val="en-US"/>
+                              </w:rPr>
+                            </m:ctrlPr>
+                          </m:dPr>
+                          <m:e>
+                            <m:sSub>
+                              <m:sSubPr>
+                                <m:ctrlPr>
+                                  <w:rPr>
+                                    <w:rFonts w:ascii="Cambria Math" w:hAnsi="Cambria Math"/>
+                                    <w:i/>
+                                    <w:lang w:val="en-US"/>
+                                  </w:rPr>
+                                </m:ctrlPr>
+                              </m:sSubPr>
+                              <m:e>
+                                <m:r>
+                                  <w:rPr>
+                                    <w:rFonts w:ascii="Cambria Math" w:hAnsi="Cambria Math"/>
+                                    <w:lang w:val="en-US"/>
+                                  </w:rPr>
+                                  <m:t>T</m:t>
+                                </m:r>
+                              </m:e>
+                              <m:sub>
+                                <m:r>
+                                  <w:rPr>
+                                    <w:rFonts w:ascii="Cambria Math" w:hAnsi="Cambria Math"/>
+                                    <w:lang w:val="en-US"/>
+                                  </w:rPr>
+                                  <m:t>k</m:t>
+                                </m:r>
+                              </m:sub>
+                            </m:sSub>
+                          </m:e>
+                        </m:d>
+                        <m:r>
+                          <w:rPr>
+                            <w:rFonts w:ascii="Cambria Math" w:hAnsi="Cambria Math"/>
+                            <w:lang w:val="en-US"/>
+                          </w:rPr>
+                          <m:t>-b</m:t>
+                        </m:r>
                       </m:e>
                     </m:d>
+                    <m:r>
+                      <m:rPr>
+                        <m:sty m:val="p"/>
+                      </m:rPr>
+                      <w:rPr>
+                        <w:rFonts w:ascii="Cambria Math" w:hAnsi="Cambria Math"/>
+                        <w:lang w:val="en-US"/>
+                      </w:rPr>
+                      <m:t>Δ</m:t>
+                    </m:r>
                     <m:r>
                       <w:rPr>
                         <w:rFonts w:ascii="Cambria Math" w:hAnsi="Cambria Math"/>
                         <w:lang w:val="en-US"/>
                       </w:rPr>
-                      <m:t>-b</m:t>
+                      <m:t>t</m:t>
                     </m:r>
                   </m:e>
                   <m:e>
@@ -5952,6 +5968,23 @@
                         </m:rad>
                       </m:den>
                     </m:f>
+                    <m:r>
+                      <m:rPr>
+                        <m:sty m:val="p"/>
+                      </m:rPr>
+                      <w:rPr>
+                        <w:rFonts w:ascii="Cambria Math" w:eastAsia="Cambria Math" w:hAnsi="Cambria Math" w:cs="Cambria Math"/>
+                        <w:lang w:val="en-US"/>
+                      </w:rPr>
+                      <m:t>Δ</m:t>
+                    </m:r>
+                    <m:r>
+                      <w:rPr>
+                        <w:rFonts w:ascii="Cambria Math" w:eastAsia="Cambria Math" w:hAnsi="Cambria Math" w:cs="Cambria Math"/>
+                        <w:lang w:val="en-US"/>
+                      </w:rPr>
+                      <m:t>t</m:t>
+                    </m:r>
                     <m:ctrlPr>
                       <w:rPr>
                         <w:rFonts w:ascii="Cambria Math" w:eastAsia="Cambria Math" w:hAnsi="Cambria Math" w:cs="Cambria Math"/>
@@ -5966,7 +5999,7 @@
                         <w:rFonts w:ascii="Cambria Math" w:eastAsia="Cambria Math" w:hAnsi="Cambria Math" w:cs="Cambria Math"/>
                         <w:lang w:val="en-US"/>
                       </w:rPr>
-                      <m:t>0</m:t>
+                      <m:t>1</m:t>
                     </m:r>
                     <m:ctrlPr>
                       <w:rPr>
@@ -6389,6 +6422,23 @@
                         </m:sSup>
                       </m:den>
                     </m:f>
+                    <m:r>
+                      <m:rPr>
+                        <m:sty m:val="p"/>
+                      </m:rPr>
+                      <w:rPr>
+                        <w:rFonts w:ascii="Cambria Math" w:eastAsia="Cambria Math" w:hAnsi="Cambria Math" w:cs="Cambria Math"/>
+                        <w:lang w:val="en-US"/>
+                      </w:rPr>
+                      <m:t>Δ</m:t>
+                    </m:r>
+                    <m:r>
+                      <w:rPr>
+                        <w:rFonts w:ascii="Cambria Math" w:eastAsia="Cambria Math" w:hAnsi="Cambria Math" w:cs="Cambria Math"/>
+                        <w:lang w:val="en-US"/>
+                      </w:rPr>
+                      <m:t>t</m:t>
+                    </m:r>
                   </m:e>
                   <m:e>
                     <m:r>
@@ -6412,7 +6462,7 @@
                         <w:rFonts w:ascii="Cambria Math" w:eastAsia="Cambria Math" w:hAnsi="Cambria Math" w:cs="Cambria Math"/>
                         <w:lang w:val="en-US"/>
                       </w:rPr>
-                      <m:t>0</m:t>
+                      <m:t>1</m:t>
                     </m:r>
                   </m:e>
                 </m:mr>
